--- a/DP_sablon.docx
+++ b/DP_sablon.docx
@@ -640,39 +640,27 @@
     </w:p>
     <w:p>
       <w:pPr>
-        <w:jc w:val="center"/>
-        <w:rPr>
-          <w:rFonts w:ascii="Times New Roman" w:eastAsiaTheme="majorEastAsia" w:hAnsi="Times New Roman" w:cs="Times New Roman"/>
-          <w:b/>
-          <w:color w:val="262626" w:themeColor="text1" w:themeTint="D9"/>
-          <w:sz w:val="24"/>
-          <w:szCs w:val="24"/>
-          <w:lang w:val="bg-BG"/>
-        </w:rPr>
-      </w:pPr>
-    </w:p>
-    <w:p>
-      <w:pPr>
-        <w:rPr>
-          <w:rFonts w:ascii="Times New Roman" w:eastAsiaTheme="majorEastAsia" w:hAnsi="Times New Roman" w:cs="Times New Roman"/>
-          <w:b/>
-          <w:color w:val="262626" w:themeColor="text1" w:themeTint="D9"/>
-          <w:sz w:val="24"/>
-          <w:szCs w:val="24"/>
-          <w:lang w:val="bg-BG"/>
-        </w:rPr>
-      </w:pPr>
-      <w:r>
-        <w:rPr>
-          <w:rFonts w:ascii="Times New Roman" w:eastAsiaTheme="majorEastAsia" w:hAnsi="Times New Roman" w:cs="Times New Roman"/>
-          <w:b/>
-          <w:color w:val="262626" w:themeColor="text1" w:themeTint="D9"/>
-          <w:sz w:val="24"/>
-          <w:szCs w:val="24"/>
-          <w:lang w:val="bg-BG"/>
-        </w:rPr>
-        <w:br w:type="page"/>
-      </w:r>
+        <w:rPr>
+          <w:rFonts w:ascii="Times New Roman" w:eastAsiaTheme="majorEastAsia" w:hAnsi="Times New Roman" w:cs="Times New Roman"/>
+          <w:b/>
+          <w:color w:val="262626" w:themeColor="text1" w:themeTint="D9"/>
+          <w:sz w:val="24"/>
+          <w:szCs w:val="24"/>
+          <w:lang w:val="bg-BG"/>
+        </w:rPr>
+      </w:pPr>
+    </w:p>
+    <w:p>
+      <w:pPr>
+        <w:rPr>
+          <w:rFonts w:ascii="Times New Roman" w:eastAsiaTheme="majorEastAsia" w:hAnsi="Times New Roman" w:cs="Times New Roman"/>
+          <w:b/>
+          <w:color w:val="262626" w:themeColor="text1" w:themeTint="D9"/>
+          <w:sz w:val="24"/>
+          <w:szCs w:val="24"/>
+          <w:lang w:val="bg-BG"/>
+        </w:rPr>
+      </w:pPr>
     </w:p>
     <w:p>
       <w:pPr>
@@ -1257,38 +1245,212 @@
     </w:p>
     <w:p>
       <w:pPr>
-        <w:pStyle w:val="Default"/>
-        <w:jc w:val="both"/>
-        <w:rPr>
-          <w:rFonts w:ascii="Arial" w:hAnsi="Arial" w:cs="Arial"/>
-        </w:rPr>
-      </w:pPr>
-      <w:r>
-        <w:rPr>
-          <w:rFonts w:ascii="Arial" w:hAnsi="Arial" w:cs="Arial"/>
-          <w:b/>
-          <w:bCs/>
-        </w:rPr>
-        <w:t xml:space="preserve">Уводът </w:t>
-      </w:r>
-      <w:r>
-        <w:rPr>
-          <w:rFonts w:ascii="Arial" w:hAnsi="Arial" w:cs="Arial"/>
-        </w:rPr>
-        <w:t>(въведението)</w:t>
-      </w:r>
-      <w:r>
-        <w:rPr>
-          <w:rFonts w:ascii="Arial" w:hAnsi="Arial" w:cs="Arial"/>
-          <w:shd w:val="clear" w:color="auto" w:fill="FFFFFF"/>
-        </w:rPr>
-        <w:t xml:space="preserve"> не трябва да е нито много кратък (под 1 страница), нито много дълъг (над 2 и повече страници). В същността си един увод </w:t>
-      </w:r>
-      <w:r>
-        <w:rPr>
-          <w:rFonts w:ascii="Arial" w:hAnsi="Arial" w:cs="Arial"/>
-        </w:rPr>
-        <w:t>съдържа:</w:t>
+        <w:rPr>
+          <w:rFonts w:ascii="Times New Roman" w:eastAsiaTheme="majorEastAsia" w:hAnsi="Times New Roman" w:cs="Times New Roman"/>
+          <w:color w:val="262626" w:themeColor="text1" w:themeTint="D9"/>
+          <w:sz w:val="24"/>
+          <w:szCs w:val="24"/>
+          <w:lang w:val="bg-BG"/>
+        </w:rPr>
+      </w:pPr>
+      <w:r>
+        <w:rPr>
+          <w:rFonts w:ascii="Times New Roman" w:eastAsiaTheme="majorEastAsia" w:hAnsi="Times New Roman" w:cs="Times New Roman"/>
+          <w:color w:val="262626" w:themeColor="text1" w:themeTint="D9"/>
+          <w:sz w:val="24"/>
+          <w:szCs w:val="24"/>
+          <w:lang w:val="bg-BG"/>
+        </w:rPr>
+        <w:t>Актуалност: В съвременния свят, където дигиталните технологии проникват във всеки аспект от живота ни, онлайн платформите за закупуване на билети за кино представляват неотменна част от потребителския опит. Сегашната пандемия е ускорила този процес, като много хора предпочитат да избягват физическия контакт и да закупят билетите си за кино онлайн.</w:t>
+      </w:r>
+    </w:p>
+    <w:p>
+      <w:pPr>
+        <w:rPr>
+          <w:rFonts w:ascii="Times New Roman" w:eastAsiaTheme="majorEastAsia" w:hAnsi="Times New Roman" w:cs="Times New Roman"/>
+          <w:color w:val="262626" w:themeColor="text1" w:themeTint="D9"/>
+          <w:sz w:val="24"/>
+          <w:szCs w:val="24"/>
+          <w:lang w:val="bg-BG"/>
+        </w:rPr>
+      </w:pPr>
+      <w:r>
+        <w:rPr>
+          <w:rFonts w:ascii="Times New Roman" w:eastAsiaTheme="majorEastAsia" w:hAnsi="Times New Roman" w:cs="Times New Roman"/>
+          <w:color w:val="262626" w:themeColor="text1" w:themeTint="D9"/>
+          <w:sz w:val="24"/>
+          <w:szCs w:val="24"/>
+          <w:lang w:val="bg-BG"/>
+        </w:rPr>
+        <w:t>Удобство и ефективност: Онлайн кино билети сайтът предоставя удобен начин за клиентите да закупят билети за предстоящи филми. Той предоставя възможност за бързо и лесно търсене на филми, график на сеансите, избор на места и незабавно потвърждение на поръчката.</w:t>
+      </w:r>
+    </w:p>
+    <w:p>
+      <w:pPr>
+        <w:rPr>
+          <w:rFonts w:ascii="Times New Roman" w:eastAsiaTheme="majorEastAsia" w:hAnsi="Times New Roman" w:cs="Times New Roman"/>
+          <w:color w:val="262626" w:themeColor="text1" w:themeTint="D9"/>
+          <w:sz w:val="24"/>
+          <w:szCs w:val="24"/>
+          <w:lang w:val="bg-BG"/>
+        </w:rPr>
+      </w:pPr>
+      <w:r>
+        <w:rPr>
+          <w:rFonts w:ascii="Times New Roman" w:eastAsiaTheme="majorEastAsia" w:hAnsi="Times New Roman" w:cs="Times New Roman"/>
+          <w:color w:val="262626" w:themeColor="text1" w:themeTint="D9"/>
+          <w:sz w:val="24"/>
+          <w:szCs w:val="24"/>
+          <w:lang w:val="bg-BG"/>
+        </w:rPr>
+        <w:t>Разширяване на достъпа: Онлайн платформите за кино билети могат да разширят достъпа до кината за хора, които са в далечни или труднодостъпни места. Те могат да привлекат нови клиенти, които предпочитат удобството на онлайн пазаруването.</w:t>
+      </w:r>
+    </w:p>
+    <w:p>
+      <w:pPr>
+        <w:rPr>
+          <w:rFonts w:ascii="Times New Roman" w:eastAsiaTheme="majorEastAsia" w:hAnsi="Times New Roman" w:cs="Times New Roman"/>
+          <w:color w:val="262626" w:themeColor="text1" w:themeTint="D9"/>
+          <w:sz w:val="24"/>
+          <w:szCs w:val="24"/>
+          <w:lang w:val="bg-BG"/>
+        </w:rPr>
+      </w:pPr>
+      <w:r>
+        <w:rPr>
+          <w:rFonts w:ascii="Times New Roman" w:eastAsiaTheme="majorEastAsia" w:hAnsi="Times New Roman" w:cs="Times New Roman"/>
+          <w:color w:val="262626" w:themeColor="text1" w:themeTint="D9"/>
+          <w:sz w:val="24"/>
+          <w:szCs w:val="24"/>
+          <w:lang w:val="bg-BG"/>
+        </w:rPr>
+        <w:t>Анализ и оптимизация: Изследването на потребителското поведение на онлайн кино билети сайтовете може да предложи полезна информация за предпочитанията и тенденциите на кинолюбителите. Тази информация може да се използва за подобряване на потребителския опит, предлагане на персонализирани промоции и оптимизиране на маркетинговите стратегии.</w:t>
+      </w:r>
+    </w:p>
+    <w:p>
+      <w:pPr>
+        <w:rPr>
+          <w:rFonts w:ascii="Times New Roman" w:eastAsiaTheme="majorEastAsia" w:hAnsi="Times New Roman" w:cs="Times New Roman"/>
+          <w:color w:val="262626" w:themeColor="text1" w:themeTint="D9"/>
+          <w:sz w:val="24"/>
+          <w:szCs w:val="24"/>
+          <w:lang w:val="bg-BG"/>
+        </w:rPr>
+      </w:pPr>
+      <w:r>
+        <w:rPr>
+          <w:rFonts w:ascii="Times New Roman" w:eastAsiaTheme="majorEastAsia" w:hAnsi="Times New Roman" w:cs="Times New Roman"/>
+          <w:color w:val="262626" w:themeColor="text1" w:themeTint="D9"/>
+          <w:sz w:val="24"/>
+          <w:szCs w:val="24"/>
+          <w:lang w:val="bg-BG"/>
+        </w:rPr>
+        <w:t>Целите на дипломната работа включват:</w:t>
+      </w:r>
+    </w:p>
+    <w:p>
+      <w:pPr>
+        <w:rPr>
+          <w:rFonts w:ascii="Times New Roman" w:eastAsiaTheme="majorEastAsia" w:hAnsi="Times New Roman" w:cs="Times New Roman"/>
+          <w:color w:val="262626" w:themeColor="text1" w:themeTint="D9"/>
+          <w:sz w:val="24"/>
+          <w:szCs w:val="24"/>
+          <w:lang w:val="bg-BG"/>
+        </w:rPr>
+      </w:pPr>
+      <w:r>
+        <w:rPr>
+          <w:rFonts w:ascii="Times New Roman" w:eastAsiaTheme="majorEastAsia" w:hAnsi="Times New Roman" w:cs="Times New Roman"/>
+          <w:color w:val="262626" w:themeColor="text1" w:themeTint="D9"/>
+          <w:sz w:val="24"/>
+          <w:szCs w:val="24"/>
+          <w:lang w:val="bg-BG"/>
+        </w:rPr>
+        <w:t>Анализ на съществуващите онлайн кино билети сайтове: Това включва проучване на функционалността, дизайна и потребителския опит на водещите платформи за закупуване на кино билети.</w:t>
+      </w:r>
+    </w:p>
+    <w:p>
+      <w:pPr>
+        <w:rPr>
+          <w:rFonts w:ascii="Times New Roman" w:eastAsiaTheme="majorEastAsia" w:hAnsi="Times New Roman" w:cs="Times New Roman"/>
+          <w:color w:val="262626" w:themeColor="text1" w:themeTint="D9"/>
+          <w:sz w:val="24"/>
+          <w:szCs w:val="24"/>
+          <w:lang w:val="bg-BG"/>
+        </w:rPr>
+      </w:pPr>
+      <w:r>
+        <w:rPr>
+          <w:rFonts w:ascii="Times New Roman" w:eastAsiaTheme="majorEastAsia" w:hAnsi="Times New Roman" w:cs="Times New Roman"/>
+          <w:color w:val="262626" w:themeColor="text1" w:themeTint="D9"/>
+          <w:sz w:val="24"/>
+          <w:szCs w:val="24"/>
+          <w:lang w:val="bg-BG"/>
+        </w:rPr>
+        <w:t>Проектиране и разработване на собствен онлайн кино билети сайт: Изграждането на иновативна и удобна платформа, която предлага най-добрия опит на потребителя и отговаря на съвременните изисквания.</w:t>
+      </w:r>
+    </w:p>
+    <w:p>
+      <w:pPr>
+        <w:rPr>
+          <w:rFonts w:ascii="Times New Roman" w:eastAsiaTheme="majorEastAsia" w:hAnsi="Times New Roman" w:cs="Times New Roman"/>
+          <w:color w:val="262626" w:themeColor="text1" w:themeTint="D9"/>
+          <w:sz w:val="24"/>
+          <w:szCs w:val="24"/>
+          <w:lang w:val="bg-BG"/>
+        </w:rPr>
+      </w:pPr>
+      <w:r>
+        <w:rPr>
+          <w:rFonts w:ascii="Times New Roman" w:eastAsiaTheme="majorEastAsia" w:hAnsi="Times New Roman" w:cs="Times New Roman"/>
+          <w:color w:val="262626" w:themeColor="text1" w:themeTint="D9"/>
+          <w:sz w:val="24"/>
+          <w:szCs w:val="24"/>
+          <w:lang w:val="bg-BG"/>
+        </w:rPr>
+        <w:t>Изследване на потребителското поведение: Анализ на данните за потребителите, за да се разбере какви са техните предпочитания и как те взаимодействат с платформата.</w:t>
+      </w:r>
+    </w:p>
+    <w:p>
+      <w:pPr>
+        <w:rPr>
+          <w:rFonts w:ascii="Times New Roman" w:eastAsiaTheme="majorEastAsia" w:hAnsi="Times New Roman" w:cs="Times New Roman"/>
+          <w:color w:val="262626" w:themeColor="text1" w:themeTint="D9"/>
+          <w:sz w:val="24"/>
+          <w:szCs w:val="24"/>
+          <w:lang w:val="bg-BG"/>
+        </w:rPr>
+      </w:pPr>
+      <w:r>
+        <w:rPr>
+          <w:rFonts w:ascii="Times New Roman" w:eastAsiaTheme="majorEastAsia" w:hAnsi="Times New Roman" w:cs="Times New Roman"/>
+          <w:color w:val="262626" w:themeColor="text1" w:themeTint="D9"/>
+          <w:sz w:val="24"/>
+          <w:szCs w:val="24"/>
+          <w:lang w:val="bg-BG"/>
+        </w:rPr>
+        <w:t>Оценка на ефективността и усъвършенстване: Проучване на реакцията на потребителите и използване на обратната връзка за постоянно подобряване на платформата.</w:t>
+      </w:r>
+    </w:p>
+    <w:p>
+      <w:pPr>
+        <w:rPr>
+          <w:rFonts w:ascii="Times New Roman" w:eastAsiaTheme="majorEastAsia" w:hAnsi="Times New Roman" w:cs="Times New Roman"/>
+          <w:color w:val="262626" w:themeColor="text1" w:themeTint="D9"/>
+          <w:sz w:val="24"/>
+          <w:szCs w:val="24"/>
+          <w:lang w:val="bg-BG"/>
+        </w:rPr>
+      </w:pPr>
+      <w:r>
+        <w:rPr>
+          <w:rFonts w:ascii="Times New Roman" w:eastAsiaTheme="majorEastAsia" w:hAnsi="Times New Roman" w:cs="Times New Roman"/>
+          <w:color w:val="262626" w:themeColor="text1" w:themeTint="D9"/>
+          <w:sz w:val="24"/>
+          <w:szCs w:val="24"/>
+          <w:lang w:val="bg-BG"/>
+        </w:rPr>
+        <w:t>Резултатите от тази дипломна работа се очаква да включват успешното разработване и изпитване на онлайн кино билети сайт, който предлага изключително удобен и ефективен начин за закупуване на билети за кино. Той ще бъде основан на детайлен анализ на изискванията на потребителите и ще бъде предмет на систематично изследване и оптимизация. Като цяло, тази работа ще допринесе за подобряване на потребителския опит при пазаруването на кино билети и за развитието на сферата на онлайн кино платформите.</w:t>
       </w:r>
     </w:p>
     <w:p>
@@ -1296,53 +1458,12 @@
         <w:jc w:val="center"/>
         <w:rPr>
           <w:rFonts w:ascii="Times New Roman" w:eastAsiaTheme="majorEastAsia" w:hAnsi="Times New Roman" w:cs="Times New Roman"/>
-          <w:b/>
-          <w:color w:val="262626" w:themeColor="text1" w:themeTint="D9"/>
-          <w:sz w:val="24"/>
-          <w:szCs w:val="24"/>
-          <w:lang w:val="bg-BG"/>
-        </w:rPr>
-      </w:pPr>
-    </w:p>
-    <w:p>
-      <w:pPr>
-        <w:pStyle w:val="Default"/>
-        <w:numPr>
-          <w:ilvl w:val="0"/>
-          <w:numId w:val="31"/>
-        </w:numPr>
-        <w:jc w:val="both"/>
-        <w:rPr>
-          <w:rFonts w:ascii="Arial" w:hAnsi="Arial" w:cs="Arial"/>
-          <w:shd w:val="clear" w:color="auto" w:fill="FFFFFF"/>
-        </w:rPr>
-      </w:pPr>
-      <w:r>
-        <w:rPr>
-          <w:rFonts w:ascii="Arial" w:hAnsi="Arial" w:cs="Arial"/>
-          <w:shd w:val="clear" w:color="auto" w:fill="FFFFFF"/>
-        </w:rPr>
-        <w:t xml:space="preserve">защо избраната тема на твоята дипломна работа е важна и актуална, с какво тя е полезна, и съществена. </w:t>
-      </w:r>
-    </w:p>
-    <w:p>
-      <w:pPr>
-        <w:pStyle w:val="Default"/>
-        <w:numPr>
-          <w:ilvl w:val="0"/>
-          <w:numId w:val="31"/>
-        </w:numPr>
-        <w:jc w:val="both"/>
-        <w:rPr>
-          <w:rFonts w:ascii="Arial" w:hAnsi="Arial" w:cs="Arial"/>
-        </w:rPr>
-      </w:pPr>
-      <w:r>
-        <w:rPr>
-          <w:rFonts w:ascii="Arial" w:hAnsi="Arial" w:cs="Arial"/>
-        </w:rPr>
-        <w:t>описание на основните цели и очакваните резултати.</w:t>
-      </w:r>
+          <w:color w:val="262626" w:themeColor="text1" w:themeTint="D9"/>
+          <w:sz w:val="24"/>
+          <w:szCs w:val="24"/>
+          <w:lang w:val="bg-BG"/>
+        </w:rPr>
+      </w:pPr>
     </w:p>
     <w:p>
       <w:pPr>
@@ -1354,677 +1475,35 @@
           <w:lang w:val="bg-BG" w:eastAsia="bg-BG"/>
         </w:rPr>
       </w:pPr>
-      <w:r>
-        <w:rPr>
-          <w:rFonts w:ascii="Arial" w:hAnsi="Arial" w:cs="Arial"/>
-        </w:rPr>
-        <w:br w:type="page"/>
-      </w:r>
+    </w:p>
+    <w:p>
+      <w:pPr>
+        <w:rPr>
+          <w:rFonts w:ascii="Arial" w:eastAsia="Times New Roman" w:hAnsi="Arial" w:cs="Arial"/>
+          <w:color w:val="000000"/>
+          <w:sz w:val="24"/>
+          <w:szCs w:val="24"/>
+          <w:lang w:val="bg-BG" w:eastAsia="bg-BG"/>
+        </w:rPr>
+      </w:pPr>
+    </w:p>
+    <w:p>
+      <w:pPr>
+        <w:rPr>
+          <w:rFonts w:ascii="Arial" w:eastAsia="Times New Roman" w:hAnsi="Arial" w:cs="Arial"/>
+          <w:color w:val="000000"/>
+          <w:sz w:val="24"/>
+          <w:szCs w:val="24"/>
+          <w:lang w:val="bg-BG" w:eastAsia="bg-BG"/>
+        </w:rPr>
+      </w:pPr>
     </w:p>
     <w:p>
       <w:pPr>
         <w:jc w:val="center"/>
         <w:rPr>
-          <w:rFonts w:ascii="Times New Roman" w:eastAsiaTheme="majorEastAsia" w:hAnsi="Times New Roman" w:cs="Times New Roman"/>
-          <w:b/>
-          <w:color w:val="262626" w:themeColor="text1" w:themeTint="D9"/>
-          <w:sz w:val="24"/>
-          <w:szCs w:val="24"/>
-          <w:lang w:val="bg-BG"/>
-        </w:rPr>
-      </w:pPr>
-      <w:r>
-        <w:rPr>
-          <w:rFonts w:ascii="Times New Roman" w:eastAsiaTheme="majorEastAsia" w:hAnsi="Times New Roman" w:cs="Times New Roman"/>
-          <w:b/>
-          <w:color w:val="262626" w:themeColor="text1" w:themeTint="D9"/>
-          <w:sz w:val="24"/>
-          <w:szCs w:val="24"/>
-          <w:lang w:val="bg-BG"/>
-        </w:rPr>
-        <w:t>Основна част</w:t>
-      </w:r>
-    </w:p>
-    <w:p>
-      <w:pPr>
-        <w:pStyle w:val="Default"/>
-        <w:jc w:val="both"/>
-        <w:rPr>
-          <w:rFonts w:ascii="Arial" w:hAnsi="Arial" w:cs="Arial"/>
-        </w:rPr>
-      </w:pPr>
-      <w:r>
-        <w:rPr>
-          <w:rFonts w:ascii="Arial" w:hAnsi="Arial" w:cs="Arial"/>
-        </w:rPr>
-        <w:t xml:space="preserve">Съдържа описание и анализ на известните решения по темата, като се цитират съответните литературни източници </w:t>
-      </w:r>
-    </w:p>
-    <w:p>
-      <w:pPr>
-        <w:shd w:val="clear" w:color="auto" w:fill="FFFFFF"/>
-        <w:spacing w:before="100" w:beforeAutospacing="1" w:after="100" w:afterAutospacing="1"/>
-        <w:jc w:val="both"/>
-        <w:rPr>
-          <w:rFonts w:ascii="Arial" w:eastAsia="Times New Roman" w:hAnsi="Arial" w:cs="Arial"/>
-          <w:i/>
-          <w:sz w:val="24"/>
-          <w:szCs w:val="24"/>
-        </w:rPr>
-      </w:pPr>
-      <w:r>
-        <w:rPr>
-          <w:rFonts w:ascii="Arial" w:eastAsia="Times New Roman" w:hAnsi="Arial" w:cs="Arial"/>
-          <w:i/>
-          <w:iCs/>
-          <w:sz w:val="24"/>
-          <w:szCs w:val="24"/>
-        </w:rPr>
-        <w:t>Изисквания:</w:t>
-      </w:r>
-    </w:p>
-    <w:p>
-      <w:pPr>
-        <w:numPr>
-          <w:ilvl w:val="0"/>
-          <w:numId w:val="32"/>
-        </w:numPr>
-        <w:shd w:val="clear" w:color="auto" w:fill="FFFFFF"/>
-        <w:spacing w:before="100" w:beforeAutospacing="1" w:after="100" w:afterAutospacing="1" w:line="240" w:lineRule="auto"/>
-        <w:jc w:val="both"/>
-        <w:rPr>
-          <w:rFonts w:ascii="Arial" w:eastAsia="Times New Roman" w:hAnsi="Arial" w:cs="Arial"/>
-          <w:sz w:val="24"/>
-          <w:szCs w:val="24"/>
-        </w:rPr>
-      </w:pPr>
-      <w:r>
-        <w:rPr>
-          <w:rFonts w:ascii="Arial" w:eastAsia="Times New Roman" w:hAnsi="Arial" w:cs="Arial"/>
-          <w:iCs/>
-          <w:sz w:val="24"/>
-          <w:szCs w:val="24"/>
-        </w:rPr>
-        <w:t>Дипломантът трябва да демонстрира добро познаване на теорията, свързана с проблема и да цитира коректно ползваните литературни източници.</w:t>
-      </w:r>
-    </w:p>
-    <w:p>
-      <w:pPr>
-        <w:numPr>
-          <w:ilvl w:val="0"/>
-          <w:numId w:val="32"/>
-        </w:numPr>
-        <w:shd w:val="clear" w:color="auto" w:fill="FFFFFF"/>
-        <w:spacing w:before="100" w:beforeAutospacing="1" w:after="100" w:afterAutospacing="1" w:line="240" w:lineRule="auto"/>
-        <w:jc w:val="both"/>
-        <w:rPr>
-          <w:rFonts w:ascii="Arial" w:eastAsia="Times New Roman" w:hAnsi="Arial" w:cs="Arial"/>
-          <w:sz w:val="24"/>
-          <w:szCs w:val="24"/>
-        </w:rPr>
-      </w:pPr>
-      <w:r>
-        <w:rPr>
-          <w:rFonts w:ascii="Arial" w:eastAsia="Times New Roman" w:hAnsi="Arial" w:cs="Arial"/>
-          <w:iCs/>
-          <w:sz w:val="24"/>
-          <w:szCs w:val="24"/>
-          <w:lang w:val="bg-BG"/>
-        </w:rPr>
-        <w:t>Д</w:t>
-      </w:r>
-      <w:r>
-        <w:rPr>
-          <w:rFonts w:ascii="Arial" w:eastAsia="Times New Roman" w:hAnsi="Arial" w:cs="Arial"/>
-          <w:iCs/>
-          <w:sz w:val="24"/>
-          <w:szCs w:val="24"/>
-        </w:rPr>
-        <w:t>ипломантът трябва да събере данни</w:t>
-      </w:r>
-      <w:r>
-        <w:rPr>
-          <w:rFonts w:ascii="Arial" w:eastAsia="Times New Roman" w:hAnsi="Arial" w:cs="Arial"/>
-          <w:iCs/>
-          <w:sz w:val="24"/>
-          <w:szCs w:val="24"/>
-          <w:lang w:val="bg-BG"/>
-        </w:rPr>
-        <w:t xml:space="preserve"> от други опити в практиката по същата тема</w:t>
-      </w:r>
-      <w:r>
-        <w:rPr>
-          <w:rFonts w:ascii="Arial" w:eastAsia="Times New Roman" w:hAnsi="Arial" w:cs="Arial"/>
-          <w:iCs/>
-          <w:sz w:val="24"/>
-          <w:szCs w:val="24"/>
-        </w:rPr>
-        <w:t xml:space="preserve">, като коректно </w:t>
-      </w:r>
-      <w:r>
-        <w:rPr>
-          <w:rFonts w:ascii="Arial" w:eastAsia="Times New Roman" w:hAnsi="Arial" w:cs="Arial"/>
-          <w:iCs/>
-          <w:sz w:val="24"/>
-          <w:szCs w:val="24"/>
-          <w:lang w:val="bg-BG"/>
-        </w:rPr>
-        <w:t xml:space="preserve">посочи </w:t>
-      </w:r>
-      <w:r>
-        <w:rPr>
-          <w:rFonts w:ascii="Arial" w:eastAsia="Times New Roman" w:hAnsi="Arial" w:cs="Arial"/>
-          <w:iCs/>
-          <w:sz w:val="24"/>
-          <w:szCs w:val="24"/>
-        </w:rPr>
-        <w:t>източниците на информация.</w:t>
-      </w:r>
-    </w:p>
-    <w:p>
-      <w:pPr>
-        <w:numPr>
-          <w:ilvl w:val="0"/>
-          <w:numId w:val="32"/>
-        </w:numPr>
-        <w:shd w:val="clear" w:color="auto" w:fill="FFFFFF"/>
-        <w:spacing w:before="100" w:beforeAutospacing="1" w:after="100" w:afterAutospacing="1" w:line="240" w:lineRule="auto"/>
-        <w:jc w:val="both"/>
-        <w:rPr>
-          <w:rFonts w:ascii="Arial" w:eastAsia="Times New Roman" w:hAnsi="Arial" w:cs="Arial"/>
-          <w:sz w:val="24"/>
-          <w:szCs w:val="24"/>
-        </w:rPr>
-      </w:pPr>
-      <w:r>
-        <w:rPr>
-          <w:rFonts w:ascii="Arial" w:eastAsia="Times New Roman" w:hAnsi="Arial" w:cs="Arial"/>
-          <w:iCs/>
-          <w:sz w:val="24"/>
-          <w:szCs w:val="24"/>
-          <w:lang w:val="bg-BG"/>
-        </w:rPr>
-        <w:t>Д</w:t>
-      </w:r>
-      <w:r>
-        <w:rPr>
-          <w:rFonts w:ascii="Arial" w:eastAsia="Times New Roman" w:hAnsi="Arial" w:cs="Arial"/>
-          <w:iCs/>
-          <w:sz w:val="24"/>
-          <w:szCs w:val="24"/>
-        </w:rPr>
-        <w:t>а се направи анализ на данните.</w:t>
-      </w:r>
-    </w:p>
-    <w:p>
-      <w:pPr>
-        <w:numPr>
-          <w:ilvl w:val="0"/>
-          <w:numId w:val="32"/>
-        </w:numPr>
-        <w:shd w:val="clear" w:color="auto" w:fill="FFFFFF"/>
-        <w:spacing w:before="100" w:beforeAutospacing="1" w:after="100" w:afterAutospacing="1" w:line="240" w:lineRule="auto"/>
-        <w:jc w:val="both"/>
-        <w:rPr>
-          <w:rFonts w:ascii="Arial" w:eastAsia="Times New Roman" w:hAnsi="Arial" w:cs="Arial"/>
-          <w:sz w:val="24"/>
-          <w:szCs w:val="24"/>
-        </w:rPr>
-      </w:pPr>
-      <w:r>
-        <w:rPr>
-          <w:rFonts w:ascii="Arial" w:eastAsia="Times New Roman" w:hAnsi="Arial" w:cs="Arial"/>
-          <w:iCs/>
-          <w:sz w:val="24"/>
-          <w:szCs w:val="24"/>
-        </w:rPr>
-        <w:t xml:space="preserve">На тази основа трябва да </w:t>
-      </w:r>
-      <w:r>
-        <w:rPr>
-          <w:rFonts w:ascii="Arial" w:eastAsia="Times New Roman" w:hAnsi="Arial" w:cs="Arial"/>
-          <w:iCs/>
-          <w:sz w:val="24"/>
-          <w:szCs w:val="24"/>
-          <w:lang w:val="bg-BG"/>
-        </w:rPr>
-        <w:t xml:space="preserve">се </w:t>
-      </w:r>
-      <w:r>
-        <w:rPr>
-          <w:rFonts w:ascii="Arial" w:eastAsia="Times New Roman" w:hAnsi="Arial" w:cs="Arial"/>
-          <w:iCs/>
-          <w:sz w:val="24"/>
-          <w:szCs w:val="24"/>
-        </w:rPr>
-        <w:t>разработ</w:t>
-      </w:r>
-      <w:r>
-        <w:rPr>
-          <w:rFonts w:ascii="Arial" w:eastAsia="Times New Roman" w:hAnsi="Arial" w:cs="Arial"/>
-          <w:iCs/>
-          <w:sz w:val="24"/>
-          <w:szCs w:val="24"/>
-          <w:lang w:val="bg-BG"/>
-        </w:rPr>
-        <w:t>и</w:t>
-      </w:r>
-      <w:r>
-        <w:rPr>
-          <w:rFonts w:ascii="Arial" w:eastAsia="Times New Roman" w:hAnsi="Arial" w:cs="Arial"/>
-          <w:iCs/>
-          <w:sz w:val="24"/>
-          <w:szCs w:val="24"/>
-        </w:rPr>
-        <w:t xml:space="preserve"> и обоснов</w:t>
-      </w:r>
-      <w:r>
-        <w:rPr>
-          <w:rFonts w:ascii="Arial" w:eastAsia="Times New Roman" w:hAnsi="Arial" w:cs="Arial"/>
-          <w:iCs/>
-          <w:sz w:val="24"/>
-          <w:szCs w:val="24"/>
-          <w:lang w:val="bg-BG"/>
-        </w:rPr>
-        <w:t>е</w:t>
-      </w:r>
-      <w:r>
-        <w:rPr>
-          <w:rFonts w:ascii="Arial" w:eastAsia="Times New Roman" w:hAnsi="Arial" w:cs="Arial"/>
-          <w:iCs/>
-          <w:sz w:val="24"/>
-          <w:szCs w:val="24"/>
-        </w:rPr>
-        <w:t xml:space="preserve"> </w:t>
-      </w:r>
-      <w:r>
-        <w:rPr>
-          <w:rFonts w:ascii="Arial" w:eastAsia="Times New Roman" w:hAnsi="Arial" w:cs="Arial"/>
-          <w:iCs/>
-          <w:sz w:val="24"/>
-          <w:szCs w:val="24"/>
-          <w:lang w:val="bg-BG"/>
-        </w:rPr>
-        <w:t>алгоритъм за</w:t>
-      </w:r>
-      <w:r>
-        <w:rPr>
-          <w:rFonts w:ascii="Arial" w:eastAsia="Times New Roman" w:hAnsi="Arial" w:cs="Arial"/>
-          <w:iCs/>
-          <w:sz w:val="24"/>
-          <w:szCs w:val="24"/>
-        </w:rPr>
-        <w:t xml:space="preserve"> </w:t>
-      </w:r>
-      <w:r>
-        <w:rPr>
-          <w:rFonts w:ascii="Arial" w:eastAsia="Times New Roman" w:hAnsi="Arial" w:cs="Arial"/>
-          <w:b/>
-          <w:iCs/>
-          <w:sz w:val="24"/>
-          <w:szCs w:val="24"/>
-        </w:rPr>
-        <w:t xml:space="preserve">изследване </w:t>
-      </w:r>
-      <w:r>
-        <w:rPr>
-          <w:rFonts w:ascii="Arial" w:eastAsia="Times New Roman" w:hAnsi="Arial" w:cs="Arial"/>
-          <w:iCs/>
-          <w:sz w:val="24"/>
-          <w:szCs w:val="24"/>
-        </w:rPr>
-        <w:t>на избрания проблем, ко</w:t>
-      </w:r>
-      <w:r>
-        <w:rPr>
-          <w:rFonts w:ascii="Arial" w:eastAsia="Times New Roman" w:hAnsi="Arial" w:cs="Arial"/>
-          <w:iCs/>
-          <w:sz w:val="24"/>
-          <w:szCs w:val="24"/>
-          <w:lang w:val="bg-BG"/>
-        </w:rPr>
-        <w:t>й</w:t>
-      </w:r>
-      <w:r>
-        <w:rPr>
-          <w:rFonts w:ascii="Arial" w:eastAsia="Times New Roman" w:hAnsi="Arial" w:cs="Arial"/>
-          <w:iCs/>
-          <w:sz w:val="24"/>
-          <w:szCs w:val="24"/>
-        </w:rPr>
-        <w:t xml:space="preserve">то включва ясно формулирани </w:t>
-      </w:r>
-      <w:r>
-        <w:rPr>
-          <w:rFonts w:ascii="Arial" w:eastAsia="Times New Roman" w:hAnsi="Arial" w:cs="Arial"/>
-          <w:b/>
-          <w:iCs/>
-          <w:sz w:val="24"/>
-          <w:szCs w:val="24"/>
-        </w:rPr>
-        <w:t>хипотези</w:t>
-      </w:r>
-      <w:r>
-        <w:rPr>
-          <w:rFonts w:ascii="Arial" w:eastAsia="Times New Roman" w:hAnsi="Arial" w:cs="Arial"/>
-          <w:iCs/>
-          <w:sz w:val="24"/>
-          <w:szCs w:val="24"/>
-        </w:rPr>
-        <w:t xml:space="preserve"> (предположения за съществуващи закономерности, причини за предполагаеми проблеми), ясно формулирани методи за анализ на информацията.</w:t>
-      </w:r>
-      <w:r>
-        <w:rPr>
-          <w:rFonts w:ascii="Arial" w:hAnsi="Arial" w:cs="Arial"/>
-          <w:color w:val="202122"/>
-          <w:sz w:val="24"/>
-          <w:szCs w:val="24"/>
-          <w:shd w:val="clear" w:color="auto" w:fill="FFFFFF"/>
-        </w:rPr>
-        <w:t xml:space="preserve"> </w:t>
-      </w:r>
-    </w:p>
-    <w:p>
-      <w:pPr>
-        <w:numPr>
-          <w:ilvl w:val="0"/>
-          <w:numId w:val="32"/>
-        </w:numPr>
-        <w:shd w:val="clear" w:color="auto" w:fill="FFFFFF"/>
-        <w:spacing w:before="100" w:beforeAutospacing="1" w:after="100" w:afterAutospacing="1" w:line="276" w:lineRule="auto"/>
-        <w:jc w:val="both"/>
-        <w:rPr>
-          <w:rFonts w:ascii="Arial" w:eastAsia="Times New Roman" w:hAnsi="Arial" w:cs="Arial"/>
-          <w:sz w:val="24"/>
-          <w:szCs w:val="24"/>
-        </w:rPr>
-      </w:pPr>
-      <w:r>
-        <w:rPr>
-          <w:rFonts w:ascii="Arial" w:eastAsia="Times New Roman" w:hAnsi="Arial" w:cs="Arial"/>
-          <w:iCs/>
-          <w:sz w:val="24"/>
-          <w:szCs w:val="24"/>
-        </w:rPr>
-        <w:t>Препоръчителен обем на</w:t>
-      </w:r>
-      <w:r>
-        <w:rPr>
-          <w:rFonts w:ascii="Arial" w:eastAsia="Times New Roman" w:hAnsi="Arial" w:cs="Arial"/>
-          <w:iCs/>
-          <w:sz w:val="24"/>
-          <w:szCs w:val="24"/>
-          <w:lang w:val="bg-BG"/>
-        </w:rPr>
-        <w:t xml:space="preserve"> ДП </w:t>
-      </w:r>
-      <w:r>
-        <w:rPr>
-          <w:rFonts w:ascii="Arial" w:eastAsia="Times New Roman" w:hAnsi="Arial" w:cs="Arial"/>
-          <w:iCs/>
-          <w:sz w:val="24"/>
-          <w:szCs w:val="24"/>
-        </w:rPr>
-        <w:t>– в рамките на</w:t>
-      </w:r>
-      <w:r>
-        <w:rPr>
-          <w:rFonts w:ascii="Arial" w:eastAsia="Times New Roman" w:hAnsi="Arial" w:cs="Arial"/>
-          <w:iCs/>
-          <w:sz w:val="24"/>
-          <w:szCs w:val="24"/>
-          <w:lang w:val="bg-BG"/>
-        </w:rPr>
-        <w:t xml:space="preserve"> 30</w:t>
-      </w:r>
-      <w:r>
-        <w:rPr>
-          <w:rFonts w:ascii="Arial" w:eastAsia="Times New Roman" w:hAnsi="Arial" w:cs="Arial"/>
-          <w:iCs/>
-          <w:sz w:val="24"/>
-          <w:szCs w:val="24"/>
-        </w:rPr>
-        <w:t xml:space="preserve"> </w:t>
-      </w:r>
-      <w:r>
-        <w:rPr>
-          <w:rFonts w:ascii="Arial" w:eastAsia="Times New Roman" w:hAnsi="Arial" w:cs="Arial"/>
-          <w:iCs/>
-          <w:sz w:val="24"/>
-          <w:szCs w:val="24"/>
-          <w:lang w:val="bg-BG"/>
-        </w:rPr>
-        <w:t>маш</w:t>
-      </w:r>
-      <w:r>
-        <w:rPr>
-          <w:rFonts w:ascii="Arial" w:eastAsia="Times New Roman" w:hAnsi="Arial" w:cs="Arial"/>
-          <w:iCs/>
-          <w:sz w:val="24"/>
-          <w:szCs w:val="24"/>
-        </w:rPr>
-        <w:t>инописни страници.</w:t>
-      </w:r>
-    </w:p>
-    <w:p>
-      <w:pPr>
-        <w:shd w:val="clear" w:color="auto" w:fill="FFFFFF"/>
-        <w:tabs>
-          <w:tab w:val="left" w:pos="142"/>
-        </w:tabs>
-        <w:spacing w:after="0"/>
-        <w:ind w:left="360"/>
-        <w:jc w:val="both"/>
-        <w:rPr>
-          <w:rStyle w:val="Emphasis"/>
-          <w:rFonts w:eastAsiaTheme="minorHAnsi"/>
-          <w:i w:val="0"/>
-          <w:shd w:val="clear" w:color="auto" w:fill="FFFFFF"/>
-          <w:lang w:val="bg-BG"/>
-        </w:rPr>
-      </w:pPr>
-    </w:p>
-    <w:p>
-      <w:pPr>
-        <w:shd w:val="clear" w:color="auto" w:fill="FFFFFF"/>
-        <w:spacing w:after="0" w:line="240" w:lineRule="auto"/>
-        <w:jc w:val="both"/>
-        <w:rPr>
-          <w:rStyle w:val="Emphasis"/>
-          <w:rFonts w:ascii="Arial" w:hAnsi="Arial" w:cs="Arial"/>
-          <w:sz w:val="24"/>
-          <w:szCs w:val="24"/>
-          <w:shd w:val="clear" w:color="auto" w:fill="FFFFFF"/>
-          <w:lang w:val="bg-BG"/>
-        </w:rPr>
-      </w:pPr>
-      <w:r>
-        <w:rPr>
-          <w:rStyle w:val="Emphasis"/>
-          <w:rFonts w:ascii="Arial" w:hAnsi="Arial" w:cs="Arial"/>
-          <w:sz w:val="24"/>
-          <w:szCs w:val="24"/>
-          <w:shd w:val="clear" w:color="auto" w:fill="FFFFFF"/>
-        </w:rPr>
-        <w:t>Основната част на дипломната работа</w:t>
-      </w:r>
-      <w:r>
-        <w:rPr>
-          <w:rStyle w:val="Emphasis"/>
-          <w:rFonts w:ascii="Arial" w:hAnsi="Arial" w:cs="Arial"/>
-          <w:sz w:val="24"/>
-          <w:szCs w:val="24"/>
-          <w:shd w:val="clear" w:color="auto" w:fill="FFFFFF"/>
-          <w:lang w:val="bg-BG"/>
-        </w:rPr>
-        <w:t xml:space="preserve"> </w:t>
-      </w:r>
-      <w:r>
-        <w:rPr>
-          <w:rStyle w:val="Emphasis"/>
-          <w:rFonts w:ascii="Arial" w:hAnsi="Arial" w:cs="Arial"/>
-          <w:sz w:val="24"/>
-          <w:szCs w:val="24"/>
-          <w:highlight w:val="yellow"/>
-          <w:u w:val="single"/>
-          <w:shd w:val="clear" w:color="auto" w:fill="FFFFFF"/>
-          <w:lang w:val="bg-BG"/>
-        </w:rPr>
-        <w:t>може</w:t>
-      </w:r>
-      <w:r>
-        <w:rPr>
-          <w:rStyle w:val="Emphasis"/>
-          <w:rFonts w:ascii="Arial" w:hAnsi="Arial" w:cs="Arial"/>
-          <w:sz w:val="24"/>
-          <w:szCs w:val="24"/>
-          <w:shd w:val="clear" w:color="auto" w:fill="FFFFFF"/>
-          <w:lang w:val="bg-BG"/>
-        </w:rPr>
-        <w:t xml:space="preserve"> да</w:t>
-      </w:r>
-      <w:r>
-        <w:rPr>
-          <w:rStyle w:val="Emphasis"/>
-          <w:rFonts w:ascii="Arial" w:hAnsi="Arial" w:cs="Arial"/>
-          <w:sz w:val="24"/>
-          <w:szCs w:val="24"/>
-          <w:shd w:val="clear" w:color="auto" w:fill="FFFFFF"/>
-        </w:rPr>
-        <w:t xml:space="preserve"> се разработ</w:t>
-      </w:r>
-      <w:r>
-        <w:rPr>
-          <w:rStyle w:val="Emphasis"/>
-          <w:rFonts w:ascii="Arial" w:hAnsi="Arial" w:cs="Arial"/>
-          <w:sz w:val="24"/>
-          <w:szCs w:val="24"/>
-          <w:shd w:val="clear" w:color="auto" w:fill="FFFFFF"/>
-          <w:lang w:val="bg-BG"/>
-        </w:rPr>
-        <w:t>и</w:t>
-      </w:r>
-      <w:r>
-        <w:rPr>
-          <w:rStyle w:val="Emphasis"/>
-          <w:rFonts w:ascii="Arial" w:hAnsi="Arial" w:cs="Arial"/>
-          <w:sz w:val="24"/>
-          <w:szCs w:val="24"/>
-          <w:shd w:val="clear" w:color="auto" w:fill="FFFFFF"/>
-        </w:rPr>
-        <w:t xml:space="preserve"> във вид на глави, раздели, точки и подточки в тях.</w:t>
-      </w:r>
-    </w:p>
-    <w:p>
-      <w:pPr>
-        <w:shd w:val="clear" w:color="auto" w:fill="FFFFFF"/>
-        <w:spacing w:after="0" w:line="240" w:lineRule="auto"/>
-        <w:jc w:val="both"/>
-        <w:rPr>
-          <w:rFonts w:eastAsia="Times New Roman"/>
-        </w:rPr>
-      </w:pPr>
-      <w:r>
-        <w:rPr>
-          <w:rFonts w:ascii="Arial" w:eastAsia="Times New Roman" w:hAnsi="Arial" w:cs="Arial"/>
-          <w:iCs/>
-          <w:sz w:val="24"/>
-          <w:szCs w:val="24"/>
-        </w:rPr>
-        <w:t>Всяка глава започва на нова страница, а след нейното завършване се формулират и изписват изводи по нея</w:t>
-      </w:r>
-      <w:r>
-        <w:rPr>
-          <w:rFonts w:ascii="Arial" w:eastAsia="Times New Roman" w:hAnsi="Arial" w:cs="Arial"/>
-          <w:iCs/>
-          <w:sz w:val="24"/>
-          <w:szCs w:val="24"/>
-          <w:lang w:val="bg-BG"/>
-        </w:rPr>
-        <w:t>.</w:t>
-      </w:r>
-    </w:p>
-    <w:p>
-      <w:pPr>
-        <w:shd w:val="clear" w:color="auto" w:fill="FFFFFF"/>
-        <w:spacing w:after="0" w:line="240" w:lineRule="auto"/>
-        <w:jc w:val="both"/>
-        <w:rPr>
-          <w:rFonts w:ascii="Arial" w:eastAsia="Times New Roman" w:hAnsi="Arial" w:cs="Arial"/>
-          <w:iCs/>
-          <w:sz w:val="24"/>
-          <w:szCs w:val="24"/>
-          <w:lang w:val="bg-BG"/>
-        </w:rPr>
-      </w:pPr>
-      <w:r>
-        <w:rPr>
-          <w:rFonts w:ascii="Arial" w:eastAsia="Times New Roman" w:hAnsi="Arial" w:cs="Arial"/>
-          <w:iCs/>
-          <w:sz w:val="24"/>
-          <w:szCs w:val="24"/>
-          <w:lang w:val="bg-BG"/>
-        </w:rPr>
-        <w:t xml:space="preserve">В изложението </w:t>
-      </w:r>
-      <w:r>
-        <w:rPr>
-          <w:rFonts w:ascii="Arial" w:eastAsia="Times New Roman" w:hAnsi="Arial" w:cs="Arial"/>
-          <w:iCs/>
-          <w:sz w:val="24"/>
-          <w:szCs w:val="24"/>
-        </w:rPr>
-        <w:t>може да бъдат представени планове, графи</w:t>
-      </w:r>
-      <w:r>
-        <w:rPr>
-          <w:rFonts w:ascii="Arial" w:eastAsia="Times New Roman" w:hAnsi="Arial" w:cs="Arial"/>
-          <w:iCs/>
-          <w:sz w:val="24"/>
-          <w:szCs w:val="24"/>
-          <w:lang w:val="bg-BG"/>
-        </w:rPr>
-        <w:t>ки</w:t>
-      </w:r>
-      <w:r>
-        <w:rPr>
-          <w:rFonts w:ascii="Arial" w:eastAsia="Times New Roman" w:hAnsi="Arial" w:cs="Arial"/>
-          <w:iCs/>
-          <w:sz w:val="24"/>
-          <w:szCs w:val="24"/>
-        </w:rPr>
-        <w:t>,</w:t>
-      </w:r>
-      <w:r>
-        <w:rPr>
-          <w:rFonts w:ascii="Arial" w:eastAsia="Times New Roman" w:hAnsi="Arial" w:cs="Arial"/>
-          <w:iCs/>
-          <w:sz w:val="24"/>
-          <w:szCs w:val="24"/>
-          <w:lang w:val="bg-BG"/>
-        </w:rPr>
-        <w:t xml:space="preserve"> диаграми,</w:t>
-      </w:r>
-      <w:r>
-        <w:rPr>
-          <w:rFonts w:ascii="Arial" w:eastAsia="Times New Roman" w:hAnsi="Arial" w:cs="Arial"/>
-          <w:iCs/>
-          <w:sz w:val="24"/>
-          <w:szCs w:val="24"/>
-        </w:rPr>
-        <w:t xml:space="preserve"> разчети и други документи.</w:t>
-      </w:r>
-    </w:p>
-    <w:p>
-      <w:pPr>
-        <w:jc w:val="center"/>
-        <w:rPr>
-          <w:rFonts w:ascii="Times New Roman" w:eastAsiaTheme="majorEastAsia" w:hAnsi="Times New Roman" w:cs="Times New Roman"/>
-          <w:b/>
-          <w:color w:val="262626" w:themeColor="text1" w:themeTint="D9"/>
-          <w:sz w:val="24"/>
-          <w:szCs w:val="24"/>
-          <w:lang w:val="bg-BG"/>
+          <w:noProof/>
+          <w:lang w:val="bg-BG" w:eastAsia="bg-BG"/>
         </w:rPr>
       </w:pPr>
       <w:r>
@@ -2081,22 +1560,2076 @@
           </wp:inline>
         </w:drawing>
       </w:r>
-      <w:r>
+    </w:p>
+    <w:p>
+      <w:pPr>
+        <w:jc w:val="center"/>
         <w:rPr>
           <w:noProof/>
           <w:lang w:val="bg-BG" w:eastAsia="bg-BG"/>
         </w:rPr>
+      </w:pPr>
+    </w:p>
+    <w:p>
+      <w:pPr>
+        <w:jc w:val="center"/>
+        <w:rPr>
+          <w:noProof/>
+          <w:lang w:val="bg-BG" w:eastAsia="bg-BG"/>
+        </w:rPr>
+      </w:pPr>
+    </w:p>
+    <w:p>
+      <w:pPr>
+        <w:jc w:val="center"/>
+        <w:rPr>
+          <w:noProof/>
+          <w:lang w:val="bg-BG" w:eastAsia="bg-BG"/>
+        </w:rPr>
+      </w:pPr>
+    </w:p>
+    <w:p>
+      <w:pPr>
+        <w:jc w:val="center"/>
+        <w:rPr>
+          <w:noProof/>
+          <w:lang w:val="bg-BG" w:eastAsia="bg-BG"/>
+        </w:rPr>
+      </w:pPr>
+    </w:p>
+    <w:p>
+      <w:pPr>
+        <w:jc w:val="center"/>
+        <w:rPr>
+          <w:noProof/>
+          <w:lang w:val="bg-BG" w:eastAsia="bg-BG"/>
+        </w:rPr>
+      </w:pPr>
+    </w:p>
+    <w:p>
+      <w:pPr>
+        <w:jc w:val="center"/>
+        <w:rPr>
+          <w:noProof/>
+          <w:lang w:val="bg-BG" w:eastAsia="bg-BG"/>
+        </w:rPr>
+      </w:pPr>
+    </w:p>
+    <w:p>
+      <w:pPr>
+        <w:jc w:val="center"/>
+        <w:rPr>
+          <w:noProof/>
+          <w:lang w:val="bg-BG" w:eastAsia="bg-BG"/>
+        </w:rPr>
+      </w:pPr>
+    </w:p>
+    <w:p>
+      <w:pPr>
+        <w:jc w:val="center"/>
+        <w:rPr>
+          <w:noProof/>
+          <w:lang w:val="bg-BG" w:eastAsia="bg-BG"/>
+        </w:rPr>
+      </w:pPr>
+    </w:p>
+    <w:p>
+      <w:pPr>
+        <w:jc w:val="center"/>
+        <w:rPr>
+          <w:noProof/>
+          <w:lang w:val="bg-BG" w:eastAsia="bg-BG"/>
+        </w:rPr>
+      </w:pPr>
+    </w:p>
+    <w:p>
+      <w:pPr>
+        <w:jc w:val="center"/>
+        <w:rPr>
+          <w:rFonts w:ascii="Times New Roman" w:eastAsiaTheme="majorEastAsia" w:hAnsi="Times New Roman" w:cs="Times New Roman"/>
+          <w:b/>
+          <w:color w:val="262626" w:themeColor="text1" w:themeTint="D9"/>
+          <w:sz w:val="24"/>
+          <w:szCs w:val="24"/>
+          <w:lang w:val="bg-BG"/>
+        </w:rPr>
+      </w:pPr>
+      <w:r>
+        <w:rPr>
+          <w:rFonts w:ascii="Times New Roman" w:eastAsiaTheme="majorEastAsia" w:hAnsi="Times New Roman" w:cs="Times New Roman"/>
+          <w:b/>
+          <w:color w:val="262626" w:themeColor="text1" w:themeTint="D9"/>
+          <w:sz w:val="24"/>
+          <w:szCs w:val="24"/>
+          <w:lang w:val="bg-BG"/>
+        </w:rPr>
+        <w:t>DATAFLOW</w:t>
+      </w:r>
+    </w:p>
+    <w:p>
+      <w:pPr>
+        <w:rPr>
+          <w:rFonts w:ascii="Times New Roman" w:eastAsiaTheme="majorEastAsia" w:hAnsi="Times New Roman" w:cs="Times New Roman"/>
+          <w:b/>
+          <w:color w:val="262626" w:themeColor="text1" w:themeTint="D9"/>
+          <w:sz w:val="24"/>
+          <w:szCs w:val="24"/>
+          <w:lang w:val="bg-BG"/>
+        </w:rPr>
+      </w:pPr>
+      <w:r>
+        <w:rPr>
+          <w:rFonts w:ascii="Times New Roman" w:eastAsiaTheme="majorEastAsia" w:hAnsi="Times New Roman" w:cs="Times New Roman"/>
+          <w:color w:val="262626" w:themeColor="text1" w:themeTint="D9"/>
+          <w:sz w:val="24"/>
+          <w:szCs w:val="24"/>
+          <w:lang w:val="bg-BG"/>
+        </w:rPr>
+        <w:t>За проек</w:t>
+      </w:r>
+      <w:r>
+        <w:rPr>
+          <w:rFonts w:ascii="Times New Roman" w:eastAsiaTheme="majorEastAsia" w:hAnsi="Times New Roman" w:cs="Times New Roman"/>
+          <w:color w:val="262626" w:themeColor="text1" w:themeTint="D9"/>
+          <w:sz w:val="24"/>
+          <w:szCs w:val="24"/>
+          <w:lang w:val="bg-BG"/>
+        </w:rPr>
+        <w:t>та са създадени 7 таблици, с възможност за добавяне и на още в бъдеше</w:t>
+      </w:r>
+      <w:r>
+        <w:rPr>
+          <w:rFonts w:ascii="Times New Roman" w:eastAsiaTheme="majorEastAsia" w:hAnsi="Times New Roman" w:cs="Times New Roman"/>
+          <w:color w:val="262626" w:themeColor="text1" w:themeTint="D9"/>
+          <w:sz w:val="24"/>
+          <w:szCs w:val="24"/>
+          <w:lang w:val="bg-BG"/>
+        </w:rPr>
+        <w:t xml:space="preserve"> за нови</w:t>
+      </w:r>
+      <w:r>
+        <w:rPr>
+          <w:rFonts w:ascii="Times New Roman" w:eastAsiaTheme="majorEastAsia" w:hAnsi="Times New Roman" w:cs="Times New Roman"/>
+          <w:color w:val="262626" w:themeColor="text1" w:themeTint="D9"/>
+          <w:sz w:val="24"/>
+          <w:szCs w:val="24"/>
+          <w:lang w:val="bg-BG"/>
+        </w:rPr>
+        <w:t xml:space="preserve"> функционалности или оптимизации</w:t>
+      </w:r>
+      <w:bookmarkStart w:id="0" w:name="_GoBack"/>
+      <w:bookmarkEnd w:id="0"/>
+      <w:r>
+        <w:rPr>
+          <w:rFonts w:ascii="Times New Roman" w:eastAsiaTheme="majorEastAsia" w:hAnsi="Times New Roman" w:cs="Times New Roman"/>
+          <w:b/>
+          <w:color w:val="262626" w:themeColor="text1" w:themeTint="D9"/>
+          <w:sz w:val="24"/>
+          <w:szCs w:val="24"/>
+          <w:lang w:val="bg-BG"/>
+        </w:rPr>
+        <w:t xml:space="preserve">. </w:t>
+      </w:r>
+    </w:p>
+    <w:p>
+      <w:pPr>
+        <w:pStyle w:val="ListParagraph"/>
+        <w:numPr>
+          <w:ilvl w:val="0"/>
+          <w:numId w:val="36"/>
+        </w:numPr>
+        <w:rPr>
+          <w:rFonts w:ascii="Times New Roman" w:eastAsiaTheme="majorEastAsia" w:hAnsi="Times New Roman" w:cs="Times New Roman"/>
+          <w:b/>
+          <w:color w:val="262626" w:themeColor="text1" w:themeTint="D9"/>
+          <w:sz w:val="24"/>
+          <w:szCs w:val="24"/>
+          <w:lang w:val="bg-BG"/>
+        </w:rPr>
+      </w:pPr>
+      <w:r>
+        <w:rPr>
+          <w:rFonts w:ascii="Times New Roman" w:eastAsiaTheme="majorEastAsia" w:hAnsi="Times New Roman" w:cs="Times New Roman"/>
+          <w:b/>
+          <w:color w:val="262626" w:themeColor="text1" w:themeTint="D9"/>
+          <w:sz w:val="24"/>
+          <w:szCs w:val="24"/>
+        </w:rPr>
+        <w:t>Users</w:t>
+      </w:r>
+    </w:p>
+    <w:p>
+      <w:pPr>
+        <w:pStyle w:val="ListParagraph"/>
+        <w:rPr>
+          <w:rFonts w:ascii="Times New Roman" w:eastAsiaTheme="majorEastAsia" w:hAnsi="Times New Roman" w:cs="Times New Roman"/>
+          <w:color w:val="262626" w:themeColor="text1" w:themeTint="D9"/>
+          <w:sz w:val="24"/>
+          <w:szCs w:val="24"/>
+          <w:lang w:val="bg-BG"/>
+        </w:rPr>
+      </w:pPr>
+      <w:r>
+        <w:rPr>
+          <w:rFonts w:ascii="Times New Roman" w:eastAsiaTheme="majorEastAsia" w:hAnsi="Times New Roman" w:cs="Times New Roman"/>
+          <w:color w:val="262626" w:themeColor="text1" w:themeTint="D9"/>
+          <w:sz w:val="24"/>
+          <w:szCs w:val="24"/>
+          <w:lang w:val="bg-BG"/>
+        </w:rPr>
+        <w:t>Когато разработваме онлайн кино билети приложение, в таблицата users съхраняваме важна информация за потребителите, което е от съществено значение за функционирането и сигурността на приложението. Всяко поле в тази таблица има своята роля и важност:</w:t>
+      </w:r>
+    </w:p>
+    <w:p>
+      <w:pPr>
+        <w:pStyle w:val="ListParagraph"/>
+        <w:numPr>
+          <w:ilvl w:val="0"/>
+          <w:numId w:val="44"/>
+        </w:numPr>
+        <w:rPr>
+          <w:rFonts w:ascii="Times New Roman" w:eastAsiaTheme="majorEastAsia" w:hAnsi="Times New Roman" w:cs="Times New Roman"/>
+          <w:color w:val="262626" w:themeColor="text1" w:themeTint="D9"/>
+          <w:sz w:val="24"/>
+          <w:szCs w:val="24"/>
+          <w:lang w:val="bg-BG"/>
+        </w:rPr>
+      </w:pPr>
+      <w:r>
+        <w:rPr>
+          <w:rFonts w:ascii="Times New Roman" w:eastAsiaTheme="majorEastAsia" w:hAnsi="Times New Roman" w:cs="Times New Roman"/>
+          <w:color w:val="262626" w:themeColor="text1" w:themeTint="D9"/>
+          <w:sz w:val="24"/>
+          <w:szCs w:val="24"/>
+          <w:lang w:val="bg-BG"/>
+        </w:rPr>
+        <w:t xml:space="preserve">id: Уникален идентификатор за всеки потребител. Този идентификатор се използва за лесното идентифициране на потребителите в системата </w:t>
+      </w:r>
+      <w:r>
+        <w:rPr>
+          <w:rFonts w:ascii="Times New Roman" w:eastAsiaTheme="majorEastAsia" w:hAnsi="Times New Roman" w:cs="Times New Roman"/>
+          <w:color w:val="262626" w:themeColor="text1" w:themeTint="D9"/>
+          <w:sz w:val="24"/>
+          <w:szCs w:val="24"/>
+          <w:lang w:val="bg-BG"/>
+        </w:rPr>
+        <w:t>и за свързване с други таблици</w:t>
+      </w:r>
+      <w:r>
+        <w:rPr>
+          <w:rFonts w:ascii="Times New Roman" w:eastAsiaTheme="majorEastAsia" w:hAnsi="Times New Roman" w:cs="Times New Roman"/>
+          <w:color w:val="262626" w:themeColor="text1" w:themeTint="D9"/>
+          <w:sz w:val="24"/>
+          <w:szCs w:val="24"/>
+          <w:lang w:val="bg-BG"/>
+        </w:rPr>
+        <w:t xml:space="preserve"> в базата данни.</w:t>
+      </w:r>
+    </w:p>
+    <w:p>
+      <w:pPr>
+        <w:pStyle w:val="ListParagraph"/>
+        <w:numPr>
+          <w:ilvl w:val="0"/>
+          <w:numId w:val="44"/>
+        </w:numPr>
+        <w:rPr>
+          <w:rFonts w:ascii="Times New Roman" w:eastAsiaTheme="majorEastAsia" w:hAnsi="Times New Roman" w:cs="Times New Roman"/>
+          <w:color w:val="262626" w:themeColor="text1" w:themeTint="D9"/>
+          <w:sz w:val="24"/>
+          <w:szCs w:val="24"/>
+          <w:lang w:val="bg-BG"/>
+        </w:rPr>
+      </w:pPr>
+      <w:r>
+        <w:rPr>
+          <w:rFonts w:ascii="Times New Roman" w:eastAsiaTheme="majorEastAsia" w:hAnsi="Times New Roman" w:cs="Times New Roman"/>
+          <w:color w:val="262626" w:themeColor="text1" w:themeTint="D9"/>
+          <w:sz w:val="24"/>
+          <w:szCs w:val="24"/>
+          <w:lang w:val="bg-BG"/>
+        </w:rPr>
+        <w:t>П</w:t>
+      </w:r>
+      <w:r>
+        <w:rPr>
+          <w:rFonts w:ascii="Times New Roman" w:eastAsiaTheme="majorEastAsia" w:hAnsi="Times New Roman" w:cs="Times New Roman"/>
+          <w:color w:val="262626" w:themeColor="text1" w:themeTint="D9"/>
+          <w:sz w:val="24"/>
+          <w:szCs w:val="24"/>
+          <w:lang w:val="bg-BG"/>
+        </w:rPr>
+        <w:t>ърво и фамилно име: Съхраняването на името на потребителя е важно за персонализацията на потребителския опит и за идентификация на потребителите във визуалните елементи на уеб сайта</w:t>
+      </w:r>
+      <w:r>
+        <w:rPr>
+          <w:rFonts w:ascii="Times New Roman" w:eastAsiaTheme="majorEastAsia" w:hAnsi="Times New Roman" w:cs="Times New Roman"/>
+          <w:color w:val="262626" w:themeColor="text1" w:themeTint="D9"/>
+          <w:sz w:val="24"/>
+          <w:szCs w:val="24"/>
+          <w:lang w:val="bg-BG"/>
+        </w:rPr>
+        <w:t xml:space="preserve"> и само потребителя</w:t>
+      </w:r>
+      <w:r>
+        <w:rPr>
+          <w:rFonts w:ascii="Times New Roman" w:eastAsiaTheme="majorEastAsia" w:hAnsi="Times New Roman" w:cs="Times New Roman"/>
+          <w:color w:val="262626" w:themeColor="text1" w:themeTint="D9"/>
+          <w:sz w:val="24"/>
+          <w:szCs w:val="24"/>
+          <w:lang w:val="bg-BG"/>
+        </w:rPr>
+        <w:t xml:space="preserve"> ги вижда.</w:t>
+      </w:r>
+    </w:p>
+    <w:p>
+      <w:pPr>
+        <w:pStyle w:val="ListParagraph"/>
+        <w:numPr>
+          <w:ilvl w:val="0"/>
+          <w:numId w:val="44"/>
+        </w:numPr>
+        <w:rPr>
+          <w:rFonts w:ascii="Times New Roman" w:eastAsiaTheme="majorEastAsia" w:hAnsi="Times New Roman" w:cs="Times New Roman"/>
+          <w:color w:val="262626" w:themeColor="text1" w:themeTint="D9"/>
+          <w:sz w:val="24"/>
+          <w:szCs w:val="24"/>
+          <w:lang w:val="bg-BG"/>
+        </w:rPr>
+      </w:pPr>
+      <w:r>
+        <w:rPr>
+          <w:rFonts w:ascii="Times New Roman" w:eastAsiaTheme="majorEastAsia" w:hAnsi="Times New Roman" w:cs="Times New Roman"/>
+          <w:color w:val="262626" w:themeColor="text1" w:themeTint="D9"/>
+          <w:sz w:val="24"/>
+          <w:szCs w:val="24"/>
+          <w:lang w:val="bg-BG"/>
+        </w:rPr>
+        <w:t>Е</w:t>
+      </w:r>
+      <w:r>
+        <w:rPr>
+          <w:rFonts w:ascii="Times New Roman" w:eastAsiaTheme="majorEastAsia" w:hAnsi="Times New Roman" w:cs="Times New Roman"/>
+          <w:color w:val="262626" w:themeColor="text1" w:themeTint="D9"/>
+          <w:sz w:val="24"/>
+          <w:szCs w:val="24"/>
+          <w:lang w:val="bg-BG"/>
+        </w:rPr>
+        <w:t>mail: Много важно</w:t>
+      </w:r>
+      <w:r>
+        <w:rPr>
+          <w:rFonts w:ascii="Times New Roman" w:eastAsiaTheme="majorEastAsia" w:hAnsi="Times New Roman" w:cs="Times New Roman"/>
+          <w:color w:val="262626" w:themeColor="text1" w:themeTint="D9"/>
+          <w:sz w:val="24"/>
+          <w:szCs w:val="24"/>
+          <w:lang w:val="bg-BG"/>
+        </w:rPr>
+        <w:t xml:space="preserve"> поле за идентификация на потребителите. Email адресът се и</w:t>
+      </w:r>
+      <w:r>
+        <w:rPr>
+          <w:rFonts w:ascii="Times New Roman" w:eastAsiaTheme="majorEastAsia" w:hAnsi="Times New Roman" w:cs="Times New Roman"/>
+          <w:color w:val="262626" w:themeColor="text1" w:themeTint="D9"/>
+          <w:sz w:val="24"/>
+          <w:szCs w:val="24"/>
+          <w:lang w:val="bg-BG"/>
+        </w:rPr>
+        <w:t>зползва за влизане в системата. Разбира се, не може да се повтаря в таблицата. Използва се за изпращане на email при закупка на билет.</w:t>
+      </w:r>
+    </w:p>
+    <w:p>
+      <w:pPr>
+        <w:pStyle w:val="ListParagraph"/>
+        <w:numPr>
+          <w:ilvl w:val="0"/>
+          <w:numId w:val="44"/>
+        </w:numPr>
+        <w:rPr>
+          <w:rFonts w:ascii="Times New Roman" w:eastAsiaTheme="majorEastAsia" w:hAnsi="Times New Roman" w:cs="Times New Roman"/>
+          <w:color w:val="262626" w:themeColor="text1" w:themeTint="D9"/>
+          <w:sz w:val="24"/>
+          <w:szCs w:val="24"/>
+          <w:lang w:val="bg-BG"/>
+        </w:rPr>
+      </w:pPr>
+      <w:r>
+        <w:rPr>
+          <w:rFonts w:ascii="Times New Roman" w:eastAsiaTheme="majorEastAsia" w:hAnsi="Times New Roman" w:cs="Times New Roman"/>
+          <w:color w:val="262626" w:themeColor="text1" w:themeTint="D9"/>
+          <w:sz w:val="24"/>
+          <w:szCs w:val="24"/>
+          <w:lang w:val="bg-BG"/>
+        </w:rPr>
+        <w:t>П</w:t>
+      </w:r>
+      <w:r>
+        <w:rPr>
+          <w:rFonts w:ascii="Times New Roman" w:eastAsiaTheme="majorEastAsia" w:hAnsi="Times New Roman" w:cs="Times New Roman"/>
+          <w:color w:val="262626" w:themeColor="text1" w:themeTint="D9"/>
+          <w:sz w:val="24"/>
+          <w:szCs w:val="24"/>
+          <w:lang w:val="bg-BG"/>
+        </w:rPr>
+        <w:t>аролa: Съхранява се като хашнат символен низ за повишаване на сигурността на потребителските данни. Паролата трябва да бъде криптирана, за да се предотврати злоупотреба или неоторизиран достъп до профилите на потребителите.</w:t>
+      </w:r>
+      <w:r>
+        <w:rPr>
+          <w:rFonts w:ascii="Times New Roman" w:eastAsiaTheme="majorEastAsia" w:hAnsi="Times New Roman" w:cs="Times New Roman"/>
+          <w:color w:val="262626" w:themeColor="text1" w:themeTint="D9"/>
+          <w:sz w:val="24"/>
+          <w:szCs w:val="24"/>
+          <w:lang w:val="bg-BG"/>
+        </w:rPr>
+        <w:t xml:space="preserve"> Може да бъде сменена през профилната страница.</w:t>
+      </w:r>
+    </w:p>
+    <w:p>
+      <w:pPr>
+        <w:pStyle w:val="ListParagraph"/>
+        <w:numPr>
+          <w:ilvl w:val="0"/>
+          <w:numId w:val="44"/>
+        </w:numPr>
+        <w:rPr>
+          <w:rFonts w:ascii="Times New Roman" w:eastAsiaTheme="majorEastAsia" w:hAnsi="Times New Roman" w:cs="Times New Roman"/>
+          <w:color w:val="262626" w:themeColor="text1" w:themeTint="D9"/>
+          <w:sz w:val="24"/>
+          <w:szCs w:val="24"/>
+          <w:lang w:val="bg-BG"/>
+        </w:rPr>
+      </w:pPr>
+      <w:r>
+        <w:rPr>
+          <w:rFonts w:ascii="Times New Roman" w:eastAsiaTheme="majorEastAsia" w:hAnsi="Times New Roman" w:cs="Times New Roman"/>
+          <w:color w:val="262626" w:themeColor="text1" w:themeTint="D9"/>
+          <w:sz w:val="24"/>
+          <w:szCs w:val="24"/>
+          <w:lang w:val="bg-BG"/>
+        </w:rPr>
+        <w:t>Д</w:t>
+      </w:r>
+      <w:r>
+        <w:rPr>
+          <w:rFonts w:ascii="Times New Roman" w:eastAsiaTheme="majorEastAsia" w:hAnsi="Times New Roman" w:cs="Times New Roman"/>
+          <w:color w:val="262626" w:themeColor="text1" w:themeTint="D9"/>
+          <w:sz w:val="24"/>
+          <w:szCs w:val="24"/>
+          <w:lang w:val="bg-BG"/>
+        </w:rPr>
+        <w:t xml:space="preserve">ата на раждане: Информацията за датата на раждане може да бъде полезна за предоставяне на персонализирани промоции и оферти на </w:t>
+      </w:r>
+      <w:r>
+        <w:rPr>
+          <w:rFonts w:ascii="Times New Roman" w:eastAsiaTheme="majorEastAsia" w:hAnsi="Times New Roman" w:cs="Times New Roman"/>
+          <w:color w:val="262626" w:themeColor="text1" w:themeTint="D9"/>
+          <w:sz w:val="24"/>
+          <w:szCs w:val="24"/>
+          <w:lang w:val="bg-BG"/>
+        </w:rPr>
+        <w:t>потребителите в зависимост от тяхната</w:t>
+      </w:r>
+      <w:r>
+        <w:rPr>
+          <w:rFonts w:ascii="Times New Roman" w:eastAsiaTheme="majorEastAsia" w:hAnsi="Times New Roman" w:cs="Times New Roman"/>
+          <w:color w:val="262626" w:themeColor="text1" w:themeTint="D9"/>
+          <w:sz w:val="24"/>
+          <w:szCs w:val="24"/>
+          <w:lang w:val="bg-BG"/>
+        </w:rPr>
+        <w:t xml:space="preserve"> възраст и предпочитания</w:t>
+      </w:r>
+      <w:r>
+        <w:rPr>
+          <w:rFonts w:ascii="Times New Roman" w:eastAsiaTheme="majorEastAsia" w:hAnsi="Times New Roman" w:cs="Times New Roman"/>
+          <w:color w:val="262626" w:themeColor="text1" w:themeTint="D9"/>
+          <w:sz w:val="24"/>
+          <w:szCs w:val="24"/>
+          <w:lang w:val="bg-BG"/>
+        </w:rPr>
+        <w:t>, но за момента служи като лична информация в профилната страница</w:t>
+      </w:r>
+      <w:r>
+        <w:rPr>
+          <w:rFonts w:ascii="Times New Roman" w:eastAsiaTheme="majorEastAsia" w:hAnsi="Times New Roman" w:cs="Times New Roman"/>
+          <w:color w:val="262626" w:themeColor="text1" w:themeTint="D9"/>
+          <w:sz w:val="24"/>
+          <w:szCs w:val="24"/>
+          <w:lang w:val="bg-BG"/>
+        </w:rPr>
+        <w:t>.</w:t>
+      </w:r>
+    </w:p>
+    <w:p>
+      <w:pPr>
+        <w:pStyle w:val="ListParagraph"/>
+        <w:numPr>
+          <w:ilvl w:val="0"/>
+          <w:numId w:val="44"/>
+        </w:numPr>
+        <w:rPr>
+          <w:rFonts w:ascii="Times New Roman" w:eastAsiaTheme="majorEastAsia" w:hAnsi="Times New Roman" w:cs="Times New Roman"/>
+          <w:color w:val="262626" w:themeColor="text1" w:themeTint="D9"/>
+          <w:sz w:val="24"/>
+          <w:szCs w:val="24"/>
+          <w:lang w:val="bg-BG"/>
+        </w:rPr>
+      </w:pPr>
+      <w:r>
+        <w:rPr>
+          <w:rFonts w:ascii="Times New Roman" w:eastAsiaTheme="majorEastAsia" w:hAnsi="Times New Roman" w:cs="Times New Roman"/>
+          <w:color w:val="262626" w:themeColor="text1" w:themeTint="D9"/>
+          <w:sz w:val="24"/>
+          <w:szCs w:val="24"/>
+          <w:lang w:val="bg-BG"/>
+        </w:rPr>
+        <w:t>А</w:t>
+      </w:r>
+      <w:r>
+        <w:rPr>
+          <w:rFonts w:ascii="Times New Roman" w:eastAsiaTheme="majorEastAsia" w:hAnsi="Times New Roman" w:cs="Times New Roman"/>
+          <w:color w:val="262626" w:themeColor="text1" w:themeTint="D9"/>
+          <w:sz w:val="24"/>
+          <w:szCs w:val="24"/>
+          <w:lang w:val="bg-BG"/>
+        </w:rPr>
+        <w:t>дминистративни полета: Тези полета съхраняват допълнителна информация за потребителите, като например дали са администратори, кога е създаден профилът, каква профилна снимка е избрана и дали потребителят е подал заявка за изтриване на профила си.</w:t>
+      </w:r>
+    </w:p>
+    <w:p>
+      <w:pPr>
+        <w:pStyle w:val="ListParagraph"/>
+        <w:numPr>
+          <w:ilvl w:val="0"/>
+          <w:numId w:val="44"/>
+        </w:numPr>
+        <w:rPr>
+          <w:rFonts w:ascii="Times New Roman" w:eastAsiaTheme="majorEastAsia" w:hAnsi="Times New Roman" w:cs="Times New Roman"/>
+          <w:color w:val="262626" w:themeColor="text1" w:themeTint="D9"/>
+          <w:sz w:val="24"/>
+          <w:szCs w:val="24"/>
+          <w:lang w:val="bg-BG"/>
+        </w:rPr>
+      </w:pPr>
+      <w:r>
+        <w:rPr>
+          <w:rFonts w:ascii="Times New Roman" w:eastAsiaTheme="majorEastAsia" w:hAnsi="Times New Roman" w:cs="Times New Roman"/>
+          <w:color w:val="262626" w:themeColor="text1" w:themeTint="D9"/>
+          <w:sz w:val="24"/>
+          <w:szCs w:val="24"/>
+          <w:lang w:val="bg-BG"/>
+        </w:rPr>
+        <w:t>А</w:t>
+      </w:r>
+      <w:r>
+        <w:rPr>
+          <w:rFonts w:ascii="Times New Roman" w:eastAsiaTheme="majorEastAsia" w:hAnsi="Times New Roman" w:cs="Times New Roman"/>
+          <w:color w:val="262626" w:themeColor="text1" w:themeTint="D9"/>
+          <w:sz w:val="24"/>
+          <w:szCs w:val="24"/>
+          <w:lang w:val="bg-BG"/>
+        </w:rPr>
+        <w:t>ccess: Полето access може да съхранява информация за заявките на потребителите за изтриване на профилите им. Оптимизацията на този процес може да включва използване на отделна таблица, която да съхранява заявките за изтриване</w:t>
+      </w:r>
+      <w:r>
+        <w:rPr>
+          <w:rFonts w:ascii="Times New Roman" w:eastAsiaTheme="majorEastAsia" w:hAnsi="Times New Roman" w:cs="Times New Roman"/>
+          <w:color w:val="262626" w:themeColor="text1" w:themeTint="D9"/>
+          <w:sz w:val="24"/>
+          <w:szCs w:val="24"/>
+          <w:lang w:val="bg-BG"/>
+        </w:rPr>
+        <w:t>.</w:t>
+      </w:r>
+      <w:r>
+        <w:rPr>
+          <w:rFonts w:ascii="Times New Roman" w:eastAsiaTheme="majorEastAsia" w:hAnsi="Times New Roman" w:cs="Times New Roman"/>
+          <w:color w:val="262626" w:themeColor="text1" w:themeTint="D9"/>
+          <w:sz w:val="24"/>
+          <w:szCs w:val="24"/>
+          <w:lang w:val="bg-BG"/>
+        </w:rPr>
+        <w:t xml:space="preserve"> Нуждата за полето се породи от това, че когато потребител иска да изтрие профила си поради лични причини, това ще доведе то триене и на историята му за покупки. Затова чрез него се следи кой потребител желае да бъде изтрит, а админът е този, който финално трие от базата данни. Потребителя не може да влезе в акаунта си сред тази заявка, но може да се опита да се свърже с компанията за отказ.</w:t>
+      </w:r>
+    </w:p>
+    <w:p>
+      <w:pPr>
+        <w:pStyle w:val="ListParagraph"/>
+        <w:rPr>
+          <w:rFonts w:ascii="Times New Roman" w:eastAsiaTheme="majorEastAsia" w:hAnsi="Times New Roman" w:cs="Times New Roman"/>
+          <w:color w:val="262626" w:themeColor="text1" w:themeTint="D9"/>
+          <w:sz w:val="24"/>
+          <w:szCs w:val="24"/>
+          <w:lang w:val="bg-BG"/>
+        </w:rPr>
+      </w:pPr>
+      <w:r>
+        <w:rPr>
+          <w:rFonts w:ascii="Times New Roman" w:eastAsiaTheme="majorEastAsia" w:hAnsi="Times New Roman" w:cs="Times New Roman"/>
+          <w:color w:val="262626" w:themeColor="text1" w:themeTint="D9"/>
+          <w:sz w:val="24"/>
+          <w:szCs w:val="24"/>
+          <w:lang w:val="bg-BG"/>
+        </w:rPr>
+        <w:t>Съчетавайки тези полета в таблицата users, можем да създадем функционален и сигурен система за управление на потребителите в онлайн кино билети сайт. Всеки един от тези аспекти е от съществено значение за осигуряването на гладко и безпроблемно потребителско изживяване в рамките на приложението.</w:t>
+      </w:r>
+    </w:p>
+    <w:p>
+      <w:pPr>
+        <w:pStyle w:val="ListParagraph"/>
+        <w:rPr>
+          <w:rFonts w:ascii="Times New Roman" w:eastAsiaTheme="majorEastAsia" w:hAnsi="Times New Roman" w:cs="Times New Roman"/>
+          <w:color w:val="262626" w:themeColor="text1" w:themeTint="D9"/>
+          <w:sz w:val="24"/>
+          <w:szCs w:val="24"/>
+        </w:rPr>
+      </w:pPr>
+    </w:p>
+    <w:p>
+      <w:pPr>
+        <w:pStyle w:val="ListParagraph"/>
+        <w:rPr>
+          <w:rFonts w:ascii="Times New Roman" w:eastAsiaTheme="majorEastAsia" w:hAnsi="Times New Roman" w:cs="Times New Roman"/>
+          <w:color w:val="262626" w:themeColor="text1" w:themeTint="D9"/>
+          <w:sz w:val="24"/>
+          <w:szCs w:val="24"/>
+        </w:rPr>
+      </w:pPr>
+    </w:p>
+    <w:p>
+      <w:pPr>
+        <w:pStyle w:val="ListParagraph"/>
+        <w:rPr>
+          <w:rFonts w:ascii="Times New Roman" w:eastAsiaTheme="majorEastAsia" w:hAnsi="Times New Roman" w:cs="Times New Roman"/>
+          <w:color w:val="262626" w:themeColor="text1" w:themeTint="D9"/>
+          <w:sz w:val="24"/>
+          <w:szCs w:val="24"/>
+        </w:rPr>
+      </w:pPr>
+    </w:p>
+    <w:p>
+      <w:pPr>
+        <w:pStyle w:val="ListParagraph"/>
+        <w:rPr>
+          <w:rFonts w:ascii="Times New Roman" w:eastAsiaTheme="majorEastAsia" w:hAnsi="Times New Roman" w:cs="Times New Roman"/>
+          <w:color w:val="262626" w:themeColor="text1" w:themeTint="D9"/>
+          <w:sz w:val="24"/>
+          <w:szCs w:val="24"/>
+        </w:rPr>
+      </w:pPr>
+    </w:p>
+    <w:p>
+      <w:pPr>
+        <w:pStyle w:val="ListParagraph"/>
+        <w:numPr>
+          <w:ilvl w:val="0"/>
+          <w:numId w:val="36"/>
+        </w:numPr>
+        <w:rPr>
+          <w:rFonts w:ascii="Times New Roman" w:eastAsiaTheme="majorEastAsia" w:hAnsi="Times New Roman" w:cs="Times New Roman"/>
+          <w:b/>
+          <w:color w:val="262626" w:themeColor="text1" w:themeTint="D9"/>
+          <w:sz w:val="24"/>
+          <w:szCs w:val="24"/>
+        </w:rPr>
+      </w:pPr>
+      <w:r>
+        <w:rPr>
+          <w:rFonts w:ascii="Times New Roman" w:eastAsiaTheme="majorEastAsia" w:hAnsi="Times New Roman" w:cs="Times New Roman"/>
+          <w:b/>
+          <w:color w:val="262626" w:themeColor="text1" w:themeTint="D9"/>
+          <w:sz w:val="24"/>
+          <w:szCs w:val="24"/>
+        </w:rPr>
+        <w:t>Movies</w:t>
+      </w:r>
+    </w:p>
+    <w:p>
+      <w:pPr>
+        <w:ind w:left="360"/>
+        <w:rPr>
+          <w:rFonts w:ascii="Times New Roman" w:eastAsiaTheme="majorEastAsia" w:hAnsi="Times New Roman" w:cs="Times New Roman"/>
+          <w:color w:val="262626" w:themeColor="text1" w:themeTint="D9"/>
+          <w:sz w:val="24"/>
+          <w:szCs w:val="24"/>
+          <w:lang w:val="bg-BG"/>
+        </w:rPr>
+      </w:pPr>
+      <w:r>
+        <w:rPr>
+          <w:rFonts w:ascii="Times New Roman" w:eastAsiaTheme="majorEastAsia" w:hAnsi="Times New Roman" w:cs="Times New Roman"/>
+          <w:color w:val="262626" w:themeColor="text1" w:themeTint="D9"/>
+          <w:sz w:val="24"/>
+          <w:szCs w:val="24"/>
+          <w:lang w:val="bg-BG"/>
+        </w:rPr>
+        <w:t>Главната таблица за филмите включва редица важни полета, които предоставят информация за всеки филм в системата:</w:t>
+      </w:r>
+    </w:p>
+    <w:p>
+      <w:pPr>
+        <w:pStyle w:val="ListParagraph"/>
+        <w:numPr>
+          <w:ilvl w:val="0"/>
+          <w:numId w:val="44"/>
+        </w:numPr>
+        <w:rPr>
+          <w:rFonts w:ascii="Times New Roman" w:eastAsiaTheme="majorEastAsia" w:hAnsi="Times New Roman" w:cs="Times New Roman"/>
+          <w:color w:val="262626" w:themeColor="text1" w:themeTint="D9"/>
+          <w:sz w:val="24"/>
+          <w:szCs w:val="24"/>
+          <w:lang w:val="bg-BG"/>
+        </w:rPr>
+      </w:pPr>
+      <w:r>
+        <w:rPr>
+          <w:rFonts w:ascii="Times New Roman" w:eastAsiaTheme="majorEastAsia" w:hAnsi="Times New Roman" w:cs="Times New Roman"/>
+          <w:color w:val="262626" w:themeColor="text1" w:themeTint="D9"/>
+          <w:sz w:val="24"/>
+          <w:szCs w:val="24"/>
+          <w:lang w:val="bg-BG"/>
+        </w:rPr>
+        <w:t>Id: Уникален идентификатор за всеки филм</w:t>
+      </w:r>
+      <w:r>
+        <w:rPr>
+          <w:rFonts w:ascii="Times New Roman" w:eastAsiaTheme="majorEastAsia" w:hAnsi="Times New Roman" w:cs="Times New Roman"/>
+          <w:color w:val="262626" w:themeColor="text1" w:themeTint="D9"/>
+          <w:sz w:val="24"/>
+          <w:szCs w:val="24"/>
+          <w:lang w:val="bg-BG"/>
+        </w:rPr>
+        <w:t>.</w:t>
+      </w:r>
+    </w:p>
+    <w:p>
+      <w:pPr>
+        <w:pStyle w:val="ListParagraph"/>
+        <w:numPr>
+          <w:ilvl w:val="0"/>
+          <w:numId w:val="44"/>
+        </w:numPr>
+        <w:rPr>
+          <w:rFonts w:ascii="Times New Roman" w:eastAsiaTheme="majorEastAsia" w:hAnsi="Times New Roman" w:cs="Times New Roman"/>
+          <w:color w:val="262626" w:themeColor="text1" w:themeTint="D9"/>
+          <w:sz w:val="24"/>
+          <w:szCs w:val="24"/>
+          <w:lang w:val="bg-BG"/>
+        </w:rPr>
+      </w:pPr>
+      <w:r>
+        <w:rPr>
+          <w:rFonts w:ascii="Times New Roman" w:eastAsiaTheme="majorEastAsia" w:hAnsi="Times New Roman" w:cs="Times New Roman"/>
+          <w:color w:val="262626" w:themeColor="text1" w:themeTint="D9"/>
+          <w:sz w:val="24"/>
+          <w:szCs w:val="24"/>
+          <w:lang w:val="bg-BG"/>
+        </w:rPr>
+        <w:t>Филмова информация: Включва основни данни за филмовия запис като заглавие, дата на премиера, жанр, продължителност и други релевантни детайли. Тези данни са ключови за предоставянето на информация на потребителите за филмите и за организацията на филмовата колекция в системата.</w:t>
+      </w:r>
+    </w:p>
+    <w:p>
+      <w:pPr>
+        <w:pStyle w:val="ListParagraph"/>
+        <w:numPr>
+          <w:ilvl w:val="0"/>
+          <w:numId w:val="44"/>
+        </w:numPr>
+        <w:rPr>
+          <w:rFonts w:ascii="Times New Roman" w:eastAsiaTheme="majorEastAsia" w:hAnsi="Times New Roman" w:cs="Times New Roman"/>
+          <w:color w:val="262626" w:themeColor="text1" w:themeTint="D9"/>
+          <w:sz w:val="24"/>
+          <w:szCs w:val="24"/>
+          <w:lang w:val="bg-BG"/>
+        </w:rPr>
+      </w:pPr>
+      <w:r>
+        <w:rPr>
+          <w:rFonts w:ascii="Times New Roman" w:eastAsiaTheme="majorEastAsia" w:hAnsi="Times New Roman" w:cs="Times New Roman"/>
+          <w:color w:val="262626" w:themeColor="text1" w:themeTint="D9"/>
+          <w:sz w:val="24"/>
+          <w:szCs w:val="24"/>
+          <w:lang w:val="bg-BG"/>
+        </w:rPr>
+        <w:t>Административни полета: Тези полета съхраняват допълнителна информация за управлението на филмовата база данни. Например, полето "trailer" съдържа частичен линк към видеоклип от YouTube, който се вгражда във филмовата страница чрез iframe. "Icon" запазва името на изтеглен файл, който служи за иконата на филма, която се използва за визуално представяне на филма. Полето "active" определя дали филмът е активен и в продажба, като това влияе на видимостта му за потребителите на сайта.</w:t>
+      </w:r>
+    </w:p>
+    <w:p>
+      <w:pPr>
+        <w:pStyle w:val="ListParagraph"/>
+        <w:rPr>
+          <w:rFonts w:ascii="Times New Roman" w:eastAsiaTheme="majorEastAsia" w:hAnsi="Times New Roman" w:cs="Times New Roman"/>
+          <w:color w:val="262626" w:themeColor="text1" w:themeTint="D9"/>
+          <w:sz w:val="24"/>
+          <w:szCs w:val="24"/>
+        </w:rPr>
+      </w:pPr>
+    </w:p>
+    <w:p>
+      <w:pPr>
+        <w:pStyle w:val="ListParagraph"/>
+        <w:numPr>
+          <w:ilvl w:val="0"/>
+          <w:numId w:val="36"/>
+        </w:numPr>
+        <w:rPr>
+          <w:rFonts w:ascii="Times New Roman" w:eastAsiaTheme="majorEastAsia" w:hAnsi="Times New Roman" w:cs="Times New Roman"/>
+          <w:b/>
+          <w:color w:val="262626" w:themeColor="text1" w:themeTint="D9"/>
+          <w:sz w:val="24"/>
+          <w:szCs w:val="24"/>
+        </w:rPr>
+      </w:pPr>
+      <w:r>
+        <w:rPr>
+          <w:rFonts w:ascii="Times New Roman" w:eastAsiaTheme="majorEastAsia" w:hAnsi="Times New Roman" w:cs="Times New Roman"/>
+          <w:b/>
+          <w:color w:val="262626" w:themeColor="text1" w:themeTint="D9"/>
+          <w:sz w:val="24"/>
+          <w:szCs w:val="24"/>
+        </w:rPr>
+        <w:t>Ratings</w:t>
+      </w:r>
+    </w:p>
+    <w:p>
+      <w:pPr>
+        <w:ind w:left="360"/>
+        <w:rPr>
+          <w:rFonts w:ascii="Times New Roman" w:eastAsiaTheme="majorEastAsia" w:hAnsi="Times New Roman" w:cs="Times New Roman"/>
+          <w:color w:val="262626" w:themeColor="text1" w:themeTint="D9"/>
+          <w:sz w:val="24"/>
+          <w:szCs w:val="24"/>
+          <w:lang w:val="bg-BG"/>
+        </w:rPr>
+      </w:pPr>
+      <w:r>
+        <w:rPr>
+          <w:rFonts w:ascii="Times New Roman" w:eastAsiaTheme="majorEastAsia" w:hAnsi="Times New Roman" w:cs="Times New Roman"/>
+          <w:color w:val="262626" w:themeColor="text1" w:themeTint="D9"/>
+          <w:sz w:val="24"/>
+          <w:szCs w:val="24"/>
+          <w:lang w:val="bg-BG"/>
+        </w:rPr>
+        <w:t xml:space="preserve">Възможността за рейтинги става чрез тази таблица. Тук се среща връзка между филмите и потребителите през съответните </w:t>
+      </w:r>
+      <w:r>
+        <w:rPr>
+          <w:rFonts w:ascii="Times New Roman" w:eastAsiaTheme="majorEastAsia" w:hAnsi="Times New Roman" w:cs="Times New Roman"/>
+          <w:color w:val="262626" w:themeColor="text1" w:themeTint="D9"/>
+          <w:sz w:val="24"/>
+          <w:szCs w:val="24"/>
+        </w:rPr>
+        <w:t>id</w:t>
+      </w:r>
+      <w:r>
+        <w:rPr>
+          <w:rFonts w:ascii="Times New Roman" w:eastAsiaTheme="majorEastAsia" w:hAnsi="Times New Roman" w:cs="Times New Roman"/>
+          <w:color w:val="262626" w:themeColor="text1" w:themeTint="D9"/>
+          <w:sz w:val="24"/>
+          <w:szCs w:val="24"/>
+          <w:lang w:val="bg-BG"/>
+        </w:rPr>
+        <w:t>. Стойността се запазва</w:t>
+      </w:r>
+      <w:r>
+        <w:rPr>
+          <w:rFonts w:ascii="Times New Roman" w:eastAsiaTheme="majorEastAsia" w:hAnsi="Times New Roman" w:cs="Times New Roman"/>
+          <w:color w:val="262626" w:themeColor="text1" w:themeTint="D9"/>
+          <w:sz w:val="24"/>
+          <w:szCs w:val="24"/>
+          <w:lang w:val="bg-BG"/>
+        </w:rPr>
+        <w:t xml:space="preserve"> като</w:t>
+      </w:r>
+      <w:r>
+        <w:rPr>
+          <w:rFonts w:ascii="Times New Roman" w:eastAsiaTheme="majorEastAsia" w:hAnsi="Times New Roman" w:cs="Times New Roman"/>
+          <w:color w:val="262626" w:themeColor="text1" w:themeTint="D9"/>
+          <w:sz w:val="24"/>
+          <w:szCs w:val="24"/>
+        </w:rPr>
+        <w:t xml:space="preserve"> decimal</w:t>
+      </w:r>
+      <w:r>
+        <w:rPr>
+          <w:rFonts w:ascii="Times New Roman" w:eastAsiaTheme="majorEastAsia" w:hAnsi="Times New Roman" w:cs="Times New Roman"/>
+          <w:color w:val="262626" w:themeColor="text1" w:themeTint="D9"/>
+          <w:sz w:val="24"/>
+          <w:szCs w:val="24"/>
+          <w:lang w:val="bg-BG"/>
+        </w:rPr>
+        <w:t xml:space="preserve"> в случай на промяна на функционалността на рейтинга в бъдеще, но в момента чрез сайта се запазва число 1-5.</w:t>
+      </w:r>
+    </w:p>
+    <w:p>
+      <w:pPr>
+        <w:pStyle w:val="ListParagraph"/>
+        <w:numPr>
+          <w:ilvl w:val="0"/>
+          <w:numId w:val="36"/>
+        </w:numPr>
+        <w:rPr>
+          <w:rFonts w:ascii="Times New Roman" w:eastAsiaTheme="majorEastAsia" w:hAnsi="Times New Roman" w:cs="Times New Roman"/>
+          <w:b/>
+          <w:color w:val="262626" w:themeColor="text1" w:themeTint="D9"/>
+          <w:sz w:val="24"/>
+          <w:szCs w:val="24"/>
+        </w:rPr>
+      </w:pPr>
+      <w:r>
+        <w:rPr>
+          <w:rFonts w:ascii="Times New Roman" w:eastAsiaTheme="majorEastAsia" w:hAnsi="Times New Roman" w:cs="Times New Roman"/>
+          <w:b/>
+          <w:color w:val="262626" w:themeColor="text1" w:themeTint="D9"/>
+          <w:sz w:val="24"/>
+          <w:szCs w:val="24"/>
+        </w:rPr>
+        <w:t>Notifications</w:t>
+      </w:r>
+    </w:p>
+    <w:p>
+      <w:pPr>
+        <w:ind w:left="360"/>
+        <w:rPr>
+          <w:rFonts w:ascii="Times New Roman" w:eastAsiaTheme="majorEastAsia" w:hAnsi="Times New Roman" w:cs="Times New Roman"/>
+          <w:color w:val="262626" w:themeColor="text1" w:themeTint="D9"/>
+          <w:sz w:val="24"/>
+          <w:szCs w:val="24"/>
+          <w:lang w:val="bg-BG"/>
+        </w:rPr>
+      </w:pPr>
+      <w:r>
+        <w:rPr>
+          <w:rFonts w:ascii="Times New Roman" w:eastAsiaTheme="majorEastAsia" w:hAnsi="Times New Roman" w:cs="Times New Roman"/>
+          <w:color w:val="262626" w:themeColor="text1" w:themeTint="D9"/>
+          <w:sz w:val="24"/>
+          <w:szCs w:val="24"/>
+          <w:lang w:val="bg-BG"/>
+        </w:rPr>
+        <w:t xml:space="preserve">В тази таблица се съхраняват записи за предстоящи премиери на филми. </w:t>
+      </w:r>
+      <w:r>
+        <w:rPr>
+          <w:rFonts w:ascii="Times New Roman" w:eastAsiaTheme="majorEastAsia" w:hAnsi="Times New Roman" w:cs="Times New Roman"/>
+          <w:color w:val="262626" w:themeColor="text1" w:themeTint="D9"/>
+          <w:sz w:val="24"/>
+          <w:szCs w:val="24"/>
+          <w:lang w:val="bg-BG"/>
+        </w:rPr>
+        <w:t>Връзките са отново с потребител и филм.</w:t>
+      </w:r>
+      <w:r>
+        <w:rPr>
+          <w:rFonts w:ascii="Times New Roman" w:eastAsiaTheme="majorEastAsia" w:hAnsi="Times New Roman" w:cs="Times New Roman"/>
+          <w:color w:val="262626" w:themeColor="text1" w:themeTint="D9"/>
+          <w:sz w:val="24"/>
+          <w:szCs w:val="24"/>
+        </w:rPr>
+        <w:t xml:space="preserve"> </w:t>
+      </w:r>
+      <w:r>
+        <w:rPr>
+          <w:rFonts w:ascii="Times New Roman" w:eastAsiaTheme="majorEastAsia" w:hAnsi="Times New Roman" w:cs="Times New Roman"/>
+          <w:color w:val="262626" w:themeColor="text1" w:themeTint="D9"/>
+          <w:sz w:val="24"/>
+          <w:szCs w:val="24"/>
+          <w:lang w:val="bg-BG"/>
+        </w:rPr>
+        <w:t xml:space="preserve">Полето </w:t>
+      </w:r>
+      <w:r>
+        <w:rPr>
+          <w:rFonts w:ascii="Times New Roman" w:eastAsiaTheme="majorEastAsia" w:hAnsi="Times New Roman" w:cs="Times New Roman"/>
+          <w:color w:val="262626" w:themeColor="text1" w:themeTint="D9"/>
+          <w:sz w:val="24"/>
+          <w:szCs w:val="24"/>
+        </w:rPr>
+        <w:t>notif_date</w:t>
+      </w:r>
+      <w:r>
+        <w:rPr>
+          <w:rFonts w:ascii="Times New Roman" w:eastAsiaTheme="majorEastAsia" w:hAnsi="Times New Roman" w:cs="Times New Roman"/>
+          <w:color w:val="262626" w:themeColor="text1" w:themeTint="D9"/>
+          <w:sz w:val="24"/>
+          <w:szCs w:val="24"/>
+          <w:lang w:val="bg-BG"/>
+        </w:rPr>
+        <w:t xml:space="preserve"> </w:t>
+      </w:r>
+      <w:r>
+        <w:rPr>
+          <w:rFonts w:ascii="Times New Roman" w:eastAsiaTheme="majorEastAsia" w:hAnsi="Times New Roman" w:cs="Times New Roman"/>
+          <w:color w:val="262626" w:themeColor="text1" w:themeTint="D9"/>
+          <w:sz w:val="24"/>
+          <w:szCs w:val="24"/>
+          <w:lang w:val="bg-BG"/>
+        </w:rPr>
+        <w:t>определя кога потребителят ще получи напомняне за предстоящата премиера. Например, при настъпване на указаната дата, потребителят ще бъде уведомен в сайта за предстоящата премиера и това улеснява неговото участие в събитието.</w:t>
+      </w:r>
+      <w:r>
+        <w:rPr>
+          <w:rFonts w:ascii="Times New Roman" w:eastAsiaTheme="majorEastAsia" w:hAnsi="Times New Roman" w:cs="Times New Roman"/>
+          <w:color w:val="262626" w:themeColor="text1" w:themeTint="D9"/>
+          <w:sz w:val="24"/>
+          <w:szCs w:val="24"/>
+          <w:lang w:val="bg-BG"/>
+        </w:rPr>
+        <w:t xml:space="preserve"> Нотификацията се трие ръчно от потребителя.</w:t>
+      </w:r>
+    </w:p>
+    <w:p>
+      <w:pPr>
+        <w:pStyle w:val="ListParagraph"/>
+        <w:numPr>
+          <w:ilvl w:val="0"/>
+          <w:numId w:val="36"/>
+        </w:numPr>
+        <w:rPr>
+          <w:rFonts w:ascii="Times New Roman" w:eastAsiaTheme="majorEastAsia" w:hAnsi="Times New Roman" w:cs="Times New Roman"/>
+          <w:b/>
+          <w:color w:val="262626" w:themeColor="text1" w:themeTint="D9"/>
+          <w:sz w:val="24"/>
+          <w:szCs w:val="24"/>
+        </w:rPr>
+      </w:pPr>
+      <w:r>
+        <w:rPr>
+          <w:rFonts w:ascii="Times New Roman" w:eastAsiaTheme="majorEastAsia" w:hAnsi="Times New Roman" w:cs="Times New Roman"/>
+          <w:b/>
+          <w:color w:val="262626" w:themeColor="text1" w:themeTint="D9"/>
+          <w:sz w:val="24"/>
+          <w:szCs w:val="24"/>
+        </w:rPr>
+        <w:t>Halls</w:t>
+      </w:r>
+    </w:p>
+    <w:p>
+      <w:pPr>
+        <w:pStyle w:val="ListParagraph"/>
+        <w:rPr>
+          <w:rFonts w:ascii="Times New Roman" w:eastAsiaTheme="majorEastAsia" w:hAnsi="Times New Roman" w:cs="Times New Roman"/>
+          <w:color w:val="262626" w:themeColor="text1" w:themeTint="D9"/>
+          <w:sz w:val="24"/>
+          <w:szCs w:val="24"/>
+          <w:lang w:val="bg-BG"/>
+        </w:rPr>
+      </w:pPr>
+      <w:r>
+        <w:rPr>
+          <w:rFonts w:ascii="Times New Roman" w:eastAsiaTheme="majorEastAsia" w:hAnsi="Times New Roman" w:cs="Times New Roman"/>
+          <w:color w:val="262626" w:themeColor="text1" w:themeTint="D9"/>
+          <w:sz w:val="24"/>
+          <w:szCs w:val="24"/>
+          <w:lang w:val="bg-BG"/>
+        </w:rPr>
+        <w:t xml:space="preserve">В </w:t>
+      </w:r>
+      <w:r>
+        <w:rPr>
+          <w:rFonts w:ascii="Times New Roman" w:eastAsiaTheme="majorEastAsia" w:hAnsi="Times New Roman" w:cs="Times New Roman"/>
+          <w:color w:val="262626" w:themeColor="text1" w:themeTint="D9"/>
+          <w:sz w:val="24"/>
+          <w:szCs w:val="24"/>
+          <w:lang w:val="bg-BG"/>
+        </w:rPr>
+        <w:t>таблицата е всяка зала с нейния брой</w:t>
+      </w:r>
+      <w:r>
+        <w:rPr>
+          <w:rFonts w:ascii="Times New Roman" w:eastAsiaTheme="majorEastAsia" w:hAnsi="Times New Roman" w:cs="Times New Roman"/>
+          <w:color w:val="262626" w:themeColor="text1" w:themeTint="D9"/>
+          <w:sz w:val="24"/>
+          <w:szCs w:val="24"/>
+          <w:lang w:val="bg-BG"/>
+        </w:rPr>
+        <w:t xml:space="preserve"> места.</w:t>
+      </w:r>
+    </w:p>
+    <w:p>
+      <w:pPr>
+        <w:pStyle w:val="ListParagraph"/>
+        <w:rPr>
+          <w:rFonts w:ascii="Times New Roman" w:eastAsiaTheme="majorEastAsia" w:hAnsi="Times New Roman" w:cs="Times New Roman"/>
+          <w:color w:val="262626" w:themeColor="text1" w:themeTint="D9"/>
+          <w:sz w:val="24"/>
+          <w:szCs w:val="24"/>
+          <w:lang w:val="bg-BG"/>
+        </w:rPr>
+      </w:pPr>
+    </w:p>
+    <w:p>
+      <w:pPr>
+        <w:pStyle w:val="ListParagraph"/>
+        <w:numPr>
+          <w:ilvl w:val="0"/>
+          <w:numId w:val="36"/>
+        </w:numPr>
+        <w:rPr>
+          <w:rFonts w:ascii="Times New Roman" w:eastAsiaTheme="majorEastAsia" w:hAnsi="Times New Roman" w:cs="Times New Roman"/>
+          <w:b/>
+          <w:color w:val="262626" w:themeColor="text1" w:themeTint="D9"/>
+          <w:sz w:val="24"/>
+          <w:szCs w:val="24"/>
+        </w:rPr>
+      </w:pPr>
+      <w:r>
+        <w:rPr>
+          <w:rFonts w:ascii="Times New Roman" w:eastAsiaTheme="majorEastAsia" w:hAnsi="Times New Roman" w:cs="Times New Roman"/>
+          <w:b/>
+          <w:color w:val="262626" w:themeColor="text1" w:themeTint="D9"/>
+          <w:sz w:val="24"/>
+          <w:szCs w:val="24"/>
+        </w:rPr>
+        <w:t>Projections</w:t>
+      </w:r>
+    </w:p>
+    <w:p>
+      <w:pPr>
+        <w:ind w:left="360"/>
+        <w:rPr>
+          <w:rFonts w:ascii="Times New Roman" w:eastAsiaTheme="majorEastAsia" w:hAnsi="Times New Roman" w:cs="Times New Roman"/>
+          <w:color w:val="262626" w:themeColor="text1" w:themeTint="D9"/>
+          <w:sz w:val="24"/>
+          <w:szCs w:val="24"/>
+          <w:lang w:val="bg-BG"/>
+        </w:rPr>
+      </w:pPr>
+      <w:r>
+        <w:rPr>
+          <w:rFonts w:ascii="Times New Roman" w:eastAsiaTheme="majorEastAsia" w:hAnsi="Times New Roman" w:cs="Times New Roman"/>
+          <w:color w:val="262626" w:themeColor="text1" w:themeTint="D9"/>
+          <w:sz w:val="24"/>
+          <w:szCs w:val="24"/>
+          <w:lang w:val="bg-BG"/>
+        </w:rPr>
+        <w:t>Таблицата за прожекциите е от ключово значение за функционира</w:t>
+      </w:r>
+      <w:r>
+        <w:rPr>
+          <w:rFonts w:ascii="Times New Roman" w:eastAsiaTheme="majorEastAsia" w:hAnsi="Times New Roman" w:cs="Times New Roman"/>
+          <w:color w:val="262626" w:themeColor="text1" w:themeTint="D9"/>
+          <w:sz w:val="24"/>
+          <w:szCs w:val="24"/>
+          <w:lang w:val="bg-BG"/>
+        </w:rPr>
+        <w:t>нето</w:t>
+      </w:r>
+      <w:r>
+        <w:rPr>
+          <w:rFonts w:ascii="Times New Roman" w:eastAsiaTheme="majorEastAsia" w:hAnsi="Times New Roman" w:cs="Times New Roman"/>
+          <w:color w:val="262626" w:themeColor="text1" w:themeTint="D9"/>
+          <w:sz w:val="24"/>
+          <w:szCs w:val="24"/>
+          <w:lang w:val="bg-BG"/>
+        </w:rPr>
+        <w:t>, тъй като съхранява информация за времето и местоположението на прожекциите на филмите. Тя предоставя следната важна информация:</w:t>
+      </w:r>
+    </w:p>
+    <w:p>
+      <w:pPr>
+        <w:pStyle w:val="ListParagraph"/>
+        <w:numPr>
+          <w:ilvl w:val="0"/>
+          <w:numId w:val="44"/>
+        </w:numPr>
+        <w:rPr>
+          <w:rFonts w:ascii="Times New Roman" w:eastAsiaTheme="majorEastAsia" w:hAnsi="Times New Roman" w:cs="Times New Roman"/>
+          <w:color w:val="262626" w:themeColor="text1" w:themeTint="D9"/>
+          <w:sz w:val="24"/>
+          <w:szCs w:val="24"/>
+          <w:lang w:val="bg-BG"/>
+        </w:rPr>
+      </w:pPr>
+      <w:r>
+        <w:rPr>
+          <w:rFonts w:ascii="Times New Roman" w:eastAsiaTheme="majorEastAsia" w:hAnsi="Times New Roman" w:cs="Times New Roman"/>
+          <w:color w:val="262626" w:themeColor="text1" w:themeTint="D9"/>
+          <w:sz w:val="24"/>
+          <w:szCs w:val="24"/>
+          <w:lang w:val="bg-BG"/>
+        </w:rPr>
+        <w:t xml:space="preserve">Зала </w:t>
+      </w:r>
+      <w:r>
+        <w:rPr>
+          <w:rFonts w:ascii="Times New Roman" w:eastAsiaTheme="majorEastAsia" w:hAnsi="Times New Roman" w:cs="Times New Roman"/>
+          <w:color w:val="262626" w:themeColor="text1" w:themeTint="D9"/>
+          <w:sz w:val="24"/>
+          <w:szCs w:val="24"/>
+          <w:lang w:val="bg-BG"/>
+        </w:rPr>
+        <w:t xml:space="preserve">(вторичен ключ </w:t>
+      </w:r>
+      <w:r>
+        <w:rPr>
+          <w:rFonts w:ascii="Times New Roman" w:eastAsiaTheme="majorEastAsia" w:hAnsi="Times New Roman" w:cs="Times New Roman"/>
+          <w:color w:val="262626" w:themeColor="text1" w:themeTint="D9"/>
+          <w:sz w:val="24"/>
+          <w:szCs w:val="24"/>
+        </w:rPr>
+        <w:t xml:space="preserve">id_hall) </w:t>
+      </w:r>
+      <w:r>
+        <w:rPr>
+          <w:rFonts w:ascii="Times New Roman" w:eastAsiaTheme="majorEastAsia" w:hAnsi="Times New Roman" w:cs="Times New Roman"/>
+          <w:color w:val="262626" w:themeColor="text1" w:themeTint="D9"/>
+          <w:sz w:val="24"/>
+          <w:szCs w:val="24"/>
+          <w:lang w:val="bg-BG"/>
+        </w:rPr>
+        <w:t>и дата на прожекцията: Всяка прожекция се характеризира със залата, в която ще се проведе, и датата на прожекцията. Тази информация е от съществено значение за потребителите, които желаят да закупят билети за конкретен филм и ден.</w:t>
+      </w:r>
+    </w:p>
+    <w:p>
+      <w:pPr>
+        <w:pStyle w:val="ListParagraph"/>
+        <w:numPr>
+          <w:ilvl w:val="0"/>
+          <w:numId w:val="44"/>
+        </w:numPr>
+        <w:rPr>
+          <w:rFonts w:ascii="Times New Roman" w:eastAsiaTheme="majorEastAsia" w:hAnsi="Times New Roman" w:cs="Times New Roman"/>
+          <w:color w:val="262626" w:themeColor="text1" w:themeTint="D9"/>
+          <w:sz w:val="24"/>
+          <w:szCs w:val="24"/>
+          <w:lang w:val="bg-BG"/>
+        </w:rPr>
+      </w:pPr>
+      <w:r>
+        <w:rPr>
+          <w:rFonts w:ascii="Times New Roman" w:eastAsiaTheme="majorEastAsia" w:hAnsi="Times New Roman" w:cs="Times New Roman"/>
+          <w:color w:val="262626" w:themeColor="text1" w:themeTint="D9"/>
+          <w:sz w:val="24"/>
+          <w:szCs w:val="24"/>
+          <w:lang w:val="bg-BG"/>
+        </w:rPr>
+        <w:t>Автоматично генерирани идентификатори и връзки: За улеснение на администраторите на сайта, идентификаторите и връзките към други елементи от системата се генерират автоматично чрез администраторския панел за добавяне на прожекции. Това включва връзки към филмите, залите и други релевантни данни.</w:t>
+      </w:r>
+    </w:p>
+    <w:p>
+      <w:pPr>
+        <w:ind w:left="360"/>
+        <w:rPr>
+          <w:rFonts w:ascii="Times New Roman" w:eastAsiaTheme="majorEastAsia" w:hAnsi="Times New Roman" w:cs="Times New Roman"/>
+          <w:color w:val="262626" w:themeColor="text1" w:themeTint="D9"/>
+          <w:sz w:val="24"/>
+          <w:szCs w:val="24"/>
+          <w:lang w:val="bg-BG"/>
+        </w:rPr>
+      </w:pPr>
+      <w:r>
+        <w:rPr>
+          <w:rFonts w:ascii="Times New Roman" w:eastAsiaTheme="majorEastAsia" w:hAnsi="Times New Roman" w:cs="Times New Roman"/>
+          <w:color w:val="262626" w:themeColor="text1" w:themeTint="D9"/>
+          <w:sz w:val="24"/>
+          <w:szCs w:val="24"/>
+          <w:lang w:val="bg-BG"/>
+        </w:rPr>
+        <w:t>Таблицата за прожекции е от съществено значение за страницата за избор на място, тъй като предоставя информацията, необходима за потребителите да изберат желаната прожек</w:t>
+      </w:r>
+      <w:r>
+        <w:rPr>
+          <w:rFonts w:ascii="Times New Roman" w:eastAsiaTheme="majorEastAsia" w:hAnsi="Times New Roman" w:cs="Times New Roman"/>
+          <w:color w:val="262626" w:themeColor="text1" w:themeTint="D9"/>
+          <w:sz w:val="24"/>
+          <w:szCs w:val="24"/>
+          <w:lang w:val="bg-BG"/>
+        </w:rPr>
+        <w:t>ция и да закупят билети за нея.</w:t>
+      </w:r>
+    </w:p>
+    <w:p>
+      <w:pPr>
+        <w:pStyle w:val="ListParagraph"/>
+        <w:numPr>
+          <w:ilvl w:val="0"/>
+          <w:numId w:val="36"/>
+        </w:numPr>
+        <w:rPr>
+          <w:rFonts w:ascii="Times New Roman" w:eastAsiaTheme="majorEastAsia" w:hAnsi="Times New Roman" w:cs="Times New Roman"/>
+          <w:b/>
+          <w:color w:val="262626" w:themeColor="text1" w:themeTint="D9"/>
+          <w:sz w:val="24"/>
+          <w:szCs w:val="24"/>
+        </w:rPr>
+      </w:pPr>
+      <w:r>
+        <w:rPr>
+          <w:rFonts w:ascii="Times New Roman" w:eastAsiaTheme="majorEastAsia" w:hAnsi="Times New Roman" w:cs="Times New Roman"/>
+          <w:b/>
+          <w:color w:val="262626" w:themeColor="text1" w:themeTint="D9"/>
+          <w:sz w:val="24"/>
+          <w:szCs w:val="24"/>
+        </w:rPr>
+        <w:t>Discounts</w:t>
+      </w:r>
+    </w:p>
+    <w:p>
+      <w:pPr>
+        <w:ind w:left="360"/>
+        <w:rPr>
+          <w:rFonts w:ascii="Times New Roman" w:eastAsiaTheme="majorEastAsia" w:hAnsi="Times New Roman" w:cs="Times New Roman"/>
+          <w:color w:val="262626" w:themeColor="text1" w:themeTint="D9"/>
+          <w:sz w:val="24"/>
+          <w:szCs w:val="24"/>
+          <w:lang w:val="bg-BG"/>
+        </w:rPr>
+      </w:pPr>
+      <w:r>
+        <w:rPr>
+          <w:rFonts w:ascii="Times New Roman" w:eastAsiaTheme="majorEastAsia" w:hAnsi="Times New Roman" w:cs="Times New Roman"/>
+          <w:color w:val="262626" w:themeColor="text1" w:themeTint="D9"/>
+          <w:sz w:val="24"/>
+          <w:szCs w:val="24"/>
+          <w:lang w:val="bg-BG"/>
+        </w:rPr>
+        <w:t>Таблицата за отстъпки играе важна роля в</w:t>
+      </w:r>
+      <w:r>
+        <w:rPr>
+          <w:rFonts w:ascii="Times New Roman" w:eastAsiaTheme="majorEastAsia" w:hAnsi="Times New Roman" w:cs="Times New Roman"/>
+          <w:color w:val="262626" w:themeColor="text1" w:themeTint="D9"/>
+          <w:sz w:val="24"/>
+          <w:szCs w:val="24"/>
+          <w:lang w:val="bg-BG"/>
+        </w:rPr>
+        <w:t xml:space="preserve"> управлението на отстъпкит</w:t>
+      </w:r>
+      <w:r>
+        <w:rPr>
+          <w:rFonts w:ascii="Times New Roman" w:eastAsiaTheme="majorEastAsia" w:hAnsi="Times New Roman" w:cs="Times New Roman"/>
+          <w:color w:val="262626" w:themeColor="text1" w:themeTint="D9"/>
+          <w:sz w:val="24"/>
+          <w:szCs w:val="24"/>
+          <w:lang w:val="bg-BG"/>
+        </w:rPr>
+        <w:t>е</w:t>
+      </w:r>
+      <w:r>
+        <w:rPr>
+          <w:rFonts w:ascii="Times New Roman" w:eastAsiaTheme="majorEastAsia" w:hAnsi="Times New Roman" w:cs="Times New Roman"/>
+          <w:color w:val="262626" w:themeColor="text1" w:themeTint="D9"/>
+          <w:sz w:val="24"/>
+          <w:szCs w:val="24"/>
+          <w:lang w:val="bg-BG"/>
+        </w:rPr>
+        <w:t>. Тя съхранява следната информация:</w:t>
+      </w:r>
+    </w:p>
+    <w:p>
+      <w:pPr>
+        <w:pStyle w:val="ListParagraph"/>
+        <w:numPr>
+          <w:ilvl w:val="1"/>
+          <w:numId w:val="36"/>
+        </w:numPr>
+        <w:rPr>
+          <w:rFonts w:ascii="Times New Roman" w:eastAsiaTheme="majorEastAsia" w:hAnsi="Times New Roman" w:cs="Times New Roman"/>
+          <w:color w:val="262626" w:themeColor="text1" w:themeTint="D9"/>
+          <w:sz w:val="24"/>
+          <w:szCs w:val="24"/>
+          <w:lang w:val="bg-BG"/>
+        </w:rPr>
+      </w:pPr>
+      <w:r>
+        <w:rPr>
+          <w:rFonts w:ascii="Times New Roman" w:eastAsiaTheme="majorEastAsia" w:hAnsi="Times New Roman" w:cs="Times New Roman"/>
+          <w:color w:val="262626" w:themeColor="text1" w:themeTint="D9"/>
+          <w:sz w:val="24"/>
+          <w:szCs w:val="24"/>
+          <w:lang w:val="bg-BG"/>
+        </w:rPr>
+        <w:t>Code</w:t>
+      </w:r>
+      <w:r>
+        <w:rPr>
+          <w:rFonts w:ascii="Times New Roman" w:eastAsiaTheme="majorEastAsia" w:hAnsi="Times New Roman" w:cs="Times New Roman"/>
+          <w:color w:val="262626" w:themeColor="text1" w:themeTint="D9"/>
+          <w:sz w:val="24"/>
+          <w:szCs w:val="24"/>
+          <w:lang w:val="bg-BG"/>
+        </w:rPr>
+        <w:t>: Кодът на отстъпката представлява буквената комбинация, която потребителите могат да използват при покупка на билети, за да получат отстъпка. Този код се въвежда от потребителя по време на процеса на плащане, като се прилага съответната отстъпка към цената на билетите.</w:t>
+      </w:r>
+    </w:p>
+    <w:p>
+      <w:pPr>
+        <w:pStyle w:val="ListParagraph"/>
+        <w:numPr>
+          <w:ilvl w:val="1"/>
+          <w:numId w:val="36"/>
+        </w:numPr>
+        <w:rPr>
+          <w:rFonts w:ascii="Times New Roman" w:eastAsiaTheme="majorEastAsia" w:hAnsi="Times New Roman" w:cs="Times New Roman"/>
+          <w:color w:val="262626" w:themeColor="text1" w:themeTint="D9"/>
+          <w:sz w:val="24"/>
+          <w:szCs w:val="24"/>
+          <w:lang w:val="bg-BG"/>
+        </w:rPr>
+      </w:pPr>
+      <w:r>
+        <w:rPr>
+          <w:rFonts w:ascii="Times New Roman" w:eastAsiaTheme="majorEastAsia" w:hAnsi="Times New Roman" w:cs="Times New Roman"/>
+          <w:color w:val="262626" w:themeColor="text1" w:themeTint="D9"/>
+          <w:sz w:val="24"/>
+          <w:szCs w:val="24"/>
+          <w:lang w:val="bg-BG"/>
+        </w:rPr>
+        <w:t>Amount</w:t>
+      </w:r>
+      <w:r>
+        <w:rPr>
+          <w:rFonts w:ascii="Times New Roman" w:eastAsiaTheme="majorEastAsia" w:hAnsi="Times New Roman" w:cs="Times New Roman"/>
+          <w:color w:val="262626" w:themeColor="text1" w:themeTint="D9"/>
+          <w:sz w:val="24"/>
+          <w:szCs w:val="24"/>
+          <w:lang w:val="bg-BG"/>
+        </w:rPr>
+        <w:t>: Сумата на отстъпката е цяло число, което определя размера на отстъпката в проценти. Например, ако Amount е 10, това означава, че потребителят ще получи отстъпка от 10% при използване на този код.</w:t>
+      </w:r>
+    </w:p>
+    <w:p>
+      <w:pPr>
+        <w:pStyle w:val="ListParagraph"/>
+        <w:numPr>
+          <w:ilvl w:val="1"/>
+          <w:numId w:val="36"/>
+        </w:numPr>
+        <w:rPr>
+          <w:rFonts w:ascii="Times New Roman" w:eastAsiaTheme="majorEastAsia" w:hAnsi="Times New Roman" w:cs="Times New Roman"/>
+          <w:color w:val="262626" w:themeColor="text1" w:themeTint="D9"/>
+          <w:sz w:val="24"/>
+          <w:szCs w:val="24"/>
+          <w:lang w:val="bg-BG"/>
+        </w:rPr>
+      </w:pPr>
+      <w:r>
+        <w:rPr>
+          <w:rFonts w:ascii="Times New Roman" w:eastAsiaTheme="majorEastAsia" w:hAnsi="Times New Roman" w:cs="Times New Roman"/>
+          <w:color w:val="262626" w:themeColor="text1" w:themeTint="D9"/>
+          <w:sz w:val="24"/>
+          <w:szCs w:val="24"/>
+          <w:lang w:val="bg-BG"/>
+        </w:rPr>
+        <w:t>Active</w:t>
+      </w:r>
+      <w:r>
+        <w:rPr>
+          <w:rFonts w:ascii="Times New Roman" w:eastAsiaTheme="majorEastAsia" w:hAnsi="Times New Roman" w:cs="Times New Roman"/>
+          <w:color w:val="262626" w:themeColor="text1" w:themeTint="D9"/>
+          <w:sz w:val="24"/>
+          <w:szCs w:val="24"/>
+          <w:lang w:val="bg-BG"/>
+        </w:rPr>
+        <w:t>: Това поле показва дали отстъпката</w:t>
+      </w:r>
+      <w:r>
+        <w:rPr>
+          <w:rFonts w:ascii="Times New Roman" w:eastAsiaTheme="majorEastAsia" w:hAnsi="Times New Roman" w:cs="Times New Roman"/>
+          <w:color w:val="262626" w:themeColor="text1" w:themeTint="D9"/>
+          <w:sz w:val="24"/>
+          <w:szCs w:val="24"/>
+          <w:lang w:val="bg-BG"/>
+        </w:rPr>
+        <w:t xml:space="preserve"> </w:t>
+      </w:r>
+      <w:r>
+        <w:rPr>
+          <w:rFonts w:ascii="Times New Roman" w:eastAsiaTheme="majorEastAsia" w:hAnsi="Times New Roman" w:cs="Times New Roman"/>
+          <w:color w:val="262626" w:themeColor="text1" w:themeTint="D9"/>
+          <w:sz w:val="24"/>
+          <w:szCs w:val="24"/>
+          <w:lang w:val="bg-BG"/>
+        </w:rPr>
+        <w:t>е активна в момента или не. Ако отстъпката е активна, потребителите могат да я използват при покупка на билети. В противен случай, кодът може да бъде неактивен, ако е из</w:t>
+      </w:r>
+      <w:r>
+        <w:rPr>
+          <w:rFonts w:ascii="Times New Roman" w:eastAsiaTheme="majorEastAsia" w:hAnsi="Times New Roman" w:cs="Times New Roman"/>
+          <w:color w:val="262626" w:themeColor="text1" w:themeTint="D9"/>
+          <w:sz w:val="24"/>
+          <w:szCs w:val="24"/>
+          <w:lang w:val="bg-BG"/>
+        </w:rPr>
+        <w:t>ползван</w:t>
+      </w:r>
+      <w:r>
+        <w:rPr>
+          <w:rFonts w:ascii="Times New Roman" w:eastAsiaTheme="majorEastAsia" w:hAnsi="Times New Roman" w:cs="Times New Roman"/>
+          <w:color w:val="262626" w:themeColor="text1" w:themeTint="D9"/>
+          <w:sz w:val="24"/>
+          <w:szCs w:val="24"/>
+          <w:lang w:val="bg-BG"/>
+        </w:rPr>
+        <w:t xml:space="preserve"> или е деактивиран от администратор.</w:t>
+      </w:r>
+    </w:p>
+    <w:p>
+      <w:pPr>
+        <w:pStyle w:val="ListParagraph"/>
+        <w:numPr>
+          <w:ilvl w:val="1"/>
+          <w:numId w:val="36"/>
+        </w:numPr>
+        <w:rPr>
+          <w:rFonts w:ascii="Times New Roman" w:eastAsiaTheme="majorEastAsia" w:hAnsi="Times New Roman" w:cs="Times New Roman"/>
+          <w:color w:val="262626" w:themeColor="text1" w:themeTint="D9"/>
+          <w:sz w:val="24"/>
+          <w:szCs w:val="24"/>
+          <w:lang w:val="bg-BG"/>
+        </w:rPr>
+      </w:pPr>
+      <w:r>
+        <w:rPr>
+          <w:rFonts w:ascii="Times New Roman" w:eastAsiaTheme="majorEastAsia" w:hAnsi="Times New Roman" w:cs="Times New Roman"/>
+          <w:color w:val="262626" w:themeColor="text1" w:themeTint="D9"/>
+          <w:sz w:val="24"/>
+          <w:szCs w:val="24"/>
+          <w:lang w:val="bg-BG"/>
+        </w:rPr>
+        <w:t>Uses</w:t>
+      </w:r>
+      <w:r>
+        <w:rPr>
+          <w:rFonts w:ascii="Times New Roman" w:eastAsiaTheme="majorEastAsia" w:hAnsi="Times New Roman" w:cs="Times New Roman"/>
+          <w:color w:val="262626" w:themeColor="text1" w:themeTint="D9"/>
+          <w:sz w:val="24"/>
+          <w:szCs w:val="24"/>
+          <w:lang w:val="bg-BG"/>
+        </w:rPr>
+        <w:t xml:space="preserve">: </w:t>
+      </w:r>
+      <w:r>
+        <w:rPr>
+          <w:rFonts w:ascii="Times New Roman" w:eastAsiaTheme="majorEastAsia" w:hAnsi="Times New Roman" w:cs="Times New Roman"/>
+          <w:color w:val="262626" w:themeColor="text1" w:themeTint="D9"/>
+          <w:sz w:val="24"/>
+          <w:szCs w:val="24"/>
+          <w:lang w:val="bg-BG"/>
+        </w:rPr>
+        <w:t>Служи за</w:t>
+      </w:r>
+      <w:r>
+        <w:rPr>
+          <w:rFonts w:ascii="Times New Roman" w:eastAsiaTheme="majorEastAsia" w:hAnsi="Times New Roman" w:cs="Times New Roman"/>
+          <w:color w:val="262626" w:themeColor="text1" w:themeTint="D9"/>
+          <w:sz w:val="24"/>
+          <w:szCs w:val="24"/>
+          <w:lang w:val="bg-BG"/>
+        </w:rPr>
+        <w:t xml:space="preserve"> информация за брой</w:t>
+      </w:r>
+      <w:r>
+        <w:rPr>
+          <w:rFonts w:ascii="Times New Roman" w:eastAsiaTheme="majorEastAsia" w:hAnsi="Times New Roman" w:cs="Times New Roman"/>
+          <w:color w:val="262626" w:themeColor="text1" w:themeTint="D9"/>
+          <w:sz w:val="24"/>
+          <w:szCs w:val="24"/>
+          <w:lang w:val="bg-BG"/>
+        </w:rPr>
+        <w:t xml:space="preserve"> използвания на конкретен код за отстъпка. При всяко използване на кода се увеличава броят в то</w:t>
+      </w:r>
+      <w:r>
+        <w:rPr>
+          <w:rFonts w:ascii="Times New Roman" w:eastAsiaTheme="majorEastAsia" w:hAnsi="Times New Roman" w:cs="Times New Roman"/>
+          <w:color w:val="262626" w:themeColor="text1" w:themeTint="D9"/>
+          <w:sz w:val="24"/>
+          <w:szCs w:val="24"/>
+          <w:lang w:val="bg-BG"/>
+        </w:rPr>
+        <w:t xml:space="preserve">ва поле с едно. </w:t>
+      </w:r>
+    </w:p>
+    <w:p>
+      <w:pPr>
+        <w:pStyle w:val="ListParagraph"/>
+        <w:numPr>
+          <w:ilvl w:val="0"/>
+          <w:numId w:val="36"/>
+        </w:numPr>
+        <w:rPr>
+          <w:rFonts w:ascii="Times New Roman" w:eastAsiaTheme="majorEastAsia" w:hAnsi="Times New Roman" w:cs="Times New Roman"/>
+          <w:b/>
+          <w:color w:val="262626" w:themeColor="text1" w:themeTint="D9"/>
+          <w:sz w:val="24"/>
+          <w:szCs w:val="24"/>
+        </w:rPr>
+      </w:pPr>
+      <w:r>
+        <w:rPr>
+          <w:rFonts w:ascii="Times New Roman" w:eastAsiaTheme="majorEastAsia" w:hAnsi="Times New Roman" w:cs="Times New Roman"/>
+          <w:b/>
+          <w:color w:val="262626" w:themeColor="text1" w:themeTint="D9"/>
+          <w:sz w:val="24"/>
+          <w:szCs w:val="24"/>
+        </w:rPr>
+        <w:t>Tickets</w:t>
+      </w:r>
+    </w:p>
+    <w:p>
+      <w:pPr>
+        <w:ind w:left="360"/>
+        <w:rPr>
+          <w:rFonts w:ascii="Times New Roman" w:eastAsiaTheme="majorEastAsia" w:hAnsi="Times New Roman" w:cs="Times New Roman"/>
+          <w:color w:val="262626" w:themeColor="text1" w:themeTint="D9"/>
+          <w:sz w:val="24"/>
+          <w:szCs w:val="24"/>
+          <w:lang w:val="bg-BG"/>
+        </w:rPr>
+      </w:pPr>
+      <w:r>
+        <w:rPr>
+          <w:rFonts w:ascii="Times New Roman" w:eastAsiaTheme="majorEastAsia" w:hAnsi="Times New Roman" w:cs="Times New Roman"/>
+          <w:color w:val="262626" w:themeColor="text1" w:themeTint="D9"/>
+          <w:sz w:val="24"/>
+          <w:szCs w:val="24"/>
+          <w:lang w:val="bg-BG"/>
+        </w:rPr>
+        <w:t>Това е т</w:t>
+      </w:r>
+      <w:r>
+        <w:rPr>
+          <w:rFonts w:ascii="Times New Roman" w:eastAsiaTheme="majorEastAsia" w:hAnsi="Times New Roman" w:cs="Times New Roman"/>
+          <w:color w:val="262626" w:themeColor="text1" w:themeTint="D9"/>
+          <w:sz w:val="24"/>
+          <w:szCs w:val="24"/>
+          <w:lang w:val="bg-BG"/>
+        </w:rPr>
+        <w:t xml:space="preserve">аблицата за завършени покупки </w:t>
+      </w:r>
+      <w:r>
+        <w:rPr>
+          <w:rFonts w:ascii="Times New Roman" w:eastAsiaTheme="majorEastAsia" w:hAnsi="Times New Roman" w:cs="Times New Roman"/>
+          <w:color w:val="262626" w:themeColor="text1" w:themeTint="D9"/>
+          <w:sz w:val="24"/>
+          <w:szCs w:val="24"/>
+          <w:lang w:val="bg-BG"/>
+        </w:rPr>
+        <w:t xml:space="preserve">за управление на закупените билети. </w:t>
+      </w:r>
+      <w:r>
+        <w:rPr>
+          <w:rFonts w:ascii="Times New Roman" w:eastAsiaTheme="majorEastAsia" w:hAnsi="Times New Roman" w:cs="Times New Roman"/>
+          <w:color w:val="262626" w:themeColor="text1" w:themeTint="D9"/>
+          <w:sz w:val="24"/>
+          <w:szCs w:val="24"/>
+          <w:lang w:val="bg-BG"/>
+        </w:rPr>
+        <w:t>Тя съхранява следната информация:</w:t>
+      </w:r>
+    </w:p>
+    <w:p>
+      <w:pPr>
+        <w:pStyle w:val="ListParagraph"/>
+        <w:numPr>
+          <w:ilvl w:val="1"/>
+          <w:numId w:val="36"/>
+        </w:numPr>
+        <w:rPr>
+          <w:rFonts w:ascii="Times New Roman" w:eastAsiaTheme="majorEastAsia" w:hAnsi="Times New Roman" w:cs="Times New Roman"/>
+          <w:color w:val="262626" w:themeColor="text1" w:themeTint="D9"/>
+          <w:sz w:val="24"/>
+          <w:szCs w:val="24"/>
+          <w:lang w:val="bg-BG"/>
+        </w:rPr>
+      </w:pPr>
+      <w:r>
+        <w:rPr>
+          <w:rFonts w:ascii="Times New Roman" w:eastAsiaTheme="majorEastAsia" w:hAnsi="Times New Roman" w:cs="Times New Roman"/>
+          <w:color w:val="262626" w:themeColor="text1" w:themeTint="D9"/>
+          <w:sz w:val="24"/>
+          <w:szCs w:val="24"/>
+          <w:lang w:val="bg-BG"/>
+        </w:rPr>
+        <w:t>Потребителска връзка: Връзката с потребителя е от съществено значение, за да се идентифицира кой е извършил покупката. Това позволява на системата да свърже закупените билети с конкретен потребител и да осигури необходимата информация за тях.</w:t>
+      </w:r>
+    </w:p>
+    <w:p>
+      <w:pPr>
+        <w:pStyle w:val="ListParagraph"/>
+        <w:numPr>
+          <w:ilvl w:val="1"/>
+          <w:numId w:val="36"/>
+        </w:numPr>
+        <w:rPr>
+          <w:rFonts w:ascii="Times New Roman" w:eastAsiaTheme="majorEastAsia" w:hAnsi="Times New Roman" w:cs="Times New Roman"/>
+          <w:color w:val="262626" w:themeColor="text1" w:themeTint="D9"/>
+          <w:sz w:val="24"/>
+          <w:szCs w:val="24"/>
+          <w:lang w:val="bg-BG"/>
+        </w:rPr>
+      </w:pPr>
+      <w:r>
+        <w:rPr>
+          <w:rFonts w:ascii="Times New Roman" w:eastAsiaTheme="majorEastAsia" w:hAnsi="Times New Roman" w:cs="Times New Roman"/>
+          <w:color w:val="262626" w:themeColor="text1" w:themeTint="D9"/>
+          <w:sz w:val="24"/>
+          <w:szCs w:val="24"/>
+          <w:lang w:val="bg-BG"/>
+        </w:rPr>
+        <w:t xml:space="preserve">Връзка с филм: Връзката с филма показва кой филм е бил закупен за конкретната покупка. </w:t>
+      </w:r>
+    </w:p>
+    <w:p>
+      <w:pPr>
+        <w:pStyle w:val="ListParagraph"/>
+        <w:numPr>
+          <w:ilvl w:val="1"/>
+          <w:numId w:val="36"/>
+        </w:numPr>
+        <w:rPr>
+          <w:rFonts w:ascii="Times New Roman" w:eastAsiaTheme="majorEastAsia" w:hAnsi="Times New Roman" w:cs="Times New Roman"/>
+          <w:color w:val="262626" w:themeColor="text1" w:themeTint="D9"/>
+          <w:sz w:val="24"/>
+          <w:szCs w:val="24"/>
+          <w:lang w:val="bg-BG"/>
+        </w:rPr>
+      </w:pPr>
+      <w:r>
+        <w:rPr>
+          <w:rFonts w:ascii="Times New Roman" w:eastAsiaTheme="majorEastAsia" w:hAnsi="Times New Roman" w:cs="Times New Roman"/>
+          <w:color w:val="262626" w:themeColor="text1" w:themeTint="D9"/>
+          <w:sz w:val="24"/>
+          <w:szCs w:val="24"/>
+          <w:lang w:val="bg-BG"/>
+        </w:rPr>
+        <w:t>Връзка с прожекция: Това включва информация за залата и датата на прожекцията</w:t>
+      </w:r>
+      <w:r>
+        <w:rPr>
+          <w:rFonts w:ascii="Times New Roman" w:eastAsiaTheme="majorEastAsia" w:hAnsi="Times New Roman" w:cs="Times New Roman"/>
+          <w:color w:val="262626" w:themeColor="text1" w:themeTint="D9"/>
+          <w:sz w:val="24"/>
+          <w:szCs w:val="24"/>
+          <w:lang w:val="bg-BG"/>
+        </w:rPr>
+        <w:t>.</w:t>
+      </w:r>
+    </w:p>
+    <w:p>
+      <w:pPr>
+        <w:pStyle w:val="ListParagraph"/>
+        <w:numPr>
+          <w:ilvl w:val="1"/>
+          <w:numId w:val="36"/>
+        </w:numPr>
+        <w:rPr>
+          <w:rFonts w:ascii="Times New Roman" w:eastAsiaTheme="majorEastAsia" w:hAnsi="Times New Roman" w:cs="Times New Roman"/>
+          <w:color w:val="262626" w:themeColor="text1" w:themeTint="D9"/>
+          <w:sz w:val="24"/>
+          <w:szCs w:val="24"/>
+          <w:lang w:val="bg-BG"/>
+        </w:rPr>
+      </w:pPr>
+      <w:r>
+        <w:rPr>
+          <w:rFonts w:ascii="Times New Roman" w:eastAsiaTheme="majorEastAsia" w:hAnsi="Times New Roman" w:cs="Times New Roman"/>
+          <w:color w:val="262626" w:themeColor="text1" w:themeTint="D9"/>
+          <w:sz w:val="24"/>
+          <w:szCs w:val="24"/>
+          <w:lang w:val="bg-BG"/>
+        </w:rPr>
+        <w:t>Цена на покупката: Цената на покупката показва колко е платено за з</w:t>
+      </w:r>
+      <w:r>
+        <w:rPr>
+          <w:rFonts w:ascii="Times New Roman" w:eastAsiaTheme="majorEastAsia" w:hAnsi="Times New Roman" w:cs="Times New Roman"/>
+          <w:color w:val="262626" w:themeColor="text1" w:themeTint="D9"/>
+          <w:sz w:val="24"/>
+          <w:szCs w:val="24"/>
+          <w:lang w:val="bg-BG"/>
+        </w:rPr>
+        <w:t xml:space="preserve">акупения билет. </w:t>
+      </w:r>
+      <w:r>
+        <w:rPr>
+          <w:rFonts w:ascii="Times New Roman" w:eastAsiaTheme="majorEastAsia" w:hAnsi="Times New Roman" w:cs="Times New Roman"/>
+          <w:color w:val="262626" w:themeColor="text1" w:themeTint="D9"/>
+          <w:sz w:val="24"/>
+          <w:szCs w:val="24"/>
+          <w:lang w:val="bg-BG"/>
+        </w:rPr>
+        <w:t>Служи също</w:t>
+      </w:r>
+      <w:r>
+        <w:rPr>
+          <w:rFonts w:ascii="Times New Roman" w:eastAsiaTheme="majorEastAsia" w:hAnsi="Times New Roman" w:cs="Times New Roman"/>
+          <w:color w:val="262626" w:themeColor="text1" w:themeTint="D9"/>
+          <w:sz w:val="24"/>
+          <w:szCs w:val="24"/>
+          <w:lang w:val="bg-BG"/>
+        </w:rPr>
+        <w:t xml:space="preserve"> </w:t>
+      </w:r>
+      <w:r>
+        <w:rPr>
+          <w:rFonts w:ascii="Times New Roman" w:eastAsiaTheme="majorEastAsia" w:hAnsi="Times New Roman" w:cs="Times New Roman"/>
+          <w:color w:val="262626" w:themeColor="text1" w:themeTint="D9"/>
+          <w:sz w:val="24"/>
+          <w:szCs w:val="24"/>
+          <w:lang w:val="bg-BG"/>
+        </w:rPr>
+        <w:t>за предоставяне на информация за потребителите относно техните покупки</w:t>
+      </w:r>
+      <w:r>
+        <w:rPr>
+          <w:rFonts w:ascii="Times New Roman" w:eastAsiaTheme="majorEastAsia" w:hAnsi="Times New Roman" w:cs="Times New Roman"/>
+          <w:color w:val="262626" w:themeColor="text1" w:themeTint="D9"/>
+          <w:sz w:val="24"/>
+          <w:szCs w:val="24"/>
+          <w:lang w:val="bg-BG"/>
+        </w:rPr>
+        <w:t xml:space="preserve"> в профилната страница</w:t>
+      </w:r>
+      <w:r>
+        <w:rPr>
+          <w:rFonts w:ascii="Times New Roman" w:eastAsiaTheme="majorEastAsia" w:hAnsi="Times New Roman" w:cs="Times New Roman"/>
+          <w:color w:val="262626" w:themeColor="text1" w:themeTint="D9"/>
+          <w:sz w:val="24"/>
+          <w:szCs w:val="24"/>
+          <w:lang w:val="bg-BG"/>
+        </w:rPr>
+        <w:t>.</w:t>
+      </w:r>
+    </w:p>
+    <w:p>
+      <w:pPr>
+        <w:pStyle w:val="ListParagraph"/>
+        <w:numPr>
+          <w:ilvl w:val="1"/>
+          <w:numId w:val="36"/>
+        </w:numPr>
+        <w:rPr>
+          <w:rFonts w:ascii="Times New Roman" w:eastAsiaTheme="majorEastAsia" w:hAnsi="Times New Roman" w:cs="Times New Roman"/>
+          <w:color w:val="262626" w:themeColor="text1" w:themeTint="D9"/>
+          <w:sz w:val="24"/>
+          <w:szCs w:val="24"/>
+          <w:lang w:val="bg-BG"/>
+        </w:rPr>
+      </w:pPr>
+      <w:r>
+        <w:rPr>
+          <w:rFonts w:ascii="Times New Roman" w:eastAsiaTheme="majorEastAsia" w:hAnsi="Times New Roman" w:cs="Times New Roman"/>
+          <w:color w:val="262626" w:themeColor="text1" w:themeTint="D9"/>
+          <w:sz w:val="24"/>
+          <w:szCs w:val="24"/>
+          <w:lang w:val="bg-BG"/>
+        </w:rPr>
+        <w:t>Дата на закупване</w:t>
+      </w:r>
+      <w:r>
+        <w:rPr>
+          <w:rFonts w:ascii="Times New Roman" w:eastAsiaTheme="majorEastAsia" w:hAnsi="Times New Roman" w:cs="Times New Roman"/>
+          <w:color w:val="262626" w:themeColor="text1" w:themeTint="D9"/>
+          <w:sz w:val="24"/>
+          <w:szCs w:val="24"/>
+          <w:lang w:val="bg-BG"/>
+        </w:rPr>
+        <w:t>:</w:t>
+      </w:r>
+      <w:r>
+        <w:rPr>
+          <w:rFonts w:ascii="Times New Roman" w:eastAsiaTheme="majorEastAsia" w:hAnsi="Times New Roman" w:cs="Times New Roman"/>
+          <w:color w:val="262626" w:themeColor="text1" w:themeTint="D9"/>
+          <w:sz w:val="24"/>
+          <w:szCs w:val="24"/>
+          <w:lang w:val="bg-BG"/>
+        </w:rPr>
+        <w:t xml:space="preserve"> П</w:t>
+      </w:r>
+      <w:r>
+        <w:rPr>
+          <w:rFonts w:ascii="Times New Roman" w:eastAsiaTheme="majorEastAsia" w:hAnsi="Times New Roman" w:cs="Times New Roman"/>
+          <w:color w:val="262626" w:themeColor="text1" w:themeTint="D9"/>
+          <w:sz w:val="24"/>
+          <w:szCs w:val="24"/>
+          <w:lang w:val="bg-BG"/>
+        </w:rPr>
+        <w:t>оказва кога е бил</w:t>
+      </w:r>
+      <w:r>
+        <w:rPr>
+          <w:rFonts w:ascii="Times New Roman" w:eastAsiaTheme="majorEastAsia" w:hAnsi="Times New Roman" w:cs="Times New Roman"/>
+          <w:color w:val="262626" w:themeColor="text1" w:themeTint="D9"/>
+          <w:sz w:val="24"/>
+          <w:szCs w:val="24"/>
+          <w:lang w:val="bg-BG"/>
+        </w:rPr>
+        <w:t>а</w:t>
+      </w:r>
+      <w:r>
+        <w:rPr>
+          <w:rFonts w:ascii="Times New Roman" w:eastAsiaTheme="majorEastAsia" w:hAnsi="Times New Roman" w:cs="Times New Roman"/>
+          <w:color w:val="262626" w:themeColor="text1" w:themeTint="D9"/>
+          <w:sz w:val="24"/>
+          <w:szCs w:val="24"/>
+          <w:lang w:val="bg-BG"/>
+        </w:rPr>
+        <w:t xml:space="preserve"> извършен</w:t>
+      </w:r>
+      <w:r>
+        <w:rPr>
+          <w:rFonts w:ascii="Times New Roman" w:eastAsiaTheme="majorEastAsia" w:hAnsi="Times New Roman" w:cs="Times New Roman"/>
+          <w:color w:val="262626" w:themeColor="text1" w:themeTint="D9"/>
+          <w:sz w:val="24"/>
+          <w:szCs w:val="24"/>
+          <w:lang w:val="bg-BG"/>
+        </w:rPr>
+        <w:t>а</w:t>
+      </w:r>
+      <w:r>
+        <w:rPr>
+          <w:rFonts w:ascii="Times New Roman" w:eastAsiaTheme="majorEastAsia" w:hAnsi="Times New Roman" w:cs="Times New Roman"/>
+          <w:color w:val="262626" w:themeColor="text1" w:themeTint="D9"/>
+          <w:sz w:val="24"/>
+          <w:szCs w:val="24"/>
+          <w:lang w:val="bg-BG"/>
+        </w:rPr>
+        <w:t xml:space="preserve"> покупката. Това е полезна информация за потребителите и за администраторите на са</w:t>
+      </w:r>
+      <w:r>
+        <w:rPr>
+          <w:rFonts w:ascii="Times New Roman" w:eastAsiaTheme="majorEastAsia" w:hAnsi="Times New Roman" w:cs="Times New Roman"/>
+          <w:color w:val="262626" w:themeColor="text1" w:themeTint="D9"/>
+          <w:sz w:val="24"/>
+          <w:szCs w:val="24"/>
+          <w:lang w:val="bg-BG"/>
+        </w:rPr>
+        <w:t>йта за проследяване на покупките</w:t>
+      </w:r>
+      <w:r>
+        <w:rPr>
+          <w:rFonts w:ascii="Times New Roman" w:eastAsiaTheme="majorEastAsia" w:hAnsi="Times New Roman" w:cs="Times New Roman"/>
+          <w:color w:val="262626" w:themeColor="text1" w:themeTint="D9"/>
+          <w:sz w:val="24"/>
+          <w:szCs w:val="24"/>
+          <w:lang w:val="bg-BG"/>
+        </w:rPr>
+        <w:t>.</w:t>
+      </w:r>
+    </w:p>
+    <w:p>
+      <w:pPr>
+        <w:pStyle w:val="ListParagraph"/>
+        <w:numPr>
+          <w:ilvl w:val="1"/>
+          <w:numId w:val="36"/>
+        </w:numPr>
+        <w:rPr>
+          <w:rFonts w:ascii="Times New Roman" w:eastAsiaTheme="majorEastAsia" w:hAnsi="Times New Roman" w:cs="Times New Roman"/>
+          <w:color w:val="262626" w:themeColor="text1" w:themeTint="D9"/>
+          <w:sz w:val="24"/>
+          <w:szCs w:val="24"/>
+          <w:lang w:val="bg-BG"/>
+        </w:rPr>
+      </w:pPr>
+      <w:r>
+        <w:rPr>
+          <w:rFonts w:ascii="Times New Roman" w:eastAsiaTheme="majorEastAsia" w:hAnsi="Times New Roman" w:cs="Times New Roman"/>
+          <w:color w:val="262626" w:themeColor="text1" w:themeTint="D9"/>
+          <w:sz w:val="24"/>
+          <w:szCs w:val="24"/>
+          <w:lang w:val="bg-BG"/>
+        </w:rPr>
+        <w:t>Номера на местата</w:t>
+      </w:r>
+      <w:r>
+        <w:rPr>
+          <w:rFonts w:ascii="Times New Roman" w:eastAsiaTheme="majorEastAsia" w:hAnsi="Times New Roman" w:cs="Times New Roman"/>
+          <w:color w:val="262626" w:themeColor="text1" w:themeTint="D9"/>
+          <w:sz w:val="24"/>
+          <w:szCs w:val="24"/>
+          <w:lang w:val="bg-BG"/>
+        </w:rPr>
+        <w:t xml:space="preserve">: </w:t>
+      </w:r>
+      <w:r>
+        <w:rPr>
+          <w:rFonts w:ascii="Times New Roman" w:eastAsiaTheme="majorEastAsia" w:hAnsi="Times New Roman" w:cs="Times New Roman"/>
+          <w:color w:val="262626" w:themeColor="text1" w:themeTint="D9"/>
+          <w:sz w:val="24"/>
+          <w:szCs w:val="24"/>
+          <w:lang w:val="bg-BG"/>
+        </w:rPr>
+        <w:t xml:space="preserve">Пазят се </w:t>
+      </w:r>
+      <w:r>
+        <w:rPr>
+          <w:rFonts w:ascii="Times New Roman" w:eastAsiaTheme="majorEastAsia" w:hAnsi="Times New Roman" w:cs="Times New Roman"/>
+          <w:color w:val="262626" w:themeColor="text1" w:themeTint="D9"/>
+          <w:sz w:val="24"/>
+          <w:szCs w:val="24"/>
+          <w:lang w:val="bg-BG"/>
+        </w:rPr>
+        <w:t xml:space="preserve">избраните </w:t>
+      </w:r>
+      <w:r>
+        <w:rPr>
+          <w:rFonts w:ascii="Times New Roman" w:eastAsiaTheme="majorEastAsia" w:hAnsi="Times New Roman" w:cs="Times New Roman"/>
+          <w:color w:val="262626" w:themeColor="text1" w:themeTint="D9"/>
+          <w:sz w:val="24"/>
+          <w:szCs w:val="24"/>
+          <w:lang w:val="bg-BG"/>
+        </w:rPr>
+        <w:t xml:space="preserve">числа на местата чрез запетаи напр (59, 60, 61). </w:t>
+      </w:r>
+      <w:r>
+        <w:rPr>
+          <w:rFonts w:ascii="Times New Roman" w:eastAsiaTheme="majorEastAsia" w:hAnsi="Times New Roman" w:cs="Times New Roman"/>
+          <w:color w:val="262626" w:themeColor="text1" w:themeTint="D9"/>
+          <w:sz w:val="24"/>
+          <w:szCs w:val="24"/>
+          <w:lang w:val="bg-BG"/>
+        </w:rPr>
+        <w:t>Чрез това поле и връзката с прожекция се генерират свободните места в страницата за избор на място.</w:t>
+      </w:r>
+    </w:p>
+    <w:p>
+      <w:pPr>
+        <w:rPr>
+          <w:rFonts w:ascii="Times New Roman" w:eastAsiaTheme="majorEastAsia" w:hAnsi="Times New Roman" w:cs="Times New Roman"/>
+          <w:color w:val="262626" w:themeColor="text1" w:themeTint="D9"/>
+          <w:sz w:val="24"/>
+          <w:szCs w:val="24"/>
+          <w:lang w:val="bg-BG"/>
+        </w:rPr>
+      </w:pPr>
+    </w:p>
+    <w:p>
+      <w:pPr>
+        <w:jc w:val="center"/>
+        <w:rPr>
+          <w:rFonts w:ascii="Times New Roman" w:eastAsiaTheme="majorEastAsia" w:hAnsi="Times New Roman" w:cs="Times New Roman"/>
+          <w:b/>
+          <w:color w:val="262626" w:themeColor="text1" w:themeTint="D9"/>
+          <w:sz w:val="24"/>
+          <w:szCs w:val="24"/>
+          <w:lang w:val="bg-BG"/>
+        </w:rPr>
+      </w:pPr>
+      <w:r>
+        <w:rPr>
+          <w:rFonts w:ascii="Times New Roman" w:eastAsiaTheme="majorEastAsia" w:hAnsi="Times New Roman" w:cs="Times New Roman"/>
+          <w:b/>
+          <w:noProof/>
+          <w:color w:val="262626" w:themeColor="text1" w:themeTint="D9"/>
+          <w:sz w:val="24"/>
+          <w:szCs w:val="24"/>
+          <w:lang w:val="bg-BG" w:eastAsia="bg-BG"/>
+        </w:rPr>
         <w:drawing>
-          <wp:inline distT="0" distB="0" distL="0" distR="0" wp14:anchorId="4C6472B0" wp14:editId="4490B6CF">
-            <wp:extent cx="5972810" cy="4962525"/>
-            <wp:effectExtent l="0" t="0" r="8890" b="9525"/>
-            <wp:docPr id="5" name="Picture 5"/>
-            <wp:cNvGraphicFramePr/>
+          <wp:inline distT="0" distB="0" distL="0" distR="0" wp14:anchorId="2A6F4F6E" wp14:editId="61EE4779">
+            <wp:extent cx="6120130" cy="5278120"/>
+            <wp:effectExtent l="0" t="0" r="0" b="0"/>
+            <wp:docPr id="3" name="Picture 3"/>
+            <wp:cNvGraphicFramePr>
+              <a:graphicFrameLocks xmlns:a="http://schemas.openxmlformats.org/drawingml/2006/main" noChangeAspect="1"/>
+            </wp:cNvGraphicFramePr>
             <a:graphic xmlns:a="http://schemas.openxmlformats.org/drawingml/2006/main">
               <a:graphicData uri="http://schemas.openxmlformats.org/drawingml/2006/picture">
                 <pic:pic xmlns:pic="http://schemas.openxmlformats.org/drawingml/2006/picture">
                   <pic:nvPicPr>
-                    <pic:cNvPr id="1" name="Picture 1"/>
+                    <pic:cNvPr id="1" name=""/>
                     <pic:cNvPicPr/>
                   </pic:nvPicPr>
                   <pic:blipFill>
@@ -2108,7 +3641,7 @@
                   <pic:spPr>
                     <a:xfrm>
                       <a:off x="0" y="0"/>
-                      <a:ext cx="5972810" cy="4962525"/>
+                      <a:ext cx="6120130" cy="5278120"/>
                     </a:xfrm>
                     <a:prstGeom prst="rect">
                       <a:avLst/>
@@ -2120,8 +3653,6 @@
           </wp:inline>
         </w:drawing>
       </w:r>
-      <w:bookmarkStart w:id="0" w:name="_GoBack"/>
-      <w:bookmarkEnd w:id="0"/>
       <w:r>
         <w:rPr>
           <w:rFonts w:ascii="Times New Roman" w:eastAsiaTheme="majorEastAsia" w:hAnsi="Times New Roman" w:cs="Times New Roman"/>
@@ -2256,6 +3787,191 @@
       <w:pPr>
         <w:rPr>
           <w:rFonts w:ascii="Times New Roman" w:eastAsiaTheme="majorEastAsia" w:hAnsi="Times New Roman" w:cs="Times New Roman"/>
+          <w:color w:val="262626" w:themeColor="text1" w:themeTint="D9"/>
+          <w:sz w:val="24"/>
+          <w:szCs w:val="24"/>
+          <w:lang w:val="bg-BG"/>
+        </w:rPr>
+      </w:pPr>
+      <w:r>
+        <w:rPr>
+          <w:rFonts w:ascii="Times New Roman" w:eastAsiaTheme="majorEastAsia" w:hAnsi="Times New Roman" w:cs="Times New Roman"/>
+          <w:color w:val="262626" w:themeColor="text1" w:themeTint="D9"/>
+          <w:sz w:val="24"/>
+          <w:szCs w:val="24"/>
+          <w:lang w:val="bg-BG"/>
+        </w:rPr>
+        <w:t>Изборът на интернет езици като PHP, HTML, CSS и JavaScript е изключително подходящ за разрабо</w:t>
+      </w:r>
+      <w:r>
+        <w:rPr>
+          <w:rFonts w:ascii="Times New Roman" w:eastAsiaTheme="majorEastAsia" w:hAnsi="Times New Roman" w:cs="Times New Roman"/>
+          <w:color w:val="262626" w:themeColor="text1" w:themeTint="D9"/>
+          <w:sz w:val="24"/>
+          <w:szCs w:val="24"/>
+          <w:lang w:val="bg-BG"/>
+        </w:rPr>
+        <w:t>тката на уеб базираното приложение</w:t>
+      </w:r>
+      <w:r>
+        <w:rPr>
+          <w:rFonts w:ascii="Times New Roman" w:eastAsiaTheme="majorEastAsia" w:hAnsi="Times New Roman" w:cs="Times New Roman"/>
+          <w:color w:val="262626" w:themeColor="text1" w:themeTint="D9"/>
+          <w:sz w:val="24"/>
+          <w:szCs w:val="24"/>
+          <w:lang w:val="bg-BG"/>
+        </w:rPr>
+        <w:t xml:space="preserve"> поради редица причини:</w:t>
+      </w:r>
+    </w:p>
+    <w:p>
+      <w:pPr>
+        <w:rPr>
+          <w:rFonts w:ascii="Times New Roman" w:eastAsiaTheme="majorEastAsia" w:hAnsi="Times New Roman" w:cs="Times New Roman"/>
+          <w:color w:val="262626" w:themeColor="text1" w:themeTint="D9"/>
+          <w:sz w:val="24"/>
+          <w:szCs w:val="24"/>
+          <w:lang w:val="bg-BG"/>
+        </w:rPr>
+      </w:pPr>
+      <w:r>
+        <w:rPr>
+          <w:rFonts w:ascii="Times New Roman" w:eastAsiaTheme="majorEastAsia" w:hAnsi="Times New Roman" w:cs="Times New Roman"/>
+          <w:color w:val="262626" w:themeColor="text1" w:themeTint="D9"/>
+          <w:sz w:val="24"/>
+          <w:szCs w:val="24"/>
+          <w:lang w:val="bg-BG"/>
+        </w:rPr>
+        <w:t>PHP: PHP е мощен език за уеб програмиране, който се използва широко за създаване на динамични уеб приложения. Той е особено подходящ за управление на бази данни и обработка на формуляри, което е важна част от функционалността на онлайн кино билети сайтовете. С PHP можем да създадем система за потребителска аутентикация и управление на потребителските профили, както и да интегрираме различни плащания и други бизнес функции.</w:t>
+      </w:r>
+    </w:p>
+    <w:p>
+      <w:pPr>
+        <w:rPr>
+          <w:rFonts w:ascii="Times New Roman" w:eastAsiaTheme="majorEastAsia" w:hAnsi="Times New Roman" w:cs="Times New Roman"/>
+          <w:color w:val="262626" w:themeColor="text1" w:themeTint="D9"/>
+          <w:sz w:val="24"/>
+          <w:szCs w:val="24"/>
+          <w:lang w:val="bg-BG"/>
+        </w:rPr>
+      </w:pPr>
+      <w:r>
+        <w:rPr>
+          <w:rFonts w:ascii="Times New Roman" w:eastAsiaTheme="majorEastAsia" w:hAnsi="Times New Roman" w:cs="Times New Roman"/>
+          <w:color w:val="262626" w:themeColor="text1" w:themeTint="D9"/>
+          <w:sz w:val="24"/>
+          <w:szCs w:val="24"/>
+          <w:lang w:val="bg-BG"/>
+        </w:rPr>
+        <w:t>HTML и CSS: HTML и CSS са основните езици за създаване на уеб страници и тяхното стилизира</w:t>
+      </w:r>
+      <w:r>
+        <w:rPr>
+          <w:rFonts w:ascii="Times New Roman" w:eastAsiaTheme="majorEastAsia" w:hAnsi="Times New Roman" w:cs="Times New Roman"/>
+          <w:color w:val="262626" w:themeColor="text1" w:themeTint="D9"/>
+          <w:sz w:val="24"/>
+          <w:szCs w:val="24"/>
+          <w:lang w:val="bg-BG"/>
+        </w:rPr>
+        <w:t>не. С тях можем да построим ясен</w:t>
+      </w:r>
+      <w:r>
+        <w:rPr>
+          <w:rFonts w:ascii="Times New Roman" w:eastAsiaTheme="majorEastAsia" w:hAnsi="Times New Roman" w:cs="Times New Roman"/>
+          <w:color w:val="262626" w:themeColor="text1" w:themeTint="D9"/>
+          <w:sz w:val="24"/>
+          <w:szCs w:val="24"/>
+          <w:lang w:val="bg-BG"/>
+        </w:rPr>
+        <w:t xml:space="preserve"> и инт</w:t>
+      </w:r>
+      <w:r>
+        <w:rPr>
+          <w:rFonts w:ascii="Times New Roman" w:eastAsiaTheme="majorEastAsia" w:hAnsi="Times New Roman" w:cs="Times New Roman"/>
+          <w:color w:val="262626" w:themeColor="text1" w:themeTint="D9"/>
+          <w:sz w:val="24"/>
+          <w:szCs w:val="24"/>
+          <w:lang w:val="bg-BG"/>
+        </w:rPr>
+        <w:t>уитивен потребителски интерфейс</w:t>
+      </w:r>
+      <w:r>
+        <w:rPr>
+          <w:rFonts w:ascii="Times New Roman" w:eastAsiaTheme="majorEastAsia" w:hAnsi="Times New Roman" w:cs="Times New Roman"/>
+          <w:color w:val="262626" w:themeColor="text1" w:themeTint="D9"/>
+          <w:sz w:val="24"/>
+          <w:szCs w:val="24"/>
+          <w:lang w:val="bg-BG"/>
+        </w:rPr>
+        <w:t>, който е лесен за навигация и привлекателен за потребителите. HTML осигурява структурата на страниците, докато CSS позволява стилизирането и оформлението им, като се гарантира приятен и професионален външен вид.</w:t>
+      </w:r>
+    </w:p>
+    <w:p>
+      <w:pPr>
+        <w:rPr>
+          <w:rFonts w:ascii="Times New Roman" w:eastAsiaTheme="majorEastAsia" w:hAnsi="Times New Roman" w:cs="Times New Roman"/>
+          <w:color w:val="262626" w:themeColor="text1" w:themeTint="D9"/>
+          <w:sz w:val="24"/>
+          <w:szCs w:val="24"/>
+          <w:lang w:val="bg-BG"/>
+        </w:rPr>
+      </w:pPr>
+      <w:r>
+        <w:rPr>
+          <w:rFonts w:ascii="Times New Roman" w:eastAsiaTheme="majorEastAsia" w:hAnsi="Times New Roman" w:cs="Times New Roman"/>
+          <w:color w:val="262626" w:themeColor="text1" w:themeTint="D9"/>
+          <w:sz w:val="24"/>
+          <w:szCs w:val="24"/>
+          <w:lang w:val="bg-BG"/>
+        </w:rPr>
+        <w:t>JavaScript: JavaScript е основен език за уеб програмиране, който се използва за добавяне на интерактивност и динамичност към уеб страниците. С помощта на JavaScript можем да имплементираме функционалности като живи търсения, динамично обновяване на съдържание и възможности за рейтинг и коментиране на филмите. Той също така е важен за валидация на формуляри и управление на събития от страна на потребителите.</w:t>
+      </w:r>
+    </w:p>
+    <w:p>
+      <w:pPr>
+        <w:rPr>
+          <w:rFonts w:ascii="Times New Roman" w:eastAsiaTheme="majorEastAsia" w:hAnsi="Times New Roman" w:cs="Times New Roman"/>
+          <w:color w:val="262626" w:themeColor="text1" w:themeTint="D9"/>
+          <w:sz w:val="24"/>
+          <w:szCs w:val="24"/>
+          <w:lang w:val="bg-BG"/>
+        </w:rPr>
+      </w:pPr>
+      <w:r>
+        <w:rPr>
+          <w:rFonts w:ascii="Times New Roman" w:eastAsiaTheme="majorEastAsia" w:hAnsi="Times New Roman" w:cs="Times New Roman"/>
+          <w:color w:val="262626" w:themeColor="text1" w:themeTint="D9"/>
+          <w:sz w:val="24"/>
+          <w:szCs w:val="24"/>
+          <w:lang w:val="bg-BG"/>
+        </w:rPr>
+        <w:t>Съчетанието на PHP, HTML, CSS и JavaScript осигурява пълната ф</w:t>
+      </w:r>
+      <w:r>
+        <w:rPr>
+          <w:rFonts w:ascii="Times New Roman" w:eastAsiaTheme="majorEastAsia" w:hAnsi="Times New Roman" w:cs="Times New Roman"/>
+          <w:color w:val="262626" w:themeColor="text1" w:themeTint="D9"/>
+          <w:sz w:val="24"/>
+          <w:szCs w:val="24"/>
+          <w:lang w:val="bg-BG"/>
+        </w:rPr>
+        <w:t>ункционалност и визуален аспект на уеб приложението</w:t>
+      </w:r>
+      <w:r>
+        <w:rPr>
+          <w:rFonts w:ascii="Times New Roman" w:eastAsiaTheme="majorEastAsia" w:hAnsi="Times New Roman" w:cs="Times New Roman"/>
+          <w:color w:val="262626" w:themeColor="text1" w:themeTint="D9"/>
+          <w:sz w:val="24"/>
+          <w:szCs w:val="24"/>
+          <w:lang w:val="bg-BG"/>
+        </w:rPr>
+        <w:t>, като предлага лесен за използване и атрактивен интерфейс за потребителите. Тези езици позволяват гъвкавост и мащабируемост на системата, което е от съществено значение за разработката и поддръжката на този тип уеб приложения.</w:t>
+      </w:r>
+    </w:p>
+    <w:p>
+      <w:pPr>
+        <w:rPr>
+          <w:rFonts w:ascii="Times New Roman" w:eastAsiaTheme="majorEastAsia" w:hAnsi="Times New Roman" w:cs="Times New Roman"/>
           <w:b/>
           <w:color w:val="262626" w:themeColor="text1" w:themeTint="D9"/>
           <w:sz w:val="24"/>
@@ -2274,6 +3990,671 @@
         </w:rPr>
         <w:br w:type="page"/>
       </w:r>
+      <w:r>
+        <w:rPr>
+          <w:rFonts w:ascii="Times New Roman" w:eastAsiaTheme="majorEastAsia" w:hAnsi="Times New Roman" w:cs="Times New Roman"/>
+          <w:b/>
+          <w:color w:val="262626" w:themeColor="text1" w:themeTint="D9"/>
+          <w:sz w:val="24"/>
+          <w:szCs w:val="24"/>
+          <w:lang w:val="bg-BG"/>
+        </w:rPr>
+        <w:t>Основна част</w:t>
+      </w:r>
+    </w:p>
+    <w:p>
+      <w:pPr>
+        <w:pStyle w:val="Default"/>
+        <w:jc w:val="both"/>
+        <w:rPr>
+          <w:rFonts w:ascii="Arial" w:hAnsi="Arial" w:cs="Arial"/>
+        </w:rPr>
+      </w:pPr>
+      <w:r>
+        <w:rPr>
+          <w:rFonts w:ascii="Arial" w:hAnsi="Arial" w:cs="Arial"/>
+        </w:rPr>
+        <w:t xml:space="preserve">Съдържа описание и анализ на известните решения по темата, като се цитират съответните литературни източници </w:t>
+      </w:r>
+    </w:p>
+    <w:p>
+      <w:pPr>
+        <w:shd w:val="clear" w:color="auto" w:fill="FFFFFF"/>
+        <w:spacing w:before="100" w:beforeAutospacing="1" w:after="100" w:afterAutospacing="1"/>
+        <w:jc w:val="both"/>
+        <w:rPr>
+          <w:rFonts w:ascii="Arial" w:eastAsia="Times New Roman" w:hAnsi="Arial" w:cs="Arial"/>
+          <w:i/>
+          <w:sz w:val="24"/>
+          <w:szCs w:val="24"/>
+        </w:rPr>
+      </w:pPr>
+      <w:r>
+        <w:rPr>
+          <w:rFonts w:ascii="Arial" w:eastAsia="Times New Roman" w:hAnsi="Arial" w:cs="Arial"/>
+          <w:i/>
+          <w:iCs/>
+          <w:sz w:val="24"/>
+          <w:szCs w:val="24"/>
+        </w:rPr>
+        <w:t>Изисквания:</w:t>
+      </w:r>
+    </w:p>
+    <w:p>
+      <w:pPr>
+        <w:numPr>
+          <w:ilvl w:val="0"/>
+          <w:numId w:val="32"/>
+        </w:numPr>
+        <w:shd w:val="clear" w:color="auto" w:fill="FFFFFF"/>
+        <w:spacing w:before="100" w:beforeAutospacing="1" w:after="100" w:afterAutospacing="1" w:line="240" w:lineRule="auto"/>
+        <w:jc w:val="both"/>
+        <w:rPr>
+          <w:rFonts w:ascii="Arial" w:eastAsia="Times New Roman" w:hAnsi="Arial" w:cs="Arial"/>
+          <w:sz w:val="24"/>
+          <w:szCs w:val="24"/>
+        </w:rPr>
+      </w:pPr>
+      <w:r>
+        <w:rPr>
+          <w:rFonts w:ascii="Arial" w:eastAsia="Times New Roman" w:hAnsi="Arial" w:cs="Arial"/>
+          <w:iCs/>
+          <w:sz w:val="24"/>
+          <w:szCs w:val="24"/>
+        </w:rPr>
+        <w:t>Дипломантът трябва да демонстрира добро познаване на теорията, свързана с проблема и да цитира коректно ползваните литературни източници.</w:t>
+      </w:r>
+    </w:p>
+    <w:p>
+      <w:pPr>
+        <w:numPr>
+          <w:ilvl w:val="0"/>
+          <w:numId w:val="32"/>
+        </w:numPr>
+        <w:shd w:val="clear" w:color="auto" w:fill="FFFFFF"/>
+        <w:spacing w:before="100" w:beforeAutospacing="1" w:after="100" w:afterAutospacing="1" w:line="240" w:lineRule="auto"/>
+        <w:jc w:val="both"/>
+        <w:rPr>
+          <w:rFonts w:ascii="Arial" w:eastAsia="Times New Roman" w:hAnsi="Arial" w:cs="Arial"/>
+          <w:sz w:val="24"/>
+          <w:szCs w:val="24"/>
+        </w:rPr>
+      </w:pPr>
+      <w:r>
+        <w:rPr>
+          <w:rFonts w:ascii="Arial" w:eastAsia="Times New Roman" w:hAnsi="Arial" w:cs="Arial"/>
+          <w:iCs/>
+          <w:sz w:val="24"/>
+          <w:szCs w:val="24"/>
+          <w:lang w:val="bg-BG"/>
+        </w:rPr>
+        <w:t>Д</w:t>
+      </w:r>
+      <w:r>
+        <w:rPr>
+          <w:rFonts w:ascii="Arial" w:eastAsia="Times New Roman" w:hAnsi="Arial" w:cs="Arial"/>
+          <w:iCs/>
+          <w:sz w:val="24"/>
+          <w:szCs w:val="24"/>
+        </w:rPr>
+        <w:t>ипломантът трябва да събере данни</w:t>
+      </w:r>
+      <w:r>
+        <w:rPr>
+          <w:rFonts w:ascii="Arial" w:eastAsia="Times New Roman" w:hAnsi="Arial" w:cs="Arial"/>
+          <w:iCs/>
+          <w:sz w:val="24"/>
+          <w:szCs w:val="24"/>
+          <w:lang w:val="bg-BG"/>
+        </w:rPr>
+        <w:t xml:space="preserve"> от други опити в практиката по същата тема</w:t>
+      </w:r>
+      <w:r>
+        <w:rPr>
+          <w:rFonts w:ascii="Arial" w:eastAsia="Times New Roman" w:hAnsi="Arial" w:cs="Arial"/>
+          <w:iCs/>
+          <w:sz w:val="24"/>
+          <w:szCs w:val="24"/>
+        </w:rPr>
+        <w:t xml:space="preserve">, като коректно </w:t>
+      </w:r>
+      <w:r>
+        <w:rPr>
+          <w:rFonts w:ascii="Arial" w:eastAsia="Times New Roman" w:hAnsi="Arial" w:cs="Arial"/>
+          <w:iCs/>
+          <w:sz w:val="24"/>
+          <w:szCs w:val="24"/>
+          <w:lang w:val="bg-BG"/>
+        </w:rPr>
+        <w:t xml:space="preserve">посочи </w:t>
+      </w:r>
+      <w:r>
+        <w:rPr>
+          <w:rFonts w:ascii="Arial" w:eastAsia="Times New Roman" w:hAnsi="Arial" w:cs="Arial"/>
+          <w:iCs/>
+          <w:sz w:val="24"/>
+          <w:szCs w:val="24"/>
+        </w:rPr>
+        <w:t>източниците на информация.</w:t>
+      </w:r>
+    </w:p>
+    <w:p>
+      <w:pPr>
+        <w:numPr>
+          <w:ilvl w:val="0"/>
+          <w:numId w:val="32"/>
+        </w:numPr>
+        <w:shd w:val="clear" w:color="auto" w:fill="FFFFFF"/>
+        <w:spacing w:before="100" w:beforeAutospacing="1" w:after="100" w:afterAutospacing="1" w:line="240" w:lineRule="auto"/>
+        <w:jc w:val="both"/>
+        <w:rPr>
+          <w:rFonts w:ascii="Arial" w:eastAsia="Times New Roman" w:hAnsi="Arial" w:cs="Arial"/>
+          <w:sz w:val="24"/>
+          <w:szCs w:val="24"/>
+        </w:rPr>
+      </w:pPr>
+      <w:r>
+        <w:rPr>
+          <w:rFonts w:ascii="Arial" w:eastAsia="Times New Roman" w:hAnsi="Arial" w:cs="Arial"/>
+          <w:iCs/>
+          <w:sz w:val="24"/>
+          <w:szCs w:val="24"/>
+          <w:lang w:val="bg-BG"/>
+        </w:rPr>
+        <w:t>Д</w:t>
+      </w:r>
+      <w:r>
+        <w:rPr>
+          <w:rFonts w:ascii="Arial" w:eastAsia="Times New Roman" w:hAnsi="Arial" w:cs="Arial"/>
+          <w:iCs/>
+          <w:sz w:val="24"/>
+          <w:szCs w:val="24"/>
+        </w:rPr>
+        <w:t>а се направи анализ на данните.</w:t>
+      </w:r>
+    </w:p>
+    <w:p>
+      <w:pPr>
+        <w:numPr>
+          <w:ilvl w:val="0"/>
+          <w:numId w:val="32"/>
+        </w:numPr>
+        <w:shd w:val="clear" w:color="auto" w:fill="FFFFFF"/>
+        <w:spacing w:before="100" w:beforeAutospacing="1" w:after="100" w:afterAutospacing="1" w:line="240" w:lineRule="auto"/>
+        <w:jc w:val="both"/>
+        <w:rPr>
+          <w:rFonts w:ascii="Arial" w:eastAsia="Times New Roman" w:hAnsi="Arial" w:cs="Arial"/>
+          <w:sz w:val="24"/>
+          <w:szCs w:val="24"/>
+        </w:rPr>
+      </w:pPr>
+      <w:r>
+        <w:rPr>
+          <w:rFonts w:ascii="Arial" w:eastAsia="Times New Roman" w:hAnsi="Arial" w:cs="Arial"/>
+          <w:iCs/>
+          <w:sz w:val="24"/>
+          <w:szCs w:val="24"/>
+        </w:rPr>
+        <w:t xml:space="preserve">На тази основа трябва да </w:t>
+      </w:r>
+      <w:r>
+        <w:rPr>
+          <w:rFonts w:ascii="Arial" w:eastAsia="Times New Roman" w:hAnsi="Arial" w:cs="Arial"/>
+          <w:iCs/>
+          <w:sz w:val="24"/>
+          <w:szCs w:val="24"/>
+          <w:lang w:val="bg-BG"/>
+        </w:rPr>
+        <w:t xml:space="preserve">се </w:t>
+      </w:r>
+      <w:r>
+        <w:rPr>
+          <w:rFonts w:ascii="Arial" w:eastAsia="Times New Roman" w:hAnsi="Arial" w:cs="Arial"/>
+          <w:iCs/>
+          <w:sz w:val="24"/>
+          <w:szCs w:val="24"/>
+        </w:rPr>
+        <w:t>разработ</w:t>
+      </w:r>
+      <w:r>
+        <w:rPr>
+          <w:rFonts w:ascii="Arial" w:eastAsia="Times New Roman" w:hAnsi="Arial" w:cs="Arial"/>
+          <w:iCs/>
+          <w:sz w:val="24"/>
+          <w:szCs w:val="24"/>
+          <w:lang w:val="bg-BG"/>
+        </w:rPr>
+        <w:t>и</w:t>
+      </w:r>
+      <w:r>
+        <w:rPr>
+          <w:rFonts w:ascii="Arial" w:eastAsia="Times New Roman" w:hAnsi="Arial" w:cs="Arial"/>
+          <w:iCs/>
+          <w:sz w:val="24"/>
+          <w:szCs w:val="24"/>
+        </w:rPr>
+        <w:t xml:space="preserve"> и обоснов</w:t>
+      </w:r>
+      <w:r>
+        <w:rPr>
+          <w:rFonts w:ascii="Arial" w:eastAsia="Times New Roman" w:hAnsi="Arial" w:cs="Arial"/>
+          <w:iCs/>
+          <w:sz w:val="24"/>
+          <w:szCs w:val="24"/>
+          <w:lang w:val="bg-BG"/>
+        </w:rPr>
+        <w:t>е</w:t>
+      </w:r>
+      <w:r>
+        <w:rPr>
+          <w:rFonts w:ascii="Arial" w:eastAsia="Times New Roman" w:hAnsi="Arial" w:cs="Arial"/>
+          <w:iCs/>
+          <w:sz w:val="24"/>
+          <w:szCs w:val="24"/>
+        </w:rPr>
+        <w:t xml:space="preserve"> </w:t>
+      </w:r>
+      <w:r>
+        <w:rPr>
+          <w:rFonts w:ascii="Arial" w:eastAsia="Times New Roman" w:hAnsi="Arial" w:cs="Arial"/>
+          <w:iCs/>
+          <w:sz w:val="24"/>
+          <w:szCs w:val="24"/>
+          <w:lang w:val="bg-BG"/>
+        </w:rPr>
+        <w:t>алгоритъм за</w:t>
+      </w:r>
+      <w:r>
+        <w:rPr>
+          <w:rFonts w:ascii="Arial" w:eastAsia="Times New Roman" w:hAnsi="Arial" w:cs="Arial"/>
+          <w:iCs/>
+          <w:sz w:val="24"/>
+          <w:szCs w:val="24"/>
+        </w:rPr>
+        <w:t xml:space="preserve"> </w:t>
+      </w:r>
+      <w:r>
+        <w:rPr>
+          <w:rFonts w:ascii="Arial" w:eastAsia="Times New Roman" w:hAnsi="Arial" w:cs="Arial"/>
+          <w:b/>
+          <w:iCs/>
+          <w:sz w:val="24"/>
+          <w:szCs w:val="24"/>
+        </w:rPr>
+        <w:t xml:space="preserve">изследване </w:t>
+      </w:r>
+      <w:r>
+        <w:rPr>
+          <w:rFonts w:ascii="Arial" w:eastAsia="Times New Roman" w:hAnsi="Arial" w:cs="Arial"/>
+          <w:iCs/>
+          <w:sz w:val="24"/>
+          <w:szCs w:val="24"/>
+        </w:rPr>
+        <w:t>на избрания проблем, ко</w:t>
+      </w:r>
+      <w:r>
+        <w:rPr>
+          <w:rFonts w:ascii="Arial" w:eastAsia="Times New Roman" w:hAnsi="Arial" w:cs="Arial"/>
+          <w:iCs/>
+          <w:sz w:val="24"/>
+          <w:szCs w:val="24"/>
+          <w:lang w:val="bg-BG"/>
+        </w:rPr>
+        <w:t>й</w:t>
+      </w:r>
+      <w:r>
+        <w:rPr>
+          <w:rFonts w:ascii="Arial" w:eastAsia="Times New Roman" w:hAnsi="Arial" w:cs="Arial"/>
+          <w:iCs/>
+          <w:sz w:val="24"/>
+          <w:szCs w:val="24"/>
+        </w:rPr>
+        <w:t xml:space="preserve">то включва ясно формулирани </w:t>
+      </w:r>
+      <w:r>
+        <w:rPr>
+          <w:rFonts w:ascii="Arial" w:eastAsia="Times New Roman" w:hAnsi="Arial" w:cs="Arial"/>
+          <w:b/>
+          <w:iCs/>
+          <w:sz w:val="24"/>
+          <w:szCs w:val="24"/>
+        </w:rPr>
+        <w:t>хипотези</w:t>
+      </w:r>
+      <w:r>
+        <w:rPr>
+          <w:rFonts w:ascii="Arial" w:eastAsia="Times New Roman" w:hAnsi="Arial" w:cs="Arial"/>
+          <w:iCs/>
+          <w:sz w:val="24"/>
+          <w:szCs w:val="24"/>
+        </w:rPr>
+        <w:t xml:space="preserve"> (предположения за съществуващи закономерности, причини за предполагаеми проблеми), ясно формулирани методи за анализ на информацията.</w:t>
+      </w:r>
+      <w:r>
+        <w:rPr>
+          <w:rFonts w:ascii="Arial" w:hAnsi="Arial" w:cs="Arial"/>
+          <w:color w:val="202122"/>
+          <w:sz w:val="24"/>
+          <w:szCs w:val="24"/>
+          <w:shd w:val="clear" w:color="auto" w:fill="FFFFFF"/>
+        </w:rPr>
+        <w:t xml:space="preserve"> </w:t>
+      </w:r>
+    </w:p>
+    <w:p>
+      <w:pPr>
+        <w:numPr>
+          <w:ilvl w:val="0"/>
+          <w:numId w:val="32"/>
+        </w:numPr>
+        <w:shd w:val="clear" w:color="auto" w:fill="FFFFFF"/>
+        <w:spacing w:before="100" w:beforeAutospacing="1" w:after="100" w:afterAutospacing="1" w:line="276" w:lineRule="auto"/>
+        <w:jc w:val="both"/>
+        <w:rPr>
+          <w:rFonts w:ascii="Arial" w:eastAsia="Times New Roman" w:hAnsi="Arial" w:cs="Arial"/>
+          <w:sz w:val="24"/>
+          <w:szCs w:val="24"/>
+        </w:rPr>
+      </w:pPr>
+      <w:r>
+        <w:rPr>
+          <w:rFonts w:ascii="Arial" w:eastAsia="Times New Roman" w:hAnsi="Arial" w:cs="Arial"/>
+          <w:iCs/>
+          <w:sz w:val="24"/>
+          <w:szCs w:val="24"/>
+        </w:rPr>
+        <w:t>Препоръчителен обем на</w:t>
+      </w:r>
+      <w:r>
+        <w:rPr>
+          <w:rFonts w:ascii="Arial" w:eastAsia="Times New Roman" w:hAnsi="Arial" w:cs="Arial"/>
+          <w:iCs/>
+          <w:sz w:val="24"/>
+          <w:szCs w:val="24"/>
+          <w:lang w:val="bg-BG"/>
+        </w:rPr>
+        <w:t xml:space="preserve"> ДП </w:t>
+      </w:r>
+      <w:r>
+        <w:rPr>
+          <w:rFonts w:ascii="Arial" w:eastAsia="Times New Roman" w:hAnsi="Arial" w:cs="Arial"/>
+          <w:iCs/>
+          <w:sz w:val="24"/>
+          <w:szCs w:val="24"/>
+        </w:rPr>
+        <w:t>– в рамките на</w:t>
+      </w:r>
+      <w:r>
+        <w:rPr>
+          <w:rFonts w:ascii="Arial" w:eastAsia="Times New Roman" w:hAnsi="Arial" w:cs="Arial"/>
+          <w:iCs/>
+          <w:sz w:val="24"/>
+          <w:szCs w:val="24"/>
+          <w:lang w:val="bg-BG"/>
+        </w:rPr>
+        <w:t xml:space="preserve"> 30</w:t>
+      </w:r>
+      <w:r>
+        <w:rPr>
+          <w:rFonts w:ascii="Arial" w:eastAsia="Times New Roman" w:hAnsi="Arial" w:cs="Arial"/>
+          <w:iCs/>
+          <w:sz w:val="24"/>
+          <w:szCs w:val="24"/>
+        </w:rPr>
+        <w:t xml:space="preserve"> </w:t>
+      </w:r>
+      <w:r>
+        <w:rPr>
+          <w:rFonts w:ascii="Arial" w:eastAsia="Times New Roman" w:hAnsi="Arial" w:cs="Arial"/>
+          <w:iCs/>
+          <w:sz w:val="24"/>
+          <w:szCs w:val="24"/>
+          <w:lang w:val="bg-BG"/>
+        </w:rPr>
+        <w:t>маш</w:t>
+      </w:r>
+      <w:r>
+        <w:rPr>
+          <w:rFonts w:ascii="Arial" w:eastAsia="Times New Roman" w:hAnsi="Arial" w:cs="Arial"/>
+          <w:iCs/>
+          <w:sz w:val="24"/>
+          <w:szCs w:val="24"/>
+        </w:rPr>
+        <w:t>инописни страници.</w:t>
+      </w:r>
+    </w:p>
+    <w:p>
+      <w:pPr>
+        <w:shd w:val="clear" w:color="auto" w:fill="FFFFFF"/>
+        <w:tabs>
+          <w:tab w:val="left" w:pos="142"/>
+        </w:tabs>
+        <w:spacing w:after="0"/>
+        <w:ind w:left="360"/>
+        <w:jc w:val="both"/>
+        <w:rPr>
+          <w:rStyle w:val="Emphasis"/>
+          <w:rFonts w:eastAsiaTheme="minorHAnsi"/>
+          <w:i w:val="0"/>
+          <w:shd w:val="clear" w:color="auto" w:fill="FFFFFF"/>
+          <w:lang w:val="bg-BG"/>
+        </w:rPr>
+      </w:pPr>
+    </w:p>
+    <w:p>
+      <w:pPr>
+        <w:shd w:val="clear" w:color="auto" w:fill="FFFFFF"/>
+        <w:spacing w:after="0" w:line="240" w:lineRule="auto"/>
+        <w:jc w:val="both"/>
+        <w:rPr>
+          <w:rStyle w:val="Emphasis"/>
+          <w:rFonts w:ascii="Arial" w:hAnsi="Arial" w:cs="Arial"/>
+          <w:sz w:val="24"/>
+          <w:szCs w:val="24"/>
+          <w:shd w:val="clear" w:color="auto" w:fill="FFFFFF"/>
+          <w:lang w:val="bg-BG"/>
+        </w:rPr>
+      </w:pPr>
+      <w:r>
+        <w:rPr>
+          <w:rStyle w:val="Emphasis"/>
+          <w:rFonts w:ascii="Arial" w:hAnsi="Arial" w:cs="Arial"/>
+          <w:sz w:val="24"/>
+          <w:szCs w:val="24"/>
+          <w:shd w:val="clear" w:color="auto" w:fill="FFFFFF"/>
+        </w:rPr>
+        <w:t>Основната част на дипломната работа</w:t>
+      </w:r>
+      <w:r>
+        <w:rPr>
+          <w:rStyle w:val="Emphasis"/>
+          <w:rFonts w:ascii="Arial" w:hAnsi="Arial" w:cs="Arial"/>
+          <w:sz w:val="24"/>
+          <w:szCs w:val="24"/>
+          <w:shd w:val="clear" w:color="auto" w:fill="FFFFFF"/>
+          <w:lang w:val="bg-BG"/>
+        </w:rPr>
+        <w:t xml:space="preserve"> </w:t>
+      </w:r>
+      <w:r>
+        <w:rPr>
+          <w:rStyle w:val="Emphasis"/>
+          <w:rFonts w:ascii="Arial" w:hAnsi="Arial" w:cs="Arial"/>
+          <w:sz w:val="24"/>
+          <w:szCs w:val="24"/>
+          <w:highlight w:val="yellow"/>
+          <w:u w:val="single"/>
+          <w:shd w:val="clear" w:color="auto" w:fill="FFFFFF"/>
+          <w:lang w:val="bg-BG"/>
+        </w:rPr>
+        <w:t>може</w:t>
+      </w:r>
+      <w:r>
+        <w:rPr>
+          <w:rStyle w:val="Emphasis"/>
+          <w:rFonts w:ascii="Arial" w:hAnsi="Arial" w:cs="Arial"/>
+          <w:sz w:val="24"/>
+          <w:szCs w:val="24"/>
+          <w:shd w:val="clear" w:color="auto" w:fill="FFFFFF"/>
+          <w:lang w:val="bg-BG"/>
+        </w:rPr>
+        <w:t xml:space="preserve"> да</w:t>
+      </w:r>
+      <w:r>
+        <w:rPr>
+          <w:rStyle w:val="Emphasis"/>
+          <w:rFonts w:ascii="Arial" w:hAnsi="Arial" w:cs="Arial"/>
+          <w:sz w:val="24"/>
+          <w:szCs w:val="24"/>
+          <w:shd w:val="clear" w:color="auto" w:fill="FFFFFF"/>
+        </w:rPr>
+        <w:t xml:space="preserve"> се разработ</w:t>
+      </w:r>
+      <w:r>
+        <w:rPr>
+          <w:rStyle w:val="Emphasis"/>
+          <w:rFonts w:ascii="Arial" w:hAnsi="Arial" w:cs="Arial"/>
+          <w:sz w:val="24"/>
+          <w:szCs w:val="24"/>
+          <w:shd w:val="clear" w:color="auto" w:fill="FFFFFF"/>
+          <w:lang w:val="bg-BG"/>
+        </w:rPr>
+        <w:t>и</w:t>
+      </w:r>
+      <w:r>
+        <w:rPr>
+          <w:rStyle w:val="Emphasis"/>
+          <w:rFonts w:ascii="Arial" w:hAnsi="Arial" w:cs="Arial"/>
+          <w:sz w:val="24"/>
+          <w:szCs w:val="24"/>
+          <w:shd w:val="clear" w:color="auto" w:fill="FFFFFF"/>
+        </w:rPr>
+        <w:t xml:space="preserve"> във вид на глави, раздели, точки и подточки в тях.</w:t>
+      </w:r>
+    </w:p>
+    <w:p>
+      <w:pPr>
+        <w:shd w:val="clear" w:color="auto" w:fill="FFFFFF"/>
+        <w:spacing w:after="0" w:line="240" w:lineRule="auto"/>
+        <w:jc w:val="both"/>
+        <w:rPr>
+          <w:rFonts w:eastAsia="Times New Roman"/>
+        </w:rPr>
+      </w:pPr>
+      <w:r>
+        <w:rPr>
+          <w:rFonts w:ascii="Arial" w:eastAsia="Times New Roman" w:hAnsi="Arial" w:cs="Arial"/>
+          <w:iCs/>
+          <w:sz w:val="24"/>
+          <w:szCs w:val="24"/>
+        </w:rPr>
+        <w:t>Всяка глава започва на нова страница, а след нейното завършване се формулират и изписват изводи по нея</w:t>
+      </w:r>
+      <w:r>
+        <w:rPr>
+          <w:rFonts w:ascii="Arial" w:eastAsia="Times New Roman" w:hAnsi="Arial" w:cs="Arial"/>
+          <w:iCs/>
+          <w:sz w:val="24"/>
+          <w:szCs w:val="24"/>
+          <w:lang w:val="bg-BG"/>
+        </w:rPr>
+        <w:t>.</w:t>
+      </w:r>
+    </w:p>
+    <w:p>
+      <w:pPr>
+        <w:shd w:val="clear" w:color="auto" w:fill="FFFFFF"/>
+        <w:spacing w:after="0" w:line="240" w:lineRule="auto"/>
+        <w:jc w:val="both"/>
+        <w:rPr>
+          <w:rFonts w:ascii="Arial" w:eastAsia="Times New Roman" w:hAnsi="Arial" w:cs="Arial"/>
+          <w:iCs/>
+          <w:sz w:val="24"/>
+          <w:szCs w:val="24"/>
+          <w:lang w:val="bg-BG"/>
+        </w:rPr>
+      </w:pPr>
+      <w:r>
+        <w:rPr>
+          <w:rFonts w:ascii="Arial" w:eastAsia="Times New Roman" w:hAnsi="Arial" w:cs="Arial"/>
+          <w:iCs/>
+          <w:sz w:val="24"/>
+          <w:szCs w:val="24"/>
+          <w:lang w:val="bg-BG"/>
+        </w:rPr>
+        <w:t xml:space="preserve">В изложението </w:t>
+      </w:r>
+      <w:r>
+        <w:rPr>
+          <w:rFonts w:ascii="Arial" w:eastAsia="Times New Roman" w:hAnsi="Arial" w:cs="Arial"/>
+          <w:iCs/>
+          <w:sz w:val="24"/>
+          <w:szCs w:val="24"/>
+        </w:rPr>
+        <w:t>може да бъдат представени планове, графи</w:t>
+      </w:r>
+      <w:r>
+        <w:rPr>
+          <w:rFonts w:ascii="Arial" w:eastAsia="Times New Roman" w:hAnsi="Arial" w:cs="Arial"/>
+          <w:iCs/>
+          <w:sz w:val="24"/>
+          <w:szCs w:val="24"/>
+          <w:lang w:val="bg-BG"/>
+        </w:rPr>
+        <w:t>ки</w:t>
+      </w:r>
+      <w:r>
+        <w:rPr>
+          <w:rFonts w:ascii="Arial" w:eastAsia="Times New Roman" w:hAnsi="Arial" w:cs="Arial"/>
+          <w:iCs/>
+          <w:sz w:val="24"/>
+          <w:szCs w:val="24"/>
+        </w:rPr>
+        <w:t>,</w:t>
+      </w:r>
+      <w:r>
+        <w:rPr>
+          <w:rFonts w:ascii="Arial" w:eastAsia="Times New Roman" w:hAnsi="Arial" w:cs="Arial"/>
+          <w:iCs/>
+          <w:sz w:val="24"/>
+          <w:szCs w:val="24"/>
+          <w:lang w:val="bg-BG"/>
+        </w:rPr>
+        <w:t xml:space="preserve"> диаграми,</w:t>
+      </w:r>
+      <w:r>
+        <w:rPr>
+          <w:rFonts w:ascii="Arial" w:eastAsia="Times New Roman" w:hAnsi="Arial" w:cs="Arial"/>
+          <w:iCs/>
+          <w:sz w:val="24"/>
+          <w:szCs w:val="24"/>
+        </w:rPr>
+        <w:t xml:space="preserve"> разчети и други документи.</w:t>
+      </w:r>
+    </w:p>
+    <w:p>
+      <w:pPr>
+        <w:rPr>
+          <w:rFonts w:ascii="Times New Roman" w:eastAsiaTheme="majorEastAsia" w:hAnsi="Times New Roman" w:cs="Times New Roman"/>
+          <w:b/>
+          <w:color w:val="262626" w:themeColor="text1" w:themeTint="D9"/>
+          <w:sz w:val="24"/>
+          <w:szCs w:val="24"/>
+          <w:lang w:val="bg-BG"/>
+        </w:rPr>
+      </w:pPr>
+    </w:p>
+    <w:p>
+      <w:pPr>
+        <w:rPr>
+          <w:rFonts w:ascii="Times New Roman" w:eastAsiaTheme="majorEastAsia" w:hAnsi="Times New Roman" w:cs="Times New Roman"/>
+          <w:b/>
+          <w:color w:val="262626" w:themeColor="text1" w:themeTint="D9"/>
+          <w:sz w:val="24"/>
+          <w:szCs w:val="24"/>
+          <w:lang w:val="bg-BG"/>
+        </w:rPr>
+      </w:pPr>
     </w:p>
     <w:p>
       <w:pPr>
@@ -2514,7 +4895,7 @@
             <w:sz w:val="20"/>
             <w:szCs w:val="20"/>
           </w:rPr>
-          <w:t>8</w:t>
+          <w:t>5</w:t>
         </w:r>
         <w:r>
           <w:rPr>
@@ -2580,7 +4961,7 @@
             <w:sz w:val="20"/>
             <w:szCs w:val="20"/>
           </w:rPr>
-          <w:t>10</w:t>
+          <w:t>12</w:t>
         </w:r>
         <w:r>
           <w:rPr>
@@ -2806,6 +5187,119 @@
 <file path=word/numbering.xml><?xml version="1.0" encoding="utf-8"?>
 <w:numbering xmlns:wpc="http://schemas.microsoft.com/office/word/2010/wordprocessingCanvas" xmlns:cx="http://schemas.microsoft.com/office/drawing/2014/chartex" xmlns:cx1="http://schemas.microsoft.com/office/drawing/2015/9/8/chartex" xmlns:mc="http://schemas.openxmlformats.org/markup-compatibility/2006" xmlns:o="urn:schemas-microsoft-com:office:office" xmlns:r="http://schemas.openxmlformats.org/officeDocument/2006/relationships" xmlns:m="http://schemas.openxmlformats.org/officeDocument/2006/math" xmlns:v="urn:schemas-microsoft-com:vml" xmlns:wp14="http://schemas.microsoft.com/office/word/2010/wordprocessingDrawing" xmlns:wp="http://schemas.openxmlformats.org/drawingml/2006/wordprocessingDrawing" xmlns:w10="urn:schemas-microsoft-com:office:word" xmlns:w="http://schemas.openxmlformats.org/wordprocessingml/2006/main" xmlns:w14="http://schemas.microsoft.com/office/word/2010/wordml" xmlns:w15="http://schemas.microsoft.com/office/word/2012/wordml" xmlns:w16se="http://schemas.microsoft.com/office/word/2015/wordml/symex" xmlns:wpg="http://schemas.microsoft.com/office/word/2010/wordprocessingGroup" xmlns:wpi="http://schemas.microsoft.com/office/word/2010/wordprocessingInk" xmlns:wne="http://schemas.microsoft.com/office/word/2006/wordml" xmlns:wps="http://schemas.microsoft.com/office/word/2010/wordprocessingShape" mc:Ignorable="w14 w15 w16se wp14">
   <w:abstractNum w:abstractNumId="0" w15:restartNumberingAfterBreak="0">
+    <w:nsid w:val="046A793B"/>
+    <w:multiLevelType w:val="hybridMultilevel"/>
+    <w:tmpl w:val="220C7A50"/>
+    <w:lvl w:ilvl="0" w:tplc="04020003">
+      <w:start w:val="1"/>
+      <w:numFmt w:val="bullet"/>
+      <w:lvlText w:val="o"/>
+      <w:lvlJc w:val="left"/>
+      <w:pPr>
+        <w:ind w:left="1800" w:hanging="360"/>
+      </w:pPr>
+      <w:rPr>
+        <w:rFonts w:ascii="Courier New" w:hAnsi="Courier New" w:cs="Courier New" w:hint="default"/>
+      </w:rPr>
+    </w:lvl>
+    <w:lvl w:ilvl="1" w:tplc="04020003" w:tentative="1">
+      <w:start w:val="1"/>
+      <w:numFmt w:val="bullet"/>
+      <w:lvlText w:val="o"/>
+      <w:lvlJc w:val="left"/>
+      <w:pPr>
+        <w:ind w:left="2520" w:hanging="360"/>
+      </w:pPr>
+      <w:rPr>
+        <w:rFonts w:ascii="Courier New" w:hAnsi="Courier New" w:cs="Courier New" w:hint="default"/>
+      </w:rPr>
+    </w:lvl>
+    <w:lvl w:ilvl="2" w:tplc="04020005" w:tentative="1">
+      <w:start w:val="1"/>
+      <w:numFmt w:val="bullet"/>
+      <w:lvlText w:val=""/>
+      <w:lvlJc w:val="left"/>
+      <w:pPr>
+        <w:ind w:left="3240" w:hanging="360"/>
+      </w:pPr>
+      <w:rPr>
+        <w:rFonts w:ascii="Wingdings" w:hAnsi="Wingdings" w:hint="default"/>
+      </w:rPr>
+    </w:lvl>
+    <w:lvl w:ilvl="3" w:tplc="04020001" w:tentative="1">
+      <w:start w:val="1"/>
+      <w:numFmt w:val="bullet"/>
+      <w:lvlText w:val=""/>
+      <w:lvlJc w:val="left"/>
+      <w:pPr>
+        <w:ind w:left="3960" w:hanging="360"/>
+      </w:pPr>
+      <w:rPr>
+        <w:rFonts w:ascii="Symbol" w:hAnsi="Symbol" w:hint="default"/>
+      </w:rPr>
+    </w:lvl>
+    <w:lvl w:ilvl="4" w:tplc="04020003" w:tentative="1">
+      <w:start w:val="1"/>
+      <w:numFmt w:val="bullet"/>
+      <w:lvlText w:val="o"/>
+      <w:lvlJc w:val="left"/>
+      <w:pPr>
+        <w:ind w:left="4680" w:hanging="360"/>
+      </w:pPr>
+      <w:rPr>
+        <w:rFonts w:ascii="Courier New" w:hAnsi="Courier New" w:cs="Courier New" w:hint="default"/>
+      </w:rPr>
+    </w:lvl>
+    <w:lvl w:ilvl="5" w:tplc="04020005" w:tentative="1">
+      <w:start w:val="1"/>
+      <w:numFmt w:val="bullet"/>
+      <w:lvlText w:val=""/>
+      <w:lvlJc w:val="left"/>
+      <w:pPr>
+        <w:ind w:left="5400" w:hanging="360"/>
+      </w:pPr>
+      <w:rPr>
+        <w:rFonts w:ascii="Wingdings" w:hAnsi="Wingdings" w:hint="default"/>
+      </w:rPr>
+    </w:lvl>
+    <w:lvl w:ilvl="6" w:tplc="04020001" w:tentative="1">
+      <w:start w:val="1"/>
+      <w:numFmt w:val="bullet"/>
+      <w:lvlText w:val=""/>
+      <w:lvlJc w:val="left"/>
+      <w:pPr>
+        <w:ind w:left="6120" w:hanging="360"/>
+      </w:pPr>
+      <w:rPr>
+        <w:rFonts w:ascii="Symbol" w:hAnsi="Symbol" w:hint="default"/>
+      </w:rPr>
+    </w:lvl>
+    <w:lvl w:ilvl="7" w:tplc="04020003" w:tentative="1">
+      <w:start w:val="1"/>
+      <w:numFmt w:val="bullet"/>
+      <w:lvlText w:val="o"/>
+      <w:lvlJc w:val="left"/>
+      <w:pPr>
+        <w:ind w:left="6840" w:hanging="360"/>
+      </w:pPr>
+      <w:rPr>
+        <w:rFonts w:ascii="Courier New" w:hAnsi="Courier New" w:cs="Courier New" w:hint="default"/>
+      </w:rPr>
+    </w:lvl>
+    <w:lvl w:ilvl="8" w:tplc="04020005" w:tentative="1">
+      <w:start w:val="1"/>
+      <w:numFmt w:val="bullet"/>
+      <w:lvlText w:val=""/>
+      <w:lvlJc w:val="left"/>
+      <w:pPr>
+        <w:ind w:left="7560" w:hanging="360"/>
+      </w:pPr>
+      <w:rPr>
+        <w:rFonts w:ascii="Wingdings" w:hAnsi="Wingdings" w:hint="default"/>
+      </w:rPr>
+    </w:lvl>
+  </w:abstractNum>
+  <w:abstractNum w:abstractNumId="1" w15:restartNumberingAfterBreak="0">
     <w:nsid w:val="06EF3773"/>
     <w:multiLevelType w:val="multilevel"/>
     <w:tmpl w:val="155E11CA"/>
@@ -2926,7 +5420,7 @@
       </w:rPr>
     </w:lvl>
   </w:abstractNum>
-  <w:abstractNum w:abstractNumId="1" w15:restartNumberingAfterBreak="0">
+  <w:abstractNum w:abstractNumId="2" w15:restartNumberingAfterBreak="0">
     <w:nsid w:val="08276A4F"/>
     <w:multiLevelType w:val="hybridMultilevel"/>
     <w:tmpl w:val="99A85CE8"/>
@@ -3039,7 +5533,120 @@
       </w:rPr>
     </w:lvl>
   </w:abstractNum>
-  <w:abstractNum w:abstractNumId="2" w15:restartNumberingAfterBreak="0">
+  <w:abstractNum w:abstractNumId="3" w15:restartNumberingAfterBreak="0">
+    <w:nsid w:val="09454C55"/>
+    <w:multiLevelType w:val="multilevel"/>
+    <w:tmpl w:val="3C6204A0"/>
+    <w:lvl w:ilvl="0">
+      <w:start w:val="1"/>
+      <w:numFmt w:val="decimal"/>
+      <w:lvlText w:val="%1."/>
+      <w:lvlJc w:val="left"/>
+      <w:pPr>
+        <w:tabs>
+          <w:tab w:val="num" w:pos="720"/>
+        </w:tabs>
+        <w:ind w:left="720" w:hanging="360"/>
+      </w:pPr>
+    </w:lvl>
+    <w:lvl w:ilvl="1" w:tentative="1">
+      <w:start w:val="1"/>
+      <w:numFmt w:val="decimal"/>
+      <w:lvlText w:val="%2."/>
+      <w:lvlJc w:val="left"/>
+      <w:pPr>
+        <w:tabs>
+          <w:tab w:val="num" w:pos="1440"/>
+        </w:tabs>
+        <w:ind w:left="1440" w:hanging="360"/>
+      </w:pPr>
+    </w:lvl>
+    <w:lvl w:ilvl="2" w:tentative="1">
+      <w:start w:val="1"/>
+      <w:numFmt w:val="decimal"/>
+      <w:lvlText w:val="%3."/>
+      <w:lvlJc w:val="left"/>
+      <w:pPr>
+        <w:tabs>
+          <w:tab w:val="num" w:pos="2160"/>
+        </w:tabs>
+        <w:ind w:left="2160" w:hanging="360"/>
+      </w:pPr>
+    </w:lvl>
+    <w:lvl w:ilvl="3" w:tentative="1">
+      <w:start w:val="1"/>
+      <w:numFmt w:val="decimal"/>
+      <w:lvlText w:val="%4."/>
+      <w:lvlJc w:val="left"/>
+      <w:pPr>
+        <w:tabs>
+          <w:tab w:val="num" w:pos="2880"/>
+        </w:tabs>
+        <w:ind w:left="2880" w:hanging="360"/>
+      </w:pPr>
+    </w:lvl>
+    <w:lvl w:ilvl="4" w:tentative="1">
+      <w:start w:val="1"/>
+      <w:numFmt w:val="decimal"/>
+      <w:lvlText w:val="%5."/>
+      <w:lvlJc w:val="left"/>
+      <w:pPr>
+        <w:tabs>
+          <w:tab w:val="num" w:pos="3600"/>
+        </w:tabs>
+        <w:ind w:left="3600" w:hanging="360"/>
+      </w:pPr>
+    </w:lvl>
+    <w:lvl w:ilvl="5" w:tentative="1">
+      <w:start w:val="1"/>
+      <w:numFmt w:val="decimal"/>
+      <w:lvlText w:val="%6."/>
+      <w:lvlJc w:val="left"/>
+      <w:pPr>
+        <w:tabs>
+          <w:tab w:val="num" w:pos="4320"/>
+        </w:tabs>
+        <w:ind w:left="4320" w:hanging="360"/>
+      </w:pPr>
+    </w:lvl>
+    <w:lvl w:ilvl="6" w:tentative="1">
+      <w:start w:val="1"/>
+      <w:numFmt w:val="decimal"/>
+      <w:lvlText w:val="%7."/>
+      <w:lvlJc w:val="left"/>
+      <w:pPr>
+        <w:tabs>
+          <w:tab w:val="num" w:pos="5040"/>
+        </w:tabs>
+        <w:ind w:left="5040" w:hanging="360"/>
+      </w:pPr>
+    </w:lvl>
+    <w:lvl w:ilvl="7" w:tentative="1">
+      <w:start w:val="1"/>
+      <w:numFmt w:val="decimal"/>
+      <w:lvlText w:val="%8."/>
+      <w:lvlJc w:val="left"/>
+      <w:pPr>
+        <w:tabs>
+          <w:tab w:val="num" w:pos="5760"/>
+        </w:tabs>
+        <w:ind w:left="5760" w:hanging="360"/>
+      </w:pPr>
+    </w:lvl>
+    <w:lvl w:ilvl="8" w:tentative="1">
+      <w:start w:val="1"/>
+      <w:numFmt w:val="decimal"/>
+      <w:lvlText w:val="%9."/>
+      <w:lvlJc w:val="left"/>
+      <w:pPr>
+        <w:tabs>
+          <w:tab w:val="num" w:pos="6480"/>
+        </w:tabs>
+        <w:ind w:left="6480" w:hanging="360"/>
+      </w:pPr>
+    </w:lvl>
+  </w:abstractNum>
+  <w:abstractNum w:abstractNumId="4" w15:restartNumberingAfterBreak="0">
     <w:nsid w:val="09DA318E"/>
     <w:multiLevelType w:val="multilevel"/>
     <w:tmpl w:val="A280A930"/>
@@ -3152,7 +5759,7 @@
       </w:pPr>
     </w:lvl>
   </w:abstractNum>
-  <w:abstractNum w:abstractNumId="3" w15:restartNumberingAfterBreak="0">
+  <w:abstractNum w:abstractNumId="5" w15:restartNumberingAfterBreak="0">
     <w:nsid w:val="0B7A774A"/>
     <w:multiLevelType w:val="hybridMultilevel"/>
     <w:tmpl w:val="55F4EA36"/>
@@ -3265,7 +5872,120 @@
       </w:rPr>
     </w:lvl>
   </w:abstractNum>
-  <w:abstractNum w:abstractNumId="4" w15:restartNumberingAfterBreak="0">
+  <w:abstractNum w:abstractNumId="6" w15:restartNumberingAfterBreak="0">
+    <w:nsid w:val="0E1F6CBD"/>
+    <w:multiLevelType w:val="hybridMultilevel"/>
+    <w:tmpl w:val="966063CE"/>
+    <w:lvl w:ilvl="0" w:tplc="04020001">
+      <w:start w:val="1"/>
+      <w:numFmt w:val="bullet"/>
+      <w:lvlText w:val=""/>
+      <w:lvlJc w:val="left"/>
+      <w:pPr>
+        <w:ind w:left="720" w:hanging="360"/>
+      </w:pPr>
+      <w:rPr>
+        <w:rFonts w:ascii="Symbol" w:hAnsi="Symbol" w:hint="default"/>
+      </w:rPr>
+    </w:lvl>
+    <w:lvl w:ilvl="1" w:tplc="04020003">
+      <w:start w:val="1"/>
+      <w:numFmt w:val="bullet"/>
+      <w:lvlText w:val="o"/>
+      <w:lvlJc w:val="left"/>
+      <w:pPr>
+        <w:ind w:left="1440" w:hanging="360"/>
+      </w:pPr>
+      <w:rPr>
+        <w:rFonts w:ascii="Courier New" w:hAnsi="Courier New" w:cs="Courier New" w:hint="default"/>
+      </w:rPr>
+    </w:lvl>
+    <w:lvl w:ilvl="2" w:tplc="04020005" w:tentative="1">
+      <w:start w:val="1"/>
+      <w:numFmt w:val="bullet"/>
+      <w:lvlText w:val=""/>
+      <w:lvlJc w:val="left"/>
+      <w:pPr>
+        <w:ind w:left="2160" w:hanging="360"/>
+      </w:pPr>
+      <w:rPr>
+        <w:rFonts w:ascii="Wingdings" w:hAnsi="Wingdings" w:hint="default"/>
+      </w:rPr>
+    </w:lvl>
+    <w:lvl w:ilvl="3" w:tplc="04020001" w:tentative="1">
+      <w:start w:val="1"/>
+      <w:numFmt w:val="bullet"/>
+      <w:lvlText w:val=""/>
+      <w:lvlJc w:val="left"/>
+      <w:pPr>
+        <w:ind w:left="2880" w:hanging="360"/>
+      </w:pPr>
+      <w:rPr>
+        <w:rFonts w:ascii="Symbol" w:hAnsi="Symbol" w:hint="default"/>
+      </w:rPr>
+    </w:lvl>
+    <w:lvl w:ilvl="4" w:tplc="04020003" w:tentative="1">
+      <w:start w:val="1"/>
+      <w:numFmt w:val="bullet"/>
+      <w:lvlText w:val="o"/>
+      <w:lvlJc w:val="left"/>
+      <w:pPr>
+        <w:ind w:left="3600" w:hanging="360"/>
+      </w:pPr>
+      <w:rPr>
+        <w:rFonts w:ascii="Courier New" w:hAnsi="Courier New" w:cs="Courier New" w:hint="default"/>
+      </w:rPr>
+    </w:lvl>
+    <w:lvl w:ilvl="5" w:tplc="04020005" w:tentative="1">
+      <w:start w:val="1"/>
+      <w:numFmt w:val="bullet"/>
+      <w:lvlText w:val=""/>
+      <w:lvlJc w:val="left"/>
+      <w:pPr>
+        <w:ind w:left="4320" w:hanging="360"/>
+      </w:pPr>
+      <w:rPr>
+        <w:rFonts w:ascii="Wingdings" w:hAnsi="Wingdings" w:hint="default"/>
+      </w:rPr>
+    </w:lvl>
+    <w:lvl w:ilvl="6" w:tplc="04020001" w:tentative="1">
+      <w:start w:val="1"/>
+      <w:numFmt w:val="bullet"/>
+      <w:lvlText w:val=""/>
+      <w:lvlJc w:val="left"/>
+      <w:pPr>
+        <w:ind w:left="5040" w:hanging="360"/>
+      </w:pPr>
+      <w:rPr>
+        <w:rFonts w:ascii="Symbol" w:hAnsi="Symbol" w:hint="default"/>
+      </w:rPr>
+    </w:lvl>
+    <w:lvl w:ilvl="7" w:tplc="04020003" w:tentative="1">
+      <w:start w:val="1"/>
+      <w:numFmt w:val="bullet"/>
+      <w:lvlText w:val="o"/>
+      <w:lvlJc w:val="left"/>
+      <w:pPr>
+        <w:ind w:left="5760" w:hanging="360"/>
+      </w:pPr>
+      <w:rPr>
+        <w:rFonts w:ascii="Courier New" w:hAnsi="Courier New" w:cs="Courier New" w:hint="default"/>
+      </w:rPr>
+    </w:lvl>
+    <w:lvl w:ilvl="8" w:tplc="04020005" w:tentative="1">
+      <w:start w:val="1"/>
+      <w:numFmt w:val="bullet"/>
+      <w:lvlText w:val=""/>
+      <w:lvlJc w:val="left"/>
+      <w:pPr>
+        <w:ind w:left="6480" w:hanging="360"/>
+      </w:pPr>
+      <w:rPr>
+        <w:rFonts w:ascii="Wingdings" w:hAnsi="Wingdings" w:hint="default"/>
+      </w:rPr>
+    </w:lvl>
+  </w:abstractNum>
+  <w:abstractNum w:abstractNumId="7" w15:restartNumberingAfterBreak="0">
     <w:nsid w:val="10D917CF"/>
     <w:multiLevelType w:val="multilevel"/>
     <w:tmpl w:val="0E2E3EC6"/>
@@ -3378,7 +6098,233 @@
       </w:pPr>
     </w:lvl>
   </w:abstractNum>
-  <w:abstractNum w:abstractNumId="5" w15:restartNumberingAfterBreak="0">
+  <w:abstractNum w:abstractNumId="8" w15:restartNumberingAfterBreak="0">
+    <w:nsid w:val="157D016A"/>
+    <w:multiLevelType w:val="hybridMultilevel"/>
+    <w:tmpl w:val="C1FA15AC"/>
+    <w:lvl w:ilvl="0" w:tplc="04020003">
+      <w:start w:val="1"/>
+      <w:numFmt w:val="bullet"/>
+      <w:lvlText w:val="o"/>
+      <w:lvlJc w:val="left"/>
+      <w:pPr>
+        <w:ind w:left="1080" w:hanging="360"/>
+      </w:pPr>
+      <w:rPr>
+        <w:rFonts w:ascii="Courier New" w:hAnsi="Courier New" w:cs="Courier New" w:hint="default"/>
+      </w:rPr>
+    </w:lvl>
+    <w:lvl w:ilvl="1" w:tplc="04020003" w:tentative="1">
+      <w:start w:val="1"/>
+      <w:numFmt w:val="bullet"/>
+      <w:lvlText w:val="o"/>
+      <w:lvlJc w:val="left"/>
+      <w:pPr>
+        <w:ind w:left="1800" w:hanging="360"/>
+      </w:pPr>
+      <w:rPr>
+        <w:rFonts w:ascii="Courier New" w:hAnsi="Courier New" w:cs="Courier New" w:hint="default"/>
+      </w:rPr>
+    </w:lvl>
+    <w:lvl w:ilvl="2" w:tplc="04020005" w:tentative="1">
+      <w:start w:val="1"/>
+      <w:numFmt w:val="bullet"/>
+      <w:lvlText w:val=""/>
+      <w:lvlJc w:val="left"/>
+      <w:pPr>
+        <w:ind w:left="2520" w:hanging="360"/>
+      </w:pPr>
+      <w:rPr>
+        <w:rFonts w:ascii="Wingdings" w:hAnsi="Wingdings" w:hint="default"/>
+      </w:rPr>
+    </w:lvl>
+    <w:lvl w:ilvl="3" w:tplc="04020001" w:tentative="1">
+      <w:start w:val="1"/>
+      <w:numFmt w:val="bullet"/>
+      <w:lvlText w:val=""/>
+      <w:lvlJc w:val="left"/>
+      <w:pPr>
+        <w:ind w:left="3240" w:hanging="360"/>
+      </w:pPr>
+      <w:rPr>
+        <w:rFonts w:ascii="Symbol" w:hAnsi="Symbol" w:hint="default"/>
+      </w:rPr>
+    </w:lvl>
+    <w:lvl w:ilvl="4" w:tplc="04020003" w:tentative="1">
+      <w:start w:val="1"/>
+      <w:numFmt w:val="bullet"/>
+      <w:lvlText w:val="o"/>
+      <w:lvlJc w:val="left"/>
+      <w:pPr>
+        <w:ind w:left="3960" w:hanging="360"/>
+      </w:pPr>
+      <w:rPr>
+        <w:rFonts w:ascii="Courier New" w:hAnsi="Courier New" w:cs="Courier New" w:hint="default"/>
+      </w:rPr>
+    </w:lvl>
+    <w:lvl w:ilvl="5" w:tplc="04020005" w:tentative="1">
+      <w:start w:val="1"/>
+      <w:numFmt w:val="bullet"/>
+      <w:lvlText w:val=""/>
+      <w:lvlJc w:val="left"/>
+      <w:pPr>
+        <w:ind w:left="4680" w:hanging="360"/>
+      </w:pPr>
+      <w:rPr>
+        <w:rFonts w:ascii="Wingdings" w:hAnsi="Wingdings" w:hint="default"/>
+      </w:rPr>
+    </w:lvl>
+    <w:lvl w:ilvl="6" w:tplc="04020001" w:tentative="1">
+      <w:start w:val="1"/>
+      <w:numFmt w:val="bullet"/>
+      <w:lvlText w:val=""/>
+      <w:lvlJc w:val="left"/>
+      <w:pPr>
+        <w:ind w:left="5400" w:hanging="360"/>
+      </w:pPr>
+      <w:rPr>
+        <w:rFonts w:ascii="Symbol" w:hAnsi="Symbol" w:hint="default"/>
+      </w:rPr>
+    </w:lvl>
+    <w:lvl w:ilvl="7" w:tplc="04020003" w:tentative="1">
+      <w:start w:val="1"/>
+      <w:numFmt w:val="bullet"/>
+      <w:lvlText w:val="o"/>
+      <w:lvlJc w:val="left"/>
+      <w:pPr>
+        <w:ind w:left="6120" w:hanging="360"/>
+      </w:pPr>
+      <w:rPr>
+        <w:rFonts w:ascii="Courier New" w:hAnsi="Courier New" w:cs="Courier New" w:hint="default"/>
+      </w:rPr>
+    </w:lvl>
+    <w:lvl w:ilvl="8" w:tplc="04020005" w:tentative="1">
+      <w:start w:val="1"/>
+      <w:numFmt w:val="bullet"/>
+      <w:lvlText w:val=""/>
+      <w:lvlJc w:val="left"/>
+      <w:pPr>
+        <w:ind w:left="6840" w:hanging="360"/>
+      </w:pPr>
+      <w:rPr>
+        <w:rFonts w:ascii="Wingdings" w:hAnsi="Wingdings" w:hint="default"/>
+      </w:rPr>
+    </w:lvl>
+  </w:abstractNum>
+  <w:abstractNum w:abstractNumId="9" w15:restartNumberingAfterBreak="0">
+    <w:nsid w:val="1BE141B9"/>
+    <w:multiLevelType w:val="multilevel"/>
+    <w:tmpl w:val="171AA036"/>
+    <w:lvl w:ilvl="0">
+      <w:start w:val="1"/>
+      <w:numFmt w:val="decimal"/>
+      <w:lvlText w:val="%1."/>
+      <w:lvlJc w:val="left"/>
+      <w:pPr>
+        <w:tabs>
+          <w:tab w:val="num" w:pos="720"/>
+        </w:tabs>
+        <w:ind w:left="720" w:hanging="360"/>
+      </w:pPr>
+    </w:lvl>
+    <w:lvl w:ilvl="1" w:tentative="1">
+      <w:start w:val="1"/>
+      <w:numFmt w:val="decimal"/>
+      <w:lvlText w:val="%2."/>
+      <w:lvlJc w:val="left"/>
+      <w:pPr>
+        <w:tabs>
+          <w:tab w:val="num" w:pos="1440"/>
+        </w:tabs>
+        <w:ind w:left="1440" w:hanging="360"/>
+      </w:pPr>
+    </w:lvl>
+    <w:lvl w:ilvl="2" w:tentative="1">
+      <w:start w:val="1"/>
+      <w:numFmt w:val="decimal"/>
+      <w:lvlText w:val="%3."/>
+      <w:lvlJc w:val="left"/>
+      <w:pPr>
+        <w:tabs>
+          <w:tab w:val="num" w:pos="2160"/>
+        </w:tabs>
+        <w:ind w:left="2160" w:hanging="360"/>
+      </w:pPr>
+    </w:lvl>
+    <w:lvl w:ilvl="3" w:tentative="1">
+      <w:start w:val="1"/>
+      <w:numFmt w:val="decimal"/>
+      <w:lvlText w:val="%4."/>
+      <w:lvlJc w:val="left"/>
+      <w:pPr>
+        <w:tabs>
+          <w:tab w:val="num" w:pos="2880"/>
+        </w:tabs>
+        <w:ind w:left="2880" w:hanging="360"/>
+      </w:pPr>
+    </w:lvl>
+    <w:lvl w:ilvl="4" w:tentative="1">
+      <w:start w:val="1"/>
+      <w:numFmt w:val="decimal"/>
+      <w:lvlText w:val="%5."/>
+      <w:lvlJc w:val="left"/>
+      <w:pPr>
+        <w:tabs>
+          <w:tab w:val="num" w:pos="3600"/>
+        </w:tabs>
+        <w:ind w:left="3600" w:hanging="360"/>
+      </w:pPr>
+    </w:lvl>
+    <w:lvl w:ilvl="5" w:tentative="1">
+      <w:start w:val="1"/>
+      <w:numFmt w:val="decimal"/>
+      <w:lvlText w:val="%6."/>
+      <w:lvlJc w:val="left"/>
+      <w:pPr>
+        <w:tabs>
+          <w:tab w:val="num" w:pos="4320"/>
+        </w:tabs>
+        <w:ind w:left="4320" w:hanging="360"/>
+      </w:pPr>
+    </w:lvl>
+    <w:lvl w:ilvl="6" w:tentative="1">
+      <w:start w:val="1"/>
+      <w:numFmt w:val="decimal"/>
+      <w:lvlText w:val="%7."/>
+      <w:lvlJc w:val="left"/>
+      <w:pPr>
+        <w:tabs>
+          <w:tab w:val="num" w:pos="5040"/>
+        </w:tabs>
+        <w:ind w:left="5040" w:hanging="360"/>
+      </w:pPr>
+    </w:lvl>
+    <w:lvl w:ilvl="7" w:tentative="1">
+      <w:start w:val="1"/>
+      <w:numFmt w:val="decimal"/>
+      <w:lvlText w:val="%8."/>
+      <w:lvlJc w:val="left"/>
+      <w:pPr>
+        <w:tabs>
+          <w:tab w:val="num" w:pos="5760"/>
+        </w:tabs>
+        <w:ind w:left="5760" w:hanging="360"/>
+      </w:pPr>
+    </w:lvl>
+    <w:lvl w:ilvl="8" w:tentative="1">
+      <w:start w:val="1"/>
+      <w:numFmt w:val="decimal"/>
+      <w:lvlText w:val="%9."/>
+      <w:lvlJc w:val="left"/>
+      <w:pPr>
+        <w:tabs>
+          <w:tab w:val="num" w:pos="6480"/>
+        </w:tabs>
+        <w:ind w:left="6480" w:hanging="360"/>
+      </w:pPr>
+    </w:lvl>
+  </w:abstractNum>
+  <w:abstractNum w:abstractNumId="10" w15:restartNumberingAfterBreak="0">
     <w:nsid w:val="1E636201"/>
     <w:multiLevelType w:val="multilevel"/>
     <w:tmpl w:val="F20EB086"/>
@@ -3491,7 +6437,7 @@
       </w:pPr>
     </w:lvl>
   </w:abstractNum>
-  <w:abstractNum w:abstractNumId="6" w15:restartNumberingAfterBreak="0">
+  <w:abstractNum w:abstractNumId="11" w15:restartNumberingAfterBreak="0">
     <w:nsid w:val="202A21B8"/>
     <w:multiLevelType w:val="hybridMultilevel"/>
     <w:tmpl w:val="9E2EEE24"/>
@@ -3604,7 +6550,233 @@
       </w:rPr>
     </w:lvl>
   </w:abstractNum>
-  <w:abstractNum w:abstractNumId="7" w15:restartNumberingAfterBreak="0">
+  <w:abstractNum w:abstractNumId="12" w15:restartNumberingAfterBreak="0">
+    <w:nsid w:val="21974F78"/>
+    <w:multiLevelType w:val="multilevel"/>
+    <w:tmpl w:val="FFE212F4"/>
+    <w:lvl w:ilvl="0">
+      <w:start w:val="1"/>
+      <w:numFmt w:val="decimal"/>
+      <w:lvlText w:val="%1."/>
+      <w:lvlJc w:val="left"/>
+      <w:pPr>
+        <w:tabs>
+          <w:tab w:val="num" w:pos="720"/>
+        </w:tabs>
+        <w:ind w:left="720" w:hanging="360"/>
+      </w:pPr>
+    </w:lvl>
+    <w:lvl w:ilvl="1" w:tentative="1">
+      <w:start w:val="1"/>
+      <w:numFmt w:val="decimal"/>
+      <w:lvlText w:val="%2."/>
+      <w:lvlJc w:val="left"/>
+      <w:pPr>
+        <w:tabs>
+          <w:tab w:val="num" w:pos="1440"/>
+        </w:tabs>
+        <w:ind w:left="1440" w:hanging="360"/>
+      </w:pPr>
+    </w:lvl>
+    <w:lvl w:ilvl="2" w:tentative="1">
+      <w:start w:val="1"/>
+      <w:numFmt w:val="decimal"/>
+      <w:lvlText w:val="%3."/>
+      <w:lvlJc w:val="left"/>
+      <w:pPr>
+        <w:tabs>
+          <w:tab w:val="num" w:pos="2160"/>
+        </w:tabs>
+        <w:ind w:left="2160" w:hanging="360"/>
+      </w:pPr>
+    </w:lvl>
+    <w:lvl w:ilvl="3" w:tentative="1">
+      <w:start w:val="1"/>
+      <w:numFmt w:val="decimal"/>
+      <w:lvlText w:val="%4."/>
+      <w:lvlJc w:val="left"/>
+      <w:pPr>
+        <w:tabs>
+          <w:tab w:val="num" w:pos="2880"/>
+        </w:tabs>
+        <w:ind w:left="2880" w:hanging="360"/>
+      </w:pPr>
+    </w:lvl>
+    <w:lvl w:ilvl="4" w:tentative="1">
+      <w:start w:val="1"/>
+      <w:numFmt w:val="decimal"/>
+      <w:lvlText w:val="%5."/>
+      <w:lvlJc w:val="left"/>
+      <w:pPr>
+        <w:tabs>
+          <w:tab w:val="num" w:pos="3600"/>
+        </w:tabs>
+        <w:ind w:left="3600" w:hanging="360"/>
+      </w:pPr>
+    </w:lvl>
+    <w:lvl w:ilvl="5" w:tentative="1">
+      <w:start w:val="1"/>
+      <w:numFmt w:val="decimal"/>
+      <w:lvlText w:val="%6."/>
+      <w:lvlJc w:val="left"/>
+      <w:pPr>
+        <w:tabs>
+          <w:tab w:val="num" w:pos="4320"/>
+        </w:tabs>
+        <w:ind w:left="4320" w:hanging="360"/>
+      </w:pPr>
+    </w:lvl>
+    <w:lvl w:ilvl="6" w:tentative="1">
+      <w:start w:val="1"/>
+      <w:numFmt w:val="decimal"/>
+      <w:lvlText w:val="%7."/>
+      <w:lvlJc w:val="left"/>
+      <w:pPr>
+        <w:tabs>
+          <w:tab w:val="num" w:pos="5040"/>
+        </w:tabs>
+        <w:ind w:left="5040" w:hanging="360"/>
+      </w:pPr>
+    </w:lvl>
+    <w:lvl w:ilvl="7" w:tentative="1">
+      <w:start w:val="1"/>
+      <w:numFmt w:val="decimal"/>
+      <w:lvlText w:val="%8."/>
+      <w:lvlJc w:val="left"/>
+      <w:pPr>
+        <w:tabs>
+          <w:tab w:val="num" w:pos="5760"/>
+        </w:tabs>
+        <w:ind w:left="5760" w:hanging="360"/>
+      </w:pPr>
+    </w:lvl>
+    <w:lvl w:ilvl="8" w:tentative="1">
+      <w:start w:val="1"/>
+      <w:numFmt w:val="decimal"/>
+      <w:lvlText w:val="%9."/>
+      <w:lvlJc w:val="left"/>
+      <w:pPr>
+        <w:tabs>
+          <w:tab w:val="num" w:pos="6480"/>
+        </w:tabs>
+        <w:ind w:left="6480" w:hanging="360"/>
+      </w:pPr>
+    </w:lvl>
+  </w:abstractNum>
+  <w:abstractNum w:abstractNumId="13" w15:restartNumberingAfterBreak="0">
+    <w:nsid w:val="22BD55A7"/>
+    <w:multiLevelType w:val="hybridMultilevel"/>
+    <w:tmpl w:val="5AF85DDE"/>
+    <w:lvl w:ilvl="0" w:tplc="04020003">
+      <w:start w:val="1"/>
+      <w:numFmt w:val="bullet"/>
+      <w:lvlText w:val="o"/>
+      <w:lvlJc w:val="left"/>
+      <w:pPr>
+        <w:ind w:left="1080" w:hanging="360"/>
+      </w:pPr>
+      <w:rPr>
+        <w:rFonts w:ascii="Courier New" w:hAnsi="Courier New" w:cs="Courier New" w:hint="default"/>
+      </w:rPr>
+    </w:lvl>
+    <w:lvl w:ilvl="1" w:tplc="04020003" w:tentative="1">
+      <w:start w:val="1"/>
+      <w:numFmt w:val="bullet"/>
+      <w:lvlText w:val="o"/>
+      <w:lvlJc w:val="left"/>
+      <w:pPr>
+        <w:ind w:left="1800" w:hanging="360"/>
+      </w:pPr>
+      <w:rPr>
+        <w:rFonts w:ascii="Courier New" w:hAnsi="Courier New" w:cs="Courier New" w:hint="default"/>
+      </w:rPr>
+    </w:lvl>
+    <w:lvl w:ilvl="2" w:tplc="04020005" w:tentative="1">
+      <w:start w:val="1"/>
+      <w:numFmt w:val="bullet"/>
+      <w:lvlText w:val=""/>
+      <w:lvlJc w:val="left"/>
+      <w:pPr>
+        <w:ind w:left="2520" w:hanging="360"/>
+      </w:pPr>
+      <w:rPr>
+        <w:rFonts w:ascii="Wingdings" w:hAnsi="Wingdings" w:hint="default"/>
+      </w:rPr>
+    </w:lvl>
+    <w:lvl w:ilvl="3" w:tplc="04020001" w:tentative="1">
+      <w:start w:val="1"/>
+      <w:numFmt w:val="bullet"/>
+      <w:lvlText w:val=""/>
+      <w:lvlJc w:val="left"/>
+      <w:pPr>
+        <w:ind w:left="3240" w:hanging="360"/>
+      </w:pPr>
+      <w:rPr>
+        <w:rFonts w:ascii="Symbol" w:hAnsi="Symbol" w:hint="default"/>
+      </w:rPr>
+    </w:lvl>
+    <w:lvl w:ilvl="4" w:tplc="04020003" w:tentative="1">
+      <w:start w:val="1"/>
+      <w:numFmt w:val="bullet"/>
+      <w:lvlText w:val="o"/>
+      <w:lvlJc w:val="left"/>
+      <w:pPr>
+        <w:ind w:left="3960" w:hanging="360"/>
+      </w:pPr>
+      <w:rPr>
+        <w:rFonts w:ascii="Courier New" w:hAnsi="Courier New" w:cs="Courier New" w:hint="default"/>
+      </w:rPr>
+    </w:lvl>
+    <w:lvl w:ilvl="5" w:tplc="04020005" w:tentative="1">
+      <w:start w:val="1"/>
+      <w:numFmt w:val="bullet"/>
+      <w:lvlText w:val=""/>
+      <w:lvlJc w:val="left"/>
+      <w:pPr>
+        <w:ind w:left="4680" w:hanging="360"/>
+      </w:pPr>
+      <w:rPr>
+        <w:rFonts w:ascii="Wingdings" w:hAnsi="Wingdings" w:hint="default"/>
+      </w:rPr>
+    </w:lvl>
+    <w:lvl w:ilvl="6" w:tplc="04020001" w:tentative="1">
+      <w:start w:val="1"/>
+      <w:numFmt w:val="bullet"/>
+      <w:lvlText w:val=""/>
+      <w:lvlJc w:val="left"/>
+      <w:pPr>
+        <w:ind w:left="5400" w:hanging="360"/>
+      </w:pPr>
+      <w:rPr>
+        <w:rFonts w:ascii="Symbol" w:hAnsi="Symbol" w:hint="default"/>
+      </w:rPr>
+    </w:lvl>
+    <w:lvl w:ilvl="7" w:tplc="04020003" w:tentative="1">
+      <w:start w:val="1"/>
+      <w:numFmt w:val="bullet"/>
+      <w:lvlText w:val="o"/>
+      <w:lvlJc w:val="left"/>
+      <w:pPr>
+        <w:ind w:left="6120" w:hanging="360"/>
+      </w:pPr>
+      <w:rPr>
+        <w:rFonts w:ascii="Courier New" w:hAnsi="Courier New" w:cs="Courier New" w:hint="default"/>
+      </w:rPr>
+    </w:lvl>
+    <w:lvl w:ilvl="8" w:tplc="04020005" w:tentative="1">
+      <w:start w:val="1"/>
+      <w:numFmt w:val="bullet"/>
+      <w:lvlText w:val=""/>
+      <w:lvlJc w:val="left"/>
+      <w:pPr>
+        <w:ind w:left="6840" w:hanging="360"/>
+      </w:pPr>
+      <w:rPr>
+        <w:rFonts w:ascii="Wingdings" w:hAnsi="Wingdings" w:hint="default"/>
+      </w:rPr>
+    </w:lvl>
+  </w:abstractNum>
+  <w:abstractNum w:abstractNumId="14" w15:restartNumberingAfterBreak="0">
     <w:nsid w:val="2386031C"/>
     <w:multiLevelType w:val="hybridMultilevel"/>
     <w:tmpl w:val="1C9CD2F0"/>
@@ -3717,7 +6889,7 @@
       </w:rPr>
     </w:lvl>
   </w:abstractNum>
-  <w:abstractNum w:abstractNumId="8" w15:restartNumberingAfterBreak="0">
+  <w:abstractNum w:abstractNumId="15" w15:restartNumberingAfterBreak="0">
     <w:nsid w:val="249D6439"/>
     <w:multiLevelType w:val="multilevel"/>
     <w:tmpl w:val="6E6A5ABE"/>
@@ -3830,7 +7002,7 @@
       </w:pPr>
     </w:lvl>
   </w:abstractNum>
-  <w:abstractNum w:abstractNumId="9" w15:restartNumberingAfterBreak="0">
+  <w:abstractNum w:abstractNumId="16" w15:restartNumberingAfterBreak="0">
     <w:nsid w:val="2A1A5B21"/>
     <w:multiLevelType w:val="hybridMultilevel"/>
     <w:tmpl w:val="D5CEC91E"/>
@@ -3943,7 +7115,7 @@
       </w:rPr>
     </w:lvl>
   </w:abstractNum>
-  <w:abstractNum w:abstractNumId="10" w15:restartNumberingAfterBreak="0">
+  <w:abstractNum w:abstractNumId="17" w15:restartNumberingAfterBreak="0">
     <w:nsid w:val="2C270C9A"/>
     <w:multiLevelType w:val="multilevel"/>
     <w:tmpl w:val="47641F2C"/>
@@ -4056,7 +7228,233 @@
       </w:pPr>
     </w:lvl>
   </w:abstractNum>
-  <w:abstractNum w:abstractNumId="11" w15:restartNumberingAfterBreak="0">
+  <w:abstractNum w:abstractNumId="18" w15:restartNumberingAfterBreak="0">
+    <w:nsid w:val="2C8A63B4"/>
+    <w:multiLevelType w:val="multilevel"/>
+    <w:tmpl w:val="7ED43036"/>
+    <w:lvl w:ilvl="0">
+      <w:start w:val="1"/>
+      <w:numFmt w:val="decimal"/>
+      <w:lvlText w:val="%1."/>
+      <w:lvlJc w:val="left"/>
+      <w:pPr>
+        <w:tabs>
+          <w:tab w:val="num" w:pos="720"/>
+        </w:tabs>
+        <w:ind w:left="720" w:hanging="360"/>
+      </w:pPr>
+    </w:lvl>
+    <w:lvl w:ilvl="1" w:tentative="1">
+      <w:start w:val="1"/>
+      <w:numFmt w:val="decimal"/>
+      <w:lvlText w:val="%2."/>
+      <w:lvlJc w:val="left"/>
+      <w:pPr>
+        <w:tabs>
+          <w:tab w:val="num" w:pos="1440"/>
+        </w:tabs>
+        <w:ind w:left="1440" w:hanging="360"/>
+      </w:pPr>
+    </w:lvl>
+    <w:lvl w:ilvl="2" w:tentative="1">
+      <w:start w:val="1"/>
+      <w:numFmt w:val="decimal"/>
+      <w:lvlText w:val="%3."/>
+      <w:lvlJc w:val="left"/>
+      <w:pPr>
+        <w:tabs>
+          <w:tab w:val="num" w:pos="2160"/>
+        </w:tabs>
+        <w:ind w:left="2160" w:hanging="360"/>
+      </w:pPr>
+    </w:lvl>
+    <w:lvl w:ilvl="3" w:tentative="1">
+      <w:start w:val="1"/>
+      <w:numFmt w:val="decimal"/>
+      <w:lvlText w:val="%4."/>
+      <w:lvlJc w:val="left"/>
+      <w:pPr>
+        <w:tabs>
+          <w:tab w:val="num" w:pos="2880"/>
+        </w:tabs>
+        <w:ind w:left="2880" w:hanging="360"/>
+      </w:pPr>
+    </w:lvl>
+    <w:lvl w:ilvl="4" w:tentative="1">
+      <w:start w:val="1"/>
+      <w:numFmt w:val="decimal"/>
+      <w:lvlText w:val="%5."/>
+      <w:lvlJc w:val="left"/>
+      <w:pPr>
+        <w:tabs>
+          <w:tab w:val="num" w:pos="3600"/>
+        </w:tabs>
+        <w:ind w:left="3600" w:hanging="360"/>
+      </w:pPr>
+    </w:lvl>
+    <w:lvl w:ilvl="5" w:tentative="1">
+      <w:start w:val="1"/>
+      <w:numFmt w:val="decimal"/>
+      <w:lvlText w:val="%6."/>
+      <w:lvlJc w:val="left"/>
+      <w:pPr>
+        <w:tabs>
+          <w:tab w:val="num" w:pos="4320"/>
+        </w:tabs>
+        <w:ind w:left="4320" w:hanging="360"/>
+      </w:pPr>
+    </w:lvl>
+    <w:lvl w:ilvl="6" w:tentative="1">
+      <w:start w:val="1"/>
+      <w:numFmt w:val="decimal"/>
+      <w:lvlText w:val="%7."/>
+      <w:lvlJc w:val="left"/>
+      <w:pPr>
+        <w:tabs>
+          <w:tab w:val="num" w:pos="5040"/>
+        </w:tabs>
+        <w:ind w:left="5040" w:hanging="360"/>
+      </w:pPr>
+    </w:lvl>
+    <w:lvl w:ilvl="7" w:tentative="1">
+      <w:start w:val="1"/>
+      <w:numFmt w:val="decimal"/>
+      <w:lvlText w:val="%8."/>
+      <w:lvlJc w:val="left"/>
+      <w:pPr>
+        <w:tabs>
+          <w:tab w:val="num" w:pos="5760"/>
+        </w:tabs>
+        <w:ind w:left="5760" w:hanging="360"/>
+      </w:pPr>
+    </w:lvl>
+    <w:lvl w:ilvl="8" w:tentative="1">
+      <w:start w:val="1"/>
+      <w:numFmt w:val="decimal"/>
+      <w:lvlText w:val="%9."/>
+      <w:lvlJc w:val="left"/>
+      <w:pPr>
+        <w:tabs>
+          <w:tab w:val="num" w:pos="6480"/>
+        </w:tabs>
+        <w:ind w:left="6480" w:hanging="360"/>
+      </w:pPr>
+    </w:lvl>
+  </w:abstractNum>
+  <w:abstractNum w:abstractNumId="19" w15:restartNumberingAfterBreak="0">
+    <w:nsid w:val="313A37CE"/>
+    <w:multiLevelType w:val="multilevel"/>
+    <w:tmpl w:val="21EE2318"/>
+    <w:lvl w:ilvl="0">
+      <w:start w:val="1"/>
+      <w:numFmt w:val="decimal"/>
+      <w:lvlText w:val="%1."/>
+      <w:lvlJc w:val="left"/>
+      <w:pPr>
+        <w:tabs>
+          <w:tab w:val="num" w:pos="720"/>
+        </w:tabs>
+        <w:ind w:left="720" w:hanging="360"/>
+      </w:pPr>
+    </w:lvl>
+    <w:lvl w:ilvl="1" w:tentative="1">
+      <w:start w:val="1"/>
+      <w:numFmt w:val="decimal"/>
+      <w:lvlText w:val="%2."/>
+      <w:lvlJc w:val="left"/>
+      <w:pPr>
+        <w:tabs>
+          <w:tab w:val="num" w:pos="1440"/>
+        </w:tabs>
+        <w:ind w:left="1440" w:hanging="360"/>
+      </w:pPr>
+    </w:lvl>
+    <w:lvl w:ilvl="2" w:tentative="1">
+      <w:start w:val="1"/>
+      <w:numFmt w:val="decimal"/>
+      <w:lvlText w:val="%3."/>
+      <w:lvlJc w:val="left"/>
+      <w:pPr>
+        <w:tabs>
+          <w:tab w:val="num" w:pos="2160"/>
+        </w:tabs>
+        <w:ind w:left="2160" w:hanging="360"/>
+      </w:pPr>
+    </w:lvl>
+    <w:lvl w:ilvl="3" w:tentative="1">
+      <w:start w:val="1"/>
+      <w:numFmt w:val="decimal"/>
+      <w:lvlText w:val="%4."/>
+      <w:lvlJc w:val="left"/>
+      <w:pPr>
+        <w:tabs>
+          <w:tab w:val="num" w:pos="2880"/>
+        </w:tabs>
+        <w:ind w:left="2880" w:hanging="360"/>
+      </w:pPr>
+    </w:lvl>
+    <w:lvl w:ilvl="4" w:tentative="1">
+      <w:start w:val="1"/>
+      <w:numFmt w:val="decimal"/>
+      <w:lvlText w:val="%5."/>
+      <w:lvlJc w:val="left"/>
+      <w:pPr>
+        <w:tabs>
+          <w:tab w:val="num" w:pos="3600"/>
+        </w:tabs>
+        <w:ind w:left="3600" w:hanging="360"/>
+      </w:pPr>
+    </w:lvl>
+    <w:lvl w:ilvl="5" w:tentative="1">
+      <w:start w:val="1"/>
+      <w:numFmt w:val="decimal"/>
+      <w:lvlText w:val="%6."/>
+      <w:lvlJc w:val="left"/>
+      <w:pPr>
+        <w:tabs>
+          <w:tab w:val="num" w:pos="4320"/>
+        </w:tabs>
+        <w:ind w:left="4320" w:hanging="360"/>
+      </w:pPr>
+    </w:lvl>
+    <w:lvl w:ilvl="6" w:tentative="1">
+      <w:start w:val="1"/>
+      <w:numFmt w:val="decimal"/>
+      <w:lvlText w:val="%7."/>
+      <w:lvlJc w:val="left"/>
+      <w:pPr>
+        <w:tabs>
+          <w:tab w:val="num" w:pos="5040"/>
+        </w:tabs>
+        <w:ind w:left="5040" w:hanging="360"/>
+      </w:pPr>
+    </w:lvl>
+    <w:lvl w:ilvl="7" w:tentative="1">
+      <w:start w:val="1"/>
+      <w:numFmt w:val="decimal"/>
+      <w:lvlText w:val="%8."/>
+      <w:lvlJc w:val="left"/>
+      <w:pPr>
+        <w:tabs>
+          <w:tab w:val="num" w:pos="5760"/>
+        </w:tabs>
+        <w:ind w:left="5760" w:hanging="360"/>
+      </w:pPr>
+    </w:lvl>
+    <w:lvl w:ilvl="8" w:tentative="1">
+      <w:start w:val="1"/>
+      <w:numFmt w:val="decimal"/>
+      <w:lvlText w:val="%9."/>
+      <w:lvlJc w:val="left"/>
+      <w:pPr>
+        <w:tabs>
+          <w:tab w:val="num" w:pos="6480"/>
+        </w:tabs>
+        <w:ind w:left="6480" w:hanging="360"/>
+      </w:pPr>
+    </w:lvl>
+  </w:abstractNum>
+  <w:abstractNum w:abstractNumId="20" w15:restartNumberingAfterBreak="0">
     <w:nsid w:val="319B3BD7"/>
     <w:multiLevelType w:val="hybridMultilevel"/>
     <w:tmpl w:val="969696EA"/>
@@ -4145,7 +7543,7 @@
       </w:pPr>
     </w:lvl>
   </w:abstractNum>
-  <w:abstractNum w:abstractNumId="12" w15:restartNumberingAfterBreak="0">
+  <w:abstractNum w:abstractNumId="21" w15:restartNumberingAfterBreak="0">
     <w:nsid w:val="32D838CA"/>
     <w:multiLevelType w:val="multilevel"/>
     <w:tmpl w:val="7C7C32FC"/>
@@ -4266,7 +7664,7 @@
       </w:rPr>
     </w:lvl>
   </w:abstractNum>
-  <w:abstractNum w:abstractNumId="13" w15:restartNumberingAfterBreak="0">
+  <w:abstractNum w:abstractNumId="22" w15:restartNumberingAfterBreak="0">
     <w:nsid w:val="33FC07E7"/>
     <w:multiLevelType w:val="multilevel"/>
     <w:tmpl w:val="A36C1386"/>
@@ -4379,7 +7777,7 @@
       </w:pPr>
     </w:lvl>
   </w:abstractNum>
-  <w:abstractNum w:abstractNumId="14" w15:restartNumberingAfterBreak="0">
+  <w:abstractNum w:abstractNumId="23" w15:restartNumberingAfterBreak="0">
     <w:nsid w:val="367A2E7F"/>
     <w:multiLevelType w:val="multilevel"/>
     <w:tmpl w:val="F9561044"/>
@@ -4492,7 +7890,7 @@
       </w:pPr>
     </w:lvl>
   </w:abstractNum>
-  <w:abstractNum w:abstractNumId="15" w15:restartNumberingAfterBreak="0">
+  <w:abstractNum w:abstractNumId="24" w15:restartNumberingAfterBreak="0">
     <w:nsid w:val="36FE6755"/>
     <w:multiLevelType w:val="multilevel"/>
     <w:tmpl w:val="08E44E3C"/>
@@ -4605,7 +8003,7 @@
       </w:pPr>
     </w:lvl>
   </w:abstractNum>
-  <w:abstractNum w:abstractNumId="16" w15:restartNumberingAfterBreak="0">
+  <w:abstractNum w:abstractNumId="25" w15:restartNumberingAfterBreak="0">
     <w:nsid w:val="37DE718D"/>
     <w:multiLevelType w:val="hybridMultilevel"/>
     <w:tmpl w:val="B1BE65E6"/>
@@ -4718,7 +8116,120 @@
       </w:rPr>
     </w:lvl>
   </w:abstractNum>
-  <w:abstractNum w:abstractNumId="17" w15:restartNumberingAfterBreak="0">
+  <w:abstractNum w:abstractNumId="26" w15:restartNumberingAfterBreak="0">
+    <w:nsid w:val="37EC180E"/>
+    <w:multiLevelType w:val="hybridMultilevel"/>
+    <w:tmpl w:val="2B0265BC"/>
+    <w:lvl w:ilvl="0" w:tplc="04020003">
+      <w:start w:val="1"/>
+      <w:numFmt w:val="bullet"/>
+      <w:lvlText w:val="o"/>
+      <w:lvlJc w:val="left"/>
+      <w:pPr>
+        <w:ind w:left="1080" w:hanging="360"/>
+      </w:pPr>
+      <w:rPr>
+        <w:rFonts w:ascii="Courier New" w:hAnsi="Courier New" w:cs="Courier New" w:hint="default"/>
+      </w:rPr>
+    </w:lvl>
+    <w:lvl w:ilvl="1" w:tplc="04020003" w:tentative="1">
+      <w:start w:val="1"/>
+      <w:numFmt w:val="bullet"/>
+      <w:lvlText w:val="o"/>
+      <w:lvlJc w:val="left"/>
+      <w:pPr>
+        <w:ind w:left="1800" w:hanging="360"/>
+      </w:pPr>
+      <w:rPr>
+        <w:rFonts w:ascii="Courier New" w:hAnsi="Courier New" w:cs="Courier New" w:hint="default"/>
+      </w:rPr>
+    </w:lvl>
+    <w:lvl w:ilvl="2" w:tplc="04020005" w:tentative="1">
+      <w:start w:val="1"/>
+      <w:numFmt w:val="bullet"/>
+      <w:lvlText w:val=""/>
+      <w:lvlJc w:val="left"/>
+      <w:pPr>
+        <w:ind w:left="2520" w:hanging="360"/>
+      </w:pPr>
+      <w:rPr>
+        <w:rFonts w:ascii="Wingdings" w:hAnsi="Wingdings" w:hint="default"/>
+      </w:rPr>
+    </w:lvl>
+    <w:lvl w:ilvl="3" w:tplc="04020001" w:tentative="1">
+      <w:start w:val="1"/>
+      <w:numFmt w:val="bullet"/>
+      <w:lvlText w:val=""/>
+      <w:lvlJc w:val="left"/>
+      <w:pPr>
+        <w:ind w:left="3240" w:hanging="360"/>
+      </w:pPr>
+      <w:rPr>
+        <w:rFonts w:ascii="Symbol" w:hAnsi="Symbol" w:hint="default"/>
+      </w:rPr>
+    </w:lvl>
+    <w:lvl w:ilvl="4" w:tplc="04020003" w:tentative="1">
+      <w:start w:val="1"/>
+      <w:numFmt w:val="bullet"/>
+      <w:lvlText w:val="o"/>
+      <w:lvlJc w:val="left"/>
+      <w:pPr>
+        <w:ind w:left="3960" w:hanging="360"/>
+      </w:pPr>
+      <w:rPr>
+        <w:rFonts w:ascii="Courier New" w:hAnsi="Courier New" w:cs="Courier New" w:hint="default"/>
+      </w:rPr>
+    </w:lvl>
+    <w:lvl w:ilvl="5" w:tplc="04020005" w:tentative="1">
+      <w:start w:val="1"/>
+      <w:numFmt w:val="bullet"/>
+      <w:lvlText w:val=""/>
+      <w:lvlJc w:val="left"/>
+      <w:pPr>
+        <w:ind w:left="4680" w:hanging="360"/>
+      </w:pPr>
+      <w:rPr>
+        <w:rFonts w:ascii="Wingdings" w:hAnsi="Wingdings" w:hint="default"/>
+      </w:rPr>
+    </w:lvl>
+    <w:lvl w:ilvl="6" w:tplc="04020001" w:tentative="1">
+      <w:start w:val="1"/>
+      <w:numFmt w:val="bullet"/>
+      <w:lvlText w:val=""/>
+      <w:lvlJc w:val="left"/>
+      <w:pPr>
+        <w:ind w:left="5400" w:hanging="360"/>
+      </w:pPr>
+      <w:rPr>
+        <w:rFonts w:ascii="Symbol" w:hAnsi="Symbol" w:hint="default"/>
+      </w:rPr>
+    </w:lvl>
+    <w:lvl w:ilvl="7" w:tplc="04020003" w:tentative="1">
+      <w:start w:val="1"/>
+      <w:numFmt w:val="bullet"/>
+      <w:lvlText w:val="o"/>
+      <w:lvlJc w:val="left"/>
+      <w:pPr>
+        <w:ind w:left="6120" w:hanging="360"/>
+      </w:pPr>
+      <w:rPr>
+        <w:rFonts w:ascii="Courier New" w:hAnsi="Courier New" w:cs="Courier New" w:hint="default"/>
+      </w:rPr>
+    </w:lvl>
+    <w:lvl w:ilvl="8" w:tplc="04020005" w:tentative="1">
+      <w:start w:val="1"/>
+      <w:numFmt w:val="bullet"/>
+      <w:lvlText w:val=""/>
+      <w:lvlJc w:val="left"/>
+      <w:pPr>
+        <w:ind w:left="6840" w:hanging="360"/>
+      </w:pPr>
+      <w:rPr>
+        <w:rFonts w:ascii="Wingdings" w:hAnsi="Wingdings" w:hint="default"/>
+      </w:rPr>
+    </w:lvl>
+  </w:abstractNum>
+  <w:abstractNum w:abstractNumId="27" w15:restartNumberingAfterBreak="0">
     <w:nsid w:val="3DC579B5"/>
     <w:multiLevelType w:val="hybridMultilevel"/>
     <w:tmpl w:val="E6C46DA6"/>
@@ -4831,7 +8342,7 @@
       </w:rPr>
     </w:lvl>
   </w:abstractNum>
-  <w:abstractNum w:abstractNumId="18" w15:restartNumberingAfterBreak="0">
+  <w:abstractNum w:abstractNumId="28" w15:restartNumberingAfterBreak="0">
     <w:nsid w:val="44AE7B36"/>
     <w:multiLevelType w:val="multilevel"/>
     <w:tmpl w:val="36BE8390"/>
@@ -4944,7 +8455,7 @@
       </w:pPr>
     </w:lvl>
   </w:abstractNum>
-  <w:abstractNum w:abstractNumId="19" w15:restartNumberingAfterBreak="0">
+  <w:abstractNum w:abstractNumId="29" w15:restartNumberingAfterBreak="0">
     <w:nsid w:val="45731338"/>
     <w:multiLevelType w:val="multilevel"/>
     <w:tmpl w:val="23F861A6"/>
@@ -5069,7 +8580,7 @@
       </w:rPr>
     </w:lvl>
   </w:abstractNum>
-  <w:abstractNum w:abstractNumId="20" w15:restartNumberingAfterBreak="0">
+  <w:abstractNum w:abstractNumId="30" w15:restartNumberingAfterBreak="0">
     <w:nsid w:val="49EE7F30"/>
     <w:multiLevelType w:val="multilevel"/>
     <w:tmpl w:val="5B0080A2"/>
@@ -5182,7 +8693,120 @@
       </w:rPr>
     </w:lvl>
   </w:abstractNum>
-  <w:abstractNum w:abstractNumId="21" w15:restartNumberingAfterBreak="0">
+  <w:abstractNum w:abstractNumId="31" w15:restartNumberingAfterBreak="0">
+    <w:nsid w:val="4EA56452"/>
+    <w:multiLevelType w:val="multilevel"/>
+    <w:tmpl w:val="CB064FF0"/>
+    <w:lvl w:ilvl="0">
+      <w:start w:val="1"/>
+      <w:numFmt w:val="decimal"/>
+      <w:lvlText w:val="%1."/>
+      <w:lvlJc w:val="left"/>
+      <w:pPr>
+        <w:tabs>
+          <w:tab w:val="num" w:pos="720"/>
+        </w:tabs>
+        <w:ind w:left="720" w:hanging="360"/>
+      </w:pPr>
+    </w:lvl>
+    <w:lvl w:ilvl="1" w:tentative="1">
+      <w:start w:val="1"/>
+      <w:numFmt w:val="decimal"/>
+      <w:lvlText w:val="%2."/>
+      <w:lvlJc w:val="left"/>
+      <w:pPr>
+        <w:tabs>
+          <w:tab w:val="num" w:pos="1440"/>
+        </w:tabs>
+        <w:ind w:left="1440" w:hanging="360"/>
+      </w:pPr>
+    </w:lvl>
+    <w:lvl w:ilvl="2" w:tentative="1">
+      <w:start w:val="1"/>
+      <w:numFmt w:val="decimal"/>
+      <w:lvlText w:val="%3."/>
+      <w:lvlJc w:val="left"/>
+      <w:pPr>
+        <w:tabs>
+          <w:tab w:val="num" w:pos="2160"/>
+        </w:tabs>
+        <w:ind w:left="2160" w:hanging="360"/>
+      </w:pPr>
+    </w:lvl>
+    <w:lvl w:ilvl="3" w:tentative="1">
+      <w:start w:val="1"/>
+      <w:numFmt w:val="decimal"/>
+      <w:lvlText w:val="%4."/>
+      <w:lvlJc w:val="left"/>
+      <w:pPr>
+        <w:tabs>
+          <w:tab w:val="num" w:pos="2880"/>
+        </w:tabs>
+        <w:ind w:left="2880" w:hanging="360"/>
+      </w:pPr>
+    </w:lvl>
+    <w:lvl w:ilvl="4" w:tentative="1">
+      <w:start w:val="1"/>
+      <w:numFmt w:val="decimal"/>
+      <w:lvlText w:val="%5."/>
+      <w:lvlJc w:val="left"/>
+      <w:pPr>
+        <w:tabs>
+          <w:tab w:val="num" w:pos="3600"/>
+        </w:tabs>
+        <w:ind w:left="3600" w:hanging="360"/>
+      </w:pPr>
+    </w:lvl>
+    <w:lvl w:ilvl="5" w:tentative="1">
+      <w:start w:val="1"/>
+      <w:numFmt w:val="decimal"/>
+      <w:lvlText w:val="%6."/>
+      <w:lvlJc w:val="left"/>
+      <w:pPr>
+        <w:tabs>
+          <w:tab w:val="num" w:pos="4320"/>
+        </w:tabs>
+        <w:ind w:left="4320" w:hanging="360"/>
+      </w:pPr>
+    </w:lvl>
+    <w:lvl w:ilvl="6" w:tentative="1">
+      <w:start w:val="1"/>
+      <w:numFmt w:val="decimal"/>
+      <w:lvlText w:val="%7."/>
+      <w:lvlJc w:val="left"/>
+      <w:pPr>
+        <w:tabs>
+          <w:tab w:val="num" w:pos="5040"/>
+        </w:tabs>
+        <w:ind w:left="5040" w:hanging="360"/>
+      </w:pPr>
+    </w:lvl>
+    <w:lvl w:ilvl="7" w:tentative="1">
+      <w:start w:val="1"/>
+      <w:numFmt w:val="decimal"/>
+      <w:lvlText w:val="%8."/>
+      <w:lvlJc w:val="left"/>
+      <w:pPr>
+        <w:tabs>
+          <w:tab w:val="num" w:pos="5760"/>
+        </w:tabs>
+        <w:ind w:left="5760" w:hanging="360"/>
+      </w:pPr>
+    </w:lvl>
+    <w:lvl w:ilvl="8" w:tentative="1">
+      <w:start w:val="1"/>
+      <w:numFmt w:val="decimal"/>
+      <w:lvlText w:val="%9."/>
+      <w:lvlJc w:val="left"/>
+      <w:pPr>
+        <w:tabs>
+          <w:tab w:val="num" w:pos="6480"/>
+        </w:tabs>
+        <w:ind w:left="6480" w:hanging="360"/>
+      </w:pPr>
+    </w:lvl>
+  </w:abstractNum>
+  <w:abstractNum w:abstractNumId="32" w15:restartNumberingAfterBreak="0">
     <w:nsid w:val="5340757B"/>
     <w:multiLevelType w:val="hybridMultilevel"/>
     <w:tmpl w:val="E1A631C6"/>
@@ -5295,7 +8919,7 @@
       </w:rPr>
     </w:lvl>
   </w:abstractNum>
-  <w:abstractNum w:abstractNumId="22" w15:restartNumberingAfterBreak="0">
+  <w:abstractNum w:abstractNumId="33" w15:restartNumberingAfterBreak="0">
     <w:nsid w:val="54D06AFD"/>
     <w:multiLevelType w:val="hybridMultilevel"/>
     <w:tmpl w:val="CD1889AA"/>
@@ -5384,7 +9008,233 @@
       </w:pPr>
     </w:lvl>
   </w:abstractNum>
-  <w:abstractNum w:abstractNumId="23" w15:restartNumberingAfterBreak="0">
+  <w:abstractNum w:abstractNumId="34" w15:restartNumberingAfterBreak="0">
+    <w:nsid w:val="570B1976"/>
+    <w:multiLevelType w:val="hybridMultilevel"/>
+    <w:tmpl w:val="DACC4F96"/>
+    <w:lvl w:ilvl="0" w:tplc="04020003">
+      <w:start w:val="1"/>
+      <w:numFmt w:val="bullet"/>
+      <w:lvlText w:val="o"/>
+      <w:lvlJc w:val="left"/>
+      <w:pPr>
+        <w:ind w:left="1080" w:hanging="360"/>
+      </w:pPr>
+      <w:rPr>
+        <w:rFonts w:ascii="Courier New" w:hAnsi="Courier New" w:cs="Courier New" w:hint="default"/>
+      </w:rPr>
+    </w:lvl>
+    <w:lvl w:ilvl="1" w:tplc="04020003" w:tentative="1">
+      <w:start w:val="1"/>
+      <w:numFmt w:val="bullet"/>
+      <w:lvlText w:val="o"/>
+      <w:lvlJc w:val="left"/>
+      <w:pPr>
+        <w:ind w:left="1800" w:hanging="360"/>
+      </w:pPr>
+      <w:rPr>
+        <w:rFonts w:ascii="Courier New" w:hAnsi="Courier New" w:cs="Courier New" w:hint="default"/>
+      </w:rPr>
+    </w:lvl>
+    <w:lvl w:ilvl="2" w:tplc="04020005" w:tentative="1">
+      <w:start w:val="1"/>
+      <w:numFmt w:val="bullet"/>
+      <w:lvlText w:val=""/>
+      <w:lvlJc w:val="left"/>
+      <w:pPr>
+        <w:ind w:left="2520" w:hanging="360"/>
+      </w:pPr>
+      <w:rPr>
+        <w:rFonts w:ascii="Wingdings" w:hAnsi="Wingdings" w:hint="default"/>
+      </w:rPr>
+    </w:lvl>
+    <w:lvl w:ilvl="3" w:tplc="04020001" w:tentative="1">
+      <w:start w:val="1"/>
+      <w:numFmt w:val="bullet"/>
+      <w:lvlText w:val=""/>
+      <w:lvlJc w:val="left"/>
+      <w:pPr>
+        <w:ind w:left="3240" w:hanging="360"/>
+      </w:pPr>
+      <w:rPr>
+        <w:rFonts w:ascii="Symbol" w:hAnsi="Symbol" w:hint="default"/>
+      </w:rPr>
+    </w:lvl>
+    <w:lvl w:ilvl="4" w:tplc="04020003" w:tentative="1">
+      <w:start w:val="1"/>
+      <w:numFmt w:val="bullet"/>
+      <w:lvlText w:val="o"/>
+      <w:lvlJc w:val="left"/>
+      <w:pPr>
+        <w:ind w:left="3960" w:hanging="360"/>
+      </w:pPr>
+      <w:rPr>
+        <w:rFonts w:ascii="Courier New" w:hAnsi="Courier New" w:cs="Courier New" w:hint="default"/>
+      </w:rPr>
+    </w:lvl>
+    <w:lvl w:ilvl="5" w:tplc="04020005" w:tentative="1">
+      <w:start w:val="1"/>
+      <w:numFmt w:val="bullet"/>
+      <w:lvlText w:val=""/>
+      <w:lvlJc w:val="left"/>
+      <w:pPr>
+        <w:ind w:left="4680" w:hanging="360"/>
+      </w:pPr>
+      <w:rPr>
+        <w:rFonts w:ascii="Wingdings" w:hAnsi="Wingdings" w:hint="default"/>
+      </w:rPr>
+    </w:lvl>
+    <w:lvl w:ilvl="6" w:tplc="04020001" w:tentative="1">
+      <w:start w:val="1"/>
+      <w:numFmt w:val="bullet"/>
+      <w:lvlText w:val=""/>
+      <w:lvlJc w:val="left"/>
+      <w:pPr>
+        <w:ind w:left="5400" w:hanging="360"/>
+      </w:pPr>
+      <w:rPr>
+        <w:rFonts w:ascii="Symbol" w:hAnsi="Symbol" w:hint="default"/>
+      </w:rPr>
+    </w:lvl>
+    <w:lvl w:ilvl="7" w:tplc="04020003" w:tentative="1">
+      <w:start w:val="1"/>
+      <w:numFmt w:val="bullet"/>
+      <w:lvlText w:val="o"/>
+      <w:lvlJc w:val="left"/>
+      <w:pPr>
+        <w:ind w:left="6120" w:hanging="360"/>
+      </w:pPr>
+      <w:rPr>
+        <w:rFonts w:ascii="Courier New" w:hAnsi="Courier New" w:cs="Courier New" w:hint="default"/>
+      </w:rPr>
+    </w:lvl>
+    <w:lvl w:ilvl="8" w:tplc="04020005" w:tentative="1">
+      <w:start w:val="1"/>
+      <w:numFmt w:val="bullet"/>
+      <w:lvlText w:val=""/>
+      <w:lvlJc w:val="left"/>
+      <w:pPr>
+        <w:ind w:left="6840" w:hanging="360"/>
+      </w:pPr>
+      <w:rPr>
+        <w:rFonts w:ascii="Wingdings" w:hAnsi="Wingdings" w:hint="default"/>
+      </w:rPr>
+    </w:lvl>
+  </w:abstractNum>
+  <w:abstractNum w:abstractNumId="35" w15:restartNumberingAfterBreak="0">
+    <w:nsid w:val="584776E5"/>
+    <w:multiLevelType w:val="multilevel"/>
+    <w:tmpl w:val="1CECFB2A"/>
+    <w:lvl w:ilvl="0">
+      <w:start w:val="1"/>
+      <w:numFmt w:val="decimal"/>
+      <w:lvlText w:val="%1."/>
+      <w:lvlJc w:val="left"/>
+      <w:pPr>
+        <w:tabs>
+          <w:tab w:val="num" w:pos="720"/>
+        </w:tabs>
+        <w:ind w:left="720" w:hanging="360"/>
+      </w:pPr>
+    </w:lvl>
+    <w:lvl w:ilvl="1" w:tentative="1">
+      <w:start w:val="1"/>
+      <w:numFmt w:val="decimal"/>
+      <w:lvlText w:val="%2."/>
+      <w:lvlJc w:val="left"/>
+      <w:pPr>
+        <w:tabs>
+          <w:tab w:val="num" w:pos="1440"/>
+        </w:tabs>
+        <w:ind w:left="1440" w:hanging="360"/>
+      </w:pPr>
+    </w:lvl>
+    <w:lvl w:ilvl="2" w:tentative="1">
+      <w:start w:val="1"/>
+      <w:numFmt w:val="decimal"/>
+      <w:lvlText w:val="%3."/>
+      <w:lvlJc w:val="left"/>
+      <w:pPr>
+        <w:tabs>
+          <w:tab w:val="num" w:pos="2160"/>
+        </w:tabs>
+        <w:ind w:left="2160" w:hanging="360"/>
+      </w:pPr>
+    </w:lvl>
+    <w:lvl w:ilvl="3" w:tentative="1">
+      <w:start w:val="1"/>
+      <w:numFmt w:val="decimal"/>
+      <w:lvlText w:val="%4."/>
+      <w:lvlJc w:val="left"/>
+      <w:pPr>
+        <w:tabs>
+          <w:tab w:val="num" w:pos="2880"/>
+        </w:tabs>
+        <w:ind w:left="2880" w:hanging="360"/>
+      </w:pPr>
+    </w:lvl>
+    <w:lvl w:ilvl="4" w:tentative="1">
+      <w:start w:val="1"/>
+      <w:numFmt w:val="decimal"/>
+      <w:lvlText w:val="%5."/>
+      <w:lvlJc w:val="left"/>
+      <w:pPr>
+        <w:tabs>
+          <w:tab w:val="num" w:pos="3600"/>
+        </w:tabs>
+        <w:ind w:left="3600" w:hanging="360"/>
+      </w:pPr>
+    </w:lvl>
+    <w:lvl w:ilvl="5" w:tentative="1">
+      <w:start w:val="1"/>
+      <w:numFmt w:val="decimal"/>
+      <w:lvlText w:val="%6."/>
+      <w:lvlJc w:val="left"/>
+      <w:pPr>
+        <w:tabs>
+          <w:tab w:val="num" w:pos="4320"/>
+        </w:tabs>
+        <w:ind w:left="4320" w:hanging="360"/>
+      </w:pPr>
+    </w:lvl>
+    <w:lvl w:ilvl="6" w:tentative="1">
+      <w:start w:val="1"/>
+      <w:numFmt w:val="decimal"/>
+      <w:lvlText w:val="%7."/>
+      <w:lvlJc w:val="left"/>
+      <w:pPr>
+        <w:tabs>
+          <w:tab w:val="num" w:pos="5040"/>
+        </w:tabs>
+        <w:ind w:left="5040" w:hanging="360"/>
+      </w:pPr>
+    </w:lvl>
+    <w:lvl w:ilvl="7" w:tentative="1">
+      <w:start w:val="1"/>
+      <w:numFmt w:val="decimal"/>
+      <w:lvlText w:val="%8."/>
+      <w:lvlJc w:val="left"/>
+      <w:pPr>
+        <w:tabs>
+          <w:tab w:val="num" w:pos="5760"/>
+        </w:tabs>
+        <w:ind w:left="5760" w:hanging="360"/>
+      </w:pPr>
+    </w:lvl>
+    <w:lvl w:ilvl="8" w:tentative="1">
+      <w:start w:val="1"/>
+      <w:numFmt w:val="decimal"/>
+      <w:lvlText w:val="%9."/>
+      <w:lvlJc w:val="left"/>
+      <w:pPr>
+        <w:tabs>
+          <w:tab w:val="num" w:pos="6480"/>
+        </w:tabs>
+        <w:ind w:left="6480" w:hanging="360"/>
+      </w:pPr>
+    </w:lvl>
+  </w:abstractNum>
+  <w:abstractNum w:abstractNumId="36" w15:restartNumberingAfterBreak="0">
     <w:nsid w:val="5AA22FEA"/>
     <w:multiLevelType w:val="multilevel"/>
     <w:tmpl w:val="E1061E5C"/>
@@ -5497,7 +9347,7 @@
       </w:pPr>
     </w:lvl>
   </w:abstractNum>
-  <w:abstractNum w:abstractNumId="24" w15:restartNumberingAfterBreak="0">
+  <w:abstractNum w:abstractNumId="37" w15:restartNumberingAfterBreak="0">
     <w:nsid w:val="5C2C4150"/>
     <w:multiLevelType w:val="hybridMultilevel"/>
     <w:tmpl w:val="3D2E59DE"/>
@@ -5583,7 +9433,120 @@
       </w:pPr>
     </w:lvl>
   </w:abstractNum>
-  <w:abstractNum w:abstractNumId="25" w15:restartNumberingAfterBreak="0">
+  <w:abstractNum w:abstractNumId="38" w15:restartNumberingAfterBreak="0">
+    <w:nsid w:val="5E8D7FF5"/>
+    <w:multiLevelType w:val="hybridMultilevel"/>
+    <w:tmpl w:val="36EC5BC2"/>
+    <w:lvl w:ilvl="0" w:tplc="04020003">
+      <w:start w:val="1"/>
+      <w:numFmt w:val="bullet"/>
+      <w:lvlText w:val="o"/>
+      <w:lvlJc w:val="left"/>
+      <w:pPr>
+        <w:ind w:left="720" w:hanging="360"/>
+      </w:pPr>
+      <w:rPr>
+        <w:rFonts w:ascii="Courier New" w:hAnsi="Courier New" w:cs="Courier New" w:hint="default"/>
+      </w:rPr>
+    </w:lvl>
+    <w:lvl w:ilvl="1" w:tplc="04020003">
+      <w:start w:val="1"/>
+      <w:numFmt w:val="bullet"/>
+      <w:lvlText w:val="o"/>
+      <w:lvlJc w:val="left"/>
+      <w:pPr>
+        <w:ind w:left="1440" w:hanging="360"/>
+      </w:pPr>
+      <w:rPr>
+        <w:rFonts w:ascii="Courier New" w:hAnsi="Courier New" w:cs="Courier New" w:hint="default"/>
+      </w:rPr>
+    </w:lvl>
+    <w:lvl w:ilvl="2" w:tplc="04020005" w:tentative="1">
+      <w:start w:val="1"/>
+      <w:numFmt w:val="bullet"/>
+      <w:lvlText w:val=""/>
+      <w:lvlJc w:val="left"/>
+      <w:pPr>
+        <w:ind w:left="2160" w:hanging="360"/>
+      </w:pPr>
+      <w:rPr>
+        <w:rFonts w:ascii="Wingdings" w:hAnsi="Wingdings" w:hint="default"/>
+      </w:rPr>
+    </w:lvl>
+    <w:lvl w:ilvl="3" w:tplc="04020001" w:tentative="1">
+      <w:start w:val="1"/>
+      <w:numFmt w:val="bullet"/>
+      <w:lvlText w:val=""/>
+      <w:lvlJc w:val="left"/>
+      <w:pPr>
+        <w:ind w:left="2880" w:hanging="360"/>
+      </w:pPr>
+      <w:rPr>
+        <w:rFonts w:ascii="Symbol" w:hAnsi="Symbol" w:hint="default"/>
+      </w:rPr>
+    </w:lvl>
+    <w:lvl w:ilvl="4" w:tplc="04020003" w:tentative="1">
+      <w:start w:val="1"/>
+      <w:numFmt w:val="bullet"/>
+      <w:lvlText w:val="o"/>
+      <w:lvlJc w:val="left"/>
+      <w:pPr>
+        <w:ind w:left="3600" w:hanging="360"/>
+      </w:pPr>
+      <w:rPr>
+        <w:rFonts w:ascii="Courier New" w:hAnsi="Courier New" w:cs="Courier New" w:hint="default"/>
+      </w:rPr>
+    </w:lvl>
+    <w:lvl w:ilvl="5" w:tplc="04020005" w:tentative="1">
+      <w:start w:val="1"/>
+      <w:numFmt w:val="bullet"/>
+      <w:lvlText w:val=""/>
+      <w:lvlJc w:val="left"/>
+      <w:pPr>
+        <w:ind w:left="4320" w:hanging="360"/>
+      </w:pPr>
+      <w:rPr>
+        <w:rFonts w:ascii="Wingdings" w:hAnsi="Wingdings" w:hint="default"/>
+      </w:rPr>
+    </w:lvl>
+    <w:lvl w:ilvl="6" w:tplc="04020001" w:tentative="1">
+      <w:start w:val="1"/>
+      <w:numFmt w:val="bullet"/>
+      <w:lvlText w:val=""/>
+      <w:lvlJc w:val="left"/>
+      <w:pPr>
+        <w:ind w:left="5040" w:hanging="360"/>
+      </w:pPr>
+      <w:rPr>
+        <w:rFonts w:ascii="Symbol" w:hAnsi="Symbol" w:hint="default"/>
+      </w:rPr>
+    </w:lvl>
+    <w:lvl w:ilvl="7" w:tplc="04020003" w:tentative="1">
+      <w:start w:val="1"/>
+      <w:numFmt w:val="bullet"/>
+      <w:lvlText w:val="o"/>
+      <w:lvlJc w:val="left"/>
+      <w:pPr>
+        <w:ind w:left="5760" w:hanging="360"/>
+      </w:pPr>
+      <w:rPr>
+        <w:rFonts w:ascii="Courier New" w:hAnsi="Courier New" w:cs="Courier New" w:hint="default"/>
+      </w:rPr>
+    </w:lvl>
+    <w:lvl w:ilvl="8" w:tplc="04020005" w:tentative="1">
+      <w:start w:val="1"/>
+      <w:numFmt w:val="bullet"/>
+      <w:lvlText w:val=""/>
+      <w:lvlJc w:val="left"/>
+      <w:pPr>
+        <w:ind w:left="6480" w:hanging="360"/>
+      </w:pPr>
+      <w:rPr>
+        <w:rFonts w:ascii="Wingdings" w:hAnsi="Wingdings" w:hint="default"/>
+      </w:rPr>
+    </w:lvl>
+  </w:abstractNum>
+  <w:abstractNum w:abstractNumId="39" w15:restartNumberingAfterBreak="0">
     <w:nsid w:val="61E560AE"/>
     <w:multiLevelType w:val="multilevel"/>
     <w:tmpl w:val="58504D18"/>
@@ -5696,7 +9659,120 @@
       </w:pPr>
     </w:lvl>
   </w:abstractNum>
-  <w:abstractNum w:abstractNumId="26" w15:restartNumberingAfterBreak="0">
+  <w:abstractNum w:abstractNumId="40" w15:restartNumberingAfterBreak="0">
+    <w:nsid w:val="684B5FF7"/>
+    <w:multiLevelType w:val="multilevel"/>
+    <w:tmpl w:val="C77A3E3C"/>
+    <w:lvl w:ilvl="0">
+      <w:start w:val="1"/>
+      <w:numFmt w:val="decimal"/>
+      <w:lvlText w:val="%1."/>
+      <w:lvlJc w:val="left"/>
+      <w:pPr>
+        <w:tabs>
+          <w:tab w:val="num" w:pos="720"/>
+        </w:tabs>
+        <w:ind w:left="720" w:hanging="360"/>
+      </w:pPr>
+    </w:lvl>
+    <w:lvl w:ilvl="1" w:tentative="1">
+      <w:start w:val="1"/>
+      <w:numFmt w:val="decimal"/>
+      <w:lvlText w:val="%2."/>
+      <w:lvlJc w:val="left"/>
+      <w:pPr>
+        <w:tabs>
+          <w:tab w:val="num" w:pos="1440"/>
+        </w:tabs>
+        <w:ind w:left="1440" w:hanging="360"/>
+      </w:pPr>
+    </w:lvl>
+    <w:lvl w:ilvl="2" w:tentative="1">
+      <w:start w:val="1"/>
+      <w:numFmt w:val="decimal"/>
+      <w:lvlText w:val="%3."/>
+      <w:lvlJc w:val="left"/>
+      <w:pPr>
+        <w:tabs>
+          <w:tab w:val="num" w:pos="2160"/>
+        </w:tabs>
+        <w:ind w:left="2160" w:hanging="360"/>
+      </w:pPr>
+    </w:lvl>
+    <w:lvl w:ilvl="3" w:tentative="1">
+      <w:start w:val="1"/>
+      <w:numFmt w:val="decimal"/>
+      <w:lvlText w:val="%4."/>
+      <w:lvlJc w:val="left"/>
+      <w:pPr>
+        <w:tabs>
+          <w:tab w:val="num" w:pos="2880"/>
+        </w:tabs>
+        <w:ind w:left="2880" w:hanging="360"/>
+      </w:pPr>
+    </w:lvl>
+    <w:lvl w:ilvl="4" w:tentative="1">
+      <w:start w:val="1"/>
+      <w:numFmt w:val="decimal"/>
+      <w:lvlText w:val="%5."/>
+      <w:lvlJc w:val="left"/>
+      <w:pPr>
+        <w:tabs>
+          <w:tab w:val="num" w:pos="3600"/>
+        </w:tabs>
+        <w:ind w:left="3600" w:hanging="360"/>
+      </w:pPr>
+    </w:lvl>
+    <w:lvl w:ilvl="5" w:tentative="1">
+      <w:start w:val="1"/>
+      <w:numFmt w:val="decimal"/>
+      <w:lvlText w:val="%6."/>
+      <w:lvlJc w:val="left"/>
+      <w:pPr>
+        <w:tabs>
+          <w:tab w:val="num" w:pos="4320"/>
+        </w:tabs>
+        <w:ind w:left="4320" w:hanging="360"/>
+      </w:pPr>
+    </w:lvl>
+    <w:lvl w:ilvl="6" w:tentative="1">
+      <w:start w:val="1"/>
+      <w:numFmt w:val="decimal"/>
+      <w:lvlText w:val="%7."/>
+      <w:lvlJc w:val="left"/>
+      <w:pPr>
+        <w:tabs>
+          <w:tab w:val="num" w:pos="5040"/>
+        </w:tabs>
+        <w:ind w:left="5040" w:hanging="360"/>
+      </w:pPr>
+    </w:lvl>
+    <w:lvl w:ilvl="7" w:tentative="1">
+      <w:start w:val="1"/>
+      <w:numFmt w:val="decimal"/>
+      <w:lvlText w:val="%8."/>
+      <w:lvlJc w:val="left"/>
+      <w:pPr>
+        <w:tabs>
+          <w:tab w:val="num" w:pos="5760"/>
+        </w:tabs>
+        <w:ind w:left="5760" w:hanging="360"/>
+      </w:pPr>
+    </w:lvl>
+    <w:lvl w:ilvl="8" w:tentative="1">
+      <w:start w:val="1"/>
+      <w:numFmt w:val="decimal"/>
+      <w:lvlText w:val="%9."/>
+      <w:lvlJc w:val="left"/>
+      <w:pPr>
+        <w:tabs>
+          <w:tab w:val="num" w:pos="6480"/>
+        </w:tabs>
+        <w:ind w:left="6480" w:hanging="360"/>
+      </w:pPr>
+    </w:lvl>
+  </w:abstractNum>
+  <w:abstractNum w:abstractNumId="41" w15:restartNumberingAfterBreak="0">
     <w:nsid w:val="6B014FAE"/>
     <w:multiLevelType w:val="hybridMultilevel"/>
     <w:tmpl w:val="940AEDCA"/>
@@ -5809,7 +9885,7 @@
       </w:rPr>
     </w:lvl>
   </w:abstractNum>
-  <w:abstractNum w:abstractNumId="27" w15:restartNumberingAfterBreak="0">
+  <w:abstractNum w:abstractNumId="42" w15:restartNumberingAfterBreak="0">
     <w:nsid w:val="6DBE5D7C"/>
     <w:multiLevelType w:val="hybridMultilevel"/>
     <w:tmpl w:val="75D859F8"/>
@@ -5922,7 +9998,7 @@
       </w:rPr>
     </w:lvl>
   </w:abstractNum>
-  <w:abstractNum w:abstractNumId="28" w15:restartNumberingAfterBreak="0">
+  <w:abstractNum w:abstractNumId="43" w15:restartNumberingAfterBreak="0">
     <w:nsid w:val="724A6167"/>
     <w:multiLevelType w:val="multilevel"/>
     <w:tmpl w:val="D5DA88A8"/>
@@ -6035,7 +10111,233 @@
       </w:pPr>
     </w:lvl>
   </w:abstractNum>
-  <w:abstractNum w:abstractNumId="29" w15:restartNumberingAfterBreak="0">
+  <w:abstractNum w:abstractNumId="44" w15:restartNumberingAfterBreak="0">
+    <w:nsid w:val="725F644D"/>
+    <w:multiLevelType w:val="hybridMultilevel"/>
+    <w:tmpl w:val="5EE86480"/>
+    <w:lvl w:ilvl="0" w:tplc="04020001">
+      <w:start w:val="1"/>
+      <w:numFmt w:val="bullet"/>
+      <w:lvlText w:val=""/>
+      <w:lvlJc w:val="left"/>
+      <w:pPr>
+        <w:ind w:left="1080" w:hanging="360"/>
+      </w:pPr>
+      <w:rPr>
+        <w:rFonts w:ascii="Symbol" w:hAnsi="Symbol" w:hint="default"/>
+      </w:rPr>
+    </w:lvl>
+    <w:lvl w:ilvl="1" w:tplc="04020003">
+      <w:start w:val="1"/>
+      <w:numFmt w:val="bullet"/>
+      <w:lvlText w:val="o"/>
+      <w:lvlJc w:val="left"/>
+      <w:pPr>
+        <w:ind w:left="1800" w:hanging="360"/>
+      </w:pPr>
+      <w:rPr>
+        <w:rFonts w:ascii="Courier New" w:hAnsi="Courier New" w:cs="Courier New" w:hint="default"/>
+      </w:rPr>
+    </w:lvl>
+    <w:lvl w:ilvl="2" w:tplc="04020005" w:tentative="1">
+      <w:start w:val="1"/>
+      <w:numFmt w:val="bullet"/>
+      <w:lvlText w:val=""/>
+      <w:lvlJc w:val="left"/>
+      <w:pPr>
+        <w:ind w:left="2520" w:hanging="360"/>
+      </w:pPr>
+      <w:rPr>
+        <w:rFonts w:ascii="Wingdings" w:hAnsi="Wingdings" w:hint="default"/>
+      </w:rPr>
+    </w:lvl>
+    <w:lvl w:ilvl="3" w:tplc="04020001" w:tentative="1">
+      <w:start w:val="1"/>
+      <w:numFmt w:val="bullet"/>
+      <w:lvlText w:val=""/>
+      <w:lvlJc w:val="left"/>
+      <w:pPr>
+        <w:ind w:left="3240" w:hanging="360"/>
+      </w:pPr>
+      <w:rPr>
+        <w:rFonts w:ascii="Symbol" w:hAnsi="Symbol" w:hint="default"/>
+      </w:rPr>
+    </w:lvl>
+    <w:lvl w:ilvl="4" w:tplc="04020003" w:tentative="1">
+      <w:start w:val="1"/>
+      <w:numFmt w:val="bullet"/>
+      <w:lvlText w:val="o"/>
+      <w:lvlJc w:val="left"/>
+      <w:pPr>
+        <w:ind w:left="3960" w:hanging="360"/>
+      </w:pPr>
+      <w:rPr>
+        <w:rFonts w:ascii="Courier New" w:hAnsi="Courier New" w:cs="Courier New" w:hint="default"/>
+      </w:rPr>
+    </w:lvl>
+    <w:lvl w:ilvl="5" w:tplc="04020005" w:tentative="1">
+      <w:start w:val="1"/>
+      <w:numFmt w:val="bullet"/>
+      <w:lvlText w:val=""/>
+      <w:lvlJc w:val="left"/>
+      <w:pPr>
+        <w:ind w:left="4680" w:hanging="360"/>
+      </w:pPr>
+      <w:rPr>
+        <w:rFonts w:ascii="Wingdings" w:hAnsi="Wingdings" w:hint="default"/>
+      </w:rPr>
+    </w:lvl>
+    <w:lvl w:ilvl="6" w:tplc="04020001" w:tentative="1">
+      <w:start w:val="1"/>
+      <w:numFmt w:val="bullet"/>
+      <w:lvlText w:val=""/>
+      <w:lvlJc w:val="left"/>
+      <w:pPr>
+        <w:ind w:left="5400" w:hanging="360"/>
+      </w:pPr>
+      <w:rPr>
+        <w:rFonts w:ascii="Symbol" w:hAnsi="Symbol" w:hint="default"/>
+      </w:rPr>
+    </w:lvl>
+    <w:lvl w:ilvl="7" w:tplc="04020003" w:tentative="1">
+      <w:start w:val="1"/>
+      <w:numFmt w:val="bullet"/>
+      <w:lvlText w:val="o"/>
+      <w:lvlJc w:val="left"/>
+      <w:pPr>
+        <w:ind w:left="6120" w:hanging="360"/>
+      </w:pPr>
+      <w:rPr>
+        <w:rFonts w:ascii="Courier New" w:hAnsi="Courier New" w:cs="Courier New" w:hint="default"/>
+      </w:rPr>
+    </w:lvl>
+    <w:lvl w:ilvl="8" w:tplc="04020005" w:tentative="1">
+      <w:start w:val="1"/>
+      <w:numFmt w:val="bullet"/>
+      <w:lvlText w:val=""/>
+      <w:lvlJc w:val="left"/>
+      <w:pPr>
+        <w:ind w:left="6840" w:hanging="360"/>
+      </w:pPr>
+      <w:rPr>
+        <w:rFonts w:ascii="Wingdings" w:hAnsi="Wingdings" w:hint="default"/>
+      </w:rPr>
+    </w:lvl>
+  </w:abstractNum>
+  <w:abstractNum w:abstractNumId="45" w15:restartNumberingAfterBreak="0">
+    <w:nsid w:val="7A0E493E"/>
+    <w:multiLevelType w:val="multilevel"/>
+    <w:tmpl w:val="3F08A0FA"/>
+    <w:lvl w:ilvl="0">
+      <w:start w:val="1"/>
+      <w:numFmt w:val="decimal"/>
+      <w:lvlText w:val="%1."/>
+      <w:lvlJc w:val="left"/>
+      <w:pPr>
+        <w:tabs>
+          <w:tab w:val="num" w:pos="720"/>
+        </w:tabs>
+        <w:ind w:left="720" w:hanging="360"/>
+      </w:pPr>
+    </w:lvl>
+    <w:lvl w:ilvl="1" w:tentative="1">
+      <w:start w:val="1"/>
+      <w:numFmt w:val="decimal"/>
+      <w:lvlText w:val="%2."/>
+      <w:lvlJc w:val="left"/>
+      <w:pPr>
+        <w:tabs>
+          <w:tab w:val="num" w:pos="1440"/>
+        </w:tabs>
+        <w:ind w:left="1440" w:hanging="360"/>
+      </w:pPr>
+    </w:lvl>
+    <w:lvl w:ilvl="2" w:tentative="1">
+      <w:start w:val="1"/>
+      <w:numFmt w:val="decimal"/>
+      <w:lvlText w:val="%3."/>
+      <w:lvlJc w:val="left"/>
+      <w:pPr>
+        <w:tabs>
+          <w:tab w:val="num" w:pos="2160"/>
+        </w:tabs>
+        <w:ind w:left="2160" w:hanging="360"/>
+      </w:pPr>
+    </w:lvl>
+    <w:lvl w:ilvl="3" w:tentative="1">
+      <w:start w:val="1"/>
+      <w:numFmt w:val="decimal"/>
+      <w:lvlText w:val="%4."/>
+      <w:lvlJc w:val="left"/>
+      <w:pPr>
+        <w:tabs>
+          <w:tab w:val="num" w:pos="2880"/>
+        </w:tabs>
+        <w:ind w:left="2880" w:hanging="360"/>
+      </w:pPr>
+    </w:lvl>
+    <w:lvl w:ilvl="4" w:tentative="1">
+      <w:start w:val="1"/>
+      <w:numFmt w:val="decimal"/>
+      <w:lvlText w:val="%5."/>
+      <w:lvlJc w:val="left"/>
+      <w:pPr>
+        <w:tabs>
+          <w:tab w:val="num" w:pos="3600"/>
+        </w:tabs>
+        <w:ind w:left="3600" w:hanging="360"/>
+      </w:pPr>
+    </w:lvl>
+    <w:lvl w:ilvl="5" w:tentative="1">
+      <w:start w:val="1"/>
+      <w:numFmt w:val="decimal"/>
+      <w:lvlText w:val="%6."/>
+      <w:lvlJc w:val="left"/>
+      <w:pPr>
+        <w:tabs>
+          <w:tab w:val="num" w:pos="4320"/>
+        </w:tabs>
+        <w:ind w:left="4320" w:hanging="360"/>
+      </w:pPr>
+    </w:lvl>
+    <w:lvl w:ilvl="6" w:tentative="1">
+      <w:start w:val="1"/>
+      <w:numFmt w:val="decimal"/>
+      <w:lvlText w:val="%7."/>
+      <w:lvlJc w:val="left"/>
+      <w:pPr>
+        <w:tabs>
+          <w:tab w:val="num" w:pos="5040"/>
+        </w:tabs>
+        <w:ind w:left="5040" w:hanging="360"/>
+      </w:pPr>
+    </w:lvl>
+    <w:lvl w:ilvl="7" w:tentative="1">
+      <w:start w:val="1"/>
+      <w:numFmt w:val="decimal"/>
+      <w:lvlText w:val="%8."/>
+      <w:lvlJc w:val="left"/>
+      <w:pPr>
+        <w:tabs>
+          <w:tab w:val="num" w:pos="5760"/>
+        </w:tabs>
+        <w:ind w:left="5760" w:hanging="360"/>
+      </w:pPr>
+    </w:lvl>
+    <w:lvl w:ilvl="8" w:tentative="1">
+      <w:start w:val="1"/>
+      <w:numFmt w:val="decimal"/>
+      <w:lvlText w:val="%9."/>
+      <w:lvlJc w:val="left"/>
+      <w:pPr>
+        <w:tabs>
+          <w:tab w:val="num" w:pos="6480"/>
+        </w:tabs>
+        <w:ind w:left="6480" w:hanging="360"/>
+      </w:pPr>
+    </w:lvl>
+  </w:abstractNum>
+  <w:abstractNum w:abstractNumId="46" w15:restartNumberingAfterBreak="0">
     <w:nsid w:val="7BD45656"/>
     <w:multiLevelType w:val="multilevel"/>
     <w:tmpl w:val="F9049FCE"/>
@@ -6184,7 +10486,7 @@
       </w:rPr>
     </w:lvl>
   </w:abstractNum>
-  <w:abstractNum w:abstractNumId="30" w15:restartNumberingAfterBreak="0">
+  <w:abstractNum w:abstractNumId="47" w15:restartNumberingAfterBreak="0">
     <w:nsid w:val="7CBE5A1F"/>
     <w:multiLevelType w:val="hybridMultilevel"/>
     <w:tmpl w:val="8AFA0C48"/>
@@ -6273,7 +10575,7 @@
       </w:pPr>
     </w:lvl>
   </w:abstractNum>
-  <w:abstractNum w:abstractNumId="31" w15:restartNumberingAfterBreak="0">
+  <w:abstractNum w:abstractNumId="48" w15:restartNumberingAfterBreak="0">
     <w:nsid w:val="7FB34090"/>
     <w:multiLevelType w:val="multilevel"/>
     <w:tmpl w:val="455E9ED8"/>
@@ -6387,118 +10689,151 @@
     </w:lvl>
   </w:abstractNum>
   <w:num w:numId="1">
+    <w:abstractNumId w:val="16"/>
+  </w:num>
+  <w:num w:numId="2">
+    <w:abstractNumId w:val="14"/>
+  </w:num>
+  <w:num w:numId="3">
+    <w:abstractNumId w:val="48"/>
+  </w:num>
+  <w:num w:numId="4">
+    <w:abstractNumId w:val="25"/>
+  </w:num>
+  <w:num w:numId="5">
+    <w:abstractNumId w:val="41"/>
+  </w:num>
+  <w:num w:numId="6">
+    <w:abstractNumId w:val="27"/>
+  </w:num>
+  <w:num w:numId="7">
+    <w:abstractNumId w:val="42"/>
+  </w:num>
+  <w:num w:numId="8">
+    <w:abstractNumId w:val="17"/>
+  </w:num>
+  <w:num w:numId="9">
+    <w:abstractNumId w:val="43"/>
+  </w:num>
+  <w:num w:numId="10">
+    <w:abstractNumId w:val="24"/>
+  </w:num>
+  <w:num w:numId="11">
+    <w:abstractNumId w:val="36"/>
+  </w:num>
+  <w:num w:numId="12">
+    <w:abstractNumId w:val="39"/>
+  </w:num>
+  <w:num w:numId="13">
+    <w:abstractNumId w:val="10"/>
+  </w:num>
+  <w:num w:numId="14">
+    <w:abstractNumId w:val="28"/>
+  </w:num>
+  <w:num w:numId="15">
+    <w:abstractNumId w:val="22"/>
+  </w:num>
+  <w:num w:numId="16">
+    <w:abstractNumId w:val="15"/>
+  </w:num>
+  <w:num w:numId="17">
+    <w:abstractNumId w:val="4"/>
+  </w:num>
+  <w:num w:numId="18">
+    <w:abstractNumId w:val="23"/>
+  </w:num>
+  <w:num w:numId="19">
+    <w:abstractNumId w:val="7"/>
+  </w:num>
+  <w:num w:numId="20">
+    <w:abstractNumId w:val="37"/>
+  </w:num>
+  <w:num w:numId="21">
+    <w:abstractNumId w:val="1"/>
+  </w:num>
+  <w:num w:numId="22">
+    <w:abstractNumId w:val="30"/>
+  </w:num>
+  <w:num w:numId="23">
+    <w:abstractNumId w:val="29"/>
+  </w:num>
+  <w:num w:numId="24">
+    <w:abstractNumId w:val="11"/>
+  </w:num>
+  <w:num w:numId="25">
+    <w:abstractNumId w:val="20"/>
+  </w:num>
+  <w:num w:numId="26">
+    <w:abstractNumId w:val="33"/>
+  </w:num>
+  <w:num w:numId="27">
+    <w:abstractNumId w:val="47"/>
+  </w:num>
+  <w:num w:numId="28">
+    <w:abstractNumId w:val="32"/>
+  </w:num>
+  <w:num w:numId="29">
+    <w:abstractNumId w:val="2"/>
+  </w:num>
+  <w:num w:numId="30">
+    <w:abstractNumId w:val="21"/>
+  </w:num>
+  <w:num w:numId="31">
+    <w:abstractNumId w:val="5"/>
+  </w:num>
+  <w:num w:numId="32">
+    <w:abstractNumId w:val="46"/>
+  </w:num>
+  <w:num w:numId="33">
+    <w:abstractNumId w:val="18"/>
+  </w:num>
+  <w:num w:numId="34">
+    <w:abstractNumId w:val="40"/>
+  </w:num>
+  <w:num w:numId="35">
+    <w:abstractNumId w:val="35"/>
+  </w:num>
+  <w:num w:numId="36">
+    <w:abstractNumId w:val="6"/>
+  </w:num>
+  <w:num w:numId="37">
+    <w:abstractNumId w:val="3"/>
+  </w:num>
+  <w:num w:numId="38">
+    <w:abstractNumId w:val="31"/>
+  </w:num>
+  <w:num w:numId="39">
+    <w:abstractNumId w:val="38"/>
+  </w:num>
+  <w:num w:numId="40">
+    <w:abstractNumId w:val="26"/>
+  </w:num>
+  <w:num w:numId="41">
+    <w:abstractNumId w:val="19"/>
+  </w:num>
+  <w:num w:numId="42">
+    <w:abstractNumId w:val="34"/>
+  </w:num>
+  <w:num w:numId="43">
+    <w:abstractNumId w:val="12"/>
+  </w:num>
+  <w:num w:numId="44">
+    <w:abstractNumId w:val="8"/>
+  </w:num>
+  <w:num w:numId="45">
+    <w:abstractNumId w:val="13"/>
+  </w:num>
+  <w:num w:numId="46">
+    <w:abstractNumId w:val="0"/>
+  </w:num>
+  <w:num w:numId="47">
     <w:abstractNumId w:val="9"/>
   </w:num>
-  <w:num w:numId="2">
-    <w:abstractNumId w:val="7"/>
+  <w:num w:numId="48">
+    <w:abstractNumId w:val="45"/>
   </w:num>
-  <w:num w:numId="3">
-    <w:abstractNumId w:val="31"/>
-  </w:num>
-  <w:num w:numId="4">
-    <w:abstractNumId w:val="16"/>
-  </w:num>
-  <w:num w:numId="5">
-    <w:abstractNumId w:val="26"/>
-  </w:num>
-  <w:num w:numId="6">
-    <w:abstractNumId w:val="17"/>
-  </w:num>
-  <w:num w:numId="7">
-    <w:abstractNumId w:val="27"/>
-  </w:num>
-  <w:num w:numId="8">
-    <w:abstractNumId w:val="10"/>
-  </w:num>
-  <w:num w:numId="9">
-    <w:abstractNumId w:val="28"/>
-  </w:num>
-  <w:num w:numId="10">
-    <w:abstractNumId w:val="15"/>
-  </w:num>
-  <w:num w:numId="11">
-    <w:abstractNumId w:val="23"/>
-  </w:num>
-  <w:num w:numId="12">
-    <w:abstractNumId w:val="25"/>
-  </w:num>
-  <w:num w:numId="13">
-    <w:abstractNumId w:val="5"/>
-  </w:num>
-  <w:num w:numId="14">
-    <w:abstractNumId w:val="18"/>
-  </w:num>
-  <w:num w:numId="15">
-    <w:abstractNumId w:val="13"/>
-  </w:num>
-  <w:num w:numId="16">
-    <w:abstractNumId w:val="8"/>
-  </w:num>
-  <w:num w:numId="17">
-    <w:abstractNumId w:val="2"/>
-  </w:num>
-  <w:num w:numId="18">
-    <w:abstractNumId w:val="14"/>
-  </w:num>
-  <w:num w:numId="19">
-    <w:abstractNumId w:val="4"/>
-  </w:num>
-  <w:num w:numId="20">
-    <w:abstractNumId w:val="24"/>
-  </w:num>
-  <w:num w:numId="21">
-    <w:abstractNumId w:val="0"/>
-  </w:num>
-  <w:num w:numId="22">
-    <w:abstractNumId w:val="20"/>
-  </w:num>
-  <w:num w:numId="23">
-    <w:abstractNumId w:val="19"/>
-  </w:num>
-  <w:num w:numId="24">
-    <w:abstractNumId w:val="6"/>
-  </w:num>
-  <w:num w:numId="25">
-    <w:abstractNumId w:val="11"/>
-  </w:num>
-  <w:num w:numId="26">
-    <w:abstractNumId w:val="22"/>
-  </w:num>
-  <w:num w:numId="27">
-    <w:abstractNumId w:val="30"/>
-  </w:num>
-  <w:num w:numId="28">
-    <w:abstractNumId w:val="21"/>
-  </w:num>
-  <w:num w:numId="29">
-    <w:abstractNumId w:val="1"/>
-  </w:num>
-  <w:num w:numId="30">
-    <w:abstractNumId w:val="12"/>
-  </w:num>
-  <w:num w:numId="31">
-    <w:abstractNumId w:val="3"/>
-    <w:lvlOverride w:ilvl="0"/>
-    <w:lvlOverride w:ilvl="1"/>
-    <w:lvlOverride w:ilvl="2"/>
-    <w:lvlOverride w:ilvl="3"/>
-    <w:lvlOverride w:ilvl="4"/>
-    <w:lvlOverride w:ilvl="5"/>
-    <w:lvlOverride w:ilvl="6"/>
-    <w:lvlOverride w:ilvl="7"/>
-    <w:lvlOverride w:ilvl="8"/>
-  </w:num>
-  <w:num w:numId="32">
-    <w:abstractNumId w:val="29"/>
-    <w:lvlOverride w:ilvl="0"/>
-    <w:lvlOverride w:ilvl="1"/>
-    <w:lvlOverride w:ilvl="2"/>
-    <w:lvlOverride w:ilvl="3"/>
-    <w:lvlOverride w:ilvl="4"/>
-    <w:lvlOverride w:ilvl="5"/>
-    <w:lvlOverride w:ilvl="6"/>
-    <w:lvlOverride w:ilvl="7"/>
-    <w:lvlOverride w:ilvl="8"/>
+  <w:num w:numId="49">
+    <w:abstractNumId w:val="44"/>
   </w:num>
 </w:numbering>
 </file>
@@ -7928,6 +12263,23 @@
       <w:szCs w:val="20"/>
     </w:rPr>
   </w:style>
+  <w:style w:type="paragraph" w:styleId="NormalWeb">
+    <w:name w:val="Normal (Web)"/>
+    <w:basedOn w:val="Normal"/>
+    <w:uiPriority w:val="99"/>
+    <w:semiHidden/>
+    <w:unhideWhenUsed/>
+    <w:rsid w:val="00A14325"/>
+    <w:pPr>
+      <w:spacing w:before="100" w:beforeAutospacing="1" w:after="100" w:afterAutospacing="1" w:line="240" w:lineRule="auto"/>
+    </w:pPr>
+    <w:rPr>
+      <w:rFonts w:ascii="Times New Roman" w:eastAsia="Times New Roman" w:hAnsi="Times New Roman" w:cs="Times New Roman"/>
+      <w:sz w:val="24"/>
+      <w:szCs w:val="24"/>
+      <w:lang w:val="bg-BG" w:eastAsia="bg-BG"/>
+    </w:rPr>
+  </w:style>
 </w:styles>
 </file>
 
@@ -8249,7 +12601,7 @@
 </file>
 
 <file path=customXml/itemProps1.xml><?xml version="1.0" encoding="utf-8"?>
-<ds:datastoreItem xmlns:ds="http://schemas.openxmlformats.org/officeDocument/2006/customXml" ds:itemID="{324A3FDC-A4DD-44B1-B423-9D1D7AEA3556}">
+<ds:datastoreItem xmlns:ds="http://schemas.openxmlformats.org/officeDocument/2006/customXml" ds:itemID="{52DD0D10-0BFF-4C3A-8EA4-80D0969474CF}">
   <ds:schemaRefs>
     <ds:schemaRef ds:uri="http://schemas.openxmlformats.org/officeDocument/2006/bibliography"/>
   </ds:schemaRefs>

--- a/DP_sablon.docx
+++ b/DP_sablon.docx
@@ -1282,7 +1282,27 @@
           <w:szCs w:val="24"/>
           <w:lang w:val="bg-BG"/>
         </w:rPr>
-        <w:t>Удобство и ефективност: Онлайн кино билети сайтът предоставя удобен начин за клиентите да закупят билети за предстоящи филми. Той предоставя възможност за бързо и лесно търсене на филми, график на сеансите, избор на места и незабавно потвърждение на поръчката.</w:t>
+        <w:t xml:space="preserve">Удобство и ефективност: Онлайн кино билети сайтът предоставя удобен начин за клиентите да закупят билети за предстоящи филми. Той предоставя възможност за бързо и лесно търсене на филми, график на </w:t>
+      </w:r>
+      <w:r>
+        <w:rPr>
+          <w:rFonts w:ascii="Times New Roman" w:eastAsiaTheme="majorEastAsia" w:hAnsi="Times New Roman" w:cs="Times New Roman"/>
+          <w:color w:val="262626" w:themeColor="text1" w:themeTint="D9"/>
+          <w:sz w:val="24"/>
+          <w:szCs w:val="24"/>
+          <w:lang w:val="bg-BG"/>
+        </w:rPr>
+        <w:t>прожекциите</w:t>
+      </w:r>
+      <w:r>
+        <w:rPr>
+          <w:rFonts w:ascii="Times New Roman" w:eastAsiaTheme="majorEastAsia" w:hAnsi="Times New Roman" w:cs="Times New Roman"/>
+          <w:color w:val="262626" w:themeColor="text1" w:themeTint="D9"/>
+          <w:sz w:val="24"/>
+          <w:szCs w:val="24"/>
+          <w:lang w:val="bg-BG"/>
+        </w:rPr>
+        <w:t>, избор на места и незабавно потвърждение на поръчката.</w:t>
       </w:r>
     </w:p>
     <w:p>
@@ -1450,7 +1470,27 @@
           <w:szCs w:val="24"/>
           <w:lang w:val="bg-BG"/>
         </w:rPr>
-        <w:t>Резултатите от тази дипломна работа се очаква да включват успешното разработване и изпитване на онлайн кино билети сайт, който предлага изключително удобен и ефективен начин за закупуване на билети за кино. Той ще бъде основан на детайлен анализ на изискванията на потребителите и ще бъде предмет на систематично изследване и оптимизация. Като цяло, тази работа ще допринесе за подобряване на потребителския опит при пазаруването на кино билети и за развитието на сферата на онлайн кино платформите.</w:t>
+        <w:t xml:space="preserve">Резултатите от тази дипломна работа се очаква да включват успешното разработване на </w:t>
+      </w:r>
+      <w:r>
+        <w:rPr>
+          <w:rFonts w:ascii="Times New Roman" w:eastAsiaTheme="majorEastAsia" w:hAnsi="Times New Roman" w:cs="Times New Roman"/>
+          <w:color w:val="262626" w:themeColor="text1" w:themeTint="D9"/>
+          <w:sz w:val="24"/>
+          <w:szCs w:val="24"/>
+          <w:lang w:val="bg-BG"/>
+        </w:rPr>
+        <w:t>ъеб базирано приложение, кое</w:t>
+      </w:r>
+      <w:r>
+        <w:rPr>
+          <w:rFonts w:ascii="Times New Roman" w:eastAsiaTheme="majorEastAsia" w:hAnsi="Times New Roman" w:cs="Times New Roman"/>
+          <w:color w:val="262626" w:themeColor="text1" w:themeTint="D9"/>
+          <w:sz w:val="24"/>
+          <w:szCs w:val="24"/>
+          <w:lang w:val="bg-BG"/>
+        </w:rPr>
+        <w:t>то предлага изключително удобен и ефективен начин за закупуване на билети за кино. Той ще бъде основан на детайлен анализ на изискванията на потребителите и ще бъде предмет на систематично изследване и оптимизация. Като цяло, тази работа ще допринесе за подобряване на потребителския опит при пазаруването на кино билети и за развитието на сферата на онлайн кино платформите.</w:t>
       </w:r>
     </w:p>
     <w:p>
@@ -1483,12 +1523,34 @@
           <w:color w:val="000000"/>
           <w:sz w:val="24"/>
           <w:szCs w:val="24"/>
+          <w:lang w:eastAsia="bg-BG"/>
+        </w:rPr>
+      </w:pPr>
+    </w:p>
+    <w:p>
+      <w:pPr>
+        <w:rPr>
+          <w:rFonts w:ascii="Arial" w:eastAsia="Times New Roman" w:hAnsi="Arial" w:cs="Arial"/>
+          <w:color w:val="000000"/>
+          <w:sz w:val="24"/>
+          <w:szCs w:val="24"/>
           <w:lang w:val="bg-BG" w:eastAsia="bg-BG"/>
         </w:rPr>
       </w:pPr>
     </w:p>
     <w:p>
       <w:pPr>
+        <w:jc w:val="center"/>
+        <w:rPr>
+          <w:rFonts w:ascii="Times New Roman" w:eastAsiaTheme="majorEastAsia" w:hAnsi="Times New Roman" w:cs="Times New Roman"/>
+          <w:b/>
+          <w:color w:val="262626" w:themeColor="text1" w:themeTint="D9"/>
+          <w:sz w:val="24"/>
+          <w:szCs w:val="24"/>
+          <w:lang w:val="bg-BG"/>
+        </w:rPr>
+      </w:pPr>
+      <w:r>
         <w:rPr>
           <w:rFonts w:ascii="Arial" w:eastAsia="Times New Roman" w:hAnsi="Arial" w:cs="Arial"/>
           <w:color w:val="000000"/>
@@ -1496,24 +1558,504 @@
           <w:szCs w:val="24"/>
           <w:lang w:val="bg-BG" w:eastAsia="bg-BG"/>
         </w:rPr>
-      </w:pPr>
+        <w:br w:type="page"/>
+      </w:r>
+      <w:r>
+        <w:rPr>
+          <w:rFonts w:ascii="Times New Roman" w:eastAsiaTheme="majorEastAsia" w:hAnsi="Times New Roman" w:cs="Times New Roman"/>
+          <w:b/>
+          <w:color w:val="262626" w:themeColor="text1" w:themeTint="D9"/>
+          <w:sz w:val="24"/>
+          <w:szCs w:val="24"/>
+          <w:lang w:val="bg-BG"/>
+        </w:rPr>
+        <w:t>Избор на интернет езици</w:t>
+      </w:r>
+    </w:p>
+    <w:p>
+      <w:pPr>
+        <w:rPr>
+          <w:rFonts w:ascii="Times New Roman" w:eastAsiaTheme="majorEastAsia" w:hAnsi="Times New Roman" w:cs="Times New Roman"/>
+          <w:color w:val="262626" w:themeColor="text1" w:themeTint="D9"/>
+          <w:sz w:val="24"/>
+          <w:szCs w:val="24"/>
+          <w:lang w:val="bg-BG"/>
+        </w:rPr>
+      </w:pPr>
+      <w:r>
+        <w:rPr>
+          <w:rFonts w:ascii="Times New Roman" w:eastAsiaTheme="majorEastAsia" w:hAnsi="Times New Roman" w:cs="Times New Roman"/>
+          <w:color w:val="262626" w:themeColor="text1" w:themeTint="D9"/>
+          <w:sz w:val="24"/>
+          <w:szCs w:val="24"/>
+          <w:lang w:val="bg-BG"/>
+        </w:rPr>
+        <w:t>Изборът на интернет езици като PHP, HTML, CSS и JavaScript е изключително подходящ за разрабо</w:t>
+      </w:r>
+      <w:r>
+        <w:rPr>
+          <w:rFonts w:ascii="Times New Roman" w:eastAsiaTheme="majorEastAsia" w:hAnsi="Times New Roman" w:cs="Times New Roman"/>
+          <w:color w:val="262626" w:themeColor="text1" w:themeTint="D9"/>
+          <w:sz w:val="24"/>
+          <w:szCs w:val="24"/>
+          <w:lang w:val="bg-BG"/>
+        </w:rPr>
+        <w:t>тката на уеб базираното приложение</w:t>
+      </w:r>
+      <w:r>
+        <w:rPr>
+          <w:rFonts w:ascii="Times New Roman" w:eastAsiaTheme="majorEastAsia" w:hAnsi="Times New Roman" w:cs="Times New Roman"/>
+          <w:color w:val="262626" w:themeColor="text1" w:themeTint="D9"/>
+          <w:sz w:val="24"/>
+          <w:szCs w:val="24"/>
+          <w:lang w:val="bg-BG"/>
+        </w:rPr>
+        <w:t xml:space="preserve"> поради редица причини:</w:t>
+      </w:r>
+    </w:p>
+    <w:p>
+      <w:pPr>
+        <w:rPr>
+          <w:rFonts w:ascii="Times New Roman" w:eastAsiaTheme="majorEastAsia" w:hAnsi="Times New Roman" w:cs="Times New Roman"/>
+          <w:color w:val="262626" w:themeColor="text1" w:themeTint="D9"/>
+          <w:sz w:val="24"/>
+          <w:szCs w:val="24"/>
+          <w:lang w:val="bg-BG"/>
+        </w:rPr>
+      </w:pPr>
+      <w:r>
+        <w:rPr>
+          <w:rFonts w:ascii="Times New Roman" w:eastAsiaTheme="majorEastAsia" w:hAnsi="Times New Roman" w:cs="Times New Roman"/>
+          <w:color w:val="262626" w:themeColor="text1" w:themeTint="D9"/>
+          <w:sz w:val="24"/>
+          <w:szCs w:val="24"/>
+          <w:lang w:val="bg-BG"/>
+        </w:rPr>
+        <w:t>PHP: PHP е мощен език за уеб програмиране, който се използва широко за създаване на динамични уеб приложения. Той е особено подходящ за управление на бази данни и обработка на формуляри, което е важна част от функционалността на онлайн кино билети сайтовете. С PHP можем да създадем система за потребителска аутентикация и управление на потребителските профили, както и да интегрираме различни плащания и други бизнес функции.</w:t>
+      </w:r>
+    </w:p>
+    <w:p>
+      <w:pPr>
+        <w:rPr>
+          <w:rFonts w:ascii="Times New Roman" w:eastAsiaTheme="majorEastAsia" w:hAnsi="Times New Roman" w:cs="Times New Roman"/>
+          <w:color w:val="262626" w:themeColor="text1" w:themeTint="D9"/>
+          <w:sz w:val="24"/>
+          <w:szCs w:val="24"/>
+          <w:lang w:val="bg-BG"/>
+        </w:rPr>
+      </w:pPr>
+      <w:r>
+        <w:rPr>
+          <w:rFonts w:ascii="Times New Roman" w:eastAsiaTheme="majorEastAsia" w:hAnsi="Times New Roman" w:cs="Times New Roman"/>
+          <w:color w:val="262626" w:themeColor="text1" w:themeTint="D9"/>
+          <w:sz w:val="24"/>
+          <w:szCs w:val="24"/>
+          <w:lang w:val="bg-BG"/>
+        </w:rPr>
+        <w:t>HTML и CSS: HTML и CSS са основните езици за създаване на уеб страници и тяхното стилизира</w:t>
+      </w:r>
+      <w:r>
+        <w:rPr>
+          <w:rFonts w:ascii="Times New Roman" w:eastAsiaTheme="majorEastAsia" w:hAnsi="Times New Roman" w:cs="Times New Roman"/>
+          <w:color w:val="262626" w:themeColor="text1" w:themeTint="D9"/>
+          <w:sz w:val="24"/>
+          <w:szCs w:val="24"/>
+          <w:lang w:val="bg-BG"/>
+        </w:rPr>
+        <w:t>не. С тях можем да построим ясен</w:t>
+      </w:r>
+      <w:r>
+        <w:rPr>
+          <w:rFonts w:ascii="Times New Roman" w:eastAsiaTheme="majorEastAsia" w:hAnsi="Times New Roman" w:cs="Times New Roman"/>
+          <w:color w:val="262626" w:themeColor="text1" w:themeTint="D9"/>
+          <w:sz w:val="24"/>
+          <w:szCs w:val="24"/>
+          <w:lang w:val="bg-BG"/>
+        </w:rPr>
+        <w:t xml:space="preserve"> и инт</w:t>
+      </w:r>
+      <w:r>
+        <w:rPr>
+          <w:rFonts w:ascii="Times New Roman" w:eastAsiaTheme="majorEastAsia" w:hAnsi="Times New Roman" w:cs="Times New Roman"/>
+          <w:color w:val="262626" w:themeColor="text1" w:themeTint="D9"/>
+          <w:sz w:val="24"/>
+          <w:szCs w:val="24"/>
+          <w:lang w:val="bg-BG"/>
+        </w:rPr>
+        <w:t>уитивен потребителски интерфейс</w:t>
+      </w:r>
+      <w:r>
+        <w:rPr>
+          <w:rFonts w:ascii="Times New Roman" w:eastAsiaTheme="majorEastAsia" w:hAnsi="Times New Roman" w:cs="Times New Roman"/>
+          <w:color w:val="262626" w:themeColor="text1" w:themeTint="D9"/>
+          <w:sz w:val="24"/>
+          <w:szCs w:val="24"/>
+          <w:lang w:val="bg-BG"/>
+        </w:rPr>
+        <w:t>, който е лесен за навигация и привлекателен за потребителите. HTML осигурява структурата на страниците, докато CSS позволява стилизирането и оформлението им, като се гарантира приятен и професионален външен вид.</w:t>
+      </w:r>
+    </w:p>
+    <w:p>
+      <w:pPr>
+        <w:rPr>
+          <w:rFonts w:ascii="Times New Roman" w:eastAsiaTheme="majorEastAsia" w:hAnsi="Times New Roman" w:cs="Times New Roman"/>
+          <w:color w:val="262626" w:themeColor="text1" w:themeTint="D9"/>
+          <w:sz w:val="24"/>
+          <w:szCs w:val="24"/>
+          <w:lang w:val="bg-BG"/>
+        </w:rPr>
+      </w:pPr>
+      <w:r>
+        <w:rPr>
+          <w:rFonts w:ascii="Times New Roman" w:eastAsiaTheme="majorEastAsia" w:hAnsi="Times New Roman" w:cs="Times New Roman"/>
+          <w:color w:val="262626" w:themeColor="text1" w:themeTint="D9"/>
+          <w:sz w:val="24"/>
+          <w:szCs w:val="24"/>
+          <w:lang w:val="bg-BG"/>
+        </w:rPr>
+        <w:t>JavaScript: JavaScript е основен език за уеб програмиране, който се използва за добавяне на интерактивност и динамичност към уеб страниците. С помощта на JavaScript можем да имплементираме функционалности като живи търсения, динамично обновяване на съдържание и възможности за рейтинг и коментиране на филмите. Той също така е важен за валидация на формуляри и управление на събития от страна на потребителите.</w:t>
+      </w:r>
+    </w:p>
+    <w:p>
+      <w:pPr>
+        <w:rPr>
+          <w:rFonts w:ascii="Times New Roman" w:eastAsiaTheme="majorEastAsia" w:hAnsi="Times New Roman" w:cs="Times New Roman"/>
+          <w:color w:val="262626" w:themeColor="text1" w:themeTint="D9"/>
+          <w:sz w:val="24"/>
+          <w:szCs w:val="24"/>
+          <w:lang w:val="bg-BG"/>
+        </w:rPr>
+      </w:pPr>
+      <w:r>
+        <w:rPr>
+          <w:rFonts w:ascii="Times New Roman" w:eastAsiaTheme="majorEastAsia" w:hAnsi="Times New Roman" w:cs="Times New Roman"/>
+          <w:color w:val="262626" w:themeColor="text1" w:themeTint="D9"/>
+          <w:sz w:val="24"/>
+          <w:szCs w:val="24"/>
+          <w:lang w:val="bg-BG"/>
+        </w:rPr>
+        <w:t>Съчетанието на PHP, HTML, CSS и JavaScript осигурява пълната ф</w:t>
+      </w:r>
+      <w:r>
+        <w:rPr>
+          <w:rFonts w:ascii="Times New Roman" w:eastAsiaTheme="majorEastAsia" w:hAnsi="Times New Roman" w:cs="Times New Roman"/>
+          <w:color w:val="262626" w:themeColor="text1" w:themeTint="D9"/>
+          <w:sz w:val="24"/>
+          <w:szCs w:val="24"/>
+          <w:lang w:val="bg-BG"/>
+        </w:rPr>
+        <w:t>ункционалност и визуален аспект на уеб приложението</w:t>
+      </w:r>
+      <w:r>
+        <w:rPr>
+          <w:rFonts w:ascii="Times New Roman" w:eastAsiaTheme="majorEastAsia" w:hAnsi="Times New Roman" w:cs="Times New Roman"/>
+          <w:color w:val="262626" w:themeColor="text1" w:themeTint="D9"/>
+          <w:sz w:val="24"/>
+          <w:szCs w:val="24"/>
+          <w:lang w:val="bg-BG"/>
+        </w:rPr>
+        <w:t>, като предлага лесен за използване и атрактивен интерфейс за потребителите. Тези езици позволяват гъвкавост и мащабируемост на системата, което е от съществено значение за разработката и поддръжката на този тип уеб приложения.</w:t>
+      </w:r>
+    </w:p>
+    <w:p>
+      <w:pPr>
+        <w:rPr>
+          <w:rFonts w:ascii="Arial" w:eastAsia="Times New Roman" w:hAnsi="Arial" w:cs="Arial"/>
+          <w:color w:val="000000"/>
+          <w:sz w:val="24"/>
+          <w:szCs w:val="24"/>
+          <w:lang w:val="bg-BG" w:eastAsia="bg-BG"/>
+        </w:rPr>
+      </w:pPr>
+    </w:p>
+    <w:p>
+      <w:pPr>
+        <w:rPr>
+          <w:rFonts w:ascii="Arial" w:eastAsia="Times New Roman" w:hAnsi="Arial" w:cs="Arial"/>
+          <w:color w:val="000000"/>
+          <w:sz w:val="24"/>
+          <w:szCs w:val="24"/>
+          <w:lang w:val="bg-BG" w:eastAsia="bg-BG"/>
+        </w:rPr>
+      </w:pPr>
+      <w:r>
+        <w:rPr>
+          <w:rFonts w:ascii="Arial" w:eastAsia="Times New Roman" w:hAnsi="Arial" w:cs="Arial"/>
+          <w:color w:val="000000"/>
+          <w:sz w:val="24"/>
+          <w:szCs w:val="24"/>
+          <w:lang w:val="bg-BG" w:eastAsia="bg-BG"/>
+        </w:rPr>
+        <w:br w:type="page"/>
+      </w:r>
+    </w:p>
+    <w:p>
+      <w:pPr>
+        <w:rPr>
+          <w:rFonts w:ascii="Arial" w:eastAsia="Times New Roman" w:hAnsi="Arial" w:cs="Arial"/>
+          <w:color w:val="000000"/>
+          <w:sz w:val="24"/>
+          <w:szCs w:val="24"/>
+          <w:lang w:val="bg-BG" w:eastAsia="bg-BG"/>
+        </w:rPr>
+      </w:pPr>
+      <w:bookmarkStart w:id="0" w:name="_GoBack"/>
+      <w:bookmarkEnd w:id="0"/>
     </w:p>
     <w:p>
       <w:pPr>
         <w:jc w:val="center"/>
         <w:rPr>
+          <w:b/>
           <w:noProof/>
           <w:lang w:val="bg-BG" w:eastAsia="bg-BG"/>
         </w:rPr>
       </w:pPr>
       <w:r>
         <w:rPr>
+          <w:b/>
           <w:noProof/>
           <w:lang w:val="bg-BG" w:eastAsia="bg-BG"/>
         </w:rPr>
+        <w:t>ER</w:t>
+      </w:r>
+    </w:p>
+    <w:p>
+      <w:pPr>
+        <w:pStyle w:val="ListParagraph"/>
+        <w:rPr>
+          <w:rFonts w:ascii="Times New Roman" w:eastAsiaTheme="majorEastAsia" w:hAnsi="Times New Roman" w:cs="Times New Roman"/>
+          <w:color w:val="262626" w:themeColor="text1" w:themeTint="D9"/>
+          <w:sz w:val="24"/>
+          <w:szCs w:val="24"/>
+          <w:lang w:val="bg-BG"/>
+        </w:rPr>
+      </w:pPr>
+      <w:r>
+        <w:rPr>
+          <w:rFonts w:ascii="Times New Roman" w:eastAsiaTheme="majorEastAsia" w:hAnsi="Times New Roman" w:cs="Times New Roman"/>
+          <w:color w:val="262626" w:themeColor="text1" w:themeTint="D9"/>
+          <w:sz w:val="24"/>
+          <w:szCs w:val="24"/>
+          <w:lang w:val="bg-BG"/>
+        </w:rPr>
+        <w:t>Стъпки в потребителското изживяване:</w:t>
+      </w:r>
+    </w:p>
+    <w:p>
+      <w:pPr>
+        <w:pStyle w:val="ListParagraph"/>
+        <w:rPr>
+          <w:rFonts w:ascii="Times New Roman" w:eastAsiaTheme="majorEastAsia" w:hAnsi="Times New Roman" w:cs="Times New Roman"/>
+          <w:color w:val="262626" w:themeColor="text1" w:themeTint="D9"/>
+          <w:sz w:val="24"/>
+          <w:szCs w:val="24"/>
+          <w:lang w:val="bg-BG"/>
+        </w:rPr>
+      </w:pPr>
+      <w:r>
+        <w:rPr>
+          <w:rFonts w:ascii="Times New Roman" w:eastAsiaTheme="majorEastAsia" w:hAnsi="Times New Roman" w:cs="Times New Roman"/>
+          <w:color w:val="262626" w:themeColor="text1" w:themeTint="D9"/>
+          <w:sz w:val="24"/>
+          <w:szCs w:val="24"/>
+          <w:lang w:val="bg-BG"/>
+        </w:rPr>
+        <w:t>Избор на филм:</w:t>
+      </w:r>
+      <w:r>
+        <w:rPr>
+          <w:rFonts w:ascii="Times New Roman" w:eastAsiaTheme="majorEastAsia" w:hAnsi="Times New Roman" w:cs="Times New Roman"/>
+          <w:color w:val="262626" w:themeColor="text1" w:themeTint="D9"/>
+          <w:sz w:val="24"/>
+          <w:szCs w:val="24"/>
+          <w:lang w:val="bg-BG"/>
+        </w:rPr>
+        <w:t xml:space="preserve"> Потребителите започват с избора на филм, който желаят да гледат. Този етап им предоставя възможност</w:t>
+      </w:r>
+      <w:r>
+        <w:rPr>
+          <w:rFonts w:ascii="Times New Roman" w:eastAsiaTheme="majorEastAsia" w:hAnsi="Times New Roman" w:cs="Times New Roman"/>
+          <w:color w:val="262626" w:themeColor="text1" w:themeTint="D9"/>
+          <w:sz w:val="24"/>
+          <w:szCs w:val="24"/>
+          <w:lang w:val="bg-BG"/>
+        </w:rPr>
+        <w:t>та да разгледат различни филми, чрез меню или търсачка, за да вземат</w:t>
+      </w:r>
+      <w:r>
+        <w:rPr>
+          <w:rFonts w:ascii="Times New Roman" w:eastAsiaTheme="majorEastAsia" w:hAnsi="Times New Roman" w:cs="Times New Roman"/>
+          <w:color w:val="262626" w:themeColor="text1" w:themeTint="D9"/>
+          <w:sz w:val="24"/>
+          <w:szCs w:val="24"/>
+          <w:lang w:val="bg-BG"/>
+        </w:rPr>
+        <w:t xml:space="preserve"> решение.</w:t>
+      </w:r>
+    </w:p>
+    <w:p>
+      <w:pPr>
+        <w:pStyle w:val="ListParagraph"/>
+        <w:rPr>
+          <w:rFonts w:ascii="Times New Roman" w:eastAsiaTheme="majorEastAsia" w:hAnsi="Times New Roman" w:cs="Times New Roman"/>
+          <w:color w:val="262626" w:themeColor="text1" w:themeTint="D9"/>
+          <w:sz w:val="24"/>
+          <w:szCs w:val="24"/>
+          <w:lang w:val="bg-BG"/>
+        </w:rPr>
+      </w:pPr>
+      <w:r>
+        <w:rPr>
+          <w:rFonts w:ascii="Times New Roman" w:eastAsiaTheme="majorEastAsia" w:hAnsi="Times New Roman" w:cs="Times New Roman"/>
+          <w:color w:val="262626" w:themeColor="text1" w:themeTint="D9"/>
+          <w:sz w:val="24"/>
+          <w:szCs w:val="24"/>
+          <w:lang w:val="bg-BG"/>
+        </w:rPr>
+        <w:t>Информация за филма:</w:t>
+      </w:r>
+      <w:r>
+        <w:rPr>
+          <w:rFonts w:ascii="Times New Roman" w:eastAsiaTheme="majorEastAsia" w:hAnsi="Times New Roman" w:cs="Times New Roman"/>
+          <w:color w:val="262626" w:themeColor="text1" w:themeTint="D9"/>
+          <w:sz w:val="24"/>
+          <w:szCs w:val="24"/>
+          <w:lang w:val="bg-BG"/>
+        </w:rPr>
+        <w:t xml:space="preserve"> След като са избрали филм, потребителите могат да прегледат подробна информация за него. Това им помага да се запознаят по-добре с филма, преди да вземат окончателно решение.</w:t>
+      </w:r>
+    </w:p>
+    <w:p>
+      <w:pPr>
+        <w:pStyle w:val="ListParagraph"/>
+        <w:rPr>
+          <w:rFonts w:ascii="Times New Roman" w:eastAsiaTheme="majorEastAsia" w:hAnsi="Times New Roman" w:cs="Times New Roman"/>
+          <w:color w:val="262626" w:themeColor="text1" w:themeTint="D9"/>
+          <w:sz w:val="24"/>
+          <w:szCs w:val="24"/>
+          <w:lang w:val="bg-BG"/>
+        </w:rPr>
+      </w:pPr>
+      <w:r>
+        <w:rPr>
+          <w:rFonts w:ascii="Times New Roman" w:eastAsiaTheme="majorEastAsia" w:hAnsi="Times New Roman" w:cs="Times New Roman"/>
+          <w:color w:val="262626" w:themeColor="text1" w:themeTint="D9"/>
+          <w:sz w:val="24"/>
+          <w:szCs w:val="24"/>
+          <w:lang w:val="bg-BG"/>
+        </w:rPr>
+        <w:t>Проверка за акаунт:</w:t>
+      </w:r>
+      <w:r>
+        <w:rPr>
+          <w:rFonts w:ascii="Times New Roman" w:eastAsiaTheme="majorEastAsia" w:hAnsi="Times New Roman" w:cs="Times New Roman"/>
+          <w:color w:val="262626" w:themeColor="text1" w:themeTint="D9"/>
+          <w:sz w:val="24"/>
+          <w:szCs w:val="24"/>
+          <w:lang w:val="bg-BG"/>
+        </w:rPr>
+        <w:t xml:space="preserve"> Ако потребителят вече има акаунт, може да продължи напред с покупката на билет. Ако не, има възможност да създаде нов акаунт за по-удобен достъп и управление на билетите си в бъдеще.</w:t>
+      </w:r>
+    </w:p>
+    <w:p>
+      <w:pPr>
+        <w:pStyle w:val="ListParagraph"/>
+        <w:rPr>
+          <w:rFonts w:ascii="Times New Roman" w:eastAsiaTheme="majorEastAsia" w:hAnsi="Times New Roman" w:cs="Times New Roman"/>
+          <w:color w:val="262626" w:themeColor="text1" w:themeTint="D9"/>
+          <w:sz w:val="24"/>
+          <w:szCs w:val="24"/>
+          <w:lang w:val="bg-BG"/>
+        </w:rPr>
+      </w:pPr>
+      <w:r>
+        <w:rPr>
+          <w:rFonts w:ascii="Times New Roman" w:eastAsiaTheme="majorEastAsia" w:hAnsi="Times New Roman" w:cs="Times New Roman"/>
+          <w:color w:val="262626" w:themeColor="text1" w:themeTint="D9"/>
+          <w:sz w:val="24"/>
+          <w:szCs w:val="24"/>
+          <w:lang w:val="bg-BG"/>
+        </w:rPr>
+        <w:t>Купуване на билет:</w:t>
+      </w:r>
+      <w:r>
+        <w:rPr>
+          <w:rFonts w:ascii="Times New Roman" w:eastAsiaTheme="majorEastAsia" w:hAnsi="Times New Roman" w:cs="Times New Roman"/>
+          <w:color w:val="262626" w:themeColor="text1" w:themeTint="D9"/>
+          <w:sz w:val="24"/>
+          <w:szCs w:val="24"/>
+          <w:lang w:val="bg-BG"/>
+        </w:rPr>
+        <w:t xml:space="preserve"> След успешно влизане в системата, потребителите могат да закупят билети за желаната прожекция. Този процес е лесен и бърз, като включва избор на места и плащане.</w:t>
+      </w:r>
+    </w:p>
+    <w:p>
+      <w:pPr>
+        <w:pStyle w:val="ListParagraph"/>
+        <w:rPr>
+          <w:rFonts w:ascii="Times New Roman" w:eastAsiaTheme="majorEastAsia" w:hAnsi="Times New Roman" w:cs="Times New Roman"/>
+          <w:color w:val="262626" w:themeColor="text1" w:themeTint="D9"/>
+          <w:sz w:val="24"/>
+          <w:szCs w:val="24"/>
+          <w:lang w:val="bg-BG"/>
+        </w:rPr>
+      </w:pPr>
+      <w:r>
+        <w:rPr>
+          <w:rFonts w:ascii="Times New Roman" w:eastAsiaTheme="majorEastAsia" w:hAnsi="Times New Roman" w:cs="Times New Roman"/>
+          <w:color w:val="262626" w:themeColor="text1" w:themeTint="D9"/>
+          <w:sz w:val="24"/>
+          <w:szCs w:val="24"/>
+          <w:lang w:val="bg-BG"/>
+        </w:rPr>
+        <w:t>Съхранение на информацията:</w:t>
+      </w:r>
+      <w:r>
+        <w:rPr>
+          <w:rFonts w:ascii="Times New Roman" w:eastAsiaTheme="majorEastAsia" w:hAnsi="Times New Roman" w:cs="Times New Roman"/>
+          <w:color w:val="262626" w:themeColor="text1" w:themeTint="D9"/>
+          <w:sz w:val="24"/>
+          <w:szCs w:val="24"/>
+          <w:lang w:val="bg-BG"/>
+        </w:rPr>
+        <w:t xml:space="preserve"> Накрая, информацията за закупените билети се съхранява в потребителския акаунт. Това позволява лесен достъп до билетите и историята на посещенията, както и в</w:t>
+      </w:r>
+      <w:r>
+        <w:rPr>
+          <w:rFonts w:ascii="Times New Roman" w:eastAsiaTheme="majorEastAsia" w:hAnsi="Times New Roman" w:cs="Times New Roman"/>
+          <w:color w:val="262626" w:themeColor="text1" w:themeTint="D9"/>
+          <w:sz w:val="24"/>
+          <w:szCs w:val="24"/>
+          <w:lang w:val="bg-BG"/>
+        </w:rPr>
+        <w:t>ъзможност за рейтване на филмите</w:t>
+      </w:r>
+      <w:r>
+        <w:rPr>
+          <w:rFonts w:ascii="Times New Roman" w:eastAsiaTheme="majorEastAsia" w:hAnsi="Times New Roman" w:cs="Times New Roman"/>
+          <w:color w:val="262626" w:themeColor="text1" w:themeTint="D9"/>
+          <w:sz w:val="24"/>
+          <w:szCs w:val="24"/>
+          <w:lang w:val="bg-BG"/>
+        </w:rPr>
+        <w:t>.</w:t>
+      </w:r>
+      <w:r>
+        <w:rPr>
+          <w:noProof/>
+          <w:lang w:val="bg-BG" w:eastAsia="bg-BG"/>
+        </w:rPr>
+        <w:t xml:space="preserve"> </w:t>
+      </w:r>
+      <w:r>
+        <w:rPr>
+          <w:noProof/>
+          <w:lang w:val="bg-BG" w:eastAsia="bg-BG"/>
+        </w:rPr>
         <w:drawing>
-          <wp:inline distT="0" distB="0" distL="0" distR="0" wp14:anchorId="6CC43F89" wp14:editId="29BBB642">
-            <wp:extent cx="6120130" cy="6215840"/>
+          <wp:inline distT="0" distB="0" distL="0" distR="0" wp14:anchorId="539E0B94" wp14:editId="712F100B">
+            <wp:extent cx="4879126" cy="4955429"/>
             <wp:effectExtent l="0" t="0" r="0" b="0"/>
             <wp:docPr id="4" name="Picture 4" descr="https://cdn.discordapp.com/attachments/555460227416457228/1187322900668231710/dataflow.png?ex=6605359e&amp;is=65f2c09e&amp;hm=fc4b6ba35b999616c00d1e0541591a8eb3efed4ac736886644210d15a5c6e43c&amp;"/>
             <wp:cNvGraphicFramePr>
@@ -1544,7 +2086,7 @@
                   <pic:spPr bwMode="auto">
                     <a:xfrm>
                       <a:off x="0" y="0"/>
-                      <a:ext cx="6120130" cy="6215840"/>
+                      <a:ext cx="4893113" cy="4969635"/>
                     </a:xfrm>
                     <a:prstGeom prst="rect">
                       <a:avLst/>
@@ -1563,89 +2105,29 @@
     </w:p>
     <w:p>
       <w:pPr>
+        <w:rPr>
+          <w:rFonts w:ascii="Times New Roman" w:eastAsiaTheme="majorEastAsia" w:hAnsi="Times New Roman" w:cs="Times New Roman"/>
+          <w:color w:val="262626" w:themeColor="text1" w:themeTint="D9"/>
+          <w:sz w:val="24"/>
+          <w:szCs w:val="24"/>
+          <w:lang w:val="bg-BG"/>
+        </w:rPr>
+      </w:pPr>
+      <w:r>
+        <w:rPr>
+          <w:rFonts w:ascii="Times New Roman" w:eastAsiaTheme="majorEastAsia" w:hAnsi="Times New Roman" w:cs="Times New Roman"/>
+          <w:color w:val="262626" w:themeColor="text1" w:themeTint="D9"/>
+          <w:sz w:val="24"/>
+          <w:szCs w:val="24"/>
+          <w:lang w:val="bg-BG"/>
+        </w:rPr>
+        <w:br w:type="page"/>
+      </w:r>
+    </w:p>
+    <w:p>
+      <w:pPr>
         <w:jc w:val="center"/>
         <w:rPr>
-          <w:noProof/>
-          <w:lang w:val="bg-BG" w:eastAsia="bg-BG"/>
-        </w:rPr>
-      </w:pPr>
-    </w:p>
-    <w:p>
-      <w:pPr>
-        <w:jc w:val="center"/>
-        <w:rPr>
-          <w:noProof/>
-          <w:lang w:val="bg-BG" w:eastAsia="bg-BG"/>
-        </w:rPr>
-      </w:pPr>
-    </w:p>
-    <w:p>
-      <w:pPr>
-        <w:jc w:val="center"/>
-        <w:rPr>
-          <w:noProof/>
-          <w:lang w:val="bg-BG" w:eastAsia="bg-BG"/>
-        </w:rPr>
-      </w:pPr>
-    </w:p>
-    <w:p>
-      <w:pPr>
-        <w:jc w:val="center"/>
-        <w:rPr>
-          <w:noProof/>
-          <w:lang w:val="bg-BG" w:eastAsia="bg-BG"/>
-        </w:rPr>
-      </w:pPr>
-    </w:p>
-    <w:p>
-      <w:pPr>
-        <w:jc w:val="center"/>
-        <w:rPr>
-          <w:noProof/>
-          <w:lang w:val="bg-BG" w:eastAsia="bg-BG"/>
-        </w:rPr>
-      </w:pPr>
-    </w:p>
-    <w:p>
-      <w:pPr>
-        <w:jc w:val="center"/>
-        <w:rPr>
-          <w:noProof/>
-          <w:lang w:val="bg-BG" w:eastAsia="bg-BG"/>
-        </w:rPr>
-      </w:pPr>
-    </w:p>
-    <w:p>
-      <w:pPr>
-        <w:jc w:val="center"/>
-        <w:rPr>
-          <w:noProof/>
-          <w:lang w:val="bg-BG" w:eastAsia="bg-BG"/>
-        </w:rPr>
-      </w:pPr>
-    </w:p>
-    <w:p>
-      <w:pPr>
-        <w:jc w:val="center"/>
-        <w:rPr>
-          <w:noProof/>
-          <w:lang w:val="bg-BG" w:eastAsia="bg-BG"/>
-        </w:rPr>
-      </w:pPr>
-    </w:p>
-    <w:p>
-      <w:pPr>
-        <w:jc w:val="center"/>
-        <w:rPr>
-          <w:noProof/>
-          <w:lang w:val="bg-BG" w:eastAsia="bg-BG"/>
-        </w:rPr>
-      </w:pPr>
-    </w:p>
-    <w:p>
-      <w:pPr>
-        <w:jc w:val="center"/>
-        <w:rPr>
           <w:rFonts w:ascii="Times New Roman" w:eastAsiaTheme="majorEastAsia" w:hAnsi="Times New Roman" w:cs="Times New Roman"/>
           <w:b/>
           <w:color w:val="262626" w:themeColor="text1" w:themeTint="D9"/>
@@ -1717,8 +2199,6 @@
         </w:rPr>
         <w:t xml:space="preserve"> функционалности или оптимизации</w:t>
       </w:r>
-      <w:bookmarkStart w:id="0" w:name="_GoBack"/>
-      <w:bookmarkEnd w:id="0"/>
       <w:r>
         <w:rPr>
           <w:rFonts w:ascii="Times New Roman" w:eastAsiaTheme="majorEastAsia" w:hAnsi="Times New Roman" w:cs="Times New Roman"/>
@@ -2537,6 +3017,7 @@
         </w:rPr>
         <w:t xml:space="preserve">Полето </w:t>
       </w:r>
+      <w:proofErr w:type="spellStart"/>
       <w:r>
         <w:rPr>
           <w:rFonts w:ascii="Times New Roman" w:eastAsiaTheme="majorEastAsia" w:hAnsi="Times New Roman" w:cs="Times New Roman"/>
@@ -2546,6 +3027,7 @@
         </w:rPr>
         <w:t>notif_date</w:t>
       </w:r>
+      <w:proofErr w:type="spellEnd"/>
       <w:r>
         <w:rPr>
           <w:rFonts w:ascii="Times New Roman" w:eastAsiaTheme="majorEastAsia" w:hAnsi="Times New Roman" w:cs="Times New Roman"/>
@@ -2760,14 +3242,25 @@
         </w:rPr>
         <w:t xml:space="preserve">(вторичен ключ </w:t>
       </w:r>
-      <w:r>
-        <w:rPr>
-          <w:rFonts w:ascii="Times New Roman" w:eastAsiaTheme="majorEastAsia" w:hAnsi="Times New Roman" w:cs="Times New Roman"/>
-          <w:color w:val="262626" w:themeColor="text1" w:themeTint="D9"/>
-          <w:sz w:val="24"/>
-          <w:szCs w:val="24"/>
-        </w:rPr>
-        <w:t xml:space="preserve">id_hall) </w:t>
+      <w:proofErr w:type="spellStart"/>
+      <w:r>
+        <w:rPr>
+          <w:rFonts w:ascii="Times New Roman" w:eastAsiaTheme="majorEastAsia" w:hAnsi="Times New Roman" w:cs="Times New Roman"/>
+          <w:color w:val="262626" w:themeColor="text1" w:themeTint="D9"/>
+          <w:sz w:val="24"/>
+          <w:szCs w:val="24"/>
+        </w:rPr>
+        <w:t>id_hall</w:t>
+      </w:r>
+      <w:proofErr w:type="spellEnd"/>
+      <w:r>
+        <w:rPr>
+          <w:rFonts w:ascii="Times New Roman" w:eastAsiaTheme="majorEastAsia" w:hAnsi="Times New Roman" w:cs="Times New Roman"/>
+          <w:color w:val="262626" w:themeColor="text1" w:themeTint="D9"/>
+          <w:sz w:val="24"/>
+          <w:szCs w:val="24"/>
+        </w:rPr>
+        <w:t xml:space="preserve">) </w:t>
       </w:r>
       <w:r>
         <w:rPr>
@@ -3618,8 +4111,8 @@
           <w:lang w:val="bg-BG" w:eastAsia="bg-BG"/>
         </w:rPr>
         <w:drawing>
-          <wp:inline distT="0" distB="0" distL="0" distR="0" wp14:anchorId="2A6F4F6E" wp14:editId="61EE4779">
-            <wp:extent cx="6120130" cy="5278120"/>
+          <wp:inline distT="0" distB="0" distL="0" distR="0" wp14:anchorId="2A6F4F6E" wp14:editId="3D455F37">
+            <wp:extent cx="5304916" cy="4575063"/>
             <wp:effectExtent l="0" t="0" r="0" b="0"/>
             <wp:docPr id="3" name="Picture 3"/>
             <wp:cNvGraphicFramePr>
@@ -3641,7 +4134,7 @@
                   <pic:spPr>
                     <a:xfrm>
                       <a:off x="0" y="0"/>
-                      <a:ext cx="6120130" cy="5278120"/>
+                      <a:ext cx="5317963" cy="4586315"/>
                     </a:xfrm>
                     <a:prstGeom prst="rect">
                       <a:avLst/>
@@ -3664,332 +4157,6 @@
         </w:rPr>
         <w:br w:type="page"/>
       </w:r>
-    </w:p>
-    <w:p>
-      <w:pPr>
-        <w:jc w:val="center"/>
-        <w:rPr>
-          <w:rFonts w:ascii="Times New Roman" w:eastAsiaTheme="majorEastAsia" w:hAnsi="Times New Roman" w:cs="Times New Roman"/>
-          <w:b/>
-          <w:color w:val="262626" w:themeColor="text1" w:themeTint="D9"/>
-          <w:sz w:val="24"/>
-          <w:szCs w:val="24"/>
-          <w:lang w:val="bg-BG"/>
-        </w:rPr>
-      </w:pPr>
-      <w:r>
-        <w:rPr>
-          <w:rFonts w:ascii="Times New Roman" w:eastAsiaTheme="majorEastAsia" w:hAnsi="Times New Roman" w:cs="Times New Roman"/>
-          <w:b/>
-          <w:color w:val="262626" w:themeColor="text1" w:themeTint="D9"/>
-          <w:sz w:val="24"/>
-          <w:szCs w:val="24"/>
-          <w:lang w:val="bg-BG"/>
-        </w:rPr>
-        <w:t>Уточняване на заданието</w:t>
-      </w:r>
-    </w:p>
-    <w:p>
-      <w:pPr>
-        <w:rPr>
-          <w:rFonts w:ascii="Times New Roman" w:eastAsiaTheme="majorEastAsia" w:hAnsi="Times New Roman" w:cs="Times New Roman"/>
-          <w:b/>
-          <w:color w:val="262626" w:themeColor="text1" w:themeTint="D9"/>
-          <w:sz w:val="24"/>
-          <w:szCs w:val="24"/>
-          <w:lang w:val="bg-BG"/>
-        </w:rPr>
-      </w:pPr>
-      <w:r>
-        <w:rPr>
-          <w:rFonts w:ascii="Times New Roman" w:eastAsiaTheme="majorEastAsia" w:hAnsi="Times New Roman" w:cs="Times New Roman"/>
-          <w:b/>
-          <w:color w:val="262626" w:themeColor="text1" w:themeTint="D9"/>
-          <w:sz w:val="24"/>
-          <w:szCs w:val="24"/>
-          <w:lang w:val="bg-BG"/>
-        </w:rPr>
-        <w:br w:type="page"/>
-      </w:r>
-    </w:p>
-    <w:p>
-      <w:pPr>
-        <w:jc w:val="center"/>
-        <w:rPr>
-          <w:rFonts w:ascii="Times New Roman" w:eastAsiaTheme="majorEastAsia" w:hAnsi="Times New Roman" w:cs="Times New Roman"/>
-          <w:b/>
-          <w:color w:val="262626" w:themeColor="text1" w:themeTint="D9"/>
-          <w:sz w:val="24"/>
-          <w:szCs w:val="24"/>
-          <w:lang w:val="bg-BG"/>
-        </w:rPr>
-      </w:pPr>
-      <w:r>
-        <w:rPr>
-          <w:rFonts w:ascii="Times New Roman" w:eastAsiaTheme="majorEastAsia" w:hAnsi="Times New Roman" w:cs="Times New Roman"/>
-          <w:b/>
-          <w:color w:val="262626" w:themeColor="text1" w:themeTint="D9"/>
-          <w:sz w:val="24"/>
-          <w:szCs w:val="24"/>
-          <w:lang w:val="bg-BG"/>
-        </w:rPr>
-        <w:t>Анализ на заданието</w:t>
-      </w:r>
-    </w:p>
-    <w:p>
-      <w:pPr>
-        <w:rPr>
-          <w:rFonts w:ascii="Times New Roman" w:eastAsiaTheme="majorEastAsia" w:hAnsi="Times New Roman" w:cs="Times New Roman"/>
-          <w:b/>
-          <w:color w:val="262626" w:themeColor="text1" w:themeTint="D9"/>
-          <w:sz w:val="24"/>
-          <w:szCs w:val="24"/>
-          <w:lang w:val="bg-BG"/>
-        </w:rPr>
-      </w:pPr>
-      <w:r>
-        <w:rPr>
-          <w:rFonts w:ascii="Times New Roman" w:eastAsiaTheme="majorEastAsia" w:hAnsi="Times New Roman" w:cs="Times New Roman"/>
-          <w:b/>
-          <w:color w:val="262626" w:themeColor="text1" w:themeTint="D9"/>
-          <w:sz w:val="24"/>
-          <w:szCs w:val="24"/>
-          <w:lang w:val="bg-BG"/>
-        </w:rPr>
-        <w:br w:type="page"/>
-      </w:r>
-    </w:p>
-    <w:p>
-      <w:pPr>
-        <w:jc w:val="center"/>
-        <w:rPr>
-          <w:rFonts w:ascii="Times New Roman" w:eastAsiaTheme="majorEastAsia" w:hAnsi="Times New Roman" w:cs="Times New Roman"/>
-          <w:b/>
-          <w:color w:val="262626" w:themeColor="text1" w:themeTint="D9"/>
-          <w:sz w:val="24"/>
-          <w:szCs w:val="24"/>
-          <w:lang w:val="bg-BG"/>
-        </w:rPr>
-      </w:pPr>
-      <w:r>
-        <w:rPr>
-          <w:rFonts w:ascii="Times New Roman" w:eastAsiaTheme="majorEastAsia" w:hAnsi="Times New Roman" w:cs="Times New Roman"/>
-          <w:b/>
-          <w:color w:val="262626" w:themeColor="text1" w:themeTint="D9"/>
-          <w:sz w:val="24"/>
-          <w:szCs w:val="24"/>
-          <w:lang w:val="bg-BG"/>
-        </w:rPr>
-        <w:t>Избор на интернет езици</w:t>
-      </w:r>
-    </w:p>
-    <w:p>
-      <w:pPr>
-        <w:rPr>
-          <w:rFonts w:ascii="Times New Roman" w:eastAsiaTheme="majorEastAsia" w:hAnsi="Times New Roman" w:cs="Times New Roman"/>
-          <w:color w:val="262626" w:themeColor="text1" w:themeTint="D9"/>
-          <w:sz w:val="24"/>
-          <w:szCs w:val="24"/>
-          <w:lang w:val="bg-BG"/>
-        </w:rPr>
-      </w:pPr>
-      <w:r>
-        <w:rPr>
-          <w:rFonts w:ascii="Times New Roman" w:eastAsiaTheme="majorEastAsia" w:hAnsi="Times New Roman" w:cs="Times New Roman"/>
-          <w:color w:val="262626" w:themeColor="text1" w:themeTint="D9"/>
-          <w:sz w:val="24"/>
-          <w:szCs w:val="24"/>
-          <w:lang w:val="bg-BG"/>
-        </w:rPr>
-        <w:t>Изборът на интернет езици като PHP, HTML, CSS и JavaScript е изключително подходящ за разрабо</w:t>
-      </w:r>
-      <w:r>
-        <w:rPr>
-          <w:rFonts w:ascii="Times New Roman" w:eastAsiaTheme="majorEastAsia" w:hAnsi="Times New Roman" w:cs="Times New Roman"/>
-          <w:color w:val="262626" w:themeColor="text1" w:themeTint="D9"/>
-          <w:sz w:val="24"/>
-          <w:szCs w:val="24"/>
-          <w:lang w:val="bg-BG"/>
-        </w:rPr>
-        <w:t>тката на уеб базираното приложение</w:t>
-      </w:r>
-      <w:r>
-        <w:rPr>
-          <w:rFonts w:ascii="Times New Roman" w:eastAsiaTheme="majorEastAsia" w:hAnsi="Times New Roman" w:cs="Times New Roman"/>
-          <w:color w:val="262626" w:themeColor="text1" w:themeTint="D9"/>
-          <w:sz w:val="24"/>
-          <w:szCs w:val="24"/>
-          <w:lang w:val="bg-BG"/>
-        </w:rPr>
-        <w:t xml:space="preserve"> поради редица причини:</w:t>
-      </w:r>
-    </w:p>
-    <w:p>
-      <w:pPr>
-        <w:rPr>
-          <w:rFonts w:ascii="Times New Roman" w:eastAsiaTheme="majorEastAsia" w:hAnsi="Times New Roman" w:cs="Times New Roman"/>
-          <w:color w:val="262626" w:themeColor="text1" w:themeTint="D9"/>
-          <w:sz w:val="24"/>
-          <w:szCs w:val="24"/>
-          <w:lang w:val="bg-BG"/>
-        </w:rPr>
-      </w:pPr>
-      <w:r>
-        <w:rPr>
-          <w:rFonts w:ascii="Times New Roman" w:eastAsiaTheme="majorEastAsia" w:hAnsi="Times New Roman" w:cs="Times New Roman"/>
-          <w:color w:val="262626" w:themeColor="text1" w:themeTint="D9"/>
-          <w:sz w:val="24"/>
-          <w:szCs w:val="24"/>
-          <w:lang w:val="bg-BG"/>
-        </w:rPr>
-        <w:t>PHP: PHP е мощен език за уеб програмиране, който се използва широко за създаване на динамични уеб приложения. Той е особено подходящ за управление на бази данни и обработка на формуляри, което е важна част от функционалността на онлайн кино билети сайтовете. С PHP можем да създадем система за потребителска аутентикация и управление на потребителските профили, както и да интегрираме различни плащания и други бизнес функции.</w:t>
-      </w:r>
-    </w:p>
-    <w:p>
-      <w:pPr>
-        <w:rPr>
-          <w:rFonts w:ascii="Times New Roman" w:eastAsiaTheme="majorEastAsia" w:hAnsi="Times New Roman" w:cs="Times New Roman"/>
-          <w:color w:val="262626" w:themeColor="text1" w:themeTint="D9"/>
-          <w:sz w:val="24"/>
-          <w:szCs w:val="24"/>
-          <w:lang w:val="bg-BG"/>
-        </w:rPr>
-      </w:pPr>
-      <w:r>
-        <w:rPr>
-          <w:rFonts w:ascii="Times New Roman" w:eastAsiaTheme="majorEastAsia" w:hAnsi="Times New Roman" w:cs="Times New Roman"/>
-          <w:color w:val="262626" w:themeColor="text1" w:themeTint="D9"/>
-          <w:sz w:val="24"/>
-          <w:szCs w:val="24"/>
-          <w:lang w:val="bg-BG"/>
-        </w:rPr>
-        <w:t>HTML и CSS: HTML и CSS са основните езици за създаване на уеб страници и тяхното стилизира</w:t>
-      </w:r>
-      <w:r>
-        <w:rPr>
-          <w:rFonts w:ascii="Times New Roman" w:eastAsiaTheme="majorEastAsia" w:hAnsi="Times New Roman" w:cs="Times New Roman"/>
-          <w:color w:val="262626" w:themeColor="text1" w:themeTint="D9"/>
-          <w:sz w:val="24"/>
-          <w:szCs w:val="24"/>
-          <w:lang w:val="bg-BG"/>
-        </w:rPr>
-        <w:t>не. С тях можем да построим ясен</w:t>
-      </w:r>
-      <w:r>
-        <w:rPr>
-          <w:rFonts w:ascii="Times New Roman" w:eastAsiaTheme="majorEastAsia" w:hAnsi="Times New Roman" w:cs="Times New Roman"/>
-          <w:color w:val="262626" w:themeColor="text1" w:themeTint="D9"/>
-          <w:sz w:val="24"/>
-          <w:szCs w:val="24"/>
-          <w:lang w:val="bg-BG"/>
-        </w:rPr>
-        <w:t xml:space="preserve"> и инт</w:t>
-      </w:r>
-      <w:r>
-        <w:rPr>
-          <w:rFonts w:ascii="Times New Roman" w:eastAsiaTheme="majorEastAsia" w:hAnsi="Times New Roman" w:cs="Times New Roman"/>
-          <w:color w:val="262626" w:themeColor="text1" w:themeTint="D9"/>
-          <w:sz w:val="24"/>
-          <w:szCs w:val="24"/>
-          <w:lang w:val="bg-BG"/>
-        </w:rPr>
-        <w:t>уитивен потребителски интерфейс</w:t>
-      </w:r>
-      <w:r>
-        <w:rPr>
-          <w:rFonts w:ascii="Times New Roman" w:eastAsiaTheme="majorEastAsia" w:hAnsi="Times New Roman" w:cs="Times New Roman"/>
-          <w:color w:val="262626" w:themeColor="text1" w:themeTint="D9"/>
-          <w:sz w:val="24"/>
-          <w:szCs w:val="24"/>
-          <w:lang w:val="bg-BG"/>
-        </w:rPr>
-        <w:t>, който е лесен за навигация и привлекателен за потребителите. HTML осигурява структурата на страниците, докато CSS позволява стилизирането и оформлението им, като се гарантира приятен и професионален външен вид.</w:t>
-      </w:r>
-    </w:p>
-    <w:p>
-      <w:pPr>
-        <w:rPr>
-          <w:rFonts w:ascii="Times New Roman" w:eastAsiaTheme="majorEastAsia" w:hAnsi="Times New Roman" w:cs="Times New Roman"/>
-          <w:color w:val="262626" w:themeColor="text1" w:themeTint="D9"/>
-          <w:sz w:val="24"/>
-          <w:szCs w:val="24"/>
-          <w:lang w:val="bg-BG"/>
-        </w:rPr>
-      </w:pPr>
-      <w:r>
-        <w:rPr>
-          <w:rFonts w:ascii="Times New Roman" w:eastAsiaTheme="majorEastAsia" w:hAnsi="Times New Roman" w:cs="Times New Roman"/>
-          <w:color w:val="262626" w:themeColor="text1" w:themeTint="D9"/>
-          <w:sz w:val="24"/>
-          <w:szCs w:val="24"/>
-          <w:lang w:val="bg-BG"/>
-        </w:rPr>
-        <w:t>JavaScript: JavaScript е основен език за уеб програмиране, който се използва за добавяне на интерактивност и динамичност към уеб страниците. С помощта на JavaScript можем да имплементираме функционалности като живи търсения, динамично обновяване на съдържание и възможности за рейтинг и коментиране на филмите. Той също така е важен за валидация на формуляри и управление на събития от страна на потребителите.</w:t>
-      </w:r>
-    </w:p>
-    <w:p>
-      <w:pPr>
-        <w:rPr>
-          <w:rFonts w:ascii="Times New Roman" w:eastAsiaTheme="majorEastAsia" w:hAnsi="Times New Roman" w:cs="Times New Roman"/>
-          <w:color w:val="262626" w:themeColor="text1" w:themeTint="D9"/>
-          <w:sz w:val="24"/>
-          <w:szCs w:val="24"/>
-          <w:lang w:val="bg-BG"/>
-        </w:rPr>
-      </w:pPr>
-      <w:r>
-        <w:rPr>
-          <w:rFonts w:ascii="Times New Roman" w:eastAsiaTheme="majorEastAsia" w:hAnsi="Times New Roman" w:cs="Times New Roman"/>
-          <w:color w:val="262626" w:themeColor="text1" w:themeTint="D9"/>
-          <w:sz w:val="24"/>
-          <w:szCs w:val="24"/>
-          <w:lang w:val="bg-BG"/>
-        </w:rPr>
-        <w:t>Съчетанието на PHP, HTML, CSS и JavaScript осигурява пълната ф</w:t>
-      </w:r>
-      <w:r>
-        <w:rPr>
-          <w:rFonts w:ascii="Times New Roman" w:eastAsiaTheme="majorEastAsia" w:hAnsi="Times New Roman" w:cs="Times New Roman"/>
-          <w:color w:val="262626" w:themeColor="text1" w:themeTint="D9"/>
-          <w:sz w:val="24"/>
-          <w:szCs w:val="24"/>
-          <w:lang w:val="bg-BG"/>
-        </w:rPr>
-        <w:t>ункционалност и визуален аспект на уеб приложението</w:t>
-      </w:r>
-      <w:r>
-        <w:rPr>
-          <w:rFonts w:ascii="Times New Roman" w:eastAsiaTheme="majorEastAsia" w:hAnsi="Times New Roman" w:cs="Times New Roman"/>
-          <w:color w:val="262626" w:themeColor="text1" w:themeTint="D9"/>
-          <w:sz w:val="24"/>
-          <w:szCs w:val="24"/>
-          <w:lang w:val="bg-BG"/>
-        </w:rPr>
-        <w:t>, като предлага лесен за използване и атрактивен интерфейс за потребителите. Тези езици позволяват гъвкавост и мащабируемост на системата, което е от съществено значение за разработката и поддръжката на този тип уеб приложения.</w:t>
-      </w:r>
-    </w:p>
-    <w:p>
-      <w:pPr>
-        <w:rPr>
-          <w:rFonts w:ascii="Times New Roman" w:eastAsiaTheme="majorEastAsia" w:hAnsi="Times New Roman" w:cs="Times New Roman"/>
-          <w:b/>
-          <w:color w:val="262626" w:themeColor="text1" w:themeTint="D9"/>
-          <w:sz w:val="24"/>
-          <w:szCs w:val="24"/>
-          <w:lang w:val="bg-BG"/>
-        </w:rPr>
-      </w:pPr>
-      <w:r>
-        <w:rPr>
-          <w:rFonts w:ascii="Times New Roman" w:eastAsiaTheme="majorEastAsia" w:hAnsi="Times New Roman" w:cs="Times New Roman"/>
-          <w:b/>
-          <w:color w:val="262626" w:themeColor="text1" w:themeTint="D9"/>
-          <w:sz w:val="24"/>
-          <w:szCs w:val="24"/>
-          <w:lang w:val="bg-BG"/>
-        </w:rPr>
-        <w:br w:type="page"/>
-      </w:r>
       <w:r>
         <w:rPr>
           <w:rFonts w:ascii="Times New Roman" w:eastAsiaTheme="majorEastAsia" w:hAnsi="Times New Roman" w:cs="Times New Roman"/>
@@ -4029,6 +4196,7 @@
           <w:szCs w:val="24"/>
         </w:rPr>
       </w:pPr>
+      <w:proofErr w:type="spellStart"/>
       <w:r>
         <w:rPr>
           <w:rFonts w:ascii="Arial" w:eastAsia="Times New Roman" w:hAnsi="Arial" w:cs="Arial"/>
@@ -4037,7 +4205,18 @@
           <w:sz w:val="24"/>
           <w:szCs w:val="24"/>
         </w:rPr>
-        <w:t>Изисквания:</w:t>
+        <w:t>Изисквания</w:t>
+      </w:r>
+      <w:proofErr w:type="spellEnd"/>
+      <w:r>
+        <w:rPr>
+          <w:rFonts w:ascii="Arial" w:eastAsia="Times New Roman" w:hAnsi="Arial" w:cs="Arial"/>
+          <w:i/>
+          <w:iCs/>
+          <w:sz w:val="24"/>
+          <w:szCs w:val="24"/>
+        </w:rPr>
+        <w:t>:</w:t>
       </w:r>
     </w:p>
     <w:p>
@@ -4055,14 +4234,325 @@
           <w:szCs w:val="24"/>
         </w:rPr>
       </w:pPr>
-      <w:r>
-        <w:rPr>
-          <w:rFonts w:ascii="Arial" w:eastAsia="Times New Roman" w:hAnsi="Arial" w:cs="Arial"/>
-          <w:iCs/>
-          <w:sz w:val="24"/>
-          <w:szCs w:val="24"/>
-        </w:rPr>
-        <w:t>Дипломантът трябва да демонстрира добро познаване на теорията, свързана с проблема и да цитира коректно ползваните литературни източници.</w:t>
+      <w:proofErr w:type="spellStart"/>
+      <w:r>
+        <w:rPr>
+          <w:rFonts w:ascii="Arial" w:eastAsia="Times New Roman" w:hAnsi="Arial" w:cs="Arial"/>
+          <w:iCs/>
+          <w:sz w:val="24"/>
+          <w:szCs w:val="24"/>
+        </w:rPr>
+        <w:t>Дипломантът</w:t>
+      </w:r>
+      <w:proofErr w:type="spellEnd"/>
+      <w:r>
+        <w:rPr>
+          <w:rFonts w:ascii="Arial" w:eastAsia="Times New Roman" w:hAnsi="Arial" w:cs="Arial"/>
+          <w:iCs/>
+          <w:sz w:val="24"/>
+          <w:szCs w:val="24"/>
+        </w:rPr>
+        <w:t xml:space="preserve"> </w:t>
+      </w:r>
+      <w:proofErr w:type="spellStart"/>
+      <w:r>
+        <w:rPr>
+          <w:rFonts w:ascii="Arial" w:eastAsia="Times New Roman" w:hAnsi="Arial" w:cs="Arial"/>
+          <w:iCs/>
+          <w:sz w:val="24"/>
+          <w:szCs w:val="24"/>
+        </w:rPr>
+        <w:t>трябва</w:t>
+      </w:r>
+      <w:proofErr w:type="spellEnd"/>
+      <w:r>
+        <w:rPr>
+          <w:rFonts w:ascii="Arial" w:eastAsia="Times New Roman" w:hAnsi="Arial" w:cs="Arial"/>
+          <w:iCs/>
+          <w:sz w:val="24"/>
+          <w:szCs w:val="24"/>
+        </w:rPr>
+        <w:t xml:space="preserve"> </w:t>
+      </w:r>
+      <w:proofErr w:type="spellStart"/>
+      <w:r>
+        <w:rPr>
+          <w:rFonts w:ascii="Arial" w:eastAsia="Times New Roman" w:hAnsi="Arial" w:cs="Arial"/>
+          <w:iCs/>
+          <w:sz w:val="24"/>
+          <w:szCs w:val="24"/>
+        </w:rPr>
+        <w:t>да</w:t>
+      </w:r>
+      <w:proofErr w:type="spellEnd"/>
+      <w:r>
+        <w:rPr>
+          <w:rFonts w:ascii="Arial" w:eastAsia="Times New Roman" w:hAnsi="Arial" w:cs="Arial"/>
+          <w:iCs/>
+          <w:sz w:val="24"/>
+          <w:szCs w:val="24"/>
+        </w:rPr>
+        <w:t xml:space="preserve"> </w:t>
+      </w:r>
+      <w:proofErr w:type="spellStart"/>
+      <w:r>
+        <w:rPr>
+          <w:rFonts w:ascii="Arial" w:eastAsia="Times New Roman" w:hAnsi="Arial" w:cs="Arial"/>
+          <w:iCs/>
+          <w:sz w:val="24"/>
+          <w:szCs w:val="24"/>
+        </w:rPr>
+        <w:t>демонстрира</w:t>
+      </w:r>
+      <w:proofErr w:type="spellEnd"/>
+      <w:r>
+        <w:rPr>
+          <w:rFonts w:ascii="Arial" w:eastAsia="Times New Roman" w:hAnsi="Arial" w:cs="Arial"/>
+          <w:iCs/>
+          <w:sz w:val="24"/>
+          <w:szCs w:val="24"/>
+        </w:rPr>
+        <w:t xml:space="preserve"> </w:t>
+      </w:r>
+      <w:proofErr w:type="spellStart"/>
+      <w:r>
+        <w:rPr>
+          <w:rFonts w:ascii="Arial" w:eastAsia="Times New Roman" w:hAnsi="Arial" w:cs="Arial"/>
+          <w:iCs/>
+          <w:sz w:val="24"/>
+          <w:szCs w:val="24"/>
+        </w:rPr>
+        <w:t>добро</w:t>
+      </w:r>
+      <w:proofErr w:type="spellEnd"/>
+      <w:r>
+        <w:rPr>
+          <w:rFonts w:ascii="Arial" w:eastAsia="Times New Roman" w:hAnsi="Arial" w:cs="Arial"/>
+          <w:iCs/>
+          <w:sz w:val="24"/>
+          <w:szCs w:val="24"/>
+        </w:rPr>
+        <w:t xml:space="preserve"> </w:t>
+      </w:r>
+      <w:proofErr w:type="spellStart"/>
+      <w:r>
+        <w:rPr>
+          <w:rFonts w:ascii="Arial" w:eastAsia="Times New Roman" w:hAnsi="Arial" w:cs="Arial"/>
+          <w:iCs/>
+          <w:sz w:val="24"/>
+          <w:szCs w:val="24"/>
+        </w:rPr>
+        <w:t>познаване</w:t>
+      </w:r>
+      <w:proofErr w:type="spellEnd"/>
+      <w:r>
+        <w:rPr>
+          <w:rFonts w:ascii="Arial" w:eastAsia="Times New Roman" w:hAnsi="Arial" w:cs="Arial"/>
+          <w:iCs/>
+          <w:sz w:val="24"/>
+          <w:szCs w:val="24"/>
+        </w:rPr>
+        <w:t xml:space="preserve"> </w:t>
+      </w:r>
+      <w:proofErr w:type="spellStart"/>
+      <w:r>
+        <w:rPr>
+          <w:rFonts w:ascii="Arial" w:eastAsia="Times New Roman" w:hAnsi="Arial" w:cs="Arial"/>
+          <w:iCs/>
+          <w:sz w:val="24"/>
+          <w:szCs w:val="24"/>
+        </w:rPr>
+        <w:t>на</w:t>
+      </w:r>
+      <w:proofErr w:type="spellEnd"/>
+      <w:r>
+        <w:rPr>
+          <w:rFonts w:ascii="Arial" w:eastAsia="Times New Roman" w:hAnsi="Arial" w:cs="Arial"/>
+          <w:iCs/>
+          <w:sz w:val="24"/>
+          <w:szCs w:val="24"/>
+        </w:rPr>
+        <w:t xml:space="preserve"> </w:t>
+      </w:r>
+      <w:proofErr w:type="spellStart"/>
+      <w:r>
+        <w:rPr>
+          <w:rFonts w:ascii="Arial" w:eastAsia="Times New Roman" w:hAnsi="Arial" w:cs="Arial"/>
+          <w:iCs/>
+          <w:sz w:val="24"/>
+          <w:szCs w:val="24"/>
+        </w:rPr>
+        <w:t>теорията</w:t>
+      </w:r>
+      <w:proofErr w:type="spellEnd"/>
+      <w:r>
+        <w:rPr>
+          <w:rFonts w:ascii="Arial" w:eastAsia="Times New Roman" w:hAnsi="Arial" w:cs="Arial"/>
+          <w:iCs/>
+          <w:sz w:val="24"/>
+          <w:szCs w:val="24"/>
+        </w:rPr>
+        <w:t xml:space="preserve">, </w:t>
+      </w:r>
+      <w:proofErr w:type="spellStart"/>
+      <w:r>
+        <w:rPr>
+          <w:rFonts w:ascii="Arial" w:eastAsia="Times New Roman" w:hAnsi="Arial" w:cs="Arial"/>
+          <w:iCs/>
+          <w:sz w:val="24"/>
+          <w:szCs w:val="24"/>
+        </w:rPr>
+        <w:t>свързана</w:t>
+      </w:r>
+      <w:proofErr w:type="spellEnd"/>
+      <w:r>
+        <w:rPr>
+          <w:rFonts w:ascii="Arial" w:eastAsia="Times New Roman" w:hAnsi="Arial" w:cs="Arial"/>
+          <w:iCs/>
+          <w:sz w:val="24"/>
+          <w:szCs w:val="24"/>
+        </w:rPr>
+        <w:t xml:space="preserve"> с </w:t>
+      </w:r>
+      <w:proofErr w:type="spellStart"/>
+      <w:r>
+        <w:rPr>
+          <w:rFonts w:ascii="Arial" w:eastAsia="Times New Roman" w:hAnsi="Arial" w:cs="Arial"/>
+          <w:iCs/>
+          <w:sz w:val="24"/>
+          <w:szCs w:val="24"/>
+        </w:rPr>
+        <w:t>проблема</w:t>
+      </w:r>
+      <w:proofErr w:type="spellEnd"/>
+      <w:r>
+        <w:rPr>
+          <w:rFonts w:ascii="Arial" w:eastAsia="Times New Roman" w:hAnsi="Arial" w:cs="Arial"/>
+          <w:iCs/>
+          <w:sz w:val="24"/>
+          <w:szCs w:val="24"/>
+        </w:rPr>
+        <w:t xml:space="preserve"> и </w:t>
+      </w:r>
+      <w:proofErr w:type="spellStart"/>
+      <w:r>
+        <w:rPr>
+          <w:rFonts w:ascii="Arial" w:eastAsia="Times New Roman" w:hAnsi="Arial" w:cs="Arial"/>
+          <w:iCs/>
+          <w:sz w:val="24"/>
+          <w:szCs w:val="24"/>
+        </w:rPr>
+        <w:t>да</w:t>
+      </w:r>
+      <w:proofErr w:type="spellEnd"/>
+      <w:r>
+        <w:rPr>
+          <w:rFonts w:ascii="Arial" w:eastAsia="Times New Roman" w:hAnsi="Arial" w:cs="Arial"/>
+          <w:iCs/>
+          <w:sz w:val="24"/>
+          <w:szCs w:val="24"/>
+        </w:rPr>
+        <w:t xml:space="preserve"> </w:t>
+      </w:r>
+      <w:proofErr w:type="spellStart"/>
+      <w:r>
+        <w:rPr>
+          <w:rFonts w:ascii="Arial" w:eastAsia="Times New Roman" w:hAnsi="Arial" w:cs="Arial"/>
+          <w:iCs/>
+          <w:sz w:val="24"/>
+          <w:szCs w:val="24"/>
+        </w:rPr>
+        <w:t>цитира</w:t>
+      </w:r>
+      <w:proofErr w:type="spellEnd"/>
+      <w:r>
+        <w:rPr>
+          <w:rFonts w:ascii="Arial" w:eastAsia="Times New Roman" w:hAnsi="Arial" w:cs="Arial"/>
+          <w:iCs/>
+          <w:sz w:val="24"/>
+          <w:szCs w:val="24"/>
+        </w:rPr>
+        <w:t xml:space="preserve"> </w:t>
+      </w:r>
+      <w:proofErr w:type="spellStart"/>
+      <w:r>
+        <w:rPr>
+          <w:rFonts w:ascii="Arial" w:eastAsia="Times New Roman" w:hAnsi="Arial" w:cs="Arial"/>
+          <w:iCs/>
+          <w:sz w:val="24"/>
+          <w:szCs w:val="24"/>
+        </w:rPr>
+        <w:t>коректно</w:t>
+      </w:r>
+      <w:proofErr w:type="spellEnd"/>
+      <w:r>
+        <w:rPr>
+          <w:rFonts w:ascii="Arial" w:eastAsia="Times New Roman" w:hAnsi="Arial" w:cs="Arial"/>
+          <w:iCs/>
+          <w:sz w:val="24"/>
+          <w:szCs w:val="24"/>
+        </w:rPr>
+        <w:t xml:space="preserve"> </w:t>
+      </w:r>
+      <w:proofErr w:type="spellStart"/>
+      <w:r>
+        <w:rPr>
+          <w:rFonts w:ascii="Arial" w:eastAsia="Times New Roman" w:hAnsi="Arial" w:cs="Arial"/>
+          <w:iCs/>
+          <w:sz w:val="24"/>
+          <w:szCs w:val="24"/>
+        </w:rPr>
+        <w:t>ползваните</w:t>
+      </w:r>
+      <w:proofErr w:type="spellEnd"/>
+      <w:r>
+        <w:rPr>
+          <w:rFonts w:ascii="Arial" w:eastAsia="Times New Roman" w:hAnsi="Arial" w:cs="Arial"/>
+          <w:iCs/>
+          <w:sz w:val="24"/>
+          <w:szCs w:val="24"/>
+        </w:rPr>
+        <w:t xml:space="preserve"> </w:t>
+      </w:r>
+      <w:proofErr w:type="spellStart"/>
+      <w:r>
+        <w:rPr>
+          <w:rFonts w:ascii="Arial" w:eastAsia="Times New Roman" w:hAnsi="Arial" w:cs="Arial"/>
+          <w:iCs/>
+          <w:sz w:val="24"/>
+          <w:szCs w:val="24"/>
+        </w:rPr>
+        <w:t>литературни</w:t>
+      </w:r>
+      <w:proofErr w:type="spellEnd"/>
+      <w:r>
+        <w:rPr>
+          <w:rFonts w:ascii="Arial" w:eastAsia="Times New Roman" w:hAnsi="Arial" w:cs="Arial"/>
+          <w:iCs/>
+          <w:sz w:val="24"/>
+          <w:szCs w:val="24"/>
+        </w:rPr>
+        <w:t xml:space="preserve"> </w:t>
+      </w:r>
+      <w:proofErr w:type="spellStart"/>
+      <w:r>
+        <w:rPr>
+          <w:rFonts w:ascii="Arial" w:eastAsia="Times New Roman" w:hAnsi="Arial" w:cs="Arial"/>
+          <w:iCs/>
+          <w:sz w:val="24"/>
+          <w:szCs w:val="24"/>
+        </w:rPr>
+        <w:t>източници</w:t>
+      </w:r>
+      <w:proofErr w:type="spellEnd"/>
+      <w:r>
+        <w:rPr>
+          <w:rFonts w:ascii="Arial" w:eastAsia="Times New Roman" w:hAnsi="Arial" w:cs="Arial"/>
+          <w:iCs/>
+          <w:sz w:val="24"/>
+          <w:szCs w:val="24"/>
+        </w:rPr>
+        <w:t>.</w:t>
       </w:r>
     </w:p>
     <w:p>
@@ -4090,15 +4580,97 @@
         </w:rPr>
         <w:t>Д</w:t>
       </w:r>
-      <w:r>
-        <w:rPr>
-          <w:rFonts w:ascii="Arial" w:eastAsia="Times New Roman" w:hAnsi="Arial" w:cs="Arial"/>
-          <w:iCs/>
-          <w:sz w:val="24"/>
-          <w:szCs w:val="24"/>
-        </w:rPr>
-        <w:t>ипломантът трябва да събере данни</w:t>
-      </w:r>
+      <w:proofErr w:type="spellStart"/>
+      <w:r>
+        <w:rPr>
+          <w:rFonts w:ascii="Arial" w:eastAsia="Times New Roman" w:hAnsi="Arial" w:cs="Arial"/>
+          <w:iCs/>
+          <w:sz w:val="24"/>
+          <w:szCs w:val="24"/>
+        </w:rPr>
+        <w:t>ипломантът</w:t>
+      </w:r>
+      <w:proofErr w:type="spellEnd"/>
+      <w:r>
+        <w:rPr>
+          <w:rFonts w:ascii="Arial" w:eastAsia="Times New Roman" w:hAnsi="Arial" w:cs="Arial"/>
+          <w:iCs/>
+          <w:sz w:val="24"/>
+          <w:szCs w:val="24"/>
+        </w:rPr>
+        <w:t xml:space="preserve"> </w:t>
+      </w:r>
+      <w:proofErr w:type="spellStart"/>
+      <w:r>
+        <w:rPr>
+          <w:rFonts w:ascii="Arial" w:eastAsia="Times New Roman" w:hAnsi="Arial" w:cs="Arial"/>
+          <w:iCs/>
+          <w:sz w:val="24"/>
+          <w:szCs w:val="24"/>
+        </w:rPr>
+        <w:t>трябва</w:t>
+      </w:r>
+      <w:proofErr w:type="spellEnd"/>
+      <w:r>
+        <w:rPr>
+          <w:rFonts w:ascii="Arial" w:eastAsia="Times New Roman" w:hAnsi="Arial" w:cs="Arial"/>
+          <w:iCs/>
+          <w:sz w:val="24"/>
+          <w:szCs w:val="24"/>
+        </w:rPr>
+        <w:t xml:space="preserve"> </w:t>
+      </w:r>
+      <w:proofErr w:type="spellStart"/>
+      <w:r>
+        <w:rPr>
+          <w:rFonts w:ascii="Arial" w:eastAsia="Times New Roman" w:hAnsi="Arial" w:cs="Arial"/>
+          <w:iCs/>
+          <w:sz w:val="24"/>
+          <w:szCs w:val="24"/>
+        </w:rPr>
+        <w:t>да</w:t>
+      </w:r>
+      <w:proofErr w:type="spellEnd"/>
+      <w:r>
+        <w:rPr>
+          <w:rFonts w:ascii="Arial" w:eastAsia="Times New Roman" w:hAnsi="Arial" w:cs="Arial"/>
+          <w:iCs/>
+          <w:sz w:val="24"/>
+          <w:szCs w:val="24"/>
+        </w:rPr>
+        <w:t xml:space="preserve"> </w:t>
+      </w:r>
+      <w:proofErr w:type="spellStart"/>
+      <w:r>
+        <w:rPr>
+          <w:rFonts w:ascii="Arial" w:eastAsia="Times New Roman" w:hAnsi="Arial" w:cs="Arial"/>
+          <w:iCs/>
+          <w:sz w:val="24"/>
+          <w:szCs w:val="24"/>
+        </w:rPr>
+        <w:t>събере</w:t>
+      </w:r>
+      <w:proofErr w:type="spellEnd"/>
+      <w:r>
+        <w:rPr>
+          <w:rFonts w:ascii="Arial" w:eastAsia="Times New Roman" w:hAnsi="Arial" w:cs="Arial"/>
+          <w:iCs/>
+          <w:sz w:val="24"/>
+          <w:szCs w:val="24"/>
+        </w:rPr>
+        <w:t xml:space="preserve"> </w:t>
+      </w:r>
+      <w:proofErr w:type="spellStart"/>
+      <w:r>
+        <w:rPr>
+          <w:rFonts w:ascii="Arial" w:eastAsia="Times New Roman" w:hAnsi="Arial" w:cs="Arial"/>
+          <w:iCs/>
+          <w:sz w:val="24"/>
+          <w:szCs w:val="24"/>
+        </w:rPr>
+        <w:t>данни</w:t>
+      </w:r>
+      <w:proofErr w:type="spellEnd"/>
       <w:r>
         <w:rPr>
           <w:rFonts w:ascii="Arial" w:eastAsia="Times New Roman" w:hAnsi="Arial" w:cs="Arial"/>
@@ -4116,7 +4688,47 @@
           <w:sz w:val="24"/>
           <w:szCs w:val="24"/>
         </w:rPr>
-        <w:t xml:space="preserve">, като коректно </w:t>
+        <w:t xml:space="preserve">, </w:t>
+      </w:r>
+      <w:proofErr w:type="spellStart"/>
+      <w:r>
+        <w:rPr>
+          <w:rFonts w:ascii="Arial" w:eastAsia="Times New Roman" w:hAnsi="Arial" w:cs="Arial"/>
+          <w:iCs/>
+          <w:sz w:val="24"/>
+          <w:szCs w:val="24"/>
+        </w:rPr>
+        <w:t>като</w:t>
+      </w:r>
+      <w:proofErr w:type="spellEnd"/>
+      <w:r>
+        <w:rPr>
+          <w:rFonts w:ascii="Arial" w:eastAsia="Times New Roman" w:hAnsi="Arial" w:cs="Arial"/>
+          <w:iCs/>
+          <w:sz w:val="24"/>
+          <w:szCs w:val="24"/>
+        </w:rPr>
+        <w:t xml:space="preserve"> </w:t>
+      </w:r>
+      <w:proofErr w:type="spellStart"/>
+      <w:r>
+        <w:rPr>
+          <w:rFonts w:ascii="Arial" w:eastAsia="Times New Roman" w:hAnsi="Arial" w:cs="Arial"/>
+          <w:iCs/>
+          <w:sz w:val="24"/>
+          <w:szCs w:val="24"/>
+        </w:rPr>
+        <w:t>коректно</w:t>
+      </w:r>
+      <w:proofErr w:type="spellEnd"/>
+      <w:r>
+        <w:rPr>
+          <w:rFonts w:ascii="Arial" w:eastAsia="Times New Roman" w:hAnsi="Arial" w:cs="Arial"/>
+          <w:iCs/>
+          <w:sz w:val="24"/>
+          <w:szCs w:val="24"/>
+        </w:rPr>
+        <w:t xml:space="preserve"> </w:t>
       </w:r>
       <w:r>
         <w:rPr>
@@ -4128,14 +4740,65 @@
         </w:rPr>
         <w:t xml:space="preserve">посочи </w:t>
       </w:r>
-      <w:r>
-        <w:rPr>
-          <w:rFonts w:ascii="Arial" w:eastAsia="Times New Roman" w:hAnsi="Arial" w:cs="Arial"/>
-          <w:iCs/>
-          <w:sz w:val="24"/>
-          <w:szCs w:val="24"/>
-        </w:rPr>
-        <w:t>източниците на информация.</w:t>
+      <w:proofErr w:type="spellStart"/>
+      <w:r>
+        <w:rPr>
+          <w:rFonts w:ascii="Arial" w:eastAsia="Times New Roman" w:hAnsi="Arial" w:cs="Arial"/>
+          <w:iCs/>
+          <w:sz w:val="24"/>
+          <w:szCs w:val="24"/>
+        </w:rPr>
+        <w:t>източниците</w:t>
+      </w:r>
+      <w:proofErr w:type="spellEnd"/>
+      <w:r>
+        <w:rPr>
+          <w:rFonts w:ascii="Arial" w:eastAsia="Times New Roman" w:hAnsi="Arial" w:cs="Arial"/>
+          <w:iCs/>
+          <w:sz w:val="24"/>
+          <w:szCs w:val="24"/>
+        </w:rPr>
+        <w:t xml:space="preserve"> </w:t>
+      </w:r>
+      <w:proofErr w:type="spellStart"/>
+      <w:r>
+        <w:rPr>
+          <w:rFonts w:ascii="Arial" w:eastAsia="Times New Roman" w:hAnsi="Arial" w:cs="Arial"/>
+          <w:iCs/>
+          <w:sz w:val="24"/>
+          <w:szCs w:val="24"/>
+        </w:rPr>
+        <w:t>на</w:t>
+      </w:r>
+      <w:proofErr w:type="spellEnd"/>
+      <w:r>
+        <w:rPr>
+          <w:rFonts w:ascii="Arial" w:eastAsia="Times New Roman" w:hAnsi="Arial" w:cs="Arial"/>
+          <w:iCs/>
+          <w:sz w:val="24"/>
+          <w:szCs w:val="24"/>
+        </w:rPr>
+        <w:t xml:space="preserve"> </w:t>
+      </w:r>
+      <w:proofErr w:type="spellStart"/>
+      <w:r>
+        <w:rPr>
+          <w:rFonts w:ascii="Arial" w:eastAsia="Times New Roman" w:hAnsi="Arial" w:cs="Arial"/>
+          <w:iCs/>
+          <w:sz w:val="24"/>
+          <w:szCs w:val="24"/>
+        </w:rPr>
+        <w:t>информация</w:t>
+      </w:r>
+      <w:proofErr w:type="spellEnd"/>
+      <w:r>
+        <w:rPr>
+          <w:rFonts w:ascii="Arial" w:eastAsia="Times New Roman" w:hAnsi="Arial" w:cs="Arial"/>
+          <w:iCs/>
+          <w:sz w:val="24"/>
+          <w:szCs w:val="24"/>
+        </w:rPr>
+        <w:t>.</w:t>
       </w:r>
     </w:p>
     <w:p>
@@ -4170,7 +4833,107 @@
           <w:sz w:val="24"/>
           <w:szCs w:val="24"/>
         </w:rPr>
-        <w:t>а се направи анализ на данните.</w:t>
+        <w:t xml:space="preserve">а </w:t>
+      </w:r>
+      <w:proofErr w:type="spellStart"/>
+      <w:r>
+        <w:rPr>
+          <w:rFonts w:ascii="Arial" w:eastAsia="Times New Roman" w:hAnsi="Arial" w:cs="Arial"/>
+          <w:iCs/>
+          <w:sz w:val="24"/>
+          <w:szCs w:val="24"/>
+        </w:rPr>
+        <w:t>се</w:t>
+      </w:r>
+      <w:proofErr w:type="spellEnd"/>
+      <w:r>
+        <w:rPr>
+          <w:rFonts w:ascii="Arial" w:eastAsia="Times New Roman" w:hAnsi="Arial" w:cs="Arial"/>
+          <w:iCs/>
+          <w:sz w:val="24"/>
+          <w:szCs w:val="24"/>
+        </w:rPr>
+        <w:t xml:space="preserve"> </w:t>
+      </w:r>
+      <w:proofErr w:type="spellStart"/>
+      <w:r>
+        <w:rPr>
+          <w:rFonts w:ascii="Arial" w:eastAsia="Times New Roman" w:hAnsi="Arial" w:cs="Arial"/>
+          <w:iCs/>
+          <w:sz w:val="24"/>
+          <w:szCs w:val="24"/>
+        </w:rPr>
+        <w:t>направи</w:t>
+      </w:r>
+      <w:proofErr w:type="spellEnd"/>
+      <w:r>
+        <w:rPr>
+          <w:rFonts w:ascii="Arial" w:eastAsia="Times New Roman" w:hAnsi="Arial" w:cs="Arial"/>
+          <w:iCs/>
+          <w:sz w:val="24"/>
+          <w:szCs w:val="24"/>
+        </w:rPr>
+        <w:t xml:space="preserve"> </w:t>
+      </w:r>
+      <w:proofErr w:type="spellStart"/>
+      <w:r>
+        <w:rPr>
+          <w:rFonts w:ascii="Arial" w:eastAsia="Times New Roman" w:hAnsi="Arial" w:cs="Arial"/>
+          <w:iCs/>
+          <w:sz w:val="24"/>
+          <w:szCs w:val="24"/>
+        </w:rPr>
+        <w:t>анализ</w:t>
+      </w:r>
+      <w:proofErr w:type="spellEnd"/>
+      <w:r>
+        <w:rPr>
+          <w:rFonts w:ascii="Arial" w:eastAsia="Times New Roman" w:hAnsi="Arial" w:cs="Arial"/>
+          <w:iCs/>
+          <w:sz w:val="24"/>
+          <w:szCs w:val="24"/>
+        </w:rPr>
+        <w:t xml:space="preserve"> </w:t>
+      </w:r>
+      <w:proofErr w:type="spellStart"/>
+      <w:r>
+        <w:rPr>
+          <w:rFonts w:ascii="Arial" w:eastAsia="Times New Roman" w:hAnsi="Arial" w:cs="Arial"/>
+          <w:iCs/>
+          <w:sz w:val="24"/>
+          <w:szCs w:val="24"/>
+        </w:rPr>
+        <w:t>на</w:t>
+      </w:r>
+      <w:proofErr w:type="spellEnd"/>
+      <w:r>
+        <w:rPr>
+          <w:rFonts w:ascii="Arial" w:eastAsia="Times New Roman" w:hAnsi="Arial" w:cs="Arial"/>
+          <w:iCs/>
+          <w:sz w:val="24"/>
+          <w:szCs w:val="24"/>
+        </w:rPr>
+        <w:t xml:space="preserve"> </w:t>
+      </w:r>
+      <w:proofErr w:type="spellStart"/>
+      <w:r>
+        <w:rPr>
+          <w:rFonts w:ascii="Arial" w:eastAsia="Times New Roman" w:hAnsi="Arial" w:cs="Arial"/>
+          <w:iCs/>
+          <w:sz w:val="24"/>
+          <w:szCs w:val="24"/>
+        </w:rPr>
+        <w:t>данните</w:t>
+      </w:r>
+      <w:proofErr w:type="spellEnd"/>
+      <w:r>
+        <w:rPr>
+          <w:rFonts w:ascii="Arial" w:eastAsia="Times New Roman" w:hAnsi="Arial" w:cs="Arial"/>
+          <w:iCs/>
+          <w:sz w:val="24"/>
+          <w:szCs w:val="24"/>
+        </w:rPr>
+        <w:t>.</w:t>
       </w:r>
     </w:p>
     <w:p>
@@ -4188,14 +4951,105 @@
           <w:szCs w:val="24"/>
         </w:rPr>
       </w:pPr>
-      <w:r>
-        <w:rPr>
-          <w:rFonts w:ascii="Arial" w:eastAsia="Times New Roman" w:hAnsi="Arial" w:cs="Arial"/>
-          <w:iCs/>
-          <w:sz w:val="24"/>
-          <w:szCs w:val="24"/>
-        </w:rPr>
-        <w:t xml:space="preserve">На тази основа трябва да </w:t>
+      <w:proofErr w:type="spellStart"/>
+      <w:r>
+        <w:rPr>
+          <w:rFonts w:ascii="Arial" w:eastAsia="Times New Roman" w:hAnsi="Arial" w:cs="Arial"/>
+          <w:iCs/>
+          <w:sz w:val="24"/>
+          <w:szCs w:val="24"/>
+        </w:rPr>
+        <w:t>На</w:t>
+      </w:r>
+      <w:proofErr w:type="spellEnd"/>
+      <w:r>
+        <w:rPr>
+          <w:rFonts w:ascii="Arial" w:eastAsia="Times New Roman" w:hAnsi="Arial" w:cs="Arial"/>
+          <w:iCs/>
+          <w:sz w:val="24"/>
+          <w:szCs w:val="24"/>
+        </w:rPr>
+        <w:t xml:space="preserve"> </w:t>
+      </w:r>
+      <w:proofErr w:type="spellStart"/>
+      <w:r>
+        <w:rPr>
+          <w:rFonts w:ascii="Arial" w:eastAsia="Times New Roman" w:hAnsi="Arial" w:cs="Arial"/>
+          <w:iCs/>
+          <w:sz w:val="24"/>
+          <w:szCs w:val="24"/>
+        </w:rPr>
+        <w:t>тази</w:t>
+      </w:r>
+      <w:proofErr w:type="spellEnd"/>
+      <w:r>
+        <w:rPr>
+          <w:rFonts w:ascii="Arial" w:eastAsia="Times New Roman" w:hAnsi="Arial" w:cs="Arial"/>
+          <w:iCs/>
+          <w:sz w:val="24"/>
+          <w:szCs w:val="24"/>
+        </w:rPr>
+        <w:t xml:space="preserve"> </w:t>
+      </w:r>
+      <w:proofErr w:type="spellStart"/>
+      <w:r>
+        <w:rPr>
+          <w:rFonts w:ascii="Arial" w:eastAsia="Times New Roman" w:hAnsi="Arial" w:cs="Arial"/>
+          <w:iCs/>
+          <w:sz w:val="24"/>
+          <w:szCs w:val="24"/>
+        </w:rPr>
+        <w:t>основа</w:t>
+      </w:r>
+      <w:proofErr w:type="spellEnd"/>
+      <w:r>
+        <w:rPr>
+          <w:rFonts w:ascii="Arial" w:eastAsia="Times New Roman" w:hAnsi="Arial" w:cs="Arial"/>
+          <w:iCs/>
+          <w:sz w:val="24"/>
+          <w:szCs w:val="24"/>
+        </w:rPr>
+        <w:t xml:space="preserve"> </w:t>
+      </w:r>
+      <w:proofErr w:type="spellStart"/>
+      <w:r>
+        <w:rPr>
+          <w:rFonts w:ascii="Arial" w:eastAsia="Times New Roman" w:hAnsi="Arial" w:cs="Arial"/>
+          <w:iCs/>
+          <w:sz w:val="24"/>
+          <w:szCs w:val="24"/>
+        </w:rPr>
+        <w:t>трябва</w:t>
+      </w:r>
+      <w:proofErr w:type="spellEnd"/>
+      <w:r>
+        <w:rPr>
+          <w:rFonts w:ascii="Arial" w:eastAsia="Times New Roman" w:hAnsi="Arial" w:cs="Arial"/>
+          <w:iCs/>
+          <w:sz w:val="24"/>
+          <w:szCs w:val="24"/>
+        </w:rPr>
+        <w:t xml:space="preserve"> </w:t>
+      </w:r>
+      <w:proofErr w:type="spellStart"/>
+      <w:r>
+        <w:rPr>
+          <w:rFonts w:ascii="Arial" w:eastAsia="Times New Roman" w:hAnsi="Arial" w:cs="Arial"/>
+          <w:iCs/>
+          <w:sz w:val="24"/>
+          <w:szCs w:val="24"/>
+        </w:rPr>
+        <w:t>да</w:t>
+      </w:r>
+      <w:proofErr w:type="spellEnd"/>
+      <w:r>
+        <w:rPr>
+          <w:rFonts w:ascii="Arial" w:eastAsia="Times New Roman" w:hAnsi="Arial" w:cs="Arial"/>
+          <w:iCs/>
+          <w:sz w:val="24"/>
+          <w:szCs w:val="24"/>
+        </w:rPr>
+        <w:t xml:space="preserve"> </w:t>
       </w:r>
       <w:r>
         <w:rPr>
@@ -4207,6 +5061,7 @@
         </w:rPr>
         <w:t xml:space="preserve">се </w:t>
       </w:r>
+      <w:proofErr w:type="spellStart"/>
       <w:r>
         <w:rPr>
           <w:rFonts w:ascii="Arial" w:eastAsia="Times New Roman" w:hAnsi="Arial" w:cs="Arial"/>
@@ -4216,6 +5071,7 @@
         </w:rPr>
         <w:t>разработ</w:t>
       </w:r>
+      <w:proofErr w:type="spellEnd"/>
       <w:r>
         <w:rPr>
           <w:rFonts w:ascii="Arial" w:eastAsia="Times New Roman" w:hAnsi="Arial" w:cs="Arial"/>
@@ -4233,8 +5089,19 @@
           <w:sz w:val="24"/>
           <w:szCs w:val="24"/>
         </w:rPr>
-        <w:t xml:space="preserve"> и обоснов</w:t>
-      </w:r>
+        <w:t xml:space="preserve"> и </w:t>
+      </w:r>
+      <w:proofErr w:type="spellStart"/>
+      <w:r>
+        <w:rPr>
+          <w:rFonts w:ascii="Arial" w:eastAsia="Times New Roman" w:hAnsi="Arial" w:cs="Arial"/>
+          <w:iCs/>
+          <w:sz w:val="24"/>
+          <w:szCs w:val="24"/>
+        </w:rPr>
+        <w:t>обоснов</w:t>
+      </w:r>
+      <w:proofErr w:type="spellEnd"/>
       <w:r>
         <w:rPr>
           <w:rFonts w:ascii="Arial" w:eastAsia="Times New Roman" w:hAnsi="Arial" w:cs="Arial"/>
@@ -4273,6 +5140,7 @@
         </w:rPr>
         <w:t xml:space="preserve"> </w:t>
       </w:r>
+      <w:proofErr w:type="spellStart"/>
       <w:r>
         <w:rPr>
           <w:rFonts w:ascii="Arial" w:eastAsia="Times New Roman" w:hAnsi="Arial" w:cs="Arial"/>
@@ -4281,17 +5149,90 @@
           <w:sz w:val="24"/>
           <w:szCs w:val="24"/>
         </w:rPr>
-        <w:t xml:space="preserve">изследване </w:t>
-      </w:r>
-      <w:r>
-        <w:rPr>
-          <w:rFonts w:ascii="Arial" w:eastAsia="Times New Roman" w:hAnsi="Arial" w:cs="Arial"/>
-          <w:iCs/>
-          <w:sz w:val="24"/>
-          <w:szCs w:val="24"/>
-        </w:rPr>
-        <w:t>на избрания проблем, ко</w:t>
-      </w:r>
+        <w:t>изследване</w:t>
+      </w:r>
+      <w:proofErr w:type="spellEnd"/>
+      <w:r>
+        <w:rPr>
+          <w:rFonts w:ascii="Arial" w:eastAsia="Times New Roman" w:hAnsi="Arial" w:cs="Arial"/>
+          <w:b/>
+          <w:iCs/>
+          <w:sz w:val="24"/>
+          <w:szCs w:val="24"/>
+        </w:rPr>
+        <w:t xml:space="preserve"> </w:t>
+      </w:r>
+      <w:proofErr w:type="spellStart"/>
+      <w:r>
+        <w:rPr>
+          <w:rFonts w:ascii="Arial" w:eastAsia="Times New Roman" w:hAnsi="Arial" w:cs="Arial"/>
+          <w:iCs/>
+          <w:sz w:val="24"/>
+          <w:szCs w:val="24"/>
+        </w:rPr>
+        <w:t>на</w:t>
+      </w:r>
+      <w:proofErr w:type="spellEnd"/>
+      <w:r>
+        <w:rPr>
+          <w:rFonts w:ascii="Arial" w:eastAsia="Times New Roman" w:hAnsi="Arial" w:cs="Arial"/>
+          <w:iCs/>
+          <w:sz w:val="24"/>
+          <w:szCs w:val="24"/>
+        </w:rPr>
+        <w:t xml:space="preserve"> </w:t>
+      </w:r>
+      <w:proofErr w:type="spellStart"/>
+      <w:r>
+        <w:rPr>
+          <w:rFonts w:ascii="Arial" w:eastAsia="Times New Roman" w:hAnsi="Arial" w:cs="Arial"/>
+          <w:iCs/>
+          <w:sz w:val="24"/>
+          <w:szCs w:val="24"/>
+        </w:rPr>
+        <w:t>избрания</w:t>
+      </w:r>
+      <w:proofErr w:type="spellEnd"/>
+      <w:r>
+        <w:rPr>
+          <w:rFonts w:ascii="Arial" w:eastAsia="Times New Roman" w:hAnsi="Arial" w:cs="Arial"/>
+          <w:iCs/>
+          <w:sz w:val="24"/>
+          <w:szCs w:val="24"/>
+        </w:rPr>
+        <w:t xml:space="preserve"> </w:t>
+      </w:r>
+      <w:proofErr w:type="spellStart"/>
+      <w:r>
+        <w:rPr>
+          <w:rFonts w:ascii="Arial" w:eastAsia="Times New Roman" w:hAnsi="Arial" w:cs="Arial"/>
+          <w:iCs/>
+          <w:sz w:val="24"/>
+          <w:szCs w:val="24"/>
+        </w:rPr>
+        <w:t>проблем</w:t>
+      </w:r>
+      <w:proofErr w:type="spellEnd"/>
+      <w:r>
+        <w:rPr>
+          <w:rFonts w:ascii="Arial" w:eastAsia="Times New Roman" w:hAnsi="Arial" w:cs="Arial"/>
+          <w:iCs/>
+          <w:sz w:val="24"/>
+          <w:szCs w:val="24"/>
+        </w:rPr>
+        <w:t xml:space="preserve">, </w:t>
+      </w:r>
+      <w:proofErr w:type="spellStart"/>
+      <w:r>
+        <w:rPr>
+          <w:rFonts w:ascii="Arial" w:eastAsia="Times New Roman" w:hAnsi="Arial" w:cs="Arial"/>
+          <w:iCs/>
+          <w:sz w:val="24"/>
+          <w:szCs w:val="24"/>
+        </w:rPr>
+        <w:t>ко</w:t>
+      </w:r>
+      <w:proofErr w:type="spellEnd"/>
       <w:r>
         <w:rPr>
           <w:rFonts w:ascii="Arial" w:eastAsia="Times New Roman" w:hAnsi="Arial" w:cs="Arial"/>
@@ -4302,15 +5243,87 @@
         </w:rPr>
         <w:t>й</w:t>
       </w:r>
-      <w:r>
-        <w:rPr>
-          <w:rFonts w:ascii="Arial" w:eastAsia="Times New Roman" w:hAnsi="Arial" w:cs="Arial"/>
-          <w:iCs/>
-          <w:sz w:val="24"/>
-          <w:szCs w:val="24"/>
-        </w:rPr>
-        <w:t xml:space="preserve">то включва ясно формулирани </w:t>
-      </w:r>
+      <w:proofErr w:type="spellStart"/>
+      <w:r>
+        <w:rPr>
+          <w:rFonts w:ascii="Arial" w:eastAsia="Times New Roman" w:hAnsi="Arial" w:cs="Arial"/>
+          <w:iCs/>
+          <w:sz w:val="24"/>
+          <w:szCs w:val="24"/>
+        </w:rPr>
+        <w:t>то</w:t>
+      </w:r>
+      <w:proofErr w:type="spellEnd"/>
+      <w:r>
+        <w:rPr>
+          <w:rFonts w:ascii="Arial" w:eastAsia="Times New Roman" w:hAnsi="Arial" w:cs="Arial"/>
+          <w:iCs/>
+          <w:sz w:val="24"/>
+          <w:szCs w:val="24"/>
+        </w:rPr>
+        <w:t xml:space="preserve"> </w:t>
+      </w:r>
+      <w:proofErr w:type="spellStart"/>
+      <w:r>
+        <w:rPr>
+          <w:rFonts w:ascii="Arial" w:eastAsia="Times New Roman" w:hAnsi="Arial" w:cs="Arial"/>
+          <w:iCs/>
+          <w:sz w:val="24"/>
+          <w:szCs w:val="24"/>
+        </w:rPr>
+        <w:t>включва</w:t>
+      </w:r>
+      <w:proofErr w:type="spellEnd"/>
+      <w:r>
+        <w:rPr>
+          <w:rFonts w:ascii="Arial" w:eastAsia="Times New Roman" w:hAnsi="Arial" w:cs="Arial"/>
+          <w:iCs/>
+          <w:sz w:val="24"/>
+          <w:szCs w:val="24"/>
+        </w:rPr>
+        <w:t xml:space="preserve"> </w:t>
+      </w:r>
+      <w:proofErr w:type="spellStart"/>
+      <w:r>
+        <w:rPr>
+          <w:rFonts w:ascii="Arial" w:eastAsia="Times New Roman" w:hAnsi="Arial" w:cs="Arial"/>
+          <w:iCs/>
+          <w:sz w:val="24"/>
+          <w:szCs w:val="24"/>
+        </w:rPr>
+        <w:t>ясно</w:t>
+      </w:r>
+      <w:proofErr w:type="spellEnd"/>
+      <w:r>
+        <w:rPr>
+          <w:rFonts w:ascii="Arial" w:eastAsia="Times New Roman" w:hAnsi="Arial" w:cs="Arial"/>
+          <w:iCs/>
+          <w:sz w:val="24"/>
+          <w:szCs w:val="24"/>
+        </w:rPr>
+        <w:t xml:space="preserve"> </w:t>
+      </w:r>
+      <w:proofErr w:type="spellStart"/>
+      <w:r>
+        <w:rPr>
+          <w:rFonts w:ascii="Arial" w:eastAsia="Times New Roman" w:hAnsi="Arial" w:cs="Arial"/>
+          <w:iCs/>
+          <w:sz w:val="24"/>
+          <w:szCs w:val="24"/>
+        </w:rPr>
+        <w:t>формулирани</w:t>
+      </w:r>
+      <w:proofErr w:type="spellEnd"/>
+      <w:r>
+        <w:rPr>
+          <w:rFonts w:ascii="Arial" w:eastAsia="Times New Roman" w:hAnsi="Arial" w:cs="Arial"/>
+          <w:iCs/>
+          <w:sz w:val="24"/>
+          <w:szCs w:val="24"/>
+        </w:rPr>
+        <w:t xml:space="preserve"> </w:t>
+      </w:r>
+      <w:proofErr w:type="spellStart"/>
       <w:r>
         <w:rPr>
           <w:rFonts w:ascii="Arial" w:eastAsia="Times New Roman" w:hAnsi="Arial" w:cs="Arial"/>
@@ -4321,14 +5334,315 @@
         </w:rPr>
         <w:t>хипотези</w:t>
       </w:r>
-      <w:r>
-        <w:rPr>
-          <w:rFonts w:ascii="Arial" w:eastAsia="Times New Roman" w:hAnsi="Arial" w:cs="Arial"/>
-          <w:iCs/>
-          <w:sz w:val="24"/>
-          <w:szCs w:val="24"/>
-        </w:rPr>
-        <w:t xml:space="preserve"> (предположения за съществуващи закономерности, причини за предполагаеми проблеми), ясно формулирани методи за анализ на информацията.</w:t>
+      <w:proofErr w:type="spellEnd"/>
+      <w:r>
+        <w:rPr>
+          <w:rFonts w:ascii="Arial" w:eastAsia="Times New Roman" w:hAnsi="Arial" w:cs="Arial"/>
+          <w:iCs/>
+          <w:sz w:val="24"/>
+          <w:szCs w:val="24"/>
+        </w:rPr>
+        <w:t xml:space="preserve"> (</w:t>
+      </w:r>
+      <w:proofErr w:type="spellStart"/>
+      <w:r>
+        <w:rPr>
+          <w:rFonts w:ascii="Arial" w:eastAsia="Times New Roman" w:hAnsi="Arial" w:cs="Arial"/>
+          <w:iCs/>
+          <w:sz w:val="24"/>
+          <w:szCs w:val="24"/>
+        </w:rPr>
+        <w:t>предположения</w:t>
+      </w:r>
+      <w:proofErr w:type="spellEnd"/>
+      <w:r>
+        <w:rPr>
+          <w:rFonts w:ascii="Arial" w:eastAsia="Times New Roman" w:hAnsi="Arial" w:cs="Arial"/>
+          <w:iCs/>
+          <w:sz w:val="24"/>
+          <w:szCs w:val="24"/>
+        </w:rPr>
+        <w:t xml:space="preserve"> </w:t>
+      </w:r>
+      <w:proofErr w:type="spellStart"/>
+      <w:r>
+        <w:rPr>
+          <w:rFonts w:ascii="Arial" w:eastAsia="Times New Roman" w:hAnsi="Arial" w:cs="Arial"/>
+          <w:iCs/>
+          <w:sz w:val="24"/>
+          <w:szCs w:val="24"/>
+        </w:rPr>
+        <w:t>за</w:t>
+      </w:r>
+      <w:proofErr w:type="spellEnd"/>
+      <w:r>
+        <w:rPr>
+          <w:rFonts w:ascii="Arial" w:eastAsia="Times New Roman" w:hAnsi="Arial" w:cs="Arial"/>
+          <w:iCs/>
+          <w:sz w:val="24"/>
+          <w:szCs w:val="24"/>
+        </w:rPr>
+        <w:t xml:space="preserve"> </w:t>
+      </w:r>
+      <w:proofErr w:type="spellStart"/>
+      <w:r>
+        <w:rPr>
+          <w:rFonts w:ascii="Arial" w:eastAsia="Times New Roman" w:hAnsi="Arial" w:cs="Arial"/>
+          <w:iCs/>
+          <w:sz w:val="24"/>
+          <w:szCs w:val="24"/>
+        </w:rPr>
+        <w:t>съществуващи</w:t>
+      </w:r>
+      <w:proofErr w:type="spellEnd"/>
+      <w:r>
+        <w:rPr>
+          <w:rFonts w:ascii="Arial" w:eastAsia="Times New Roman" w:hAnsi="Arial" w:cs="Arial"/>
+          <w:iCs/>
+          <w:sz w:val="24"/>
+          <w:szCs w:val="24"/>
+        </w:rPr>
+        <w:t xml:space="preserve"> </w:t>
+      </w:r>
+      <w:proofErr w:type="spellStart"/>
+      <w:r>
+        <w:rPr>
+          <w:rFonts w:ascii="Arial" w:eastAsia="Times New Roman" w:hAnsi="Arial" w:cs="Arial"/>
+          <w:iCs/>
+          <w:sz w:val="24"/>
+          <w:szCs w:val="24"/>
+        </w:rPr>
+        <w:t>закономерности</w:t>
+      </w:r>
+      <w:proofErr w:type="spellEnd"/>
+      <w:r>
+        <w:rPr>
+          <w:rFonts w:ascii="Arial" w:eastAsia="Times New Roman" w:hAnsi="Arial" w:cs="Arial"/>
+          <w:iCs/>
+          <w:sz w:val="24"/>
+          <w:szCs w:val="24"/>
+        </w:rPr>
+        <w:t xml:space="preserve">, </w:t>
+      </w:r>
+      <w:proofErr w:type="spellStart"/>
+      <w:r>
+        <w:rPr>
+          <w:rFonts w:ascii="Arial" w:eastAsia="Times New Roman" w:hAnsi="Arial" w:cs="Arial"/>
+          <w:iCs/>
+          <w:sz w:val="24"/>
+          <w:szCs w:val="24"/>
+        </w:rPr>
+        <w:t>причини</w:t>
+      </w:r>
+      <w:proofErr w:type="spellEnd"/>
+      <w:r>
+        <w:rPr>
+          <w:rFonts w:ascii="Arial" w:eastAsia="Times New Roman" w:hAnsi="Arial" w:cs="Arial"/>
+          <w:iCs/>
+          <w:sz w:val="24"/>
+          <w:szCs w:val="24"/>
+        </w:rPr>
+        <w:t xml:space="preserve"> </w:t>
+      </w:r>
+      <w:proofErr w:type="spellStart"/>
+      <w:r>
+        <w:rPr>
+          <w:rFonts w:ascii="Arial" w:eastAsia="Times New Roman" w:hAnsi="Arial" w:cs="Arial"/>
+          <w:iCs/>
+          <w:sz w:val="24"/>
+          <w:szCs w:val="24"/>
+        </w:rPr>
+        <w:t>за</w:t>
+      </w:r>
+      <w:proofErr w:type="spellEnd"/>
+      <w:r>
+        <w:rPr>
+          <w:rFonts w:ascii="Arial" w:eastAsia="Times New Roman" w:hAnsi="Arial" w:cs="Arial"/>
+          <w:iCs/>
+          <w:sz w:val="24"/>
+          <w:szCs w:val="24"/>
+        </w:rPr>
+        <w:t xml:space="preserve"> </w:t>
+      </w:r>
+      <w:proofErr w:type="spellStart"/>
+      <w:r>
+        <w:rPr>
+          <w:rFonts w:ascii="Arial" w:eastAsia="Times New Roman" w:hAnsi="Arial" w:cs="Arial"/>
+          <w:iCs/>
+          <w:sz w:val="24"/>
+          <w:szCs w:val="24"/>
+        </w:rPr>
+        <w:t>предполагаеми</w:t>
+      </w:r>
+      <w:proofErr w:type="spellEnd"/>
+      <w:r>
+        <w:rPr>
+          <w:rFonts w:ascii="Arial" w:eastAsia="Times New Roman" w:hAnsi="Arial" w:cs="Arial"/>
+          <w:iCs/>
+          <w:sz w:val="24"/>
+          <w:szCs w:val="24"/>
+        </w:rPr>
+        <w:t xml:space="preserve"> </w:t>
+      </w:r>
+      <w:proofErr w:type="spellStart"/>
+      <w:r>
+        <w:rPr>
+          <w:rFonts w:ascii="Arial" w:eastAsia="Times New Roman" w:hAnsi="Arial" w:cs="Arial"/>
+          <w:iCs/>
+          <w:sz w:val="24"/>
+          <w:szCs w:val="24"/>
+        </w:rPr>
+        <w:t>проблеми</w:t>
+      </w:r>
+      <w:proofErr w:type="spellEnd"/>
+      <w:r>
+        <w:rPr>
+          <w:rFonts w:ascii="Arial" w:eastAsia="Times New Roman" w:hAnsi="Arial" w:cs="Arial"/>
+          <w:iCs/>
+          <w:sz w:val="24"/>
+          <w:szCs w:val="24"/>
+        </w:rPr>
+        <w:t xml:space="preserve">), </w:t>
+      </w:r>
+      <w:proofErr w:type="spellStart"/>
+      <w:r>
+        <w:rPr>
+          <w:rFonts w:ascii="Arial" w:eastAsia="Times New Roman" w:hAnsi="Arial" w:cs="Arial"/>
+          <w:iCs/>
+          <w:sz w:val="24"/>
+          <w:szCs w:val="24"/>
+        </w:rPr>
+        <w:t>ясно</w:t>
+      </w:r>
+      <w:proofErr w:type="spellEnd"/>
+      <w:r>
+        <w:rPr>
+          <w:rFonts w:ascii="Arial" w:eastAsia="Times New Roman" w:hAnsi="Arial" w:cs="Arial"/>
+          <w:iCs/>
+          <w:sz w:val="24"/>
+          <w:szCs w:val="24"/>
+        </w:rPr>
+        <w:t xml:space="preserve"> </w:t>
+      </w:r>
+      <w:proofErr w:type="spellStart"/>
+      <w:r>
+        <w:rPr>
+          <w:rFonts w:ascii="Arial" w:eastAsia="Times New Roman" w:hAnsi="Arial" w:cs="Arial"/>
+          <w:iCs/>
+          <w:sz w:val="24"/>
+          <w:szCs w:val="24"/>
+        </w:rPr>
+        <w:t>формулирани</w:t>
+      </w:r>
+      <w:proofErr w:type="spellEnd"/>
+      <w:r>
+        <w:rPr>
+          <w:rFonts w:ascii="Arial" w:eastAsia="Times New Roman" w:hAnsi="Arial" w:cs="Arial"/>
+          <w:iCs/>
+          <w:sz w:val="24"/>
+          <w:szCs w:val="24"/>
+        </w:rPr>
+        <w:t xml:space="preserve"> </w:t>
+      </w:r>
+      <w:proofErr w:type="spellStart"/>
+      <w:r>
+        <w:rPr>
+          <w:rFonts w:ascii="Arial" w:eastAsia="Times New Roman" w:hAnsi="Arial" w:cs="Arial"/>
+          <w:iCs/>
+          <w:sz w:val="24"/>
+          <w:szCs w:val="24"/>
+        </w:rPr>
+        <w:t>методи</w:t>
+      </w:r>
+      <w:proofErr w:type="spellEnd"/>
+      <w:r>
+        <w:rPr>
+          <w:rFonts w:ascii="Arial" w:eastAsia="Times New Roman" w:hAnsi="Arial" w:cs="Arial"/>
+          <w:iCs/>
+          <w:sz w:val="24"/>
+          <w:szCs w:val="24"/>
+        </w:rPr>
+        <w:t xml:space="preserve"> </w:t>
+      </w:r>
+      <w:proofErr w:type="spellStart"/>
+      <w:r>
+        <w:rPr>
+          <w:rFonts w:ascii="Arial" w:eastAsia="Times New Roman" w:hAnsi="Arial" w:cs="Arial"/>
+          <w:iCs/>
+          <w:sz w:val="24"/>
+          <w:szCs w:val="24"/>
+        </w:rPr>
+        <w:t>за</w:t>
+      </w:r>
+      <w:proofErr w:type="spellEnd"/>
+      <w:r>
+        <w:rPr>
+          <w:rFonts w:ascii="Arial" w:eastAsia="Times New Roman" w:hAnsi="Arial" w:cs="Arial"/>
+          <w:iCs/>
+          <w:sz w:val="24"/>
+          <w:szCs w:val="24"/>
+        </w:rPr>
+        <w:t xml:space="preserve"> </w:t>
+      </w:r>
+      <w:proofErr w:type="spellStart"/>
+      <w:r>
+        <w:rPr>
+          <w:rFonts w:ascii="Arial" w:eastAsia="Times New Roman" w:hAnsi="Arial" w:cs="Arial"/>
+          <w:iCs/>
+          <w:sz w:val="24"/>
+          <w:szCs w:val="24"/>
+        </w:rPr>
+        <w:t>анализ</w:t>
+      </w:r>
+      <w:proofErr w:type="spellEnd"/>
+      <w:r>
+        <w:rPr>
+          <w:rFonts w:ascii="Arial" w:eastAsia="Times New Roman" w:hAnsi="Arial" w:cs="Arial"/>
+          <w:iCs/>
+          <w:sz w:val="24"/>
+          <w:szCs w:val="24"/>
+        </w:rPr>
+        <w:t xml:space="preserve"> </w:t>
+      </w:r>
+      <w:proofErr w:type="spellStart"/>
+      <w:r>
+        <w:rPr>
+          <w:rFonts w:ascii="Arial" w:eastAsia="Times New Roman" w:hAnsi="Arial" w:cs="Arial"/>
+          <w:iCs/>
+          <w:sz w:val="24"/>
+          <w:szCs w:val="24"/>
+        </w:rPr>
+        <w:t>на</w:t>
+      </w:r>
+      <w:proofErr w:type="spellEnd"/>
+      <w:r>
+        <w:rPr>
+          <w:rFonts w:ascii="Arial" w:eastAsia="Times New Roman" w:hAnsi="Arial" w:cs="Arial"/>
+          <w:iCs/>
+          <w:sz w:val="24"/>
+          <w:szCs w:val="24"/>
+        </w:rPr>
+        <w:t xml:space="preserve"> </w:t>
+      </w:r>
+      <w:proofErr w:type="spellStart"/>
+      <w:r>
+        <w:rPr>
+          <w:rFonts w:ascii="Arial" w:eastAsia="Times New Roman" w:hAnsi="Arial" w:cs="Arial"/>
+          <w:iCs/>
+          <w:sz w:val="24"/>
+          <w:szCs w:val="24"/>
+        </w:rPr>
+        <w:t>информацията</w:t>
+      </w:r>
+      <w:proofErr w:type="spellEnd"/>
+      <w:r>
+        <w:rPr>
+          <w:rFonts w:ascii="Arial" w:eastAsia="Times New Roman" w:hAnsi="Arial" w:cs="Arial"/>
+          <w:iCs/>
+          <w:sz w:val="24"/>
+          <w:szCs w:val="24"/>
+        </w:rPr>
+        <w:t>.</w:t>
       </w:r>
       <w:r>
         <w:rPr>
@@ -4356,15 +5670,57 @@
           <w:szCs w:val="24"/>
         </w:rPr>
       </w:pPr>
-      <w:r>
-        <w:rPr>
-          <w:rFonts w:ascii="Arial" w:eastAsia="Times New Roman" w:hAnsi="Arial" w:cs="Arial"/>
-          <w:iCs/>
-          <w:sz w:val="24"/>
-          <w:szCs w:val="24"/>
-        </w:rPr>
-        <w:t>Препоръчителен обем на</w:t>
-      </w:r>
+      <w:proofErr w:type="spellStart"/>
+      <w:r>
+        <w:rPr>
+          <w:rFonts w:ascii="Arial" w:eastAsia="Times New Roman" w:hAnsi="Arial" w:cs="Arial"/>
+          <w:iCs/>
+          <w:sz w:val="24"/>
+          <w:szCs w:val="24"/>
+        </w:rPr>
+        <w:t>Препоръчителен</w:t>
+      </w:r>
+      <w:proofErr w:type="spellEnd"/>
+      <w:r>
+        <w:rPr>
+          <w:rFonts w:ascii="Arial" w:eastAsia="Times New Roman" w:hAnsi="Arial" w:cs="Arial"/>
+          <w:iCs/>
+          <w:sz w:val="24"/>
+          <w:szCs w:val="24"/>
+        </w:rPr>
+        <w:t xml:space="preserve"> </w:t>
+      </w:r>
+      <w:proofErr w:type="spellStart"/>
+      <w:r>
+        <w:rPr>
+          <w:rFonts w:ascii="Arial" w:eastAsia="Times New Roman" w:hAnsi="Arial" w:cs="Arial"/>
+          <w:iCs/>
+          <w:sz w:val="24"/>
+          <w:szCs w:val="24"/>
+        </w:rPr>
+        <w:t>обем</w:t>
+      </w:r>
+      <w:proofErr w:type="spellEnd"/>
+      <w:r>
+        <w:rPr>
+          <w:rFonts w:ascii="Arial" w:eastAsia="Times New Roman" w:hAnsi="Arial" w:cs="Arial"/>
+          <w:iCs/>
+          <w:sz w:val="24"/>
+          <w:szCs w:val="24"/>
+        </w:rPr>
+        <w:t xml:space="preserve"> </w:t>
+      </w:r>
+      <w:proofErr w:type="spellStart"/>
+      <w:r>
+        <w:rPr>
+          <w:rFonts w:ascii="Arial" w:eastAsia="Times New Roman" w:hAnsi="Arial" w:cs="Arial"/>
+          <w:iCs/>
+          <w:sz w:val="24"/>
+          <w:szCs w:val="24"/>
+        </w:rPr>
+        <w:t>на</w:t>
+      </w:r>
+      <w:proofErr w:type="spellEnd"/>
       <w:r>
         <w:rPr>
           <w:rFonts w:ascii="Arial" w:eastAsia="Times New Roman" w:hAnsi="Arial" w:cs="Arial"/>
@@ -4382,8 +5738,39 @@
           <w:sz w:val="24"/>
           <w:szCs w:val="24"/>
         </w:rPr>
-        <w:t>– в рамките на</w:t>
-      </w:r>
+        <w:t xml:space="preserve">– в </w:t>
+      </w:r>
+      <w:proofErr w:type="spellStart"/>
+      <w:r>
+        <w:rPr>
+          <w:rFonts w:ascii="Arial" w:eastAsia="Times New Roman" w:hAnsi="Arial" w:cs="Arial"/>
+          <w:iCs/>
+          <w:sz w:val="24"/>
+          <w:szCs w:val="24"/>
+        </w:rPr>
+        <w:t>рамките</w:t>
+      </w:r>
+      <w:proofErr w:type="spellEnd"/>
+      <w:r>
+        <w:rPr>
+          <w:rFonts w:ascii="Arial" w:eastAsia="Times New Roman" w:hAnsi="Arial" w:cs="Arial"/>
+          <w:iCs/>
+          <w:sz w:val="24"/>
+          <w:szCs w:val="24"/>
+        </w:rPr>
+        <w:t xml:space="preserve"> </w:t>
+      </w:r>
+      <w:proofErr w:type="spellStart"/>
+      <w:r>
+        <w:rPr>
+          <w:rFonts w:ascii="Arial" w:eastAsia="Times New Roman" w:hAnsi="Arial" w:cs="Arial"/>
+          <w:iCs/>
+          <w:sz w:val="24"/>
+          <w:szCs w:val="24"/>
+        </w:rPr>
+        <w:t>на</w:t>
+      </w:r>
+      <w:proofErr w:type="spellEnd"/>
       <w:r>
         <w:rPr>
           <w:rFonts w:ascii="Arial" w:eastAsia="Times New Roman" w:hAnsi="Arial" w:cs="Arial"/>
@@ -4413,14 +5800,45 @@
         </w:rPr>
         <w:t>маш</w:t>
       </w:r>
-      <w:r>
-        <w:rPr>
-          <w:rFonts w:ascii="Arial" w:eastAsia="Times New Roman" w:hAnsi="Arial" w:cs="Arial"/>
-          <w:iCs/>
-          <w:sz w:val="24"/>
-          <w:szCs w:val="24"/>
-        </w:rPr>
-        <w:t>инописни страници.</w:t>
+      <w:proofErr w:type="spellStart"/>
+      <w:r>
+        <w:rPr>
+          <w:rFonts w:ascii="Arial" w:eastAsia="Times New Roman" w:hAnsi="Arial" w:cs="Arial"/>
+          <w:iCs/>
+          <w:sz w:val="24"/>
+          <w:szCs w:val="24"/>
+        </w:rPr>
+        <w:t>инописни</w:t>
+      </w:r>
+      <w:proofErr w:type="spellEnd"/>
+      <w:r>
+        <w:rPr>
+          <w:rFonts w:ascii="Arial" w:eastAsia="Times New Roman" w:hAnsi="Arial" w:cs="Arial"/>
+          <w:iCs/>
+          <w:sz w:val="24"/>
+          <w:szCs w:val="24"/>
+        </w:rPr>
+        <w:t xml:space="preserve"> </w:t>
+      </w:r>
+      <w:proofErr w:type="spellStart"/>
+      <w:r>
+        <w:rPr>
+          <w:rFonts w:ascii="Arial" w:eastAsia="Times New Roman" w:hAnsi="Arial" w:cs="Arial"/>
+          <w:iCs/>
+          <w:sz w:val="24"/>
+          <w:szCs w:val="24"/>
+        </w:rPr>
+        <w:t>страници</w:t>
+      </w:r>
+      <w:proofErr w:type="spellEnd"/>
+      <w:r>
+        <w:rPr>
+          <w:rFonts w:ascii="Arial" w:eastAsia="Times New Roman" w:hAnsi="Arial" w:cs="Arial"/>
+          <w:iCs/>
+          <w:sz w:val="24"/>
+          <w:szCs w:val="24"/>
+        </w:rPr>
+        <w:t>.</w:t>
       </w:r>
     </w:p>
     <w:p>
@@ -4455,6 +5873,7 @@
           <w:lang w:val="bg-BG"/>
         </w:rPr>
       </w:pPr>
+      <w:proofErr w:type="spellStart"/>
       <w:r>
         <w:rPr>
           <w:rStyle w:val="Emphasis"/>
@@ -4463,8 +5882,97 @@
           <w:szCs w:val="24"/>
           <w:shd w:val="clear" w:color="auto" w:fill="FFFFFF"/>
         </w:rPr>
-        <w:t>Основната част на дипломната работа</w:t>
-      </w:r>
+        <w:t>Основната</w:t>
+      </w:r>
+      <w:proofErr w:type="spellEnd"/>
+      <w:r>
+        <w:rPr>
+          <w:rStyle w:val="Emphasis"/>
+          <w:rFonts w:ascii="Arial" w:hAnsi="Arial" w:cs="Arial"/>
+          <w:sz w:val="24"/>
+          <w:szCs w:val="24"/>
+          <w:shd w:val="clear" w:color="auto" w:fill="FFFFFF"/>
+        </w:rPr>
+        <w:t xml:space="preserve"> </w:t>
+      </w:r>
+      <w:proofErr w:type="spellStart"/>
+      <w:r>
+        <w:rPr>
+          <w:rStyle w:val="Emphasis"/>
+          <w:rFonts w:ascii="Arial" w:hAnsi="Arial" w:cs="Arial"/>
+          <w:sz w:val="24"/>
+          <w:szCs w:val="24"/>
+          <w:shd w:val="clear" w:color="auto" w:fill="FFFFFF"/>
+        </w:rPr>
+        <w:t>част</w:t>
+      </w:r>
+      <w:proofErr w:type="spellEnd"/>
+      <w:r>
+        <w:rPr>
+          <w:rStyle w:val="Emphasis"/>
+          <w:rFonts w:ascii="Arial" w:hAnsi="Arial" w:cs="Arial"/>
+          <w:sz w:val="24"/>
+          <w:szCs w:val="24"/>
+          <w:shd w:val="clear" w:color="auto" w:fill="FFFFFF"/>
+        </w:rPr>
+        <w:t xml:space="preserve"> </w:t>
+      </w:r>
+      <w:proofErr w:type="spellStart"/>
+      <w:r>
+        <w:rPr>
+          <w:rStyle w:val="Emphasis"/>
+          <w:rFonts w:ascii="Arial" w:hAnsi="Arial" w:cs="Arial"/>
+          <w:sz w:val="24"/>
+          <w:szCs w:val="24"/>
+          <w:shd w:val="clear" w:color="auto" w:fill="FFFFFF"/>
+        </w:rPr>
+        <w:t>на</w:t>
+      </w:r>
+      <w:proofErr w:type="spellEnd"/>
+      <w:r>
+        <w:rPr>
+          <w:rStyle w:val="Emphasis"/>
+          <w:rFonts w:ascii="Arial" w:hAnsi="Arial" w:cs="Arial"/>
+          <w:sz w:val="24"/>
+          <w:szCs w:val="24"/>
+          <w:shd w:val="clear" w:color="auto" w:fill="FFFFFF"/>
+        </w:rPr>
+        <w:t xml:space="preserve"> </w:t>
+      </w:r>
+      <w:proofErr w:type="spellStart"/>
+      <w:r>
+        <w:rPr>
+          <w:rStyle w:val="Emphasis"/>
+          <w:rFonts w:ascii="Arial" w:hAnsi="Arial" w:cs="Arial"/>
+          <w:sz w:val="24"/>
+          <w:szCs w:val="24"/>
+          <w:shd w:val="clear" w:color="auto" w:fill="FFFFFF"/>
+        </w:rPr>
+        <w:t>дипломната</w:t>
+      </w:r>
+      <w:proofErr w:type="spellEnd"/>
+      <w:r>
+        <w:rPr>
+          <w:rStyle w:val="Emphasis"/>
+          <w:rFonts w:ascii="Arial" w:hAnsi="Arial" w:cs="Arial"/>
+          <w:sz w:val="24"/>
+          <w:szCs w:val="24"/>
+          <w:shd w:val="clear" w:color="auto" w:fill="FFFFFF"/>
+        </w:rPr>
+        <w:t xml:space="preserve"> </w:t>
+      </w:r>
+      <w:proofErr w:type="spellStart"/>
+      <w:r>
+        <w:rPr>
+          <w:rStyle w:val="Emphasis"/>
+          <w:rFonts w:ascii="Arial" w:hAnsi="Arial" w:cs="Arial"/>
+          <w:sz w:val="24"/>
+          <w:szCs w:val="24"/>
+          <w:shd w:val="clear" w:color="auto" w:fill="FFFFFF"/>
+        </w:rPr>
+        <w:t>работа</w:t>
+      </w:r>
+      <w:proofErr w:type="spellEnd"/>
       <w:r>
         <w:rPr>
           <w:rStyle w:val="Emphasis"/>
@@ -4508,8 +6016,9 @@
           <w:szCs w:val="24"/>
           <w:shd w:val="clear" w:color="auto" w:fill="FFFFFF"/>
         </w:rPr>
-        <w:t xml:space="preserve"> се разработ</w:t>
-      </w:r>
+        <w:t xml:space="preserve"> </w:t>
+      </w:r>
+      <w:proofErr w:type="spellStart"/>
       <w:r>
         <w:rPr>
           <w:rStyle w:val="Emphasis"/>
@@ -4517,10 +6026,10 @@
           <w:sz w:val="24"/>
           <w:szCs w:val="24"/>
           <w:shd w:val="clear" w:color="auto" w:fill="FFFFFF"/>
-          <w:lang w:val="bg-BG"/>
-        </w:rPr>
-        <w:t>и</w:t>
-      </w:r>
+        </w:rPr>
+        <w:t>се</w:t>
+      </w:r>
+      <w:proofErr w:type="spellEnd"/>
       <w:r>
         <w:rPr>
           <w:rStyle w:val="Emphasis"/>
@@ -4529,7 +6038,216 @@
           <w:szCs w:val="24"/>
           <w:shd w:val="clear" w:color="auto" w:fill="FFFFFF"/>
         </w:rPr>
-        <w:t xml:space="preserve"> във вид на глави, раздели, точки и подточки в тях.</w:t>
+        <w:t xml:space="preserve"> </w:t>
+      </w:r>
+      <w:proofErr w:type="spellStart"/>
+      <w:r>
+        <w:rPr>
+          <w:rStyle w:val="Emphasis"/>
+          <w:rFonts w:ascii="Arial" w:hAnsi="Arial" w:cs="Arial"/>
+          <w:sz w:val="24"/>
+          <w:szCs w:val="24"/>
+          <w:shd w:val="clear" w:color="auto" w:fill="FFFFFF"/>
+        </w:rPr>
+        <w:t>разработ</w:t>
+      </w:r>
+      <w:proofErr w:type="spellEnd"/>
+      <w:r>
+        <w:rPr>
+          <w:rStyle w:val="Emphasis"/>
+          <w:rFonts w:ascii="Arial" w:hAnsi="Arial" w:cs="Arial"/>
+          <w:sz w:val="24"/>
+          <w:szCs w:val="24"/>
+          <w:shd w:val="clear" w:color="auto" w:fill="FFFFFF"/>
+          <w:lang w:val="bg-BG"/>
+        </w:rPr>
+        <w:t>и</w:t>
+      </w:r>
+      <w:r>
+        <w:rPr>
+          <w:rStyle w:val="Emphasis"/>
+          <w:rFonts w:ascii="Arial" w:hAnsi="Arial" w:cs="Arial"/>
+          <w:sz w:val="24"/>
+          <w:szCs w:val="24"/>
+          <w:shd w:val="clear" w:color="auto" w:fill="FFFFFF"/>
+        </w:rPr>
+        <w:t xml:space="preserve"> </w:t>
+      </w:r>
+      <w:proofErr w:type="spellStart"/>
+      <w:r>
+        <w:rPr>
+          <w:rStyle w:val="Emphasis"/>
+          <w:rFonts w:ascii="Arial" w:hAnsi="Arial" w:cs="Arial"/>
+          <w:sz w:val="24"/>
+          <w:szCs w:val="24"/>
+          <w:shd w:val="clear" w:color="auto" w:fill="FFFFFF"/>
+        </w:rPr>
+        <w:t>във</w:t>
+      </w:r>
+      <w:proofErr w:type="spellEnd"/>
+      <w:r>
+        <w:rPr>
+          <w:rStyle w:val="Emphasis"/>
+          <w:rFonts w:ascii="Arial" w:hAnsi="Arial" w:cs="Arial"/>
+          <w:sz w:val="24"/>
+          <w:szCs w:val="24"/>
+          <w:shd w:val="clear" w:color="auto" w:fill="FFFFFF"/>
+        </w:rPr>
+        <w:t xml:space="preserve"> </w:t>
+      </w:r>
+      <w:proofErr w:type="spellStart"/>
+      <w:r>
+        <w:rPr>
+          <w:rStyle w:val="Emphasis"/>
+          <w:rFonts w:ascii="Arial" w:hAnsi="Arial" w:cs="Arial"/>
+          <w:sz w:val="24"/>
+          <w:szCs w:val="24"/>
+          <w:shd w:val="clear" w:color="auto" w:fill="FFFFFF"/>
+        </w:rPr>
+        <w:t>вид</w:t>
+      </w:r>
+      <w:proofErr w:type="spellEnd"/>
+      <w:r>
+        <w:rPr>
+          <w:rStyle w:val="Emphasis"/>
+          <w:rFonts w:ascii="Arial" w:hAnsi="Arial" w:cs="Arial"/>
+          <w:sz w:val="24"/>
+          <w:szCs w:val="24"/>
+          <w:shd w:val="clear" w:color="auto" w:fill="FFFFFF"/>
+        </w:rPr>
+        <w:t xml:space="preserve"> </w:t>
+      </w:r>
+      <w:proofErr w:type="spellStart"/>
+      <w:r>
+        <w:rPr>
+          <w:rStyle w:val="Emphasis"/>
+          <w:rFonts w:ascii="Arial" w:hAnsi="Arial" w:cs="Arial"/>
+          <w:sz w:val="24"/>
+          <w:szCs w:val="24"/>
+          <w:shd w:val="clear" w:color="auto" w:fill="FFFFFF"/>
+        </w:rPr>
+        <w:t>на</w:t>
+      </w:r>
+      <w:proofErr w:type="spellEnd"/>
+      <w:r>
+        <w:rPr>
+          <w:rStyle w:val="Emphasis"/>
+          <w:rFonts w:ascii="Arial" w:hAnsi="Arial" w:cs="Arial"/>
+          <w:sz w:val="24"/>
+          <w:szCs w:val="24"/>
+          <w:shd w:val="clear" w:color="auto" w:fill="FFFFFF"/>
+        </w:rPr>
+        <w:t xml:space="preserve"> </w:t>
+      </w:r>
+      <w:proofErr w:type="spellStart"/>
+      <w:r>
+        <w:rPr>
+          <w:rStyle w:val="Emphasis"/>
+          <w:rFonts w:ascii="Arial" w:hAnsi="Arial" w:cs="Arial"/>
+          <w:sz w:val="24"/>
+          <w:szCs w:val="24"/>
+          <w:shd w:val="clear" w:color="auto" w:fill="FFFFFF"/>
+        </w:rPr>
+        <w:t>глави</w:t>
+      </w:r>
+      <w:proofErr w:type="spellEnd"/>
+      <w:r>
+        <w:rPr>
+          <w:rStyle w:val="Emphasis"/>
+          <w:rFonts w:ascii="Arial" w:hAnsi="Arial" w:cs="Arial"/>
+          <w:sz w:val="24"/>
+          <w:szCs w:val="24"/>
+          <w:shd w:val="clear" w:color="auto" w:fill="FFFFFF"/>
+        </w:rPr>
+        <w:t xml:space="preserve">, </w:t>
+      </w:r>
+      <w:proofErr w:type="spellStart"/>
+      <w:r>
+        <w:rPr>
+          <w:rStyle w:val="Emphasis"/>
+          <w:rFonts w:ascii="Arial" w:hAnsi="Arial" w:cs="Arial"/>
+          <w:sz w:val="24"/>
+          <w:szCs w:val="24"/>
+          <w:shd w:val="clear" w:color="auto" w:fill="FFFFFF"/>
+        </w:rPr>
+        <w:t>раздели</w:t>
+      </w:r>
+      <w:proofErr w:type="spellEnd"/>
+      <w:r>
+        <w:rPr>
+          <w:rStyle w:val="Emphasis"/>
+          <w:rFonts w:ascii="Arial" w:hAnsi="Arial" w:cs="Arial"/>
+          <w:sz w:val="24"/>
+          <w:szCs w:val="24"/>
+          <w:shd w:val="clear" w:color="auto" w:fill="FFFFFF"/>
+        </w:rPr>
+        <w:t xml:space="preserve">, </w:t>
+      </w:r>
+      <w:proofErr w:type="spellStart"/>
+      <w:r>
+        <w:rPr>
+          <w:rStyle w:val="Emphasis"/>
+          <w:rFonts w:ascii="Arial" w:hAnsi="Arial" w:cs="Arial"/>
+          <w:sz w:val="24"/>
+          <w:szCs w:val="24"/>
+          <w:shd w:val="clear" w:color="auto" w:fill="FFFFFF"/>
+        </w:rPr>
+        <w:t>точки</w:t>
+      </w:r>
+      <w:proofErr w:type="spellEnd"/>
+      <w:r>
+        <w:rPr>
+          <w:rStyle w:val="Emphasis"/>
+          <w:rFonts w:ascii="Arial" w:hAnsi="Arial" w:cs="Arial"/>
+          <w:sz w:val="24"/>
+          <w:szCs w:val="24"/>
+          <w:shd w:val="clear" w:color="auto" w:fill="FFFFFF"/>
+        </w:rPr>
+        <w:t xml:space="preserve"> и </w:t>
+      </w:r>
+      <w:proofErr w:type="spellStart"/>
+      <w:r>
+        <w:rPr>
+          <w:rStyle w:val="Emphasis"/>
+          <w:rFonts w:ascii="Arial" w:hAnsi="Arial" w:cs="Arial"/>
+          <w:sz w:val="24"/>
+          <w:szCs w:val="24"/>
+          <w:shd w:val="clear" w:color="auto" w:fill="FFFFFF"/>
+        </w:rPr>
+        <w:t>подточки</w:t>
+      </w:r>
+      <w:proofErr w:type="spellEnd"/>
+      <w:r>
+        <w:rPr>
+          <w:rStyle w:val="Emphasis"/>
+          <w:rFonts w:ascii="Arial" w:hAnsi="Arial" w:cs="Arial"/>
+          <w:sz w:val="24"/>
+          <w:szCs w:val="24"/>
+          <w:shd w:val="clear" w:color="auto" w:fill="FFFFFF"/>
+        </w:rPr>
+        <w:t xml:space="preserve"> в </w:t>
+      </w:r>
+      <w:proofErr w:type="spellStart"/>
+      <w:r>
+        <w:rPr>
+          <w:rStyle w:val="Emphasis"/>
+          <w:rFonts w:ascii="Arial" w:hAnsi="Arial" w:cs="Arial"/>
+          <w:sz w:val="24"/>
+          <w:szCs w:val="24"/>
+          <w:shd w:val="clear" w:color="auto" w:fill="FFFFFF"/>
+        </w:rPr>
+        <w:t>тях</w:t>
+      </w:r>
+      <w:proofErr w:type="spellEnd"/>
+      <w:r>
+        <w:rPr>
+          <w:rStyle w:val="Emphasis"/>
+          <w:rFonts w:ascii="Arial" w:hAnsi="Arial" w:cs="Arial"/>
+          <w:sz w:val="24"/>
+          <w:szCs w:val="24"/>
+          <w:shd w:val="clear" w:color="auto" w:fill="FFFFFF"/>
+        </w:rPr>
+        <w:t>.</w:t>
       </w:r>
     </w:p>
     <w:p>
@@ -4541,15 +6259,297 @@
           <w:rFonts w:eastAsia="Times New Roman"/>
         </w:rPr>
       </w:pPr>
-      <w:r>
-        <w:rPr>
-          <w:rFonts w:ascii="Arial" w:eastAsia="Times New Roman" w:hAnsi="Arial" w:cs="Arial"/>
-          <w:iCs/>
-          <w:sz w:val="24"/>
-          <w:szCs w:val="24"/>
-        </w:rPr>
-        <w:t>Всяка глава започва на нова страница, а след нейното завършване се формулират и изписват изводи по нея</w:t>
-      </w:r>
+      <w:proofErr w:type="spellStart"/>
+      <w:r>
+        <w:rPr>
+          <w:rFonts w:ascii="Arial" w:eastAsia="Times New Roman" w:hAnsi="Arial" w:cs="Arial"/>
+          <w:iCs/>
+          <w:sz w:val="24"/>
+          <w:szCs w:val="24"/>
+        </w:rPr>
+        <w:t>Всяка</w:t>
+      </w:r>
+      <w:proofErr w:type="spellEnd"/>
+      <w:r>
+        <w:rPr>
+          <w:rFonts w:ascii="Arial" w:eastAsia="Times New Roman" w:hAnsi="Arial" w:cs="Arial"/>
+          <w:iCs/>
+          <w:sz w:val="24"/>
+          <w:szCs w:val="24"/>
+        </w:rPr>
+        <w:t xml:space="preserve"> </w:t>
+      </w:r>
+      <w:proofErr w:type="spellStart"/>
+      <w:r>
+        <w:rPr>
+          <w:rFonts w:ascii="Arial" w:eastAsia="Times New Roman" w:hAnsi="Arial" w:cs="Arial"/>
+          <w:iCs/>
+          <w:sz w:val="24"/>
+          <w:szCs w:val="24"/>
+        </w:rPr>
+        <w:t>глава</w:t>
+      </w:r>
+      <w:proofErr w:type="spellEnd"/>
+      <w:r>
+        <w:rPr>
+          <w:rFonts w:ascii="Arial" w:eastAsia="Times New Roman" w:hAnsi="Arial" w:cs="Arial"/>
+          <w:iCs/>
+          <w:sz w:val="24"/>
+          <w:szCs w:val="24"/>
+        </w:rPr>
+        <w:t xml:space="preserve"> </w:t>
+      </w:r>
+      <w:proofErr w:type="spellStart"/>
+      <w:r>
+        <w:rPr>
+          <w:rFonts w:ascii="Arial" w:eastAsia="Times New Roman" w:hAnsi="Arial" w:cs="Arial"/>
+          <w:iCs/>
+          <w:sz w:val="24"/>
+          <w:szCs w:val="24"/>
+        </w:rPr>
+        <w:t>започва</w:t>
+      </w:r>
+      <w:proofErr w:type="spellEnd"/>
+      <w:r>
+        <w:rPr>
+          <w:rFonts w:ascii="Arial" w:eastAsia="Times New Roman" w:hAnsi="Arial" w:cs="Arial"/>
+          <w:iCs/>
+          <w:sz w:val="24"/>
+          <w:szCs w:val="24"/>
+        </w:rPr>
+        <w:t xml:space="preserve"> </w:t>
+      </w:r>
+      <w:proofErr w:type="spellStart"/>
+      <w:r>
+        <w:rPr>
+          <w:rFonts w:ascii="Arial" w:eastAsia="Times New Roman" w:hAnsi="Arial" w:cs="Arial"/>
+          <w:iCs/>
+          <w:sz w:val="24"/>
+          <w:szCs w:val="24"/>
+        </w:rPr>
+        <w:t>на</w:t>
+      </w:r>
+      <w:proofErr w:type="spellEnd"/>
+      <w:r>
+        <w:rPr>
+          <w:rFonts w:ascii="Arial" w:eastAsia="Times New Roman" w:hAnsi="Arial" w:cs="Arial"/>
+          <w:iCs/>
+          <w:sz w:val="24"/>
+          <w:szCs w:val="24"/>
+        </w:rPr>
+        <w:t xml:space="preserve"> </w:t>
+      </w:r>
+      <w:proofErr w:type="spellStart"/>
+      <w:r>
+        <w:rPr>
+          <w:rFonts w:ascii="Arial" w:eastAsia="Times New Roman" w:hAnsi="Arial" w:cs="Arial"/>
+          <w:iCs/>
+          <w:sz w:val="24"/>
+          <w:szCs w:val="24"/>
+        </w:rPr>
+        <w:t>нова</w:t>
+      </w:r>
+      <w:proofErr w:type="spellEnd"/>
+      <w:r>
+        <w:rPr>
+          <w:rFonts w:ascii="Arial" w:eastAsia="Times New Roman" w:hAnsi="Arial" w:cs="Arial"/>
+          <w:iCs/>
+          <w:sz w:val="24"/>
+          <w:szCs w:val="24"/>
+        </w:rPr>
+        <w:t xml:space="preserve"> </w:t>
+      </w:r>
+      <w:proofErr w:type="spellStart"/>
+      <w:r>
+        <w:rPr>
+          <w:rFonts w:ascii="Arial" w:eastAsia="Times New Roman" w:hAnsi="Arial" w:cs="Arial"/>
+          <w:iCs/>
+          <w:sz w:val="24"/>
+          <w:szCs w:val="24"/>
+        </w:rPr>
+        <w:t>страница</w:t>
+      </w:r>
+      <w:proofErr w:type="spellEnd"/>
+      <w:r>
+        <w:rPr>
+          <w:rFonts w:ascii="Arial" w:eastAsia="Times New Roman" w:hAnsi="Arial" w:cs="Arial"/>
+          <w:iCs/>
+          <w:sz w:val="24"/>
+          <w:szCs w:val="24"/>
+        </w:rPr>
+        <w:t xml:space="preserve">, а </w:t>
+      </w:r>
+      <w:proofErr w:type="spellStart"/>
+      <w:r>
+        <w:rPr>
+          <w:rFonts w:ascii="Arial" w:eastAsia="Times New Roman" w:hAnsi="Arial" w:cs="Arial"/>
+          <w:iCs/>
+          <w:sz w:val="24"/>
+          <w:szCs w:val="24"/>
+        </w:rPr>
+        <w:t>след</w:t>
+      </w:r>
+      <w:proofErr w:type="spellEnd"/>
+      <w:r>
+        <w:rPr>
+          <w:rFonts w:ascii="Arial" w:eastAsia="Times New Roman" w:hAnsi="Arial" w:cs="Arial"/>
+          <w:iCs/>
+          <w:sz w:val="24"/>
+          <w:szCs w:val="24"/>
+        </w:rPr>
+        <w:t xml:space="preserve"> </w:t>
+      </w:r>
+      <w:proofErr w:type="spellStart"/>
+      <w:r>
+        <w:rPr>
+          <w:rFonts w:ascii="Arial" w:eastAsia="Times New Roman" w:hAnsi="Arial" w:cs="Arial"/>
+          <w:iCs/>
+          <w:sz w:val="24"/>
+          <w:szCs w:val="24"/>
+        </w:rPr>
+        <w:t>нейното</w:t>
+      </w:r>
+      <w:proofErr w:type="spellEnd"/>
+      <w:r>
+        <w:rPr>
+          <w:rFonts w:ascii="Arial" w:eastAsia="Times New Roman" w:hAnsi="Arial" w:cs="Arial"/>
+          <w:iCs/>
+          <w:sz w:val="24"/>
+          <w:szCs w:val="24"/>
+        </w:rPr>
+        <w:t xml:space="preserve"> </w:t>
+      </w:r>
+      <w:proofErr w:type="spellStart"/>
+      <w:r>
+        <w:rPr>
+          <w:rFonts w:ascii="Arial" w:eastAsia="Times New Roman" w:hAnsi="Arial" w:cs="Arial"/>
+          <w:iCs/>
+          <w:sz w:val="24"/>
+          <w:szCs w:val="24"/>
+        </w:rPr>
+        <w:t>завършване</w:t>
+      </w:r>
+      <w:proofErr w:type="spellEnd"/>
+      <w:r>
+        <w:rPr>
+          <w:rFonts w:ascii="Arial" w:eastAsia="Times New Roman" w:hAnsi="Arial" w:cs="Arial"/>
+          <w:iCs/>
+          <w:sz w:val="24"/>
+          <w:szCs w:val="24"/>
+        </w:rPr>
+        <w:t xml:space="preserve"> </w:t>
+      </w:r>
+      <w:proofErr w:type="spellStart"/>
+      <w:r>
+        <w:rPr>
+          <w:rFonts w:ascii="Arial" w:eastAsia="Times New Roman" w:hAnsi="Arial" w:cs="Arial"/>
+          <w:iCs/>
+          <w:sz w:val="24"/>
+          <w:szCs w:val="24"/>
+        </w:rPr>
+        <w:t>се</w:t>
+      </w:r>
+      <w:proofErr w:type="spellEnd"/>
+      <w:r>
+        <w:rPr>
+          <w:rFonts w:ascii="Arial" w:eastAsia="Times New Roman" w:hAnsi="Arial" w:cs="Arial"/>
+          <w:iCs/>
+          <w:sz w:val="24"/>
+          <w:szCs w:val="24"/>
+        </w:rPr>
+        <w:t xml:space="preserve"> </w:t>
+      </w:r>
+      <w:proofErr w:type="spellStart"/>
+      <w:r>
+        <w:rPr>
+          <w:rFonts w:ascii="Arial" w:eastAsia="Times New Roman" w:hAnsi="Arial" w:cs="Arial"/>
+          <w:iCs/>
+          <w:sz w:val="24"/>
+          <w:szCs w:val="24"/>
+        </w:rPr>
+        <w:t>формулират</w:t>
+      </w:r>
+      <w:proofErr w:type="spellEnd"/>
+      <w:r>
+        <w:rPr>
+          <w:rFonts w:ascii="Arial" w:eastAsia="Times New Roman" w:hAnsi="Arial" w:cs="Arial"/>
+          <w:iCs/>
+          <w:sz w:val="24"/>
+          <w:szCs w:val="24"/>
+        </w:rPr>
+        <w:t xml:space="preserve"> и </w:t>
+      </w:r>
+      <w:proofErr w:type="spellStart"/>
+      <w:r>
+        <w:rPr>
+          <w:rFonts w:ascii="Arial" w:eastAsia="Times New Roman" w:hAnsi="Arial" w:cs="Arial"/>
+          <w:iCs/>
+          <w:sz w:val="24"/>
+          <w:szCs w:val="24"/>
+        </w:rPr>
+        <w:t>изписват</w:t>
+      </w:r>
+      <w:proofErr w:type="spellEnd"/>
+      <w:r>
+        <w:rPr>
+          <w:rFonts w:ascii="Arial" w:eastAsia="Times New Roman" w:hAnsi="Arial" w:cs="Arial"/>
+          <w:iCs/>
+          <w:sz w:val="24"/>
+          <w:szCs w:val="24"/>
+        </w:rPr>
+        <w:t xml:space="preserve"> </w:t>
+      </w:r>
+      <w:proofErr w:type="spellStart"/>
+      <w:r>
+        <w:rPr>
+          <w:rFonts w:ascii="Arial" w:eastAsia="Times New Roman" w:hAnsi="Arial" w:cs="Arial"/>
+          <w:iCs/>
+          <w:sz w:val="24"/>
+          <w:szCs w:val="24"/>
+        </w:rPr>
+        <w:t>изводи</w:t>
+      </w:r>
+      <w:proofErr w:type="spellEnd"/>
+      <w:r>
+        <w:rPr>
+          <w:rFonts w:ascii="Arial" w:eastAsia="Times New Roman" w:hAnsi="Arial" w:cs="Arial"/>
+          <w:iCs/>
+          <w:sz w:val="24"/>
+          <w:szCs w:val="24"/>
+        </w:rPr>
+        <w:t xml:space="preserve"> </w:t>
+      </w:r>
+      <w:proofErr w:type="spellStart"/>
+      <w:r>
+        <w:rPr>
+          <w:rFonts w:ascii="Arial" w:eastAsia="Times New Roman" w:hAnsi="Arial" w:cs="Arial"/>
+          <w:iCs/>
+          <w:sz w:val="24"/>
+          <w:szCs w:val="24"/>
+        </w:rPr>
+        <w:t>по</w:t>
+      </w:r>
+      <w:proofErr w:type="spellEnd"/>
+      <w:r>
+        <w:rPr>
+          <w:rFonts w:ascii="Arial" w:eastAsia="Times New Roman" w:hAnsi="Arial" w:cs="Arial"/>
+          <w:iCs/>
+          <w:sz w:val="24"/>
+          <w:szCs w:val="24"/>
+        </w:rPr>
+        <w:t xml:space="preserve"> </w:t>
+      </w:r>
+      <w:proofErr w:type="spellStart"/>
+      <w:r>
+        <w:rPr>
+          <w:rFonts w:ascii="Arial" w:eastAsia="Times New Roman" w:hAnsi="Arial" w:cs="Arial"/>
+          <w:iCs/>
+          <w:sz w:val="24"/>
+          <w:szCs w:val="24"/>
+        </w:rPr>
+        <w:t>нея</w:t>
+      </w:r>
+      <w:proofErr w:type="spellEnd"/>
       <w:r>
         <w:rPr>
           <w:rFonts w:ascii="Arial" w:eastAsia="Times New Roman" w:hAnsi="Arial" w:cs="Arial"/>
@@ -4584,15 +6584,117 @@
         </w:rPr>
         <w:t xml:space="preserve">В изложението </w:t>
       </w:r>
-      <w:r>
-        <w:rPr>
-          <w:rFonts w:ascii="Arial" w:eastAsia="Times New Roman" w:hAnsi="Arial" w:cs="Arial"/>
-          <w:iCs/>
-          <w:sz w:val="24"/>
-          <w:szCs w:val="24"/>
-        </w:rPr>
-        <w:t>може да бъдат представени планове, графи</w:t>
-      </w:r>
+      <w:proofErr w:type="spellStart"/>
+      <w:r>
+        <w:rPr>
+          <w:rFonts w:ascii="Arial" w:eastAsia="Times New Roman" w:hAnsi="Arial" w:cs="Arial"/>
+          <w:iCs/>
+          <w:sz w:val="24"/>
+          <w:szCs w:val="24"/>
+        </w:rPr>
+        <w:t>може</w:t>
+      </w:r>
+      <w:proofErr w:type="spellEnd"/>
+      <w:r>
+        <w:rPr>
+          <w:rFonts w:ascii="Arial" w:eastAsia="Times New Roman" w:hAnsi="Arial" w:cs="Arial"/>
+          <w:iCs/>
+          <w:sz w:val="24"/>
+          <w:szCs w:val="24"/>
+        </w:rPr>
+        <w:t xml:space="preserve"> </w:t>
+      </w:r>
+      <w:proofErr w:type="spellStart"/>
+      <w:r>
+        <w:rPr>
+          <w:rFonts w:ascii="Arial" w:eastAsia="Times New Roman" w:hAnsi="Arial" w:cs="Arial"/>
+          <w:iCs/>
+          <w:sz w:val="24"/>
+          <w:szCs w:val="24"/>
+        </w:rPr>
+        <w:t>да</w:t>
+      </w:r>
+      <w:proofErr w:type="spellEnd"/>
+      <w:r>
+        <w:rPr>
+          <w:rFonts w:ascii="Arial" w:eastAsia="Times New Roman" w:hAnsi="Arial" w:cs="Arial"/>
+          <w:iCs/>
+          <w:sz w:val="24"/>
+          <w:szCs w:val="24"/>
+        </w:rPr>
+        <w:t xml:space="preserve"> </w:t>
+      </w:r>
+      <w:proofErr w:type="spellStart"/>
+      <w:r>
+        <w:rPr>
+          <w:rFonts w:ascii="Arial" w:eastAsia="Times New Roman" w:hAnsi="Arial" w:cs="Arial"/>
+          <w:iCs/>
+          <w:sz w:val="24"/>
+          <w:szCs w:val="24"/>
+        </w:rPr>
+        <w:t>бъдат</w:t>
+      </w:r>
+      <w:proofErr w:type="spellEnd"/>
+      <w:r>
+        <w:rPr>
+          <w:rFonts w:ascii="Arial" w:eastAsia="Times New Roman" w:hAnsi="Arial" w:cs="Arial"/>
+          <w:iCs/>
+          <w:sz w:val="24"/>
+          <w:szCs w:val="24"/>
+        </w:rPr>
+        <w:t xml:space="preserve"> </w:t>
+      </w:r>
+      <w:proofErr w:type="spellStart"/>
+      <w:r>
+        <w:rPr>
+          <w:rFonts w:ascii="Arial" w:eastAsia="Times New Roman" w:hAnsi="Arial" w:cs="Arial"/>
+          <w:iCs/>
+          <w:sz w:val="24"/>
+          <w:szCs w:val="24"/>
+        </w:rPr>
+        <w:t>представени</w:t>
+      </w:r>
+      <w:proofErr w:type="spellEnd"/>
+      <w:r>
+        <w:rPr>
+          <w:rFonts w:ascii="Arial" w:eastAsia="Times New Roman" w:hAnsi="Arial" w:cs="Arial"/>
+          <w:iCs/>
+          <w:sz w:val="24"/>
+          <w:szCs w:val="24"/>
+        </w:rPr>
+        <w:t xml:space="preserve"> </w:t>
+      </w:r>
+      <w:proofErr w:type="spellStart"/>
+      <w:r>
+        <w:rPr>
+          <w:rFonts w:ascii="Arial" w:eastAsia="Times New Roman" w:hAnsi="Arial" w:cs="Arial"/>
+          <w:iCs/>
+          <w:sz w:val="24"/>
+          <w:szCs w:val="24"/>
+        </w:rPr>
+        <w:t>планове</w:t>
+      </w:r>
+      <w:proofErr w:type="spellEnd"/>
+      <w:r>
+        <w:rPr>
+          <w:rFonts w:ascii="Arial" w:eastAsia="Times New Roman" w:hAnsi="Arial" w:cs="Arial"/>
+          <w:iCs/>
+          <w:sz w:val="24"/>
+          <w:szCs w:val="24"/>
+        </w:rPr>
+        <w:t xml:space="preserve">, </w:t>
+      </w:r>
+      <w:proofErr w:type="spellStart"/>
+      <w:r>
+        <w:rPr>
+          <w:rFonts w:ascii="Arial" w:eastAsia="Times New Roman" w:hAnsi="Arial" w:cs="Arial"/>
+          <w:iCs/>
+          <w:sz w:val="24"/>
+          <w:szCs w:val="24"/>
+        </w:rPr>
+        <w:t>графи</w:t>
+      </w:r>
+      <w:proofErr w:type="spellEnd"/>
       <w:r>
         <w:rPr>
           <w:rFonts w:ascii="Arial" w:eastAsia="Times New Roman" w:hAnsi="Arial" w:cs="Arial"/>
@@ -4629,7 +6731,67 @@
           <w:sz w:val="24"/>
           <w:szCs w:val="24"/>
         </w:rPr>
-        <w:t xml:space="preserve"> разчети и други документи.</w:t>
+        <w:t xml:space="preserve"> </w:t>
+      </w:r>
+      <w:proofErr w:type="spellStart"/>
+      <w:r>
+        <w:rPr>
+          <w:rFonts w:ascii="Arial" w:eastAsia="Times New Roman" w:hAnsi="Arial" w:cs="Arial"/>
+          <w:iCs/>
+          <w:sz w:val="24"/>
+          <w:szCs w:val="24"/>
+        </w:rPr>
+        <w:t>разчети</w:t>
+      </w:r>
+      <w:proofErr w:type="spellEnd"/>
+      <w:r>
+        <w:rPr>
+          <w:rFonts w:ascii="Arial" w:eastAsia="Times New Roman" w:hAnsi="Arial" w:cs="Arial"/>
+          <w:iCs/>
+          <w:sz w:val="24"/>
+          <w:szCs w:val="24"/>
+        </w:rPr>
+        <w:t xml:space="preserve"> и </w:t>
+      </w:r>
+      <w:proofErr w:type="spellStart"/>
+      <w:r>
+        <w:rPr>
+          <w:rFonts w:ascii="Arial" w:eastAsia="Times New Roman" w:hAnsi="Arial" w:cs="Arial"/>
+          <w:iCs/>
+          <w:sz w:val="24"/>
+          <w:szCs w:val="24"/>
+        </w:rPr>
+        <w:t>други</w:t>
+      </w:r>
+      <w:proofErr w:type="spellEnd"/>
+      <w:r>
+        <w:rPr>
+          <w:rFonts w:ascii="Arial" w:eastAsia="Times New Roman" w:hAnsi="Arial" w:cs="Arial"/>
+          <w:iCs/>
+          <w:sz w:val="24"/>
+          <w:szCs w:val="24"/>
+        </w:rPr>
+        <w:t xml:space="preserve"> </w:t>
+      </w:r>
+      <w:proofErr w:type="spellStart"/>
+      <w:r>
+        <w:rPr>
+          <w:rFonts w:ascii="Arial" w:eastAsia="Times New Roman" w:hAnsi="Arial" w:cs="Arial"/>
+          <w:iCs/>
+          <w:sz w:val="24"/>
+          <w:szCs w:val="24"/>
+        </w:rPr>
+        <w:t>документи</w:t>
+      </w:r>
+      <w:proofErr w:type="spellEnd"/>
+      <w:r>
+        <w:rPr>
+          <w:rFonts w:ascii="Arial" w:eastAsia="Times New Roman" w:hAnsi="Arial" w:cs="Arial"/>
+          <w:iCs/>
+          <w:sz w:val="24"/>
+          <w:szCs w:val="24"/>
+        </w:rPr>
+        <w:t>.</w:t>
       </w:r>
     </w:p>
     <w:p>
@@ -4713,23 +6875,665 @@
           <w:lang w:val="bg-BG"/>
         </w:rPr>
       </w:pPr>
+      <w:proofErr w:type="spellStart"/>
       <w:r>
         <w:rPr>
           <w:rFonts w:ascii="Arial" w:hAnsi="Arial" w:cs="Arial"/>
           <w:b/>
           <w:bCs/>
         </w:rPr>
-        <w:t xml:space="preserve">Списъкът с използваната литература </w:t>
-      </w:r>
+        <w:t>Списъкът</w:t>
+      </w:r>
+      <w:proofErr w:type="spellEnd"/>
       <w:r>
         <w:rPr>
           <w:rFonts w:ascii="Arial" w:hAnsi="Arial" w:cs="Arial"/>
-        </w:rPr>
-        <w:t xml:space="preserve">включва цитираната и използвана в записката на дипломния проект литература. Започва на отделна страница от основния текст. При имената на авторите първо се изписва фамилията. Всички описания в списъка с използваните източници трябва да са подредени по азбучен ред, според фамилията на първия автор на всяка публикация. </w:t>
-      </w:r>
+          <w:b/>
+          <w:bCs/>
+        </w:rPr>
+        <w:t xml:space="preserve"> с </w:t>
+      </w:r>
+      <w:proofErr w:type="spellStart"/>
       <w:r>
         <w:rPr>
           <w:rFonts w:ascii="Arial" w:hAnsi="Arial" w:cs="Arial"/>
+          <w:b/>
+          <w:bCs/>
+        </w:rPr>
+        <w:t>използваната</w:t>
+      </w:r>
+      <w:proofErr w:type="spellEnd"/>
+      <w:r>
+        <w:rPr>
+          <w:rFonts w:ascii="Arial" w:hAnsi="Arial" w:cs="Arial"/>
+          <w:b/>
+          <w:bCs/>
+        </w:rPr>
+        <w:t xml:space="preserve"> </w:t>
+      </w:r>
+      <w:proofErr w:type="spellStart"/>
+      <w:r>
+        <w:rPr>
+          <w:rFonts w:ascii="Arial" w:hAnsi="Arial" w:cs="Arial"/>
+          <w:b/>
+          <w:bCs/>
+        </w:rPr>
+        <w:t>литература</w:t>
+      </w:r>
+      <w:proofErr w:type="spellEnd"/>
+      <w:r>
+        <w:rPr>
+          <w:rFonts w:ascii="Arial" w:hAnsi="Arial" w:cs="Arial"/>
+          <w:b/>
+          <w:bCs/>
+        </w:rPr>
+        <w:t xml:space="preserve"> </w:t>
+      </w:r>
+      <w:proofErr w:type="spellStart"/>
+      <w:r>
+        <w:rPr>
+          <w:rFonts w:ascii="Arial" w:hAnsi="Arial" w:cs="Arial"/>
+        </w:rPr>
+        <w:t>включва</w:t>
+      </w:r>
+      <w:proofErr w:type="spellEnd"/>
+      <w:r>
+        <w:rPr>
+          <w:rFonts w:ascii="Arial" w:hAnsi="Arial" w:cs="Arial"/>
+        </w:rPr>
+        <w:t xml:space="preserve"> </w:t>
+      </w:r>
+      <w:proofErr w:type="spellStart"/>
+      <w:r>
+        <w:rPr>
+          <w:rFonts w:ascii="Arial" w:hAnsi="Arial" w:cs="Arial"/>
+        </w:rPr>
+        <w:t>цитираната</w:t>
+      </w:r>
+      <w:proofErr w:type="spellEnd"/>
+      <w:r>
+        <w:rPr>
+          <w:rFonts w:ascii="Arial" w:hAnsi="Arial" w:cs="Arial"/>
+        </w:rPr>
+        <w:t xml:space="preserve"> и </w:t>
+      </w:r>
+      <w:proofErr w:type="spellStart"/>
+      <w:r>
+        <w:rPr>
+          <w:rFonts w:ascii="Arial" w:hAnsi="Arial" w:cs="Arial"/>
+        </w:rPr>
+        <w:t>използвана</w:t>
+      </w:r>
+      <w:proofErr w:type="spellEnd"/>
+      <w:r>
+        <w:rPr>
+          <w:rFonts w:ascii="Arial" w:hAnsi="Arial" w:cs="Arial"/>
+        </w:rPr>
+        <w:t xml:space="preserve"> в </w:t>
+      </w:r>
+      <w:proofErr w:type="spellStart"/>
+      <w:r>
+        <w:rPr>
+          <w:rFonts w:ascii="Arial" w:hAnsi="Arial" w:cs="Arial"/>
+        </w:rPr>
+        <w:t>записката</w:t>
+      </w:r>
+      <w:proofErr w:type="spellEnd"/>
+      <w:r>
+        <w:rPr>
+          <w:rFonts w:ascii="Arial" w:hAnsi="Arial" w:cs="Arial"/>
+        </w:rPr>
+        <w:t xml:space="preserve"> </w:t>
+      </w:r>
+      <w:proofErr w:type="spellStart"/>
+      <w:r>
+        <w:rPr>
+          <w:rFonts w:ascii="Arial" w:hAnsi="Arial" w:cs="Arial"/>
+        </w:rPr>
+        <w:t>на</w:t>
+      </w:r>
+      <w:proofErr w:type="spellEnd"/>
+      <w:r>
+        <w:rPr>
+          <w:rFonts w:ascii="Arial" w:hAnsi="Arial" w:cs="Arial"/>
+        </w:rPr>
+        <w:t xml:space="preserve"> </w:t>
+      </w:r>
+      <w:proofErr w:type="spellStart"/>
+      <w:r>
+        <w:rPr>
+          <w:rFonts w:ascii="Arial" w:hAnsi="Arial" w:cs="Arial"/>
+        </w:rPr>
+        <w:t>дипломния</w:t>
+      </w:r>
+      <w:proofErr w:type="spellEnd"/>
+      <w:r>
+        <w:rPr>
+          <w:rFonts w:ascii="Arial" w:hAnsi="Arial" w:cs="Arial"/>
+        </w:rPr>
+        <w:t xml:space="preserve"> </w:t>
+      </w:r>
+      <w:proofErr w:type="spellStart"/>
+      <w:r>
+        <w:rPr>
+          <w:rFonts w:ascii="Arial" w:hAnsi="Arial" w:cs="Arial"/>
+        </w:rPr>
+        <w:t>проект</w:t>
+      </w:r>
+      <w:proofErr w:type="spellEnd"/>
+      <w:r>
+        <w:rPr>
+          <w:rFonts w:ascii="Arial" w:hAnsi="Arial" w:cs="Arial"/>
+        </w:rPr>
+        <w:t xml:space="preserve"> </w:t>
+      </w:r>
+      <w:proofErr w:type="spellStart"/>
+      <w:r>
+        <w:rPr>
+          <w:rFonts w:ascii="Arial" w:hAnsi="Arial" w:cs="Arial"/>
+        </w:rPr>
+        <w:t>литература</w:t>
+      </w:r>
+      <w:proofErr w:type="spellEnd"/>
+      <w:r>
+        <w:rPr>
+          <w:rFonts w:ascii="Arial" w:hAnsi="Arial" w:cs="Arial"/>
+        </w:rPr>
+        <w:t xml:space="preserve">. </w:t>
+      </w:r>
+      <w:proofErr w:type="spellStart"/>
+      <w:r>
+        <w:rPr>
+          <w:rFonts w:ascii="Arial" w:hAnsi="Arial" w:cs="Arial"/>
+        </w:rPr>
+        <w:t>Започва</w:t>
+      </w:r>
+      <w:proofErr w:type="spellEnd"/>
+      <w:r>
+        <w:rPr>
+          <w:rFonts w:ascii="Arial" w:hAnsi="Arial" w:cs="Arial"/>
+        </w:rPr>
+        <w:t xml:space="preserve"> </w:t>
+      </w:r>
+      <w:proofErr w:type="spellStart"/>
+      <w:r>
+        <w:rPr>
+          <w:rFonts w:ascii="Arial" w:hAnsi="Arial" w:cs="Arial"/>
+        </w:rPr>
+        <w:t>на</w:t>
+      </w:r>
+      <w:proofErr w:type="spellEnd"/>
+      <w:r>
+        <w:rPr>
+          <w:rFonts w:ascii="Arial" w:hAnsi="Arial" w:cs="Arial"/>
+        </w:rPr>
+        <w:t xml:space="preserve"> </w:t>
+      </w:r>
+      <w:proofErr w:type="spellStart"/>
+      <w:r>
+        <w:rPr>
+          <w:rFonts w:ascii="Arial" w:hAnsi="Arial" w:cs="Arial"/>
+        </w:rPr>
+        <w:t>отделна</w:t>
+      </w:r>
+      <w:proofErr w:type="spellEnd"/>
+      <w:r>
+        <w:rPr>
+          <w:rFonts w:ascii="Arial" w:hAnsi="Arial" w:cs="Arial"/>
+        </w:rPr>
+        <w:t xml:space="preserve"> </w:t>
+      </w:r>
+      <w:proofErr w:type="spellStart"/>
+      <w:r>
+        <w:rPr>
+          <w:rFonts w:ascii="Arial" w:hAnsi="Arial" w:cs="Arial"/>
+        </w:rPr>
+        <w:t>страница</w:t>
+      </w:r>
+      <w:proofErr w:type="spellEnd"/>
+      <w:r>
+        <w:rPr>
+          <w:rFonts w:ascii="Arial" w:hAnsi="Arial" w:cs="Arial"/>
+        </w:rPr>
+        <w:t xml:space="preserve"> </w:t>
+      </w:r>
+      <w:proofErr w:type="spellStart"/>
+      <w:r>
+        <w:rPr>
+          <w:rFonts w:ascii="Arial" w:hAnsi="Arial" w:cs="Arial"/>
+        </w:rPr>
+        <w:t>от</w:t>
+      </w:r>
+      <w:proofErr w:type="spellEnd"/>
+      <w:r>
+        <w:rPr>
+          <w:rFonts w:ascii="Arial" w:hAnsi="Arial" w:cs="Arial"/>
+        </w:rPr>
+        <w:t xml:space="preserve"> </w:t>
+      </w:r>
+      <w:proofErr w:type="spellStart"/>
+      <w:r>
+        <w:rPr>
+          <w:rFonts w:ascii="Arial" w:hAnsi="Arial" w:cs="Arial"/>
+        </w:rPr>
+        <w:t>основния</w:t>
+      </w:r>
+      <w:proofErr w:type="spellEnd"/>
+      <w:r>
+        <w:rPr>
+          <w:rFonts w:ascii="Arial" w:hAnsi="Arial" w:cs="Arial"/>
+        </w:rPr>
+        <w:t xml:space="preserve"> </w:t>
+      </w:r>
+      <w:proofErr w:type="spellStart"/>
+      <w:r>
+        <w:rPr>
+          <w:rFonts w:ascii="Arial" w:hAnsi="Arial" w:cs="Arial"/>
+        </w:rPr>
+        <w:t>текст</w:t>
+      </w:r>
+      <w:proofErr w:type="spellEnd"/>
+      <w:r>
+        <w:rPr>
+          <w:rFonts w:ascii="Arial" w:hAnsi="Arial" w:cs="Arial"/>
+        </w:rPr>
+        <w:t xml:space="preserve">. </w:t>
+      </w:r>
+      <w:proofErr w:type="spellStart"/>
+      <w:r>
+        <w:rPr>
+          <w:rFonts w:ascii="Arial" w:hAnsi="Arial" w:cs="Arial"/>
+        </w:rPr>
+        <w:t>При</w:t>
+      </w:r>
+      <w:proofErr w:type="spellEnd"/>
+      <w:r>
+        <w:rPr>
+          <w:rFonts w:ascii="Arial" w:hAnsi="Arial" w:cs="Arial"/>
+        </w:rPr>
+        <w:t xml:space="preserve"> </w:t>
+      </w:r>
+      <w:proofErr w:type="spellStart"/>
+      <w:r>
+        <w:rPr>
+          <w:rFonts w:ascii="Arial" w:hAnsi="Arial" w:cs="Arial"/>
+        </w:rPr>
+        <w:t>имената</w:t>
+      </w:r>
+      <w:proofErr w:type="spellEnd"/>
+      <w:r>
+        <w:rPr>
+          <w:rFonts w:ascii="Arial" w:hAnsi="Arial" w:cs="Arial"/>
+        </w:rPr>
+        <w:t xml:space="preserve"> </w:t>
+      </w:r>
+      <w:proofErr w:type="spellStart"/>
+      <w:r>
+        <w:rPr>
+          <w:rFonts w:ascii="Arial" w:hAnsi="Arial" w:cs="Arial"/>
+        </w:rPr>
+        <w:t>на</w:t>
+      </w:r>
+      <w:proofErr w:type="spellEnd"/>
+      <w:r>
+        <w:rPr>
+          <w:rFonts w:ascii="Arial" w:hAnsi="Arial" w:cs="Arial"/>
+        </w:rPr>
+        <w:t xml:space="preserve"> </w:t>
+      </w:r>
+      <w:proofErr w:type="spellStart"/>
+      <w:r>
+        <w:rPr>
+          <w:rFonts w:ascii="Arial" w:hAnsi="Arial" w:cs="Arial"/>
+        </w:rPr>
+        <w:t>авторите</w:t>
+      </w:r>
+      <w:proofErr w:type="spellEnd"/>
+      <w:r>
+        <w:rPr>
+          <w:rFonts w:ascii="Arial" w:hAnsi="Arial" w:cs="Arial"/>
+        </w:rPr>
+        <w:t xml:space="preserve"> </w:t>
+      </w:r>
+      <w:proofErr w:type="spellStart"/>
+      <w:r>
+        <w:rPr>
+          <w:rFonts w:ascii="Arial" w:hAnsi="Arial" w:cs="Arial"/>
+        </w:rPr>
+        <w:t>първо</w:t>
+      </w:r>
+      <w:proofErr w:type="spellEnd"/>
+      <w:r>
+        <w:rPr>
+          <w:rFonts w:ascii="Arial" w:hAnsi="Arial" w:cs="Arial"/>
+        </w:rPr>
+        <w:t xml:space="preserve"> </w:t>
+      </w:r>
+      <w:proofErr w:type="spellStart"/>
+      <w:r>
+        <w:rPr>
+          <w:rFonts w:ascii="Arial" w:hAnsi="Arial" w:cs="Arial"/>
+        </w:rPr>
+        <w:t>се</w:t>
+      </w:r>
+      <w:proofErr w:type="spellEnd"/>
+      <w:r>
+        <w:rPr>
+          <w:rFonts w:ascii="Arial" w:hAnsi="Arial" w:cs="Arial"/>
+        </w:rPr>
+        <w:t xml:space="preserve"> </w:t>
+      </w:r>
+      <w:proofErr w:type="spellStart"/>
+      <w:r>
+        <w:rPr>
+          <w:rFonts w:ascii="Arial" w:hAnsi="Arial" w:cs="Arial"/>
+        </w:rPr>
+        <w:t>изписва</w:t>
+      </w:r>
+      <w:proofErr w:type="spellEnd"/>
+      <w:r>
+        <w:rPr>
+          <w:rFonts w:ascii="Arial" w:hAnsi="Arial" w:cs="Arial"/>
+        </w:rPr>
+        <w:t xml:space="preserve"> </w:t>
+      </w:r>
+      <w:proofErr w:type="spellStart"/>
+      <w:r>
+        <w:rPr>
+          <w:rFonts w:ascii="Arial" w:hAnsi="Arial" w:cs="Arial"/>
+        </w:rPr>
+        <w:t>фамилията</w:t>
+      </w:r>
+      <w:proofErr w:type="spellEnd"/>
+      <w:r>
+        <w:rPr>
+          <w:rFonts w:ascii="Arial" w:hAnsi="Arial" w:cs="Arial"/>
+        </w:rPr>
+        <w:t xml:space="preserve">. </w:t>
+      </w:r>
+      <w:proofErr w:type="spellStart"/>
+      <w:r>
+        <w:rPr>
+          <w:rFonts w:ascii="Arial" w:hAnsi="Arial" w:cs="Arial"/>
+        </w:rPr>
+        <w:t>Всички</w:t>
+      </w:r>
+      <w:proofErr w:type="spellEnd"/>
+      <w:r>
+        <w:rPr>
+          <w:rFonts w:ascii="Arial" w:hAnsi="Arial" w:cs="Arial"/>
+        </w:rPr>
+        <w:t xml:space="preserve"> </w:t>
+      </w:r>
+      <w:proofErr w:type="spellStart"/>
+      <w:r>
+        <w:rPr>
+          <w:rFonts w:ascii="Arial" w:hAnsi="Arial" w:cs="Arial"/>
+        </w:rPr>
+        <w:t>описания</w:t>
+      </w:r>
+      <w:proofErr w:type="spellEnd"/>
+      <w:r>
+        <w:rPr>
+          <w:rFonts w:ascii="Arial" w:hAnsi="Arial" w:cs="Arial"/>
+        </w:rPr>
+        <w:t xml:space="preserve"> в </w:t>
+      </w:r>
+      <w:proofErr w:type="spellStart"/>
+      <w:r>
+        <w:rPr>
+          <w:rFonts w:ascii="Arial" w:hAnsi="Arial" w:cs="Arial"/>
+        </w:rPr>
+        <w:t>списъка</w:t>
+      </w:r>
+      <w:proofErr w:type="spellEnd"/>
+      <w:r>
+        <w:rPr>
+          <w:rFonts w:ascii="Arial" w:hAnsi="Arial" w:cs="Arial"/>
+        </w:rPr>
+        <w:t xml:space="preserve"> с </w:t>
+      </w:r>
+      <w:proofErr w:type="spellStart"/>
+      <w:r>
+        <w:rPr>
+          <w:rFonts w:ascii="Arial" w:hAnsi="Arial" w:cs="Arial"/>
+        </w:rPr>
+        <w:t>използваните</w:t>
+      </w:r>
+      <w:proofErr w:type="spellEnd"/>
+      <w:r>
+        <w:rPr>
+          <w:rFonts w:ascii="Arial" w:hAnsi="Arial" w:cs="Arial"/>
+        </w:rPr>
+        <w:t xml:space="preserve"> </w:t>
+      </w:r>
+      <w:proofErr w:type="spellStart"/>
+      <w:r>
+        <w:rPr>
+          <w:rFonts w:ascii="Arial" w:hAnsi="Arial" w:cs="Arial"/>
+        </w:rPr>
+        <w:t>източници</w:t>
+      </w:r>
+      <w:proofErr w:type="spellEnd"/>
+      <w:r>
+        <w:rPr>
+          <w:rFonts w:ascii="Arial" w:hAnsi="Arial" w:cs="Arial"/>
+        </w:rPr>
+        <w:t xml:space="preserve"> </w:t>
+      </w:r>
+      <w:proofErr w:type="spellStart"/>
+      <w:r>
+        <w:rPr>
+          <w:rFonts w:ascii="Arial" w:hAnsi="Arial" w:cs="Arial"/>
+        </w:rPr>
+        <w:t>трябва</w:t>
+      </w:r>
+      <w:proofErr w:type="spellEnd"/>
+      <w:r>
+        <w:rPr>
+          <w:rFonts w:ascii="Arial" w:hAnsi="Arial" w:cs="Arial"/>
+        </w:rPr>
+        <w:t xml:space="preserve"> </w:t>
+      </w:r>
+      <w:proofErr w:type="spellStart"/>
+      <w:r>
+        <w:rPr>
+          <w:rFonts w:ascii="Arial" w:hAnsi="Arial" w:cs="Arial"/>
+        </w:rPr>
+        <w:t>да</w:t>
+      </w:r>
+      <w:proofErr w:type="spellEnd"/>
+      <w:r>
+        <w:rPr>
+          <w:rFonts w:ascii="Arial" w:hAnsi="Arial" w:cs="Arial"/>
+        </w:rPr>
+        <w:t xml:space="preserve"> </w:t>
+      </w:r>
+      <w:proofErr w:type="spellStart"/>
+      <w:r>
+        <w:rPr>
+          <w:rFonts w:ascii="Arial" w:hAnsi="Arial" w:cs="Arial"/>
+        </w:rPr>
+        <w:t>са</w:t>
+      </w:r>
+      <w:proofErr w:type="spellEnd"/>
+      <w:r>
+        <w:rPr>
+          <w:rFonts w:ascii="Arial" w:hAnsi="Arial" w:cs="Arial"/>
+        </w:rPr>
+        <w:t xml:space="preserve"> </w:t>
+      </w:r>
+      <w:proofErr w:type="spellStart"/>
+      <w:r>
+        <w:rPr>
+          <w:rFonts w:ascii="Arial" w:hAnsi="Arial" w:cs="Arial"/>
+        </w:rPr>
+        <w:t>подредени</w:t>
+      </w:r>
+      <w:proofErr w:type="spellEnd"/>
+      <w:r>
+        <w:rPr>
+          <w:rFonts w:ascii="Arial" w:hAnsi="Arial" w:cs="Arial"/>
+        </w:rPr>
+        <w:t xml:space="preserve"> </w:t>
+      </w:r>
+      <w:proofErr w:type="spellStart"/>
+      <w:r>
+        <w:rPr>
+          <w:rFonts w:ascii="Arial" w:hAnsi="Arial" w:cs="Arial"/>
+        </w:rPr>
+        <w:t>по</w:t>
+      </w:r>
+      <w:proofErr w:type="spellEnd"/>
+      <w:r>
+        <w:rPr>
+          <w:rFonts w:ascii="Arial" w:hAnsi="Arial" w:cs="Arial"/>
+        </w:rPr>
+        <w:t xml:space="preserve"> </w:t>
+      </w:r>
+      <w:proofErr w:type="spellStart"/>
+      <w:r>
+        <w:rPr>
+          <w:rFonts w:ascii="Arial" w:hAnsi="Arial" w:cs="Arial"/>
+        </w:rPr>
+        <w:t>азбучен</w:t>
+      </w:r>
+      <w:proofErr w:type="spellEnd"/>
+      <w:r>
+        <w:rPr>
+          <w:rFonts w:ascii="Arial" w:hAnsi="Arial" w:cs="Arial"/>
+        </w:rPr>
+        <w:t xml:space="preserve"> </w:t>
+      </w:r>
+      <w:proofErr w:type="spellStart"/>
+      <w:r>
+        <w:rPr>
+          <w:rFonts w:ascii="Arial" w:hAnsi="Arial" w:cs="Arial"/>
+        </w:rPr>
+        <w:t>ред</w:t>
+      </w:r>
+      <w:proofErr w:type="spellEnd"/>
+      <w:r>
+        <w:rPr>
+          <w:rFonts w:ascii="Arial" w:hAnsi="Arial" w:cs="Arial"/>
+        </w:rPr>
+        <w:t xml:space="preserve">, </w:t>
+      </w:r>
+      <w:proofErr w:type="spellStart"/>
+      <w:r>
+        <w:rPr>
+          <w:rFonts w:ascii="Arial" w:hAnsi="Arial" w:cs="Arial"/>
+        </w:rPr>
+        <w:t>според</w:t>
+      </w:r>
+      <w:proofErr w:type="spellEnd"/>
+      <w:r>
+        <w:rPr>
+          <w:rFonts w:ascii="Arial" w:hAnsi="Arial" w:cs="Arial"/>
+        </w:rPr>
+        <w:t xml:space="preserve"> </w:t>
+      </w:r>
+      <w:proofErr w:type="spellStart"/>
+      <w:r>
+        <w:rPr>
+          <w:rFonts w:ascii="Arial" w:hAnsi="Arial" w:cs="Arial"/>
+        </w:rPr>
+        <w:t>фамилията</w:t>
+      </w:r>
+      <w:proofErr w:type="spellEnd"/>
+      <w:r>
+        <w:rPr>
+          <w:rFonts w:ascii="Arial" w:hAnsi="Arial" w:cs="Arial"/>
+        </w:rPr>
+        <w:t xml:space="preserve"> </w:t>
+      </w:r>
+      <w:proofErr w:type="spellStart"/>
+      <w:r>
+        <w:rPr>
+          <w:rFonts w:ascii="Arial" w:hAnsi="Arial" w:cs="Arial"/>
+        </w:rPr>
+        <w:t>на</w:t>
+      </w:r>
+      <w:proofErr w:type="spellEnd"/>
+      <w:r>
+        <w:rPr>
+          <w:rFonts w:ascii="Arial" w:hAnsi="Arial" w:cs="Arial"/>
+        </w:rPr>
+        <w:t xml:space="preserve"> </w:t>
+      </w:r>
+      <w:proofErr w:type="spellStart"/>
+      <w:r>
+        <w:rPr>
+          <w:rFonts w:ascii="Arial" w:hAnsi="Arial" w:cs="Arial"/>
+        </w:rPr>
+        <w:t>първия</w:t>
+      </w:r>
+      <w:proofErr w:type="spellEnd"/>
+      <w:r>
+        <w:rPr>
+          <w:rFonts w:ascii="Arial" w:hAnsi="Arial" w:cs="Arial"/>
+        </w:rPr>
+        <w:t xml:space="preserve"> </w:t>
+      </w:r>
+      <w:proofErr w:type="spellStart"/>
+      <w:r>
+        <w:rPr>
+          <w:rFonts w:ascii="Arial" w:hAnsi="Arial" w:cs="Arial"/>
+        </w:rPr>
+        <w:t>автор</w:t>
+      </w:r>
+      <w:proofErr w:type="spellEnd"/>
+      <w:r>
+        <w:rPr>
+          <w:rFonts w:ascii="Arial" w:hAnsi="Arial" w:cs="Arial"/>
+        </w:rPr>
+        <w:t xml:space="preserve"> </w:t>
+      </w:r>
+      <w:proofErr w:type="spellStart"/>
+      <w:r>
+        <w:rPr>
+          <w:rFonts w:ascii="Arial" w:hAnsi="Arial" w:cs="Arial"/>
+        </w:rPr>
+        <w:t>на</w:t>
+      </w:r>
+      <w:proofErr w:type="spellEnd"/>
+      <w:r>
+        <w:rPr>
+          <w:rFonts w:ascii="Arial" w:hAnsi="Arial" w:cs="Arial"/>
+        </w:rPr>
+        <w:t xml:space="preserve"> </w:t>
+      </w:r>
+      <w:proofErr w:type="spellStart"/>
+      <w:r>
+        <w:rPr>
+          <w:rFonts w:ascii="Arial" w:hAnsi="Arial" w:cs="Arial"/>
+        </w:rPr>
+        <w:t>всяка</w:t>
+      </w:r>
+      <w:proofErr w:type="spellEnd"/>
+      <w:r>
+        <w:rPr>
+          <w:rFonts w:ascii="Arial" w:hAnsi="Arial" w:cs="Arial"/>
+        </w:rPr>
+        <w:t xml:space="preserve"> </w:t>
+      </w:r>
+      <w:proofErr w:type="spellStart"/>
+      <w:r>
+        <w:rPr>
+          <w:rFonts w:ascii="Arial" w:hAnsi="Arial" w:cs="Arial"/>
+        </w:rPr>
+        <w:t>публикация</w:t>
+      </w:r>
+      <w:proofErr w:type="spellEnd"/>
+      <w:r>
+        <w:rPr>
+          <w:rFonts w:ascii="Arial" w:hAnsi="Arial" w:cs="Arial"/>
+        </w:rPr>
+        <w:t xml:space="preserve">. </w:t>
+      </w:r>
+      <w:r>
+        <w:rPr>
+          <w:rFonts w:ascii="Arial" w:hAnsi="Arial" w:cs="Arial"/>
           <w:lang w:val="bg-BG"/>
         </w:rPr>
         <w:t>...........................</w:t>
@@ -4737,15 +7541,27 @@
     </w:p>
     <w:p>
       <w:pPr>
+        <w:jc w:val="center"/>
         <w:rPr>
           <w:rFonts w:ascii="Times New Roman" w:eastAsiaTheme="majorEastAsia" w:hAnsi="Times New Roman" w:cs="Times New Roman"/>
           <w:b/>
           <w:color w:val="262626" w:themeColor="text1" w:themeTint="D9"/>
           <w:sz w:val="24"/>
           <w:szCs w:val="24"/>
-          <w:lang w:val="bg-BG"/>
-        </w:rPr>
-      </w:pPr>
+        </w:rPr>
+      </w:pPr>
+      <w:r>
+        <w:rPr>
+          <w:rFonts w:ascii="Times New Roman" w:eastAsiaTheme="majorEastAsia" w:hAnsi="Times New Roman" w:cs="Times New Roman"/>
+          <w:b/>
+          <w:color w:val="262626" w:themeColor="text1" w:themeTint="D9"/>
+          <w:sz w:val="24"/>
+          <w:szCs w:val="24"/>
+          <w:lang w:val="bg-BG"/>
+        </w:rPr>
+        <w:br w:type="page"/>
+        <w:t>Заключение</w:t>
+      </w:r>
     </w:p>
     <w:sectPr>
       <w:headerReference w:type="default" r:id="rId11"/>
@@ -4895,7 +7711,7 @@
             <w:sz w:val="20"/>
             <w:szCs w:val="20"/>
           </w:rPr>
-          <w:t>5</w:t>
+          <w:t>8</w:t>
         </w:r>
         <w:r>
           <w:rPr>
@@ -4961,7 +7777,7 @@
             <w:sz w:val="20"/>
             <w:szCs w:val="20"/>
           </w:rPr>
-          <w:t>12</w:t>
+          <w:t>11</w:t>
         </w:r>
         <w:r>
           <w:rPr>
@@ -7116,6 +9932,119 @@
     </w:lvl>
   </w:abstractNum>
   <w:abstractNum w:abstractNumId="17" w15:restartNumberingAfterBreak="0">
+    <w:nsid w:val="2A38639F"/>
+    <w:multiLevelType w:val="multilevel"/>
+    <w:tmpl w:val="3AF2DD88"/>
+    <w:lvl w:ilvl="0">
+      <w:start w:val="1"/>
+      <w:numFmt w:val="decimal"/>
+      <w:lvlText w:val="%1."/>
+      <w:lvlJc w:val="left"/>
+      <w:pPr>
+        <w:tabs>
+          <w:tab w:val="num" w:pos="720"/>
+        </w:tabs>
+        <w:ind w:left="720" w:hanging="360"/>
+      </w:pPr>
+    </w:lvl>
+    <w:lvl w:ilvl="1" w:tentative="1">
+      <w:start w:val="1"/>
+      <w:numFmt w:val="decimal"/>
+      <w:lvlText w:val="%2."/>
+      <w:lvlJc w:val="left"/>
+      <w:pPr>
+        <w:tabs>
+          <w:tab w:val="num" w:pos="1440"/>
+        </w:tabs>
+        <w:ind w:left="1440" w:hanging="360"/>
+      </w:pPr>
+    </w:lvl>
+    <w:lvl w:ilvl="2" w:tentative="1">
+      <w:start w:val="1"/>
+      <w:numFmt w:val="decimal"/>
+      <w:lvlText w:val="%3."/>
+      <w:lvlJc w:val="left"/>
+      <w:pPr>
+        <w:tabs>
+          <w:tab w:val="num" w:pos="2160"/>
+        </w:tabs>
+        <w:ind w:left="2160" w:hanging="360"/>
+      </w:pPr>
+    </w:lvl>
+    <w:lvl w:ilvl="3" w:tentative="1">
+      <w:start w:val="1"/>
+      <w:numFmt w:val="decimal"/>
+      <w:lvlText w:val="%4."/>
+      <w:lvlJc w:val="left"/>
+      <w:pPr>
+        <w:tabs>
+          <w:tab w:val="num" w:pos="2880"/>
+        </w:tabs>
+        <w:ind w:left="2880" w:hanging="360"/>
+      </w:pPr>
+    </w:lvl>
+    <w:lvl w:ilvl="4" w:tentative="1">
+      <w:start w:val="1"/>
+      <w:numFmt w:val="decimal"/>
+      <w:lvlText w:val="%5."/>
+      <w:lvlJc w:val="left"/>
+      <w:pPr>
+        <w:tabs>
+          <w:tab w:val="num" w:pos="3600"/>
+        </w:tabs>
+        <w:ind w:left="3600" w:hanging="360"/>
+      </w:pPr>
+    </w:lvl>
+    <w:lvl w:ilvl="5" w:tentative="1">
+      <w:start w:val="1"/>
+      <w:numFmt w:val="decimal"/>
+      <w:lvlText w:val="%6."/>
+      <w:lvlJc w:val="left"/>
+      <w:pPr>
+        <w:tabs>
+          <w:tab w:val="num" w:pos="4320"/>
+        </w:tabs>
+        <w:ind w:left="4320" w:hanging="360"/>
+      </w:pPr>
+    </w:lvl>
+    <w:lvl w:ilvl="6" w:tentative="1">
+      <w:start w:val="1"/>
+      <w:numFmt w:val="decimal"/>
+      <w:lvlText w:val="%7."/>
+      <w:lvlJc w:val="left"/>
+      <w:pPr>
+        <w:tabs>
+          <w:tab w:val="num" w:pos="5040"/>
+        </w:tabs>
+        <w:ind w:left="5040" w:hanging="360"/>
+      </w:pPr>
+    </w:lvl>
+    <w:lvl w:ilvl="7" w:tentative="1">
+      <w:start w:val="1"/>
+      <w:numFmt w:val="decimal"/>
+      <w:lvlText w:val="%8."/>
+      <w:lvlJc w:val="left"/>
+      <w:pPr>
+        <w:tabs>
+          <w:tab w:val="num" w:pos="5760"/>
+        </w:tabs>
+        <w:ind w:left="5760" w:hanging="360"/>
+      </w:pPr>
+    </w:lvl>
+    <w:lvl w:ilvl="8" w:tentative="1">
+      <w:start w:val="1"/>
+      <w:numFmt w:val="decimal"/>
+      <w:lvlText w:val="%9."/>
+      <w:lvlJc w:val="left"/>
+      <w:pPr>
+        <w:tabs>
+          <w:tab w:val="num" w:pos="6480"/>
+        </w:tabs>
+        <w:ind w:left="6480" w:hanging="360"/>
+      </w:pPr>
+    </w:lvl>
+  </w:abstractNum>
+  <w:abstractNum w:abstractNumId="18" w15:restartNumberingAfterBreak="0">
     <w:nsid w:val="2C270C9A"/>
     <w:multiLevelType w:val="multilevel"/>
     <w:tmpl w:val="47641F2C"/>
@@ -7228,7 +10157,7 @@
       </w:pPr>
     </w:lvl>
   </w:abstractNum>
-  <w:abstractNum w:abstractNumId="18" w15:restartNumberingAfterBreak="0">
+  <w:abstractNum w:abstractNumId="19" w15:restartNumberingAfterBreak="0">
     <w:nsid w:val="2C8A63B4"/>
     <w:multiLevelType w:val="multilevel"/>
     <w:tmpl w:val="7ED43036"/>
@@ -7341,7 +10270,7 @@
       </w:pPr>
     </w:lvl>
   </w:abstractNum>
-  <w:abstractNum w:abstractNumId="19" w15:restartNumberingAfterBreak="0">
+  <w:abstractNum w:abstractNumId="20" w15:restartNumberingAfterBreak="0">
     <w:nsid w:val="313A37CE"/>
     <w:multiLevelType w:val="multilevel"/>
     <w:tmpl w:val="21EE2318"/>
@@ -7454,7 +10383,7 @@
       </w:pPr>
     </w:lvl>
   </w:abstractNum>
-  <w:abstractNum w:abstractNumId="20" w15:restartNumberingAfterBreak="0">
+  <w:abstractNum w:abstractNumId="21" w15:restartNumberingAfterBreak="0">
     <w:nsid w:val="319B3BD7"/>
     <w:multiLevelType w:val="hybridMultilevel"/>
     <w:tmpl w:val="969696EA"/>
@@ -7543,7 +10472,7 @@
       </w:pPr>
     </w:lvl>
   </w:abstractNum>
-  <w:abstractNum w:abstractNumId="21" w15:restartNumberingAfterBreak="0">
+  <w:abstractNum w:abstractNumId="22" w15:restartNumberingAfterBreak="0">
     <w:nsid w:val="32D838CA"/>
     <w:multiLevelType w:val="multilevel"/>
     <w:tmpl w:val="7C7C32FC"/>
@@ -7664,7 +10593,7 @@
       </w:rPr>
     </w:lvl>
   </w:abstractNum>
-  <w:abstractNum w:abstractNumId="22" w15:restartNumberingAfterBreak="0">
+  <w:abstractNum w:abstractNumId="23" w15:restartNumberingAfterBreak="0">
     <w:nsid w:val="33FC07E7"/>
     <w:multiLevelType w:val="multilevel"/>
     <w:tmpl w:val="A36C1386"/>
@@ -7777,7 +10706,7 @@
       </w:pPr>
     </w:lvl>
   </w:abstractNum>
-  <w:abstractNum w:abstractNumId="23" w15:restartNumberingAfterBreak="0">
+  <w:abstractNum w:abstractNumId="24" w15:restartNumberingAfterBreak="0">
     <w:nsid w:val="367A2E7F"/>
     <w:multiLevelType w:val="multilevel"/>
     <w:tmpl w:val="F9561044"/>
@@ -7890,7 +10819,7 @@
       </w:pPr>
     </w:lvl>
   </w:abstractNum>
-  <w:abstractNum w:abstractNumId="24" w15:restartNumberingAfterBreak="0">
+  <w:abstractNum w:abstractNumId="25" w15:restartNumberingAfterBreak="0">
     <w:nsid w:val="36FE6755"/>
     <w:multiLevelType w:val="multilevel"/>
     <w:tmpl w:val="08E44E3C"/>
@@ -8003,7 +10932,7 @@
       </w:pPr>
     </w:lvl>
   </w:abstractNum>
-  <w:abstractNum w:abstractNumId="25" w15:restartNumberingAfterBreak="0">
+  <w:abstractNum w:abstractNumId="26" w15:restartNumberingAfterBreak="0">
     <w:nsid w:val="37DE718D"/>
     <w:multiLevelType w:val="hybridMultilevel"/>
     <w:tmpl w:val="B1BE65E6"/>
@@ -8116,7 +11045,7 @@
       </w:rPr>
     </w:lvl>
   </w:abstractNum>
-  <w:abstractNum w:abstractNumId="26" w15:restartNumberingAfterBreak="0">
+  <w:abstractNum w:abstractNumId="27" w15:restartNumberingAfterBreak="0">
     <w:nsid w:val="37EC180E"/>
     <w:multiLevelType w:val="hybridMultilevel"/>
     <w:tmpl w:val="2B0265BC"/>
@@ -8229,7 +11158,7 @@
       </w:rPr>
     </w:lvl>
   </w:abstractNum>
-  <w:abstractNum w:abstractNumId="27" w15:restartNumberingAfterBreak="0">
+  <w:abstractNum w:abstractNumId="28" w15:restartNumberingAfterBreak="0">
     <w:nsid w:val="3DC579B5"/>
     <w:multiLevelType w:val="hybridMultilevel"/>
     <w:tmpl w:val="E6C46DA6"/>
@@ -8342,7 +11271,7 @@
       </w:rPr>
     </w:lvl>
   </w:abstractNum>
-  <w:abstractNum w:abstractNumId="28" w15:restartNumberingAfterBreak="0">
+  <w:abstractNum w:abstractNumId="29" w15:restartNumberingAfterBreak="0">
     <w:nsid w:val="44AE7B36"/>
     <w:multiLevelType w:val="multilevel"/>
     <w:tmpl w:val="36BE8390"/>
@@ -8455,7 +11384,7 @@
       </w:pPr>
     </w:lvl>
   </w:abstractNum>
-  <w:abstractNum w:abstractNumId="29" w15:restartNumberingAfterBreak="0">
+  <w:abstractNum w:abstractNumId="30" w15:restartNumberingAfterBreak="0">
     <w:nsid w:val="45731338"/>
     <w:multiLevelType w:val="multilevel"/>
     <w:tmpl w:val="23F861A6"/>
@@ -8580,7 +11509,7 @@
       </w:rPr>
     </w:lvl>
   </w:abstractNum>
-  <w:abstractNum w:abstractNumId="30" w15:restartNumberingAfterBreak="0">
+  <w:abstractNum w:abstractNumId="31" w15:restartNumberingAfterBreak="0">
     <w:nsid w:val="49EE7F30"/>
     <w:multiLevelType w:val="multilevel"/>
     <w:tmpl w:val="5B0080A2"/>
@@ -8693,7 +11622,7 @@
       </w:rPr>
     </w:lvl>
   </w:abstractNum>
-  <w:abstractNum w:abstractNumId="31" w15:restartNumberingAfterBreak="0">
+  <w:abstractNum w:abstractNumId="32" w15:restartNumberingAfterBreak="0">
     <w:nsid w:val="4EA56452"/>
     <w:multiLevelType w:val="multilevel"/>
     <w:tmpl w:val="CB064FF0"/>
@@ -8806,7 +11735,7 @@
       </w:pPr>
     </w:lvl>
   </w:abstractNum>
-  <w:abstractNum w:abstractNumId="32" w15:restartNumberingAfterBreak="0">
+  <w:abstractNum w:abstractNumId="33" w15:restartNumberingAfterBreak="0">
     <w:nsid w:val="5340757B"/>
     <w:multiLevelType w:val="hybridMultilevel"/>
     <w:tmpl w:val="E1A631C6"/>
@@ -8919,7 +11848,7 @@
       </w:rPr>
     </w:lvl>
   </w:abstractNum>
-  <w:abstractNum w:abstractNumId="33" w15:restartNumberingAfterBreak="0">
+  <w:abstractNum w:abstractNumId="34" w15:restartNumberingAfterBreak="0">
     <w:nsid w:val="54D06AFD"/>
     <w:multiLevelType w:val="hybridMultilevel"/>
     <w:tmpl w:val="CD1889AA"/>
@@ -9008,7 +11937,7 @@
       </w:pPr>
     </w:lvl>
   </w:abstractNum>
-  <w:abstractNum w:abstractNumId="34" w15:restartNumberingAfterBreak="0">
+  <w:abstractNum w:abstractNumId="35" w15:restartNumberingAfterBreak="0">
     <w:nsid w:val="570B1976"/>
     <w:multiLevelType w:val="hybridMultilevel"/>
     <w:tmpl w:val="DACC4F96"/>
@@ -9121,7 +12050,7 @@
       </w:rPr>
     </w:lvl>
   </w:abstractNum>
-  <w:abstractNum w:abstractNumId="35" w15:restartNumberingAfterBreak="0">
+  <w:abstractNum w:abstractNumId="36" w15:restartNumberingAfterBreak="0">
     <w:nsid w:val="584776E5"/>
     <w:multiLevelType w:val="multilevel"/>
     <w:tmpl w:val="1CECFB2A"/>
@@ -9234,7 +12163,7 @@
       </w:pPr>
     </w:lvl>
   </w:abstractNum>
-  <w:abstractNum w:abstractNumId="36" w15:restartNumberingAfterBreak="0">
+  <w:abstractNum w:abstractNumId="37" w15:restartNumberingAfterBreak="0">
     <w:nsid w:val="5AA22FEA"/>
     <w:multiLevelType w:val="multilevel"/>
     <w:tmpl w:val="E1061E5C"/>
@@ -9347,7 +12276,7 @@
       </w:pPr>
     </w:lvl>
   </w:abstractNum>
-  <w:abstractNum w:abstractNumId="37" w15:restartNumberingAfterBreak="0">
+  <w:abstractNum w:abstractNumId="38" w15:restartNumberingAfterBreak="0">
     <w:nsid w:val="5C2C4150"/>
     <w:multiLevelType w:val="hybridMultilevel"/>
     <w:tmpl w:val="3D2E59DE"/>
@@ -9433,7 +12362,7 @@
       </w:pPr>
     </w:lvl>
   </w:abstractNum>
-  <w:abstractNum w:abstractNumId="38" w15:restartNumberingAfterBreak="0">
+  <w:abstractNum w:abstractNumId="39" w15:restartNumberingAfterBreak="0">
     <w:nsid w:val="5E8D7FF5"/>
     <w:multiLevelType w:val="hybridMultilevel"/>
     <w:tmpl w:val="36EC5BC2"/>
@@ -9546,7 +12475,7 @@
       </w:rPr>
     </w:lvl>
   </w:abstractNum>
-  <w:abstractNum w:abstractNumId="39" w15:restartNumberingAfterBreak="0">
+  <w:abstractNum w:abstractNumId="40" w15:restartNumberingAfterBreak="0">
     <w:nsid w:val="61E560AE"/>
     <w:multiLevelType w:val="multilevel"/>
     <w:tmpl w:val="58504D18"/>
@@ -9659,7 +12588,7 @@
       </w:pPr>
     </w:lvl>
   </w:abstractNum>
-  <w:abstractNum w:abstractNumId="40" w15:restartNumberingAfterBreak="0">
+  <w:abstractNum w:abstractNumId="41" w15:restartNumberingAfterBreak="0">
     <w:nsid w:val="684B5FF7"/>
     <w:multiLevelType w:val="multilevel"/>
     <w:tmpl w:val="C77A3E3C"/>
@@ -9772,7 +12701,7 @@
       </w:pPr>
     </w:lvl>
   </w:abstractNum>
-  <w:abstractNum w:abstractNumId="41" w15:restartNumberingAfterBreak="0">
+  <w:abstractNum w:abstractNumId="42" w15:restartNumberingAfterBreak="0">
     <w:nsid w:val="6B014FAE"/>
     <w:multiLevelType w:val="hybridMultilevel"/>
     <w:tmpl w:val="940AEDCA"/>
@@ -9885,7 +12814,7 @@
       </w:rPr>
     </w:lvl>
   </w:abstractNum>
-  <w:abstractNum w:abstractNumId="42" w15:restartNumberingAfterBreak="0">
+  <w:abstractNum w:abstractNumId="43" w15:restartNumberingAfterBreak="0">
     <w:nsid w:val="6DBE5D7C"/>
     <w:multiLevelType w:val="hybridMultilevel"/>
     <w:tmpl w:val="75D859F8"/>
@@ -9998,7 +12927,7 @@
       </w:rPr>
     </w:lvl>
   </w:abstractNum>
-  <w:abstractNum w:abstractNumId="43" w15:restartNumberingAfterBreak="0">
+  <w:abstractNum w:abstractNumId="44" w15:restartNumberingAfterBreak="0">
     <w:nsid w:val="724A6167"/>
     <w:multiLevelType w:val="multilevel"/>
     <w:tmpl w:val="D5DA88A8"/>
@@ -10111,7 +13040,7 @@
       </w:pPr>
     </w:lvl>
   </w:abstractNum>
-  <w:abstractNum w:abstractNumId="44" w15:restartNumberingAfterBreak="0">
+  <w:abstractNum w:abstractNumId="45" w15:restartNumberingAfterBreak="0">
     <w:nsid w:val="725F644D"/>
     <w:multiLevelType w:val="hybridMultilevel"/>
     <w:tmpl w:val="5EE86480"/>
@@ -10224,7 +13153,7 @@
       </w:rPr>
     </w:lvl>
   </w:abstractNum>
-  <w:abstractNum w:abstractNumId="45" w15:restartNumberingAfterBreak="0">
+  <w:abstractNum w:abstractNumId="46" w15:restartNumberingAfterBreak="0">
     <w:nsid w:val="7A0E493E"/>
     <w:multiLevelType w:val="multilevel"/>
     <w:tmpl w:val="3F08A0FA"/>
@@ -10337,7 +13266,7 @@
       </w:pPr>
     </w:lvl>
   </w:abstractNum>
-  <w:abstractNum w:abstractNumId="46" w15:restartNumberingAfterBreak="0">
+  <w:abstractNum w:abstractNumId="47" w15:restartNumberingAfterBreak="0">
     <w:nsid w:val="7BD45656"/>
     <w:multiLevelType w:val="multilevel"/>
     <w:tmpl w:val="F9049FCE"/>
@@ -10486,7 +13415,7 @@
       </w:rPr>
     </w:lvl>
   </w:abstractNum>
-  <w:abstractNum w:abstractNumId="47" w15:restartNumberingAfterBreak="0">
+  <w:abstractNum w:abstractNumId="48" w15:restartNumberingAfterBreak="0">
     <w:nsid w:val="7CBE5A1F"/>
     <w:multiLevelType w:val="hybridMultilevel"/>
     <w:tmpl w:val="8AFA0C48"/>
@@ -10575,7 +13504,7 @@
       </w:pPr>
     </w:lvl>
   </w:abstractNum>
-  <w:abstractNum w:abstractNumId="48" w15:restartNumberingAfterBreak="0">
+  <w:abstractNum w:abstractNumId="49" w15:restartNumberingAfterBreak="0">
     <w:nsid w:val="7FB34090"/>
     <w:multiLevelType w:val="multilevel"/>
     <w:tmpl w:val="455E9ED8"/>
@@ -10695,43 +13624,43 @@
     <w:abstractNumId w:val="14"/>
   </w:num>
   <w:num w:numId="3">
-    <w:abstractNumId w:val="48"/>
+    <w:abstractNumId w:val="49"/>
   </w:num>
   <w:num w:numId="4">
+    <w:abstractNumId w:val="26"/>
+  </w:num>
+  <w:num w:numId="5">
+    <w:abstractNumId w:val="42"/>
+  </w:num>
+  <w:num w:numId="6">
+    <w:abstractNumId w:val="28"/>
+  </w:num>
+  <w:num w:numId="7">
+    <w:abstractNumId w:val="43"/>
+  </w:num>
+  <w:num w:numId="8">
+    <w:abstractNumId w:val="18"/>
+  </w:num>
+  <w:num w:numId="9">
+    <w:abstractNumId w:val="44"/>
+  </w:num>
+  <w:num w:numId="10">
     <w:abstractNumId w:val="25"/>
   </w:num>
-  <w:num w:numId="5">
-    <w:abstractNumId w:val="41"/>
-  </w:num>
-  <w:num w:numId="6">
-    <w:abstractNumId w:val="27"/>
-  </w:num>
-  <w:num w:numId="7">
-    <w:abstractNumId w:val="42"/>
-  </w:num>
-  <w:num w:numId="8">
-    <w:abstractNumId w:val="17"/>
-  </w:num>
-  <w:num w:numId="9">
-    <w:abstractNumId w:val="43"/>
-  </w:num>
-  <w:num w:numId="10">
-    <w:abstractNumId w:val="24"/>
-  </w:num>
   <w:num w:numId="11">
-    <w:abstractNumId w:val="36"/>
+    <w:abstractNumId w:val="37"/>
   </w:num>
   <w:num w:numId="12">
-    <w:abstractNumId w:val="39"/>
+    <w:abstractNumId w:val="40"/>
   </w:num>
   <w:num w:numId="13">
     <w:abstractNumId w:val="10"/>
   </w:num>
   <w:num w:numId="14">
-    <w:abstractNumId w:val="28"/>
+    <w:abstractNumId w:val="29"/>
   </w:num>
   <w:num w:numId="15">
-    <w:abstractNumId w:val="22"/>
+    <w:abstractNumId w:val="23"/>
   </w:num>
   <w:num w:numId="16">
     <w:abstractNumId w:val="15"/>
@@ -10740,58 +13669,58 @@
     <w:abstractNumId w:val="4"/>
   </w:num>
   <w:num w:numId="18">
-    <w:abstractNumId w:val="23"/>
+    <w:abstractNumId w:val="24"/>
   </w:num>
   <w:num w:numId="19">
     <w:abstractNumId w:val="7"/>
   </w:num>
   <w:num w:numId="20">
-    <w:abstractNumId w:val="37"/>
+    <w:abstractNumId w:val="38"/>
   </w:num>
   <w:num w:numId="21">
     <w:abstractNumId w:val="1"/>
   </w:num>
   <w:num w:numId="22">
-    <w:abstractNumId w:val="30"/>
+    <w:abstractNumId w:val="31"/>
   </w:num>
   <w:num w:numId="23">
-    <w:abstractNumId w:val="29"/>
+    <w:abstractNumId w:val="30"/>
   </w:num>
   <w:num w:numId="24">
     <w:abstractNumId w:val="11"/>
   </w:num>
   <w:num w:numId="25">
-    <w:abstractNumId w:val="20"/>
+    <w:abstractNumId w:val="21"/>
   </w:num>
   <w:num w:numId="26">
-    <w:abstractNumId w:val="33"/>
+    <w:abstractNumId w:val="34"/>
   </w:num>
   <w:num w:numId="27">
-    <w:abstractNumId w:val="47"/>
+    <w:abstractNumId w:val="48"/>
   </w:num>
   <w:num w:numId="28">
-    <w:abstractNumId w:val="32"/>
+    <w:abstractNumId w:val="33"/>
   </w:num>
   <w:num w:numId="29">
     <w:abstractNumId w:val="2"/>
   </w:num>
   <w:num w:numId="30">
-    <w:abstractNumId w:val="21"/>
+    <w:abstractNumId w:val="22"/>
   </w:num>
   <w:num w:numId="31">
     <w:abstractNumId w:val="5"/>
   </w:num>
   <w:num w:numId="32">
-    <w:abstractNumId w:val="46"/>
+    <w:abstractNumId w:val="47"/>
   </w:num>
   <w:num w:numId="33">
-    <w:abstractNumId w:val="18"/>
+    <w:abstractNumId w:val="19"/>
   </w:num>
   <w:num w:numId="34">
-    <w:abstractNumId w:val="40"/>
+    <w:abstractNumId w:val="41"/>
   </w:num>
   <w:num w:numId="35">
-    <w:abstractNumId w:val="35"/>
+    <w:abstractNumId w:val="36"/>
   </w:num>
   <w:num w:numId="36">
     <w:abstractNumId w:val="6"/>
@@ -10800,19 +13729,19 @@
     <w:abstractNumId w:val="3"/>
   </w:num>
   <w:num w:numId="38">
-    <w:abstractNumId w:val="31"/>
+    <w:abstractNumId w:val="32"/>
   </w:num>
   <w:num w:numId="39">
-    <w:abstractNumId w:val="38"/>
+    <w:abstractNumId w:val="39"/>
   </w:num>
   <w:num w:numId="40">
-    <w:abstractNumId w:val="26"/>
+    <w:abstractNumId w:val="27"/>
   </w:num>
   <w:num w:numId="41">
-    <w:abstractNumId w:val="19"/>
+    <w:abstractNumId w:val="20"/>
   </w:num>
   <w:num w:numId="42">
-    <w:abstractNumId w:val="34"/>
+    <w:abstractNumId w:val="35"/>
   </w:num>
   <w:num w:numId="43">
     <w:abstractNumId w:val="12"/>
@@ -10830,10 +13759,13 @@
     <w:abstractNumId w:val="9"/>
   </w:num>
   <w:num w:numId="48">
+    <w:abstractNumId w:val="46"/>
+  </w:num>
+  <w:num w:numId="49">
     <w:abstractNumId w:val="45"/>
   </w:num>
-  <w:num w:numId="49">
-    <w:abstractNumId w:val="44"/>
+  <w:num w:numId="50">
+    <w:abstractNumId w:val="17"/>
   </w:num>
 </w:numbering>
 </file>
@@ -12601,7 +15533,7 @@
 </file>
 
 <file path=customXml/itemProps1.xml><?xml version="1.0" encoding="utf-8"?>
-<ds:datastoreItem xmlns:ds="http://schemas.openxmlformats.org/officeDocument/2006/customXml" ds:itemID="{52DD0D10-0BFF-4C3A-8EA4-80D0969474CF}">
+<ds:datastoreItem xmlns:ds="http://schemas.openxmlformats.org/officeDocument/2006/customXml" ds:itemID="{44D55705-8C67-4BA5-BA8D-4B6EF77117E6}">
   <ds:schemaRefs>
     <ds:schemaRef ds:uri="http://schemas.openxmlformats.org/officeDocument/2006/bibliography"/>
   </ds:schemaRefs>

--- a/DP_sablon.docx
+++ b/DP_sablon.docx
@@ -1799,8 +1799,6 @@
           <w:lang w:val="bg-BG" w:eastAsia="bg-BG"/>
         </w:rPr>
       </w:pPr>
-      <w:bookmarkStart w:id="0" w:name="_GoBack"/>
-      <w:bookmarkEnd w:id="0"/>
     </w:p>
     <w:p>
       <w:pPr>
@@ -3017,7 +3015,6 @@
         </w:rPr>
         <w:t xml:space="preserve">Полето </w:t>
       </w:r>
-      <w:proofErr w:type="spellStart"/>
       <w:r>
         <w:rPr>
           <w:rFonts w:ascii="Times New Roman" w:eastAsiaTheme="majorEastAsia" w:hAnsi="Times New Roman" w:cs="Times New Roman"/>
@@ -3027,7 +3024,6 @@
         </w:rPr>
         <w:t>notif_date</w:t>
       </w:r>
-      <w:proofErr w:type="spellEnd"/>
       <w:r>
         <w:rPr>
           <w:rFonts w:ascii="Times New Roman" w:eastAsiaTheme="majorEastAsia" w:hAnsi="Times New Roman" w:cs="Times New Roman"/>
@@ -3126,6 +3122,18 @@
         </w:rPr>
         <w:t xml:space="preserve"> места.</w:t>
       </w:r>
+      <w:r>
+        <w:rPr>
+          <w:rFonts w:ascii="Times New Roman" w:eastAsiaTheme="majorEastAsia" w:hAnsi="Times New Roman" w:cs="Times New Roman"/>
+          <w:color w:val="262626" w:themeColor="text1" w:themeTint="D9"/>
+          <w:sz w:val="24"/>
+          <w:szCs w:val="24"/>
+          <w:lang w:val="bg-BG"/>
+        </w:rPr>
+        <w:t xml:space="preserve"> От това поле зависи колко места ще има за избор в страницата за избиране.</w:t>
+      </w:r>
+      <w:bookmarkStart w:id="0" w:name="_GoBack"/>
+      <w:bookmarkEnd w:id="0"/>
     </w:p>
     <w:p>
       <w:pPr>
@@ -3242,25 +3250,14 @@
         </w:rPr>
         <w:t xml:space="preserve">(вторичен ключ </w:t>
       </w:r>
-      <w:proofErr w:type="spellStart"/>
-      <w:r>
-        <w:rPr>
-          <w:rFonts w:ascii="Times New Roman" w:eastAsiaTheme="majorEastAsia" w:hAnsi="Times New Roman" w:cs="Times New Roman"/>
-          <w:color w:val="262626" w:themeColor="text1" w:themeTint="D9"/>
-          <w:sz w:val="24"/>
-          <w:szCs w:val="24"/>
-        </w:rPr>
-        <w:t>id_hall</w:t>
-      </w:r>
-      <w:proofErr w:type="spellEnd"/>
-      <w:r>
-        <w:rPr>
-          <w:rFonts w:ascii="Times New Roman" w:eastAsiaTheme="majorEastAsia" w:hAnsi="Times New Roman" w:cs="Times New Roman"/>
-          <w:color w:val="262626" w:themeColor="text1" w:themeTint="D9"/>
-          <w:sz w:val="24"/>
-          <w:szCs w:val="24"/>
-        </w:rPr>
-        <w:t xml:space="preserve">) </w:t>
+      <w:r>
+        <w:rPr>
+          <w:rFonts w:ascii="Times New Roman" w:eastAsiaTheme="majorEastAsia" w:hAnsi="Times New Roman" w:cs="Times New Roman"/>
+          <w:color w:val="262626" w:themeColor="text1" w:themeTint="D9"/>
+          <w:sz w:val="24"/>
+          <w:szCs w:val="24"/>
+        </w:rPr>
+        <w:t xml:space="preserve">id_hall) </w:t>
       </w:r>
       <w:r>
         <w:rPr>
@@ -4196,7 +4193,6 @@
           <w:szCs w:val="24"/>
         </w:rPr>
       </w:pPr>
-      <w:proofErr w:type="spellStart"/>
       <w:r>
         <w:rPr>
           <w:rFonts w:ascii="Arial" w:eastAsia="Times New Roman" w:hAnsi="Arial" w:cs="Arial"/>
@@ -4205,18 +4201,7 @@
           <w:sz w:val="24"/>
           <w:szCs w:val="24"/>
         </w:rPr>
-        <w:t>Изисквания</w:t>
-      </w:r>
-      <w:proofErr w:type="spellEnd"/>
-      <w:r>
-        <w:rPr>
-          <w:rFonts w:ascii="Arial" w:eastAsia="Times New Roman" w:hAnsi="Arial" w:cs="Arial"/>
-          <w:i/>
-          <w:iCs/>
-          <w:sz w:val="24"/>
-          <w:szCs w:val="24"/>
-        </w:rPr>
-        <w:t>:</w:t>
+        <w:t>Изисквания:</w:t>
       </w:r>
     </w:p>
     <w:p>
@@ -4234,7 +4219,6 @@
           <w:szCs w:val="24"/>
         </w:rPr>
       </w:pPr>
-      <w:proofErr w:type="spellStart"/>
       <w:r>
         <w:rPr>
           <w:rFonts w:ascii="Arial" w:eastAsia="Times New Roman" w:hAnsi="Arial" w:cs="Arial"/>
@@ -4242,317 +4226,7 @@
           <w:sz w:val="24"/>
           <w:szCs w:val="24"/>
         </w:rPr>
-        <w:t>Дипломантът</w:t>
-      </w:r>
-      <w:proofErr w:type="spellEnd"/>
-      <w:r>
-        <w:rPr>
-          <w:rFonts w:ascii="Arial" w:eastAsia="Times New Roman" w:hAnsi="Arial" w:cs="Arial"/>
-          <w:iCs/>
-          <w:sz w:val="24"/>
-          <w:szCs w:val="24"/>
-        </w:rPr>
-        <w:t xml:space="preserve"> </w:t>
-      </w:r>
-      <w:proofErr w:type="spellStart"/>
-      <w:r>
-        <w:rPr>
-          <w:rFonts w:ascii="Arial" w:eastAsia="Times New Roman" w:hAnsi="Arial" w:cs="Arial"/>
-          <w:iCs/>
-          <w:sz w:val="24"/>
-          <w:szCs w:val="24"/>
-        </w:rPr>
-        <w:t>трябва</w:t>
-      </w:r>
-      <w:proofErr w:type="spellEnd"/>
-      <w:r>
-        <w:rPr>
-          <w:rFonts w:ascii="Arial" w:eastAsia="Times New Roman" w:hAnsi="Arial" w:cs="Arial"/>
-          <w:iCs/>
-          <w:sz w:val="24"/>
-          <w:szCs w:val="24"/>
-        </w:rPr>
-        <w:t xml:space="preserve"> </w:t>
-      </w:r>
-      <w:proofErr w:type="spellStart"/>
-      <w:r>
-        <w:rPr>
-          <w:rFonts w:ascii="Arial" w:eastAsia="Times New Roman" w:hAnsi="Arial" w:cs="Arial"/>
-          <w:iCs/>
-          <w:sz w:val="24"/>
-          <w:szCs w:val="24"/>
-        </w:rPr>
-        <w:t>да</w:t>
-      </w:r>
-      <w:proofErr w:type="spellEnd"/>
-      <w:r>
-        <w:rPr>
-          <w:rFonts w:ascii="Arial" w:eastAsia="Times New Roman" w:hAnsi="Arial" w:cs="Arial"/>
-          <w:iCs/>
-          <w:sz w:val="24"/>
-          <w:szCs w:val="24"/>
-        </w:rPr>
-        <w:t xml:space="preserve"> </w:t>
-      </w:r>
-      <w:proofErr w:type="spellStart"/>
-      <w:r>
-        <w:rPr>
-          <w:rFonts w:ascii="Arial" w:eastAsia="Times New Roman" w:hAnsi="Arial" w:cs="Arial"/>
-          <w:iCs/>
-          <w:sz w:val="24"/>
-          <w:szCs w:val="24"/>
-        </w:rPr>
-        <w:t>демонстрира</w:t>
-      </w:r>
-      <w:proofErr w:type="spellEnd"/>
-      <w:r>
-        <w:rPr>
-          <w:rFonts w:ascii="Arial" w:eastAsia="Times New Roman" w:hAnsi="Arial" w:cs="Arial"/>
-          <w:iCs/>
-          <w:sz w:val="24"/>
-          <w:szCs w:val="24"/>
-        </w:rPr>
-        <w:t xml:space="preserve"> </w:t>
-      </w:r>
-      <w:proofErr w:type="spellStart"/>
-      <w:r>
-        <w:rPr>
-          <w:rFonts w:ascii="Arial" w:eastAsia="Times New Roman" w:hAnsi="Arial" w:cs="Arial"/>
-          <w:iCs/>
-          <w:sz w:val="24"/>
-          <w:szCs w:val="24"/>
-        </w:rPr>
-        <w:t>добро</w:t>
-      </w:r>
-      <w:proofErr w:type="spellEnd"/>
-      <w:r>
-        <w:rPr>
-          <w:rFonts w:ascii="Arial" w:eastAsia="Times New Roman" w:hAnsi="Arial" w:cs="Arial"/>
-          <w:iCs/>
-          <w:sz w:val="24"/>
-          <w:szCs w:val="24"/>
-        </w:rPr>
-        <w:t xml:space="preserve"> </w:t>
-      </w:r>
-      <w:proofErr w:type="spellStart"/>
-      <w:r>
-        <w:rPr>
-          <w:rFonts w:ascii="Arial" w:eastAsia="Times New Roman" w:hAnsi="Arial" w:cs="Arial"/>
-          <w:iCs/>
-          <w:sz w:val="24"/>
-          <w:szCs w:val="24"/>
-        </w:rPr>
-        <w:t>познаване</w:t>
-      </w:r>
-      <w:proofErr w:type="spellEnd"/>
-      <w:r>
-        <w:rPr>
-          <w:rFonts w:ascii="Arial" w:eastAsia="Times New Roman" w:hAnsi="Arial" w:cs="Arial"/>
-          <w:iCs/>
-          <w:sz w:val="24"/>
-          <w:szCs w:val="24"/>
-        </w:rPr>
-        <w:t xml:space="preserve"> </w:t>
-      </w:r>
-      <w:proofErr w:type="spellStart"/>
-      <w:r>
-        <w:rPr>
-          <w:rFonts w:ascii="Arial" w:eastAsia="Times New Roman" w:hAnsi="Arial" w:cs="Arial"/>
-          <w:iCs/>
-          <w:sz w:val="24"/>
-          <w:szCs w:val="24"/>
-        </w:rPr>
-        <w:t>на</w:t>
-      </w:r>
-      <w:proofErr w:type="spellEnd"/>
-      <w:r>
-        <w:rPr>
-          <w:rFonts w:ascii="Arial" w:eastAsia="Times New Roman" w:hAnsi="Arial" w:cs="Arial"/>
-          <w:iCs/>
-          <w:sz w:val="24"/>
-          <w:szCs w:val="24"/>
-        </w:rPr>
-        <w:t xml:space="preserve"> </w:t>
-      </w:r>
-      <w:proofErr w:type="spellStart"/>
-      <w:r>
-        <w:rPr>
-          <w:rFonts w:ascii="Arial" w:eastAsia="Times New Roman" w:hAnsi="Arial" w:cs="Arial"/>
-          <w:iCs/>
-          <w:sz w:val="24"/>
-          <w:szCs w:val="24"/>
-        </w:rPr>
-        <w:t>теорията</w:t>
-      </w:r>
-      <w:proofErr w:type="spellEnd"/>
-      <w:r>
-        <w:rPr>
-          <w:rFonts w:ascii="Arial" w:eastAsia="Times New Roman" w:hAnsi="Arial" w:cs="Arial"/>
-          <w:iCs/>
-          <w:sz w:val="24"/>
-          <w:szCs w:val="24"/>
-        </w:rPr>
-        <w:t xml:space="preserve">, </w:t>
-      </w:r>
-      <w:proofErr w:type="spellStart"/>
-      <w:r>
-        <w:rPr>
-          <w:rFonts w:ascii="Arial" w:eastAsia="Times New Roman" w:hAnsi="Arial" w:cs="Arial"/>
-          <w:iCs/>
-          <w:sz w:val="24"/>
-          <w:szCs w:val="24"/>
-        </w:rPr>
-        <w:t>свързана</w:t>
-      </w:r>
-      <w:proofErr w:type="spellEnd"/>
-      <w:r>
-        <w:rPr>
-          <w:rFonts w:ascii="Arial" w:eastAsia="Times New Roman" w:hAnsi="Arial" w:cs="Arial"/>
-          <w:iCs/>
-          <w:sz w:val="24"/>
-          <w:szCs w:val="24"/>
-        </w:rPr>
-        <w:t xml:space="preserve"> с </w:t>
-      </w:r>
-      <w:proofErr w:type="spellStart"/>
-      <w:r>
-        <w:rPr>
-          <w:rFonts w:ascii="Arial" w:eastAsia="Times New Roman" w:hAnsi="Arial" w:cs="Arial"/>
-          <w:iCs/>
-          <w:sz w:val="24"/>
-          <w:szCs w:val="24"/>
-        </w:rPr>
-        <w:t>проблема</w:t>
-      </w:r>
-      <w:proofErr w:type="spellEnd"/>
-      <w:r>
-        <w:rPr>
-          <w:rFonts w:ascii="Arial" w:eastAsia="Times New Roman" w:hAnsi="Arial" w:cs="Arial"/>
-          <w:iCs/>
-          <w:sz w:val="24"/>
-          <w:szCs w:val="24"/>
-        </w:rPr>
-        <w:t xml:space="preserve"> и </w:t>
-      </w:r>
-      <w:proofErr w:type="spellStart"/>
-      <w:r>
-        <w:rPr>
-          <w:rFonts w:ascii="Arial" w:eastAsia="Times New Roman" w:hAnsi="Arial" w:cs="Arial"/>
-          <w:iCs/>
-          <w:sz w:val="24"/>
-          <w:szCs w:val="24"/>
-        </w:rPr>
-        <w:t>да</w:t>
-      </w:r>
-      <w:proofErr w:type="spellEnd"/>
-      <w:r>
-        <w:rPr>
-          <w:rFonts w:ascii="Arial" w:eastAsia="Times New Roman" w:hAnsi="Arial" w:cs="Arial"/>
-          <w:iCs/>
-          <w:sz w:val="24"/>
-          <w:szCs w:val="24"/>
-        </w:rPr>
-        <w:t xml:space="preserve"> </w:t>
-      </w:r>
-      <w:proofErr w:type="spellStart"/>
-      <w:r>
-        <w:rPr>
-          <w:rFonts w:ascii="Arial" w:eastAsia="Times New Roman" w:hAnsi="Arial" w:cs="Arial"/>
-          <w:iCs/>
-          <w:sz w:val="24"/>
-          <w:szCs w:val="24"/>
-        </w:rPr>
-        <w:t>цитира</w:t>
-      </w:r>
-      <w:proofErr w:type="spellEnd"/>
-      <w:r>
-        <w:rPr>
-          <w:rFonts w:ascii="Arial" w:eastAsia="Times New Roman" w:hAnsi="Arial" w:cs="Arial"/>
-          <w:iCs/>
-          <w:sz w:val="24"/>
-          <w:szCs w:val="24"/>
-        </w:rPr>
-        <w:t xml:space="preserve"> </w:t>
-      </w:r>
-      <w:proofErr w:type="spellStart"/>
-      <w:r>
-        <w:rPr>
-          <w:rFonts w:ascii="Arial" w:eastAsia="Times New Roman" w:hAnsi="Arial" w:cs="Arial"/>
-          <w:iCs/>
-          <w:sz w:val="24"/>
-          <w:szCs w:val="24"/>
-        </w:rPr>
-        <w:t>коректно</w:t>
-      </w:r>
-      <w:proofErr w:type="spellEnd"/>
-      <w:r>
-        <w:rPr>
-          <w:rFonts w:ascii="Arial" w:eastAsia="Times New Roman" w:hAnsi="Arial" w:cs="Arial"/>
-          <w:iCs/>
-          <w:sz w:val="24"/>
-          <w:szCs w:val="24"/>
-        </w:rPr>
-        <w:t xml:space="preserve"> </w:t>
-      </w:r>
-      <w:proofErr w:type="spellStart"/>
-      <w:r>
-        <w:rPr>
-          <w:rFonts w:ascii="Arial" w:eastAsia="Times New Roman" w:hAnsi="Arial" w:cs="Arial"/>
-          <w:iCs/>
-          <w:sz w:val="24"/>
-          <w:szCs w:val="24"/>
-        </w:rPr>
-        <w:t>ползваните</w:t>
-      </w:r>
-      <w:proofErr w:type="spellEnd"/>
-      <w:r>
-        <w:rPr>
-          <w:rFonts w:ascii="Arial" w:eastAsia="Times New Roman" w:hAnsi="Arial" w:cs="Arial"/>
-          <w:iCs/>
-          <w:sz w:val="24"/>
-          <w:szCs w:val="24"/>
-        </w:rPr>
-        <w:t xml:space="preserve"> </w:t>
-      </w:r>
-      <w:proofErr w:type="spellStart"/>
-      <w:r>
-        <w:rPr>
-          <w:rFonts w:ascii="Arial" w:eastAsia="Times New Roman" w:hAnsi="Arial" w:cs="Arial"/>
-          <w:iCs/>
-          <w:sz w:val="24"/>
-          <w:szCs w:val="24"/>
-        </w:rPr>
-        <w:t>литературни</w:t>
-      </w:r>
-      <w:proofErr w:type="spellEnd"/>
-      <w:r>
-        <w:rPr>
-          <w:rFonts w:ascii="Arial" w:eastAsia="Times New Roman" w:hAnsi="Arial" w:cs="Arial"/>
-          <w:iCs/>
-          <w:sz w:val="24"/>
-          <w:szCs w:val="24"/>
-        </w:rPr>
-        <w:t xml:space="preserve"> </w:t>
-      </w:r>
-      <w:proofErr w:type="spellStart"/>
-      <w:r>
-        <w:rPr>
-          <w:rFonts w:ascii="Arial" w:eastAsia="Times New Roman" w:hAnsi="Arial" w:cs="Arial"/>
-          <w:iCs/>
-          <w:sz w:val="24"/>
-          <w:szCs w:val="24"/>
-        </w:rPr>
-        <w:t>източници</w:t>
-      </w:r>
-      <w:proofErr w:type="spellEnd"/>
-      <w:r>
-        <w:rPr>
-          <w:rFonts w:ascii="Arial" w:eastAsia="Times New Roman" w:hAnsi="Arial" w:cs="Arial"/>
-          <w:iCs/>
-          <w:sz w:val="24"/>
-          <w:szCs w:val="24"/>
-        </w:rPr>
-        <w:t>.</w:t>
+        <w:t>Дипломантът трябва да демонстрира добро познаване на теорията, свързана с проблема и да цитира коректно ползваните литературни източници.</w:t>
       </w:r>
     </w:p>
     <w:p>
@@ -4580,7 +4254,6 @@
         </w:rPr>
         <w:t>Д</w:t>
       </w:r>
-      <w:proofErr w:type="spellStart"/>
       <w:r>
         <w:rPr>
           <w:rFonts w:ascii="Arial" w:eastAsia="Times New Roman" w:hAnsi="Arial" w:cs="Arial"/>
@@ -4588,19 +4261,18 @@
           <w:sz w:val="24"/>
           <w:szCs w:val="24"/>
         </w:rPr>
-        <w:t>ипломантът</w:t>
-      </w:r>
-      <w:proofErr w:type="spellEnd"/>
+        <w:t>ипломантът трябва да събере данни</w:t>
+      </w:r>
       <w:r>
         <w:rPr>
           <w:rFonts w:ascii="Arial" w:eastAsia="Times New Roman" w:hAnsi="Arial" w:cs="Arial"/>
           <w:iCs/>
           <w:sz w:val="24"/>
           <w:szCs w:val="24"/>
-        </w:rPr>
-        <w:t xml:space="preserve"> </w:t>
-      </w:r>
-      <w:proofErr w:type="spellStart"/>
+          <w:lang w:val="bg-BG"/>
+        </w:rPr>
+        <w:t xml:space="preserve"> от други опити в практиката по същата тема</w:t>
+      </w:r>
       <w:r>
         <w:rPr>
           <w:rFonts w:ascii="Arial" w:eastAsia="Times New Roman" w:hAnsi="Arial" w:cs="Arial"/>
@@ -4608,19 +4280,18 @@
           <w:sz w:val="24"/>
           <w:szCs w:val="24"/>
         </w:rPr>
-        <w:t>трябва</w:t>
-      </w:r>
-      <w:proofErr w:type="spellEnd"/>
+        <w:t xml:space="preserve">, като коректно </w:t>
+      </w:r>
       <w:r>
         <w:rPr>
           <w:rFonts w:ascii="Arial" w:eastAsia="Times New Roman" w:hAnsi="Arial" w:cs="Arial"/>
           <w:iCs/>
           <w:sz w:val="24"/>
           <w:szCs w:val="24"/>
-        </w:rPr>
-        <w:t xml:space="preserve"> </w:t>
-      </w:r>
-      <w:proofErr w:type="spellStart"/>
+          <w:lang w:val="bg-BG"/>
+        </w:rPr>
+        <w:t xml:space="preserve">посочи </w:t>
+      </w:r>
       <w:r>
         <w:rPr>
           <w:rFonts w:ascii="Arial" w:eastAsia="Times New Roman" w:hAnsi="Arial" w:cs="Arial"/>
@@ -4628,177 +4299,7 @@
           <w:sz w:val="24"/>
           <w:szCs w:val="24"/>
         </w:rPr>
-        <w:t>да</w:t>
-      </w:r>
-      <w:proofErr w:type="spellEnd"/>
-      <w:r>
-        <w:rPr>
-          <w:rFonts w:ascii="Arial" w:eastAsia="Times New Roman" w:hAnsi="Arial" w:cs="Arial"/>
-          <w:iCs/>
-          <w:sz w:val="24"/>
-          <w:szCs w:val="24"/>
-        </w:rPr>
-        <w:t xml:space="preserve"> </w:t>
-      </w:r>
-      <w:proofErr w:type="spellStart"/>
-      <w:r>
-        <w:rPr>
-          <w:rFonts w:ascii="Arial" w:eastAsia="Times New Roman" w:hAnsi="Arial" w:cs="Arial"/>
-          <w:iCs/>
-          <w:sz w:val="24"/>
-          <w:szCs w:val="24"/>
-        </w:rPr>
-        <w:t>събере</w:t>
-      </w:r>
-      <w:proofErr w:type="spellEnd"/>
-      <w:r>
-        <w:rPr>
-          <w:rFonts w:ascii="Arial" w:eastAsia="Times New Roman" w:hAnsi="Arial" w:cs="Arial"/>
-          <w:iCs/>
-          <w:sz w:val="24"/>
-          <w:szCs w:val="24"/>
-        </w:rPr>
-        <w:t xml:space="preserve"> </w:t>
-      </w:r>
-      <w:proofErr w:type="spellStart"/>
-      <w:r>
-        <w:rPr>
-          <w:rFonts w:ascii="Arial" w:eastAsia="Times New Roman" w:hAnsi="Arial" w:cs="Arial"/>
-          <w:iCs/>
-          <w:sz w:val="24"/>
-          <w:szCs w:val="24"/>
-        </w:rPr>
-        <w:t>данни</w:t>
-      </w:r>
-      <w:proofErr w:type="spellEnd"/>
-      <w:r>
-        <w:rPr>
-          <w:rFonts w:ascii="Arial" w:eastAsia="Times New Roman" w:hAnsi="Arial" w:cs="Arial"/>
-          <w:iCs/>
-          <w:sz w:val="24"/>
-          <w:szCs w:val="24"/>
-          <w:lang w:val="bg-BG"/>
-        </w:rPr>
-        <w:t xml:space="preserve"> от други опити в практиката по същата тема</w:t>
-      </w:r>
-      <w:r>
-        <w:rPr>
-          <w:rFonts w:ascii="Arial" w:eastAsia="Times New Roman" w:hAnsi="Arial" w:cs="Arial"/>
-          <w:iCs/>
-          <w:sz w:val="24"/>
-          <w:szCs w:val="24"/>
-        </w:rPr>
-        <w:t xml:space="preserve">, </w:t>
-      </w:r>
-      <w:proofErr w:type="spellStart"/>
-      <w:r>
-        <w:rPr>
-          <w:rFonts w:ascii="Arial" w:eastAsia="Times New Roman" w:hAnsi="Arial" w:cs="Arial"/>
-          <w:iCs/>
-          <w:sz w:val="24"/>
-          <w:szCs w:val="24"/>
-        </w:rPr>
-        <w:t>като</w:t>
-      </w:r>
-      <w:proofErr w:type="spellEnd"/>
-      <w:r>
-        <w:rPr>
-          <w:rFonts w:ascii="Arial" w:eastAsia="Times New Roman" w:hAnsi="Arial" w:cs="Arial"/>
-          <w:iCs/>
-          <w:sz w:val="24"/>
-          <w:szCs w:val="24"/>
-        </w:rPr>
-        <w:t xml:space="preserve"> </w:t>
-      </w:r>
-      <w:proofErr w:type="spellStart"/>
-      <w:r>
-        <w:rPr>
-          <w:rFonts w:ascii="Arial" w:eastAsia="Times New Roman" w:hAnsi="Arial" w:cs="Arial"/>
-          <w:iCs/>
-          <w:sz w:val="24"/>
-          <w:szCs w:val="24"/>
-        </w:rPr>
-        <w:t>коректно</w:t>
-      </w:r>
-      <w:proofErr w:type="spellEnd"/>
-      <w:r>
-        <w:rPr>
-          <w:rFonts w:ascii="Arial" w:eastAsia="Times New Roman" w:hAnsi="Arial" w:cs="Arial"/>
-          <w:iCs/>
-          <w:sz w:val="24"/>
-          <w:szCs w:val="24"/>
-        </w:rPr>
-        <w:t xml:space="preserve"> </w:t>
-      </w:r>
-      <w:r>
-        <w:rPr>
-          <w:rFonts w:ascii="Arial" w:eastAsia="Times New Roman" w:hAnsi="Arial" w:cs="Arial"/>
-          <w:iCs/>
-          <w:sz w:val="24"/>
-          <w:szCs w:val="24"/>
-          <w:lang w:val="bg-BG"/>
-        </w:rPr>
-        <w:t xml:space="preserve">посочи </w:t>
-      </w:r>
-      <w:proofErr w:type="spellStart"/>
-      <w:r>
-        <w:rPr>
-          <w:rFonts w:ascii="Arial" w:eastAsia="Times New Roman" w:hAnsi="Arial" w:cs="Arial"/>
-          <w:iCs/>
-          <w:sz w:val="24"/>
-          <w:szCs w:val="24"/>
-        </w:rPr>
-        <w:t>източниците</w:t>
-      </w:r>
-      <w:proofErr w:type="spellEnd"/>
-      <w:r>
-        <w:rPr>
-          <w:rFonts w:ascii="Arial" w:eastAsia="Times New Roman" w:hAnsi="Arial" w:cs="Arial"/>
-          <w:iCs/>
-          <w:sz w:val="24"/>
-          <w:szCs w:val="24"/>
-        </w:rPr>
-        <w:t xml:space="preserve"> </w:t>
-      </w:r>
-      <w:proofErr w:type="spellStart"/>
-      <w:r>
-        <w:rPr>
-          <w:rFonts w:ascii="Arial" w:eastAsia="Times New Roman" w:hAnsi="Arial" w:cs="Arial"/>
-          <w:iCs/>
-          <w:sz w:val="24"/>
-          <w:szCs w:val="24"/>
-        </w:rPr>
-        <w:t>на</w:t>
-      </w:r>
-      <w:proofErr w:type="spellEnd"/>
-      <w:r>
-        <w:rPr>
-          <w:rFonts w:ascii="Arial" w:eastAsia="Times New Roman" w:hAnsi="Arial" w:cs="Arial"/>
-          <w:iCs/>
-          <w:sz w:val="24"/>
-          <w:szCs w:val="24"/>
-        </w:rPr>
-        <w:t xml:space="preserve"> </w:t>
-      </w:r>
-      <w:proofErr w:type="spellStart"/>
-      <w:r>
-        <w:rPr>
-          <w:rFonts w:ascii="Arial" w:eastAsia="Times New Roman" w:hAnsi="Arial" w:cs="Arial"/>
-          <w:iCs/>
-          <w:sz w:val="24"/>
-          <w:szCs w:val="24"/>
-        </w:rPr>
-        <w:t>информация</w:t>
-      </w:r>
-      <w:proofErr w:type="spellEnd"/>
-      <w:r>
-        <w:rPr>
-          <w:rFonts w:ascii="Arial" w:eastAsia="Times New Roman" w:hAnsi="Arial" w:cs="Arial"/>
-          <w:iCs/>
-          <w:sz w:val="24"/>
-          <w:szCs w:val="24"/>
-        </w:rPr>
-        <w:t>.</w:t>
+        <w:t>източниците на информация.</w:t>
       </w:r>
     </w:p>
     <w:p>
@@ -4833,107 +4334,7 @@
           <w:sz w:val="24"/>
           <w:szCs w:val="24"/>
         </w:rPr>
-        <w:t xml:space="preserve">а </w:t>
-      </w:r>
-      <w:proofErr w:type="spellStart"/>
-      <w:r>
-        <w:rPr>
-          <w:rFonts w:ascii="Arial" w:eastAsia="Times New Roman" w:hAnsi="Arial" w:cs="Arial"/>
-          <w:iCs/>
-          <w:sz w:val="24"/>
-          <w:szCs w:val="24"/>
-        </w:rPr>
-        <w:t>се</w:t>
-      </w:r>
-      <w:proofErr w:type="spellEnd"/>
-      <w:r>
-        <w:rPr>
-          <w:rFonts w:ascii="Arial" w:eastAsia="Times New Roman" w:hAnsi="Arial" w:cs="Arial"/>
-          <w:iCs/>
-          <w:sz w:val="24"/>
-          <w:szCs w:val="24"/>
-        </w:rPr>
-        <w:t xml:space="preserve"> </w:t>
-      </w:r>
-      <w:proofErr w:type="spellStart"/>
-      <w:r>
-        <w:rPr>
-          <w:rFonts w:ascii="Arial" w:eastAsia="Times New Roman" w:hAnsi="Arial" w:cs="Arial"/>
-          <w:iCs/>
-          <w:sz w:val="24"/>
-          <w:szCs w:val="24"/>
-        </w:rPr>
-        <w:t>направи</w:t>
-      </w:r>
-      <w:proofErr w:type="spellEnd"/>
-      <w:r>
-        <w:rPr>
-          <w:rFonts w:ascii="Arial" w:eastAsia="Times New Roman" w:hAnsi="Arial" w:cs="Arial"/>
-          <w:iCs/>
-          <w:sz w:val="24"/>
-          <w:szCs w:val="24"/>
-        </w:rPr>
-        <w:t xml:space="preserve"> </w:t>
-      </w:r>
-      <w:proofErr w:type="spellStart"/>
-      <w:r>
-        <w:rPr>
-          <w:rFonts w:ascii="Arial" w:eastAsia="Times New Roman" w:hAnsi="Arial" w:cs="Arial"/>
-          <w:iCs/>
-          <w:sz w:val="24"/>
-          <w:szCs w:val="24"/>
-        </w:rPr>
-        <w:t>анализ</w:t>
-      </w:r>
-      <w:proofErr w:type="spellEnd"/>
-      <w:r>
-        <w:rPr>
-          <w:rFonts w:ascii="Arial" w:eastAsia="Times New Roman" w:hAnsi="Arial" w:cs="Arial"/>
-          <w:iCs/>
-          <w:sz w:val="24"/>
-          <w:szCs w:val="24"/>
-        </w:rPr>
-        <w:t xml:space="preserve"> </w:t>
-      </w:r>
-      <w:proofErr w:type="spellStart"/>
-      <w:r>
-        <w:rPr>
-          <w:rFonts w:ascii="Arial" w:eastAsia="Times New Roman" w:hAnsi="Arial" w:cs="Arial"/>
-          <w:iCs/>
-          <w:sz w:val="24"/>
-          <w:szCs w:val="24"/>
-        </w:rPr>
-        <w:t>на</w:t>
-      </w:r>
-      <w:proofErr w:type="spellEnd"/>
-      <w:r>
-        <w:rPr>
-          <w:rFonts w:ascii="Arial" w:eastAsia="Times New Roman" w:hAnsi="Arial" w:cs="Arial"/>
-          <w:iCs/>
-          <w:sz w:val="24"/>
-          <w:szCs w:val="24"/>
-        </w:rPr>
-        <w:t xml:space="preserve"> </w:t>
-      </w:r>
-      <w:proofErr w:type="spellStart"/>
-      <w:r>
-        <w:rPr>
-          <w:rFonts w:ascii="Arial" w:eastAsia="Times New Roman" w:hAnsi="Arial" w:cs="Arial"/>
-          <w:iCs/>
-          <w:sz w:val="24"/>
-          <w:szCs w:val="24"/>
-        </w:rPr>
-        <w:t>данните</w:t>
-      </w:r>
-      <w:proofErr w:type="spellEnd"/>
-      <w:r>
-        <w:rPr>
-          <w:rFonts w:ascii="Arial" w:eastAsia="Times New Roman" w:hAnsi="Arial" w:cs="Arial"/>
-          <w:iCs/>
-          <w:sz w:val="24"/>
-          <w:szCs w:val="24"/>
-        </w:rPr>
-        <w:t>.</w:t>
+        <w:t>а се направи анализ на данните.</w:t>
       </w:r>
     </w:p>
     <w:p>
@@ -4951,7 +4352,6 @@
           <w:szCs w:val="24"/>
         </w:rPr>
       </w:pPr>
-      <w:proofErr w:type="spellStart"/>
       <w:r>
         <w:rPr>
           <w:rFonts w:ascii="Arial" w:eastAsia="Times New Roman" w:hAnsi="Arial" w:cs="Arial"/>
@@ -4959,19 +4359,18 @@
           <w:sz w:val="24"/>
           <w:szCs w:val="24"/>
         </w:rPr>
-        <w:t>На</w:t>
-      </w:r>
-      <w:proofErr w:type="spellEnd"/>
+        <w:t xml:space="preserve">На тази основа трябва да </w:t>
+      </w:r>
       <w:r>
         <w:rPr>
           <w:rFonts w:ascii="Arial" w:eastAsia="Times New Roman" w:hAnsi="Arial" w:cs="Arial"/>
           <w:iCs/>
           <w:sz w:val="24"/>
           <w:szCs w:val="24"/>
-        </w:rPr>
-        <w:t xml:space="preserve"> </w:t>
-      </w:r>
-      <w:proofErr w:type="spellStart"/>
+          <w:lang w:val="bg-BG"/>
+        </w:rPr>
+        <w:t xml:space="preserve">се </w:t>
+      </w:r>
       <w:r>
         <w:rPr>
           <w:rFonts w:ascii="Arial" w:eastAsia="Times New Roman" w:hAnsi="Arial" w:cs="Arial"/>
@@ -4979,19 +4378,18 @@
           <w:sz w:val="24"/>
           <w:szCs w:val="24"/>
         </w:rPr>
-        <w:t>тази</w:t>
-      </w:r>
-      <w:proofErr w:type="spellEnd"/>
+        <w:t>разработ</w:t>
+      </w:r>
       <w:r>
         <w:rPr>
           <w:rFonts w:ascii="Arial" w:eastAsia="Times New Roman" w:hAnsi="Arial" w:cs="Arial"/>
           <w:iCs/>
           <w:sz w:val="24"/>
           <w:szCs w:val="24"/>
-        </w:rPr>
-        <w:t xml:space="preserve"> </w:t>
-      </w:r>
-      <w:proofErr w:type="spellStart"/>
+          <w:lang w:val="bg-BG"/>
+        </w:rPr>
+        <w:t>и</w:t>
+      </w:r>
       <w:r>
         <w:rPr>
           <w:rFonts w:ascii="Arial" w:eastAsia="Times New Roman" w:hAnsi="Arial" w:cs="Arial"/>
@@ -4999,19 +4397,18 @@
           <w:sz w:val="24"/>
           <w:szCs w:val="24"/>
         </w:rPr>
-        <w:t>основа</w:t>
-      </w:r>
-      <w:proofErr w:type="spellEnd"/>
+        <w:t xml:space="preserve"> и обоснов</w:t>
+      </w:r>
       <w:r>
         <w:rPr>
           <w:rFonts w:ascii="Arial" w:eastAsia="Times New Roman" w:hAnsi="Arial" w:cs="Arial"/>
           <w:iCs/>
           <w:sz w:val="24"/>
           <w:szCs w:val="24"/>
-        </w:rPr>
-        <w:t xml:space="preserve"> </w:t>
-      </w:r>
-      <w:proofErr w:type="spellStart"/>
+          <w:lang w:val="bg-BG"/>
+        </w:rPr>
+        <w:t>е</w:t>
+      </w:r>
       <w:r>
         <w:rPr>
           <w:rFonts w:ascii="Arial" w:eastAsia="Times New Roman" w:hAnsi="Arial" w:cs="Arial"/>
@@ -5019,19 +4416,18 @@
           <w:sz w:val="24"/>
           <w:szCs w:val="24"/>
         </w:rPr>
-        <w:t>трябва</w:t>
-      </w:r>
-      <w:proofErr w:type="spellEnd"/>
+        <w:t xml:space="preserve"> </w:t>
+      </w:r>
       <w:r>
         <w:rPr>
           <w:rFonts w:ascii="Arial" w:eastAsia="Times New Roman" w:hAnsi="Arial" w:cs="Arial"/>
           <w:iCs/>
           <w:sz w:val="24"/>
           <w:szCs w:val="24"/>
-        </w:rPr>
-        <w:t xml:space="preserve"> </w:t>
-      </w:r>
-      <w:proofErr w:type="spellStart"/>
+          <w:lang w:val="bg-BG"/>
+        </w:rPr>
+        <w:t>алгоритъм за</w:t>
+      </w:r>
       <w:r>
         <w:rPr>
           <w:rFonts w:ascii="Arial" w:eastAsia="Times New Roman" w:hAnsi="Arial" w:cs="Arial"/>
@@ -5039,9 +4435,18 @@
           <w:sz w:val="24"/>
           <w:szCs w:val="24"/>
         </w:rPr>
-        <w:t>да</w:t>
-      </w:r>
-      <w:proofErr w:type="spellEnd"/>
+        <w:t xml:space="preserve"> </w:t>
+      </w:r>
+      <w:r>
+        <w:rPr>
+          <w:rFonts w:ascii="Arial" w:eastAsia="Times New Roman" w:hAnsi="Arial" w:cs="Arial"/>
+          <w:b/>
+          <w:iCs/>
+          <w:sz w:val="24"/>
+          <w:szCs w:val="24"/>
+        </w:rPr>
+        <w:t xml:space="preserve">изследване </w:t>
+      </w:r>
       <w:r>
         <w:rPr>
           <w:rFonts w:ascii="Arial" w:eastAsia="Times New Roman" w:hAnsi="Arial" w:cs="Arial"/>
@@ -5049,7 +4454,7 @@
           <w:sz w:val="24"/>
           <w:szCs w:val="24"/>
         </w:rPr>
-        <w:t xml:space="preserve"> </w:t>
+        <w:t>на избрания проблем, ко</w:t>
       </w:r>
       <w:r>
         <w:rPr>
@@ -5059,9 +4464,8 @@
           <w:szCs w:val="24"/>
           <w:lang w:val="bg-BG"/>
         </w:rPr>
-        <w:t xml:space="preserve">се </w:t>
-      </w:r>
-      <w:proofErr w:type="spellStart"/>
+        <w:t>й</w:t>
+      </w:r>
       <w:r>
         <w:rPr>
           <w:rFonts w:ascii="Arial" w:eastAsia="Times New Roman" w:hAnsi="Arial" w:cs="Arial"/>
@@ -5069,580 +4473,26 @@
           <w:sz w:val="24"/>
           <w:szCs w:val="24"/>
         </w:rPr>
-        <w:t>разработ</w:t>
-      </w:r>
-      <w:proofErr w:type="spellEnd"/>
+        <w:t xml:space="preserve">то включва ясно формулирани </w:t>
+      </w:r>
+      <w:r>
+        <w:rPr>
+          <w:rFonts w:ascii="Arial" w:eastAsia="Times New Roman" w:hAnsi="Arial" w:cs="Arial"/>
+          <w:b/>
+          <w:iCs/>
+          <w:sz w:val="24"/>
+          <w:szCs w:val="24"/>
+        </w:rPr>
+        <w:t>хипотези</w:t>
+      </w:r>
       <w:r>
         <w:rPr>
           <w:rFonts w:ascii="Arial" w:eastAsia="Times New Roman" w:hAnsi="Arial" w:cs="Arial"/>
           <w:iCs/>
           <w:sz w:val="24"/>
           <w:szCs w:val="24"/>
-          <w:lang w:val="bg-BG"/>
-        </w:rPr>
-        <w:t>и</w:t>
-      </w:r>
-      <w:r>
-        <w:rPr>
-          <w:rFonts w:ascii="Arial" w:eastAsia="Times New Roman" w:hAnsi="Arial" w:cs="Arial"/>
-          <w:iCs/>
-          <w:sz w:val="24"/>
-          <w:szCs w:val="24"/>
-        </w:rPr>
-        <w:t xml:space="preserve"> и </w:t>
-      </w:r>
-      <w:proofErr w:type="spellStart"/>
-      <w:r>
-        <w:rPr>
-          <w:rFonts w:ascii="Arial" w:eastAsia="Times New Roman" w:hAnsi="Arial" w:cs="Arial"/>
-          <w:iCs/>
-          <w:sz w:val="24"/>
-          <w:szCs w:val="24"/>
-        </w:rPr>
-        <w:t>обоснов</w:t>
-      </w:r>
-      <w:proofErr w:type="spellEnd"/>
-      <w:r>
-        <w:rPr>
-          <w:rFonts w:ascii="Arial" w:eastAsia="Times New Roman" w:hAnsi="Arial" w:cs="Arial"/>
-          <w:iCs/>
-          <w:sz w:val="24"/>
-          <w:szCs w:val="24"/>
-          <w:lang w:val="bg-BG"/>
-        </w:rPr>
-        <w:t>е</w:t>
-      </w:r>
-      <w:r>
-        <w:rPr>
-          <w:rFonts w:ascii="Arial" w:eastAsia="Times New Roman" w:hAnsi="Arial" w:cs="Arial"/>
-          <w:iCs/>
-          <w:sz w:val="24"/>
-          <w:szCs w:val="24"/>
-        </w:rPr>
-        <w:t xml:space="preserve"> </w:t>
-      </w:r>
-      <w:r>
-        <w:rPr>
-          <w:rFonts w:ascii="Arial" w:eastAsia="Times New Roman" w:hAnsi="Arial" w:cs="Arial"/>
-          <w:iCs/>
-          <w:sz w:val="24"/>
-          <w:szCs w:val="24"/>
-          <w:lang w:val="bg-BG"/>
-        </w:rPr>
-        <w:t>алгоритъм за</w:t>
-      </w:r>
-      <w:r>
-        <w:rPr>
-          <w:rFonts w:ascii="Arial" w:eastAsia="Times New Roman" w:hAnsi="Arial" w:cs="Arial"/>
-          <w:iCs/>
-          <w:sz w:val="24"/>
-          <w:szCs w:val="24"/>
-        </w:rPr>
-        <w:t xml:space="preserve"> </w:t>
-      </w:r>
-      <w:proofErr w:type="spellStart"/>
-      <w:r>
-        <w:rPr>
-          <w:rFonts w:ascii="Arial" w:eastAsia="Times New Roman" w:hAnsi="Arial" w:cs="Arial"/>
-          <w:b/>
-          <w:iCs/>
-          <w:sz w:val="24"/>
-          <w:szCs w:val="24"/>
-        </w:rPr>
-        <w:t>изследване</w:t>
-      </w:r>
-      <w:proofErr w:type="spellEnd"/>
-      <w:r>
-        <w:rPr>
-          <w:rFonts w:ascii="Arial" w:eastAsia="Times New Roman" w:hAnsi="Arial" w:cs="Arial"/>
-          <w:b/>
-          <w:iCs/>
-          <w:sz w:val="24"/>
-          <w:szCs w:val="24"/>
-        </w:rPr>
-        <w:t xml:space="preserve"> </w:t>
-      </w:r>
-      <w:proofErr w:type="spellStart"/>
-      <w:r>
-        <w:rPr>
-          <w:rFonts w:ascii="Arial" w:eastAsia="Times New Roman" w:hAnsi="Arial" w:cs="Arial"/>
-          <w:iCs/>
-          <w:sz w:val="24"/>
-          <w:szCs w:val="24"/>
-        </w:rPr>
-        <w:t>на</w:t>
-      </w:r>
-      <w:proofErr w:type="spellEnd"/>
-      <w:r>
-        <w:rPr>
-          <w:rFonts w:ascii="Arial" w:eastAsia="Times New Roman" w:hAnsi="Arial" w:cs="Arial"/>
-          <w:iCs/>
-          <w:sz w:val="24"/>
-          <w:szCs w:val="24"/>
-        </w:rPr>
-        <w:t xml:space="preserve"> </w:t>
-      </w:r>
-      <w:proofErr w:type="spellStart"/>
-      <w:r>
-        <w:rPr>
-          <w:rFonts w:ascii="Arial" w:eastAsia="Times New Roman" w:hAnsi="Arial" w:cs="Arial"/>
-          <w:iCs/>
-          <w:sz w:val="24"/>
-          <w:szCs w:val="24"/>
-        </w:rPr>
-        <w:t>избрания</w:t>
-      </w:r>
-      <w:proofErr w:type="spellEnd"/>
-      <w:r>
-        <w:rPr>
-          <w:rFonts w:ascii="Arial" w:eastAsia="Times New Roman" w:hAnsi="Arial" w:cs="Arial"/>
-          <w:iCs/>
-          <w:sz w:val="24"/>
-          <w:szCs w:val="24"/>
-        </w:rPr>
-        <w:t xml:space="preserve"> </w:t>
-      </w:r>
-      <w:proofErr w:type="spellStart"/>
-      <w:r>
-        <w:rPr>
-          <w:rFonts w:ascii="Arial" w:eastAsia="Times New Roman" w:hAnsi="Arial" w:cs="Arial"/>
-          <w:iCs/>
-          <w:sz w:val="24"/>
-          <w:szCs w:val="24"/>
-        </w:rPr>
-        <w:t>проблем</w:t>
-      </w:r>
-      <w:proofErr w:type="spellEnd"/>
-      <w:r>
-        <w:rPr>
-          <w:rFonts w:ascii="Arial" w:eastAsia="Times New Roman" w:hAnsi="Arial" w:cs="Arial"/>
-          <w:iCs/>
-          <w:sz w:val="24"/>
-          <w:szCs w:val="24"/>
-        </w:rPr>
-        <w:t xml:space="preserve">, </w:t>
-      </w:r>
-      <w:proofErr w:type="spellStart"/>
-      <w:r>
-        <w:rPr>
-          <w:rFonts w:ascii="Arial" w:eastAsia="Times New Roman" w:hAnsi="Arial" w:cs="Arial"/>
-          <w:iCs/>
-          <w:sz w:val="24"/>
-          <w:szCs w:val="24"/>
-        </w:rPr>
-        <w:t>ко</w:t>
-      </w:r>
-      <w:proofErr w:type="spellEnd"/>
-      <w:r>
-        <w:rPr>
-          <w:rFonts w:ascii="Arial" w:eastAsia="Times New Roman" w:hAnsi="Arial" w:cs="Arial"/>
-          <w:iCs/>
-          <w:sz w:val="24"/>
-          <w:szCs w:val="24"/>
-          <w:lang w:val="bg-BG"/>
-        </w:rPr>
-        <w:t>й</w:t>
-      </w:r>
-      <w:proofErr w:type="spellStart"/>
-      <w:r>
-        <w:rPr>
-          <w:rFonts w:ascii="Arial" w:eastAsia="Times New Roman" w:hAnsi="Arial" w:cs="Arial"/>
-          <w:iCs/>
-          <w:sz w:val="24"/>
-          <w:szCs w:val="24"/>
-        </w:rPr>
-        <w:t>то</w:t>
-      </w:r>
-      <w:proofErr w:type="spellEnd"/>
-      <w:r>
-        <w:rPr>
-          <w:rFonts w:ascii="Arial" w:eastAsia="Times New Roman" w:hAnsi="Arial" w:cs="Arial"/>
-          <w:iCs/>
-          <w:sz w:val="24"/>
-          <w:szCs w:val="24"/>
-        </w:rPr>
-        <w:t xml:space="preserve"> </w:t>
-      </w:r>
-      <w:proofErr w:type="spellStart"/>
-      <w:r>
-        <w:rPr>
-          <w:rFonts w:ascii="Arial" w:eastAsia="Times New Roman" w:hAnsi="Arial" w:cs="Arial"/>
-          <w:iCs/>
-          <w:sz w:val="24"/>
-          <w:szCs w:val="24"/>
-        </w:rPr>
-        <w:t>включва</w:t>
-      </w:r>
-      <w:proofErr w:type="spellEnd"/>
-      <w:r>
-        <w:rPr>
-          <w:rFonts w:ascii="Arial" w:eastAsia="Times New Roman" w:hAnsi="Arial" w:cs="Arial"/>
-          <w:iCs/>
-          <w:sz w:val="24"/>
-          <w:szCs w:val="24"/>
-        </w:rPr>
-        <w:t xml:space="preserve"> </w:t>
-      </w:r>
-      <w:proofErr w:type="spellStart"/>
-      <w:r>
-        <w:rPr>
-          <w:rFonts w:ascii="Arial" w:eastAsia="Times New Roman" w:hAnsi="Arial" w:cs="Arial"/>
-          <w:iCs/>
-          <w:sz w:val="24"/>
-          <w:szCs w:val="24"/>
-        </w:rPr>
-        <w:t>ясно</w:t>
-      </w:r>
-      <w:proofErr w:type="spellEnd"/>
-      <w:r>
-        <w:rPr>
-          <w:rFonts w:ascii="Arial" w:eastAsia="Times New Roman" w:hAnsi="Arial" w:cs="Arial"/>
-          <w:iCs/>
-          <w:sz w:val="24"/>
-          <w:szCs w:val="24"/>
-        </w:rPr>
-        <w:t xml:space="preserve"> </w:t>
-      </w:r>
-      <w:proofErr w:type="spellStart"/>
-      <w:r>
-        <w:rPr>
-          <w:rFonts w:ascii="Arial" w:eastAsia="Times New Roman" w:hAnsi="Arial" w:cs="Arial"/>
-          <w:iCs/>
-          <w:sz w:val="24"/>
-          <w:szCs w:val="24"/>
-        </w:rPr>
-        <w:t>формулирани</w:t>
-      </w:r>
-      <w:proofErr w:type="spellEnd"/>
-      <w:r>
-        <w:rPr>
-          <w:rFonts w:ascii="Arial" w:eastAsia="Times New Roman" w:hAnsi="Arial" w:cs="Arial"/>
-          <w:iCs/>
-          <w:sz w:val="24"/>
-          <w:szCs w:val="24"/>
-        </w:rPr>
-        <w:t xml:space="preserve"> </w:t>
-      </w:r>
-      <w:proofErr w:type="spellStart"/>
-      <w:r>
-        <w:rPr>
-          <w:rFonts w:ascii="Arial" w:eastAsia="Times New Roman" w:hAnsi="Arial" w:cs="Arial"/>
-          <w:b/>
-          <w:iCs/>
-          <w:sz w:val="24"/>
-          <w:szCs w:val="24"/>
-        </w:rPr>
-        <w:t>хипотези</w:t>
-      </w:r>
-      <w:proofErr w:type="spellEnd"/>
-      <w:r>
-        <w:rPr>
-          <w:rFonts w:ascii="Arial" w:eastAsia="Times New Roman" w:hAnsi="Arial" w:cs="Arial"/>
-          <w:iCs/>
-          <w:sz w:val="24"/>
-          <w:szCs w:val="24"/>
-        </w:rPr>
-        <w:t xml:space="preserve"> (</w:t>
-      </w:r>
-      <w:proofErr w:type="spellStart"/>
-      <w:r>
-        <w:rPr>
-          <w:rFonts w:ascii="Arial" w:eastAsia="Times New Roman" w:hAnsi="Arial" w:cs="Arial"/>
-          <w:iCs/>
-          <w:sz w:val="24"/>
-          <w:szCs w:val="24"/>
-        </w:rPr>
-        <w:t>предположения</w:t>
-      </w:r>
-      <w:proofErr w:type="spellEnd"/>
-      <w:r>
-        <w:rPr>
-          <w:rFonts w:ascii="Arial" w:eastAsia="Times New Roman" w:hAnsi="Arial" w:cs="Arial"/>
-          <w:iCs/>
-          <w:sz w:val="24"/>
-          <w:szCs w:val="24"/>
-        </w:rPr>
-        <w:t xml:space="preserve"> </w:t>
-      </w:r>
-      <w:proofErr w:type="spellStart"/>
-      <w:r>
-        <w:rPr>
-          <w:rFonts w:ascii="Arial" w:eastAsia="Times New Roman" w:hAnsi="Arial" w:cs="Arial"/>
-          <w:iCs/>
-          <w:sz w:val="24"/>
-          <w:szCs w:val="24"/>
-        </w:rPr>
-        <w:t>за</w:t>
-      </w:r>
-      <w:proofErr w:type="spellEnd"/>
-      <w:r>
-        <w:rPr>
-          <w:rFonts w:ascii="Arial" w:eastAsia="Times New Roman" w:hAnsi="Arial" w:cs="Arial"/>
-          <w:iCs/>
-          <w:sz w:val="24"/>
-          <w:szCs w:val="24"/>
-        </w:rPr>
-        <w:t xml:space="preserve"> </w:t>
-      </w:r>
-      <w:proofErr w:type="spellStart"/>
-      <w:r>
-        <w:rPr>
-          <w:rFonts w:ascii="Arial" w:eastAsia="Times New Roman" w:hAnsi="Arial" w:cs="Arial"/>
-          <w:iCs/>
-          <w:sz w:val="24"/>
-          <w:szCs w:val="24"/>
-        </w:rPr>
-        <w:t>съществуващи</w:t>
-      </w:r>
-      <w:proofErr w:type="spellEnd"/>
-      <w:r>
-        <w:rPr>
-          <w:rFonts w:ascii="Arial" w:eastAsia="Times New Roman" w:hAnsi="Arial" w:cs="Arial"/>
-          <w:iCs/>
-          <w:sz w:val="24"/>
-          <w:szCs w:val="24"/>
-        </w:rPr>
-        <w:t xml:space="preserve"> </w:t>
-      </w:r>
-      <w:proofErr w:type="spellStart"/>
-      <w:r>
-        <w:rPr>
-          <w:rFonts w:ascii="Arial" w:eastAsia="Times New Roman" w:hAnsi="Arial" w:cs="Arial"/>
-          <w:iCs/>
-          <w:sz w:val="24"/>
-          <w:szCs w:val="24"/>
-        </w:rPr>
-        <w:t>закономерности</w:t>
-      </w:r>
-      <w:proofErr w:type="spellEnd"/>
-      <w:r>
-        <w:rPr>
-          <w:rFonts w:ascii="Arial" w:eastAsia="Times New Roman" w:hAnsi="Arial" w:cs="Arial"/>
-          <w:iCs/>
-          <w:sz w:val="24"/>
-          <w:szCs w:val="24"/>
-        </w:rPr>
-        <w:t xml:space="preserve">, </w:t>
-      </w:r>
-      <w:proofErr w:type="spellStart"/>
-      <w:r>
-        <w:rPr>
-          <w:rFonts w:ascii="Arial" w:eastAsia="Times New Roman" w:hAnsi="Arial" w:cs="Arial"/>
-          <w:iCs/>
-          <w:sz w:val="24"/>
-          <w:szCs w:val="24"/>
-        </w:rPr>
-        <w:t>причини</w:t>
-      </w:r>
-      <w:proofErr w:type="spellEnd"/>
-      <w:r>
-        <w:rPr>
-          <w:rFonts w:ascii="Arial" w:eastAsia="Times New Roman" w:hAnsi="Arial" w:cs="Arial"/>
-          <w:iCs/>
-          <w:sz w:val="24"/>
-          <w:szCs w:val="24"/>
-        </w:rPr>
-        <w:t xml:space="preserve"> </w:t>
-      </w:r>
-      <w:proofErr w:type="spellStart"/>
-      <w:r>
-        <w:rPr>
-          <w:rFonts w:ascii="Arial" w:eastAsia="Times New Roman" w:hAnsi="Arial" w:cs="Arial"/>
-          <w:iCs/>
-          <w:sz w:val="24"/>
-          <w:szCs w:val="24"/>
-        </w:rPr>
-        <w:t>за</w:t>
-      </w:r>
-      <w:proofErr w:type="spellEnd"/>
-      <w:r>
-        <w:rPr>
-          <w:rFonts w:ascii="Arial" w:eastAsia="Times New Roman" w:hAnsi="Arial" w:cs="Arial"/>
-          <w:iCs/>
-          <w:sz w:val="24"/>
-          <w:szCs w:val="24"/>
-        </w:rPr>
-        <w:t xml:space="preserve"> </w:t>
-      </w:r>
-      <w:proofErr w:type="spellStart"/>
-      <w:r>
-        <w:rPr>
-          <w:rFonts w:ascii="Arial" w:eastAsia="Times New Roman" w:hAnsi="Arial" w:cs="Arial"/>
-          <w:iCs/>
-          <w:sz w:val="24"/>
-          <w:szCs w:val="24"/>
-        </w:rPr>
-        <w:t>предполагаеми</w:t>
-      </w:r>
-      <w:proofErr w:type="spellEnd"/>
-      <w:r>
-        <w:rPr>
-          <w:rFonts w:ascii="Arial" w:eastAsia="Times New Roman" w:hAnsi="Arial" w:cs="Arial"/>
-          <w:iCs/>
-          <w:sz w:val="24"/>
-          <w:szCs w:val="24"/>
-        </w:rPr>
-        <w:t xml:space="preserve"> </w:t>
-      </w:r>
-      <w:proofErr w:type="spellStart"/>
-      <w:r>
-        <w:rPr>
-          <w:rFonts w:ascii="Arial" w:eastAsia="Times New Roman" w:hAnsi="Arial" w:cs="Arial"/>
-          <w:iCs/>
-          <w:sz w:val="24"/>
-          <w:szCs w:val="24"/>
-        </w:rPr>
-        <w:t>проблеми</w:t>
-      </w:r>
-      <w:proofErr w:type="spellEnd"/>
-      <w:r>
-        <w:rPr>
-          <w:rFonts w:ascii="Arial" w:eastAsia="Times New Roman" w:hAnsi="Arial" w:cs="Arial"/>
-          <w:iCs/>
-          <w:sz w:val="24"/>
-          <w:szCs w:val="24"/>
-        </w:rPr>
-        <w:t xml:space="preserve">), </w:t>
-      </w:r>
-      <w:proofErr w:type="spellStart"/>
-      <w:r>
-        <w:rPr>
-          <w:rFonts w:ascii="Arial" w:eastAsia="Times New Roman" w:hAnsi="Arial" w:cs="Arial"/>
-          <w:iCs/>
-          <w:sz w:val="24"/>
-          <w:szCs w:val="24"/>
-        </w:rPr>
-        <w:t>ясно</w:t>
-      </w:r>
-      <w:proofErr w:type="spellEnd"/>
-      <w:r>
-        <w:rPr>
-          <w:rFonts w:ascii="Arial" w:eastAsia="Times New Roman" w:hAnsi="Arial" w:cs="Arial"/>
-          <w:iCs/>
-          <w:sz w:val="24"/>
-          <w:szCs w:val="24"/>
-        </w:rPr>
-        <w:t xml:space="preserve"> </w:t>
-      </w:r>
-      <w:proofErr w:type="spellStart"/>
-      <w:r>
-        <w:rPr>
-          <w:rFonts w:ascii="Arial" w:eastAsia="Times New Roman" w:hAnsi="Arial" w:cs="Arial"/>
-          <w:iCs/>
-          <w:sz w:val="24"/>
-          <w:szCs w:val="24"/>
-        </w:rPr>
-        <w:t>формулирани</w:t>
-      </w:r>
-      <w:proofErr w:type="spellEnd"/>
-      <w:r>
-        <w:rPr>
-          <w:rFonts w:ascii="Arial" w:eastAsia="Times New Roman" w:hAnsi="Arial" w:cs="Arial"/>
-          <w:iCs/>
-          <w:sz w:val="24"/>
-          <w:szCs w:val="24"/>
-        </w:rPr>
-        <w:t xml:space="preserve"> </w:t>
-      </w:r>
-      <w:proofErr w:type="spellStart"/>
-      <w:r>
-        <w:rPr>
-          <w:rFonts w:ascii="Arial" w:eastAsia="Times New Roman" w:hAnsi="Arial" w:cs="Arial"/>
-          <w:iCs/>
-          <w:sz w:val="24"/>
-          <w:szCs w:val="24"/>
-        </w:rPr>
-        <w:t>методи</w:t>
-      </w:r>
-      <w:proofErr w:type="spellEnd"/>
-      <w:r>
-        <w:rPr>
-          <w:rFonts w:ascii="Arial" w:eastAsia="Times New Roman" w:hAnsi="Arial" w:cs="Arial"/>
-          <w:iCs/>
-          <w:sz w:val="24"/>
-          <w:szCs w:val="24"/>
-        </w:rPr>
-        <w:t xml:space="preserve"> </w:t>
-      </w:r>
-      <w:proofErr w:type="spellStart"/>
-      <w:r>
-        <w:rPr>
-          <w:rFonts w:ascii="Arial" w:eastAsia="Times New Roman" w:hAnsi="Arial" w:cs="Arial"/>
-          <w:iCs/>
-          <w:sz w:val="24"/>
-          <w:szCs w:val="24"/>
-        </w:rPr>
-        <w:t>за</w:t>
-      </w:r>
-      <w:proofErr w:type="spellEnd"/>
-      <w:r>
-        <w:rPr>
-          <w:rFonts w:ascii="Arial" w:eastAsia="Times New Roman" w:hAnsi="Arial" w:cs="Arial"/>
-          <w:iCs/>
-          <w:sz w:val="24"/>
-          <w:szCs w:val="24"/>
-        </w:rPr>
-        <w:t xml:space="preserve"> </w:t>
-      </w:r>
-      <w:proofErr w:type="spellStart"/>
-      <w:r>
-        <w:rPr>
-          <w:rFonts w:ascii="Arial" w:eastAsia="Times New Roman" w:hAnsi="Arial" w:cs="Arial"/>
-          <w:iCs/>
-          <w:sz w:val="24"/>
-          <w:szCs w:val="24"/>
-        </w:rPr>
-        <w:t>анализ</w:t>
-      </w:r>
-      <w:proofErr w:type="spellEnd"/>
-      <w:r>
-        <w:rPr>
-          <w:rFonts w:ascii="Arial" w:eastAsia="Times New Roman" w:hAnsi="Arial" w:cs="Arial"/>
-          <w:iCs/>
-          <w:sz w:val="24"/>
-          <w:szCs w:val="24"/>
-        </w:rPr>
-        <w:t xml:space="preserve"> </w:t>
-      </w:r>
-      <w:proofErr w:type="spellStart"/>
-      <w:r>
-        <w:rPr>
-          <w:rFonts w:ascii="Arial" w:eastAsia="Times New Roman" w:hAnsi="Arial" w:cs="Arial"/>
-          <w:iCs/>
-          <w:sz w:val="24"/>
-          <w:szCs w:val="24"/>
-        </w:rPr>
-        <w:t>на</w:t>
-      </w:r>
-      <w:proofErr w:type="spellEnd"/>
-      <w:r>
-        <w:rPr>
-          <w:rFonts w:ascii="Arial" w:eastAsia="Times New Roman" w:hAnsi="Arial" w:cs="Arial"/>
-          <w:iCs/>
-          <w:sz w:val="24"/>
-          <w:szCs w:val="24"/>
-        </w:rPr>
-        <w:t xml:space="preserve"> </w:t>
-      </w:r>
-      <w:proofErr w:type="spellStart"/>
-      <w:r>
-        <w:rPr>
-          <w:rFonts w:ascii="Arial" w:eastAsia="Times New Roman" w:hAnsi="Arial" w:cs="Arial"/>
-          <w:iCs/>
-          <w:sz w:val="24"/>
-          <w:szCs w:val="24"/>
-        </w:rPr>
-        <w:t>информацията</w:t>
-      </w:r>
-      <w:proofErr w:type="spellEnd"/>
-      <w:r>
-        <w:rPr>
-          <w:rFonts w:ascii="Arial" w:eastAsia="Times New Roman" w:hAnsi="Arial" w:cs="Arial"/>
-          <w:iCs/>
-          <w:sz w:val="24"/>
-          <w:szCs w:val="24"/>
-        </w:rPr>
-        <w:t>.</w:t>
+        </w:rPr>
+        <w:t xml:space="preserve"> (предположения за съществуващи закономерности, причини за предполагаеми проблеми), ясно формулирани методи за анализ на информацията.</w:t>
       </w:r>
       <w:r>
         <w:rPr>
@@ -5670,7 +4520,6 @@
           <w:szCs w:val="24"/>
         </w:rPr>
       </w:pPr>
-      <w:proofErr w:type="spellStart"/>
       <w:r>
         <w:rPr>
           <w:rFonts w:ascii="Arial" w:eastAsia="Times New Roman" w:hAnsi="Arial" w:cs="Arial"/>
@@ -5678,19 +4527,18 @@
           <w:sz w:val="24"/>
           <w:szCs w:val="24"/>
         </w:rPr>
-        <w:t>Препоръчителен</w:t>
-      </w:r>
-      <w:proofErr w:type="spellEnd"/>
+        <w:t>Препоръчителен обем на</w:t>
+      </w:r>
       <w:r>
         <w:rPr>
           <w:rFonts w:ascii="Arial" w:eastAsia="Times New Roman" w:hAnsi="Arial" w:cs="Arial"/>
           <w:iCs/>
           <w:sz w:val="24"/>
           <w:szCs w:val="24"/>
-        </w:rPr>
-        <w:t xml:space="preserve"> </w:t>
-      </w:r>
-      <w:proofErr w:type="spellStart"/>
+          <w:lang w:val="bg-BG"/>
+        </w:rPr>
+        <w:t xml:space="preserve"> ДП </w:t>
+      </w:r>
       <w:r>
         <w:rPr>
           <w:rFonts w:ascii="Arial" w:eastAsia="Times New Roman" w:hAnsi="Arial" w:cs="Arial"/>
@@ -5698,19 +4546,18 @@
           <w:sz w:val="24"/>
           <w:szCs w:val="24"/>
         </w:rPr>
-        <w:t>обем</w:t>
-      </w:r>
-      <w:proofErr w:type="spellEnd"/>
+        <w:t>– в рамките на</w:t>
+      </w:r>
       <w:r>
         <w:rPr>
           <w:rFonts w:ascii="Arial" w:eastAsia="Times New Roman" w:hAnsi="Arial" w:cs="Arial"/>
           <w:iCs/>
           <w:sz w:val="24"/>
           <w:szCs w:val="24"/>
-        </w:rPr>
-        <w:t xml:space="preserve"> </w:t>
-      </w:r>
-      <w:proofErr w:type="spellStart"/>
+          <w:lang w:val="bg-BG"/>
+        </w:rPr>
+        <w:t xml:space="preserve"> 30</w:t>
+      </w:r>
       <w:r>
         <w:rPr>
           <w:rFonts w:ascii="Arial" w:eastAsia="Times New Roman" w:hAnsi="Arial" w:cs="Arial"/>
@@ -5718,9 +4565,8 @@
           <w:sz w:val="24"/>
           <w:szCs w:val="24"/>
         </w:rPr>
-        <w:t>на</w:t>
-      </w:r>
-      <w:proofErr w:type="spellEnd"/>
+        <w:t xml:space="preserve"> </w:t>
+      </w:r>
       <w:r>
         <w:rPr>
           <w:rFonts w:ascii="Arial" w:eastAsia="Times New Roman" w:hAnsi="Arial" w:cs="Arial"/>
@@ -5729,7 +4575,7 @@
           <w:szCs w:val="24"/>
           <w:lang w:val="bg-BG"/>
         </w:rPr>
-        <w:t xml:space="preserve"> ДП </w:t>
+        <w:t>маш</w:t>
       </w:r>
       <w:r>
         <w:rPr>
@@ -5738,107 +4584,7 @@
           <w:sz w:val="24"/>
           <w:szCs w:val="24"/>
         </w:rPr>
-        <w:t xml:space="preserve">– в </w:t>
-      </w:r>
-      <w:proofErr w:type="spellStart"/>
-      <w:r>
-        <w:rPr>
-          <w:rFonts w:ascii="Arial" w:eastAsia="Times New Roman" w:hAnsi="Arial" w:cs="Arial"/>
-          <w:iCs/>
-          <w:sz w:val="24"/>
-          <w:szCs w:val="24"/>
-        </w:rPr>
-        <w:t>рамките</w:t>
-      </w:r>
-      <w:proofErr w:type="spellEnd"/>
-      <w:r>
-        <w:rPr>
-          <w:rFonts w:ascii="Arial" w:eastAsia="Times New Roman" w:hAnsi="Arial" w:cs="Arial"/>
-          <w:iCs/>
-          <w:sz w:val="24"/>
-          <w:szCs w:val="24"/>
-        </w:rPr>
-        <w:t xml:space="preserve"> </w:t>
-      </w:r>
-      <w:proofErr w:type="spellStart"/>
-      <w:r>
-        <w:rPr>
-          <w:rFonts w:ascii="Arial" w:eastAsia="Times New Roman" w:hAnsi="Arial" w:cs="Arial"/>
-          <w:iCs/>
-          <w:sz w:val="24"/>
-          <w:szCs w:val="24"/>
-        </w:rPr>
-        <w:t>на</w:t>
-      </w:r>
-      <w:proofErr w:type="spellEnd"/>
-      <w:r>
-        <w:rPr>
-          <w:rFonts w:ascii="Arial" w:eastAsia="Times New Roman" w:hAnsi="Arial" w:cs="Arial"/>
-          <w:iCs/>
-          <w:sz w:val="24"/>
-          <w:szCs w:val="24"/>
-          <w:lang w:val="bg-BG"/>
-        </w:rPr>
-        <w:t xml:space="preserve"> 30</w:t>
-      </w:r>
-      <w:r>
-        <w:rPr>
-          <w:rFonts w:ascii="Arial" w:eastAsia="Times New Roman" w:hAnsi="Arial" w:cs="Arial"/>
-          <w:iCs/>
-          <w:sz w:val="24"/>
-          <w:szCs w:val="24"/>
-        </w:rPr>
-        <w:t xml:space="preserve"> </w:t>
-      </w:r>
-      <w:r>
-        <w:rPr>
-          <w:rFonts w:ascii="Arial" w:eastAsia="Times New Roman" w:hAnsi="Arial" w:cs="Arial"/>
-          <w:iCs/>
-          <w:sz w:val="24"/>
-          <w:szCs w:val="24"/>
-          <w:lang w:val="bg-BG"/>
-        </w:rPr>
-        <w:t>маш</w:t>
-      </w:r>
-      <w:proofErr w:type="spellStart"/>
-      <w:r>
-        <w:rPr>
-          <w:rFonts w:ascii="Arial" w:eastAsia="Times New Roman" w:hAnsi="Arial" w:cs="Arial"/>
-          <w:iCs/>
-          <w:sz w:val="24"/>
-          <w:szCs w:val="24"/>
-        </w:rPr>
-        <w:t>инописни</w:t>
-      </w:r>
-      <w:proofErr w:type="spellEnd"/>
-      <w:r>
-        <w:rPr>
-          <w:rFonts w:ascii="Arial" w:eastAsia="Times New Roman" w:hAnsi="Arial" w:cs="Arial"/>
-          <w:iCs/>
-          <w:sz w:val="24"/>
-          <w:szCs w:val="24"/>
-        </w:rPr>
-        <w:t xml:space="preserve"> </w:t>
-      </w:r>
-      <w:proofErr w:type="spellStart"/>
-      <w:r>
-        <w:rPr>
-          <w:rFonts w:ascii="Arial" w:eastAsia="Times New Roman" w:hAnsi="Arial" w:cs="Arial"/>
-          <w:iCs/>
-          <w:sz w:val="24"/>
-          <w:szCs w:val="24"/>
-        </w:rPr>
-        <w:t>страници</w:t>
-      </w:r>
-      <w:proofErr w:type="spellEnd"/>
-      <w:r>
-        <w:rPr>
-          <w:rFonts w:ascii="Arial" w:eastAsia="Times New Roman" w:hAnsi="Arial" w:cs="Arial"/>
-          <w:iCs/>
-          <w:sz w:val="24"/>
-          <w:szCs w:val="24"/>
-        </w:rPr>
-        <w:t>.</w:t>
+        <w:t>инописни страници.</w:t>
       </w:r>
     </w:p>
     <w:p>
@@ -5873,7 +4619,6 @@
           <w:lang w:val="bg-BG"/>
         </w:rPr>
       </w:pPr>
-      <w:proofErr w:type="spellStart"/>
       <w:r>
         <w:rPr>
           <w:rStyle w:val="Emphasis"/>
@@ -5882,97 +4627,8 @@
           <w:szCs w:val="24"/>
           <w:shd w:val="clear" w:color="auto" w:fill="FFFFFF"/>
         </w:rPr>
-        <w:t>Основната</w:t>
-      </w:r>
-      <w:proofErr w:type="spellEnd"/>
-      <w:r>
-        <w:rPr>
-          <w:rStyle w:val="Emphasis"/>
-          <w:rFonts w:ascii="Arial" w:hAnsi="Arial" w:cs="Arial"/>
-          <w:sz w:val="24"/>
-          <w:szCs w:val="24"/>
-          <w:shd w:val="clear" w:color="auto" w:fill="FFFFFF"/>
-        </w:rPr>
-        <w:t xml:space="preserve"> </w:t>
-      </w:r>
-      <w:proofErr w:type="spellStart"/>
-      <w:r>
-        <w:rPr>
-          <w:rStyle w:val="Emphasis"/>
-          <w:rFonts w:ascii="Arial" w:hAnsi="Arial" w:cs="Arial"/>
-          <w:sz w:val="24"/>
-          <w:szCs w:val="24"/>
-          <w:shd w:val="clear" w:color="auto" w:fill="FFFFFF"/>
-        </w:rPr>
-        <w:t>част</w:t>
-      </w:r>
-      <w:proofErr w:type="spellEnd"/>
-      <w:r>
-        <w:rPr>
-          <w:rStyle w:val="Emphasis"/>
-          <w:rFonts w:ascii="Arial" w:hAnsi="Arial" w:cs="Arial"/>
-          <w:sz w:val="24"/>
-          <w:szCs w:val="24"/>
-          <w:shd w:val="clear" w:color="auto" w:fill="FFFFFF"/>
-        </w:rPr>
-        <w:t xml:space="preserve"> </w:t>
-      </w:r>
-      <w:proofErr w:type="spellStart"/>
-      <w:r>
-        <w:rPr>
-          <w:rStyle w:val="Emphasis"/>
-          <w:rFonts w:ascii="Arial" w:hAnsi="Arial" w:cs="Arial"/>
-          <w:sz w:val="24"/>
-          <w:szCs w:val="24"/>
-          <w:shd w:val="clear" w:color="auto" w:fill="FFFFFF"/>
-        </w:rPr>
-        <w:t>на</w:t>
-      </w:r>
-      <w:proofErr w:type="spellEnd"/>
-      <w:r>
-        <w:rPr>
-          <w:rStyle w:val="Emphasis"/>
-          <w:rFonts w:ascii="Arial" w:hAnsi="Arial" w:cs="Arial"/>
-          <w:sz w:val="24"/>
-          <w:szCs w:val="24"/>
-          <w:shd w:val="clear" w:color="auto" w:fill="FFFFFF"/>
-        </w:rPr>
-        <w:t xml:space="preserve"> </w:t>
-      </w:r>
-      <w:proofErr w:type="spellStart"/>
-      <w:r>
-        <w:rPr>
-          <w:rStyle w:val="Emphasis"/>
-          <w:rFonts w:ascii="Arial" w:hAnsi="Arial" w:cs="Arial"/>
-          <w:sz w:val="24"/>
-          <w:szCs w:val="24"/>
-          <w:shd w:val="clear" w:color="auto" w:fill="FFFFFF"/>
-        </w:rPr>
-        <w:t>дипломната</w:t>
-      </w:r>
-      <w:proofErr w:type="spellEnd"/>
-      <w:r>
-        <w:rPr>
-          <w:rStyle w:val="Emphasis"/>
-          <w:rFonts w:ascii="Arial" w:hAnsi="Arial" w:cs="Arial"/>
-          <w:sz w:val="24"/>
-          <w:szCs w:val="24"/>
-          <w:shd w:val="clear" w:color="auto" w:fill="FFFFFF"/>
-        </w:rPr>
-        <w:t xml:space="preserve"> </w:t>
-      </w:r>
-      <w:proofErr w:type="spellStart"/>
-      <w:r>
-        <w:rPr>
-          <w:rStyle w:val="Emphasis"/>
-          <w:rFonts w:ascii="Arial" w:hAnsi="Arial" w:cs="Arial"/>
-          <w:sz w:val="24"/>
-          <w:szCs w:val="24"/>
-          <w:shd w:val="clear" w:color="auto" w:fill="FFFFFF"/>
-        </w:rPr>
-        <w:t>работа</w:t>
-      </w:r>
-      <w:proofErr w:type="spellEnd"/>
+        <w:t>Основната част на дипломната работа</w:t>
+      </w:r>
       <w:r>
         <w:rPr>
           <w:rStyle w:val="Emphasis"/>
@@ -6016,9 +4672,8 @@
           <w:szCs w:val="24"/>
           <w:shd w:val="clear" w:color="auto" w:fill="FFFFFF"/>
         </w:rPr>
-        <w:t xml:space="preserve"> </w:t>
-      </w:r>
-      <w:proofErr w:type="spellStart"/>
+        <w:t xml:space="preserve"> се разработ</w:t>
+      </w:r>
       <w:r>
         <w:rPr>
           <w:rStyle w:val="Emphasis"/>
@@ -6026,10 +4681,10 @@
           <w:sz w:val="24"/>
           <w:szCs w:val="24"/>
           <w:shd w:val="clear" w:color="auto" w:fill="FFFFFF"/>
-        </w:rPr>
-        <w:t>се</w:t>
-      </w:r>
-      <w:proofErr w:type="spellEnd"/>
+          <w:lang w:val="bg-BG"/>
+        </w:rPr>
+        <w:t>и</w:t>
+      </w:r>
       <w:r>
         <w:rPr>
           <w:rStyle w:val="Emphasis"/>
@@ -6038,216 +4693,7 @@
           <w:szCs w:val="24"/>
           <w:shd w:val="clear" w:color="auto" w:fill="FFFFFF"/>
         </w:rPr>
-        <w:t xml:space="preserve"> </w:t>
-      </w:r>
-      <w:proofErr w:type="spellStart"/>
-      <w:r>
-        <w:rPr>
-          <w:rStyle w:val="Emphasis"/>
-          <w:rFonts w:ascii="Arial" w:hAnsi="Arial" w:cs="Arial"/>
-          <w:sz w:val="24"/>
-          <w:szCs w:val="24"/>
-          <w:shd w:val="clear" w:color="auto" w:fill="FFFFFF"/>
-        </w:rPr>
-        <w:t>разработ</w:t>
-      </w:r>
-      <w:proofErr w:type="spellEnd"/>
-      <w:r>
-        <w:rPr>
-          <w:rStyle w:val="Emphasis"/>
-          <w:rFonts w:ascii="Arial" w:hAnsi="Arial" w:cs="Arial"/>
-          <w:sz w:val="24"/>
-          <w:szCs w:val="24"/>
-          <w:shd w:val="clear" w:color="auto" w:fill="FFFFFF"/>
-          <w:lang w:val="bg-BG"/>
-        </w:rPr>
-        <w:t>и</w:t>
-      </w:r>
-      <w:r>
-        <w:rPr>
-          <w:rStyle w:val="Emphasis"/>
-          <w:rFonts w:ascii="Arial" w:hAnsi="Arial" w:cs="Arial"/>
-          <w:sz w:val="24"/>
-          <w:szCs w:val="24"/>
-          <w:shd w:val="clear" w:color="auto" w:fill="FFFFFF"/>
-        </w:rPr>
-        <w:t xml:space="preserve"> </w:t>
-      </w:r>
-      <w:proofErr w:type="spellStart"/>
-      <w:r>
-        <w:rPr>
-          <w:rStyle w:val="Emphasis"/>
-          <w:rFonts w:ascii="Arial" w:hAnsi="Arial" w:cs="Arial"/>
-          <w:sz w:val="24"/>
-          <w:szCs w:val="24"/>
-          <w:shd w:val="clear" w:color="auto" w:fill="FFFFFF"/>
-        </w:rPr>
-        <w:t>във</w:t>
-      </w:r>
-      <w:proofErr w:type="spellEnd"/>
-      <w:r>
-        <w:rPr>
-          <w:rStyle w:val="Emphasis"/>
-          <w:rFonts w:ascii="Arial" w:hAnsi="Arial" w:cs="Arial"/>
-          <w:sz w:val="24"/>
-          <w:szCs w:val="24"/>
-          <w:shd w:val="clear" w:color="auto" w:fill="FFFFFF"/>
-        </w:rPr>
-        <w:t xml:space="preserve"> </w:t>
-      </w:r>
-      <w:proofErr w:type="spellStart"/>
-      <w:r>
-        <w:rPr>
-          <w:rStyle w:val="Emphasis"/>
-          <w:rFonts w:ascii="Arial" w:hAnsi="Arial" w:cs="Arial"/>
-          <w:sz w:val="24"/>
-          <w:szCs w:val="24"/>
-          <w:shd w:val="clear" w:color="auto" w:fill="FFFFFF"/>
-        </w:rPr>
-        <w:t>вид</w:t>
-      </w:r>
-      <w:proofErr w:type="spellEnd"/>
-      <w:r>
-        <w:rPr>
-          <w:rStyle w:val="Emphasis"/>
-          <w:rFonts w:ascii="Arial" w:hAnsi="Arial" w:cs="Arial"/>
-          <w:sz w:val="24"/>
-          <w:szCs w:val="24"/>
-          <w:shd w:val="clear" w:color="auto" w:fill="FFFFFF"/>
-        </w:rPr>
-        <w:t xml:space="preserve"> </w:t>
-      </w:r>
-      <w:proofErr w:type="spellStart"/>
-      <w:r>
-        <w:rPr>
-          <w:rStyle w:val="Emphasis"/>
-          <w:rFonts w:ascii="Arial" w:hAnsi="Arial" w:cs="Arial"/>
-          <w:sz w:val="24"/>
-          <w:szCs w:val="24"/>
-          <w:shd w:val="clear" w:color="auto" w:fill="FFFFFF"/>
-        </w:rPr>
-        <w:t>на</w:t>
-      </w:r>
-      <w:proofErr w:type="spellEnd"/>
-      <w:r>
-        <w:rPr>
-          <w:rStyle w:val="Emphasis"/>
-          <w:rFonts w:ascii="Arial" w:hAnsi="Arial" w:cs="Arial"/>
-          <w:sz w:val="24"/>
-          <w:szCs w:val="24"/>
-          <w:shd w:val="clear" w:color="auto" w:fill="FFFFFF"/>
-        </w:rPr>
-        <w:t xml:space="preserve"> </w:t>
-      </w:r>
-      <w:proofErr w:type="spellStart"/>
-      <w:r>
-        <w:rPr>
-          <w:rStyle w:val="Emphasis"/>
-          <w:rFonts w:ascii="Arial" w:hAnsi="Arial" w:cs="Arial"/>
-          <w:sz w:val="24"/>
-          <w:szCs w:val="24"/>
-          <w:shd w:val="clear" w:color="auto" w:fill="FFFFFF"/>
-        </w:rPr>
-        <w:t>глави</w:t>
-      </w:r>
-      <w:proofErr w:type="spellEnd"/>
-      <w:r>
-        <w:rPr>
-          <w:rStyle w:val="Emphasis"/>
-          <w:rFonts w:ascii="Arial" w:hAnsi="Arial" w:cs="Arial"/>
-          <w:sz w:val="24"/>
-          <w:szCs w:val="24"/>
-          <w:shd w:val="clear" w:color="auto" w:fill="FFFFFF"/>
-        </w:rPr>
-        <w:t xml:space="preserve">, </w:t>
-      </w:r>
-      <w:proofErr w:type="spellStart"/>
-      <w:r>
-        <w:rPr>
-          <w:rStyle w:val="Emphasis"/>
-          <w:rFonts w:ascii="Arial" w:hAnsi="Arial" w:cs="Arial"/>
-          <w:sz w:val="24"/>
-          <w:szCs w:val="24"/>
-          <w:shd w:val="clear" w:color="auto" w:fill="FFFFFF"/>
-        </w:rPr>
-        <w:t>раздели</w:t>
-      </w:r>
-      <w:proofErr w:type="spellEnd"/>
-      <w:r>
-        <w:rPr>
-          <w:rStyle w:val="Emphasis"/>
-          <w:rFonts w:ascii="Arial" w:hAnsi="Arial" w:cs="Arial"/>
-          <w:sz w:val="24"/>
-          <w:szCs w:val="24"/>
-          <w:shd w:val="clear" w:color="auto" w:fill="FFFFFF"/>
-        </w:rPr>
-        <w:t xml:space="preserve">, </w:t>
-      </w:r>
-      <w:proofErr w:type="spellStart"/>
-      <w:r>
-        <w:rPr>
-          <w:rStyle w:val="Emphasis"/>
-          <w:rFonts w:ascii="Arial" w:hAnsi="Arial" w:cs="Arial"/>
-          <w:sz w:val="24"/>
-          <w:szCs w:val="24"/>
-          <w:shd w:val="clear" w:color="auto" w:fill="FFFFFF"/>
-        </w:rPr>
-        <w:t>точки</w:t>
-      </w:r>
-      <w:proofErr w:type="spellEnd"/>
-      <w:r>
-        <w:rPr>
-          <w:rStyle w:val="Emphasis"/>
-          <w:rFonts w:ascii="Arial" w:hAnsi="Arial" w:cs="Arial"/>
-          <w:sz w:val="24"/>
-          <w:szCs w:val="24"/>
-          <w:shd w:val="clear" w:color="auto" w:fill="FFFFFF"/>
-        </w:rPr>
-        <w:t xml:space="preserve"> и </w:t>
-      </w:r>
-      <w:proofErr w:type="spellStart"/>
-      <w:r>
-        <w:rPr>
-          <w:rStyle w:val="Emphasis"/>
-          <w:rFonts w:ascii="Arial" w:hAnsi="Arial" w:cs="Arial"/>
-          <w:sz w:val="24"/>
-          <w:szCs w:val="24"/>
-          <w:shd w:val="clear" w:color="auto" w:fill="FFFFFF"/>
-        </w:rPr>
-        <w:t>подточки</w:t>
-      </w:r>
-      <w:proofErr w:type="spellEnd"/>
-      <w:r>
-        <w:rPr>
-          <w:rStyle w:val="Emphasis"/>
-          <w:rFonts w:ascii="Arial" w:hAnsi="Arial" w:cs="Arial"/>
-          <w:sz w:val="24"/>
-          <w:szCs w:val="24"/>
-          <w:shd w:val="clear" w:color="auto" w:fill="FFFFFF"/>
-        </w:rPr>
-        <w:t xml:space="preserve"> в </w:t>
-      </w:r>
-      <w:proofErr w:type="spellStart"/>
-      <w:r>
-        <w:rPr>
-          <w:rStyle w:val="Emphasis"/>
-          <w:rFonts w:ascii="Arial" w:hAnsi="Arial" w:cs="Arial"/>
-          <w:sz w:val="24"/>
-          <w:szCs w:val="24"/>
-          <w:shd w:val="clear" w:color="auto" w:fill="FFFFFF"/>
-        </w:rPr>
-        <w:t>тях</w:t>
-      </w:r>
-      <w:proofErr w:type="spellEnd"/>
-      <w:r>
-        <w:rPr>
-          <w:rStyle w:val="Emphasis"/>
-          <w:rFonts w:ascii="Arial" w:hAnsi="Arial" w:cs="Arial"/>
-          <w:sz w:val="24"/>
-          <w:szCs w:val="24"/>
-          <w:shd w:val="clear" w:color="auto" w:fill="FFFFFF"/>
-        </w:rPr>
-        <w:t>.</w:t>
+        <w:t xml:space="preserve"> във вид на глави, раздели, точки и подточки в тях.</w:t>
       </w:r>
     </w:p>
     <w:p>
@@ -6259,7 +4705,6 @@
           <w:rFonts w:eastAsia="Times New Roman"/>
         </w:rPr>
       </w:pPr>
-      <w:proofErr w:type="spellStart"/>
       <w:r>
         <w:rPr>
           <w:rFonts w:ascii="Arial" w:eastAsia="Times New Roman" w:hAnsi="Arial" w:cs="Arial"/>
@@ -6267,289 +4712,8 @@
           <w:sz w:val="24"/>
           <w:szCs w:val="24"/>
         </w:rPr>
-        <w:t>Всяка</w:t>
-      </w:r>
-      <w:proofErr w:type="spellEnd"/>
-      <w:r>
-        <w:rPr>
-          <w:rFonts w:ascii="Arial" w:eastAsia="Times New Roman" w:hAnsi="Arial" w:cs="Arial"/>
-          <w:iCs/>
-          <w:sz w:val="24"/>
-          <w:szCs w:val="24"/>
-        </w:rPr>
-        <w:t xml:space="preserve"> </w:t>
-      </w:r>
-      <w:proofErr w:type="spellStart"/>
-      <w:r>
-        <w:rPr>
-          <w:rFonts w:ascii="Arial" w:eastAsia="Times New Roman" w:hAnsi="Arial" w:cs="Arial"/>
-          <w:iCs/>
-          <w:sz w:val="24"/>
-          <w:szCs w:val="24"/>
-        </w:rPr>
-        <w:t>глава</w:t>
-      </w:r>
-      <w:proofErr w:type="spellEnd"/>
-      <w:r>
-        <w:rPr>
-          <w:rFonts w:ascii="Arial" w:eastAsia="Times New Roman" w:hAnsi="Arial" w:cs="Arial"/>
-          <w:iCs/>
-          <w:sz w:val="24"/>
-          <w:szCs w:val="24"/>
-        </w:rPr>
-        <w:t xml:space="preserve"> </w:t>
-      </w:r>
-      <w:proofErr w:type="spellStart"/>
-      <w:r>
-        <w:rPr>
-          <w:rFonts w:ascii="Arial" w:eastAsia="Times New Roman" w:hAnsi="Arial" w:cs="Arial"/>
-          <w:iCs/>
-          <w:sz w:val="24"/>
-          <w:szCs w:val="24"/>
-        </w:rPr>
-        <w:t>започва</w:t>
-      </w:r>
-      <w:proofErr w:type="spellEnd"/>
-      <w:r>
-        <w:rPr>
-          <w:rFonts w:ascii="Arial" w:eastAsia="Times New Roman" w:hAnsi="Arial" w:cs="Arial"/>
-          <w:iCs/>
-          <w:sz w:val="24"/>
-          <w:szCs w:val="24"/>
-        </w:rPr>
-        <w:t xml:space="preserve"> </w:t>
-      </w:r>
-      <w:proofErr w:type="spellStart"/>
-      <w:r>
-        <w:rPr>
-          <w:rFonts w:ascii="Arial" w:eastAsia="Times New Roman" w:hAnsi="Arial" w:cs="Arial"/>
-          <w:iCs/>
-          <w:sz w:val="24"/>
-          <w:szCs w:val="24"/>
-        </w:rPr>
-        <w:t>на</w:t>
-      </w:r>
-      <w:proofErr w:type="spellEnd"/>
-      <w:r>
-        <w:rPr>
-          <w:rFonts w:ascii="Arial" w:eastAsia="Times New Roman" w:hAnsi="Arial" w:cs="Arial"/>
-          <w:iCs/>
-          <w:sz w:val="24"/>
-          <w:szCs w:val="24"/>
-        </w:rPr>
-        <w:t xml:space="preserve"> </w:t>
-      </w:r>
-      <w:proofErr w:type="spellStart"/>
-      <w:r>
-        <w:rPr>
-          <w:rFonts w:ascii="Arial" w:eastAsia="Times New Roman" w:hAnsi="Arial" w:cs="Arial"/>
-          <w:iCs/>
-          <w:sz w:val="24"/>
-          <w:szCs w:val="24"/>
-        </w:rPr>
-        <w:t>нова</w:t>
-      </w:r>
-      <w:proofErr w:type="spellEnd"/>
-      <w:r>
-        <w:rPr>
-          <w:rFonts w:ascii="Arial" w:eastAsia="Times New Roman" w:hAnsi="Arial" w:cs="Arial"/>
-          <w:iCs/>
-          <w:sz w:val="24"/>
-          <w:szCs w:val="24"/>
-        </w:rPr>
-        <w:t xml:space="preserve"> </w:t>
-      </w:r>
-      <w:proofErr w:type="spellStart"/>
-      <w:r>
-        <w:rPr>
-          <w:rFonts w:ascii="Arial" w:eastAsia="Times New Roman" w:hAnsi="Arial" w:cs="Arial"/>
-          <w:iCs/>
-          <w:sz w:val="24"/>
-          <w:szCs w:val="24"/>
-        </w:rPr>
-        <w:t>страница</w:t>
-      </w:r>
-      <w:proofErr w:type="spellEnd"/>
-      <w:r>
-        <w:rPr>
-          <w:rFonts w:ascii="Arial" w:eastAsia="Times New Roman" w:hAnsi="Arial" w:cs="Arial"/>
-          <w:iCs/>
-          <w:sz w:val="24"/>
-          <w:szCs w:val="24"/>
-        </w:rPr>
-        <w:t xml:space="preserve">, а </w:t>
-      </w:r>
-      <w:proofErr w:type="spellStart"/>
-      <w:r>
-        <w:rPr>
-          <w:rFonts w:ascii="Arial" w:eastAsia="Times New Roman" w:hAnsi="Arial" w:cs="Arial"/>
-          <w:iCs/>
-          <w:sz w:val="24"/>
-          <w:szCs w:val="24"/>
-        </w:rPr>
-        <w:t>след</w:t>
-      </w:r>
-      <w:proofErr w:type="spellEnd"/>
-      <w:r>
-        <w:rPr>
-          <w:rFonts w:ascii="Arial" w:eastAsia="Times New Roman" w:hAnsi="Arial" w:cs="Arial"/>
-          <w:iCs/>
-          <w:sz w:val="24"/>
-          <w:szCs w:val="24"/>
-        </w:rPr>
-        <w:t xml:space="preserve"> </w:t>
-      </w:r>
-      <w:proofErr w:type="spellStart"/>
-      <w:r>
-        <w:rPr>
-          <w:rFonts w:ascii="Arial" w:eastAsia="Times New Roman" w:hAnsi="Arial" w:cs="Arial"/>
-          <w:iCs/>
-          <w:sz w:val="24"/>
-          <w:szCs w:val="24"/>
-        </w:rPr>
-        <w:t>нейното</w:t>
-      </w:r>
-      <w:proofErr w:type="spellEnd"/>
-      <w:r>
-        <w:rPr>
-          <w:rFonts w:ascii="Arial" w:eastAsia="Times New Roman" w:hAnsi="Arial" w:cs="Arial"/>
-          <w:iCs/>
-          <w:sz w:val="24"/>
-          <w:szCs w:val="24"/>
-        </w:rPr>
-        <w:t xml:space="preserve"> </w:t>
-      </w:r>
-      <w:proofErr w:type="spellStart"/>
-      <w:r>
-        <w:rPr>
-          <w:rFonts w:ascii="Arial" w:eastAsia="Times New Roman" w:hAnsi="Arial" w:cs="Arial"/>
-          <w:iCs/>
-          <w:sz w:val="24"/>
-          <w:szCs w:val="24"/>
-        </w:rPr>
-        <w:t>завършване</w:t>
-      </w:r>
-      <w:proofErr w:type="spellEnd"/>
-      <w:r>
-        <w:rPr>
-          <w:rFonts w:ascii="Arial" w:eastAsia="Times New Roman" w:hAnsi="Arial" w:cs="Arial"/>
-          <w:iCs/>
-          <w:sz w:val="24"/>
-          <w:szCs w:val="24"/>
-        </w:rPr>
-        <w:t xml:space="preserve"> </w:t>
-      </w:r>
-      <w:proofErr w:type="spellStart"/>
-      <w:r>
-        <w:rPr>
-          <w:rFonts w:ascii="Arial" w:eastAsia="Times New Roman" w:hAnsi="Arial" w:cs="Arial"/>
-          <w:iCs/>
-          <w:sz w:val="24"/>
-          <w:szCs w:val="24"/>
-        </w:rPr>
-        <w:t>се</w:t>
-      </w:r>
-      <w:proofErr w:type="spellEnd"/>
-      <w:r>
-        <w:rPr>
-          <w:rFonts w:ascii="Arial" w:eastAsia="Times New Roman" w:hAnsi="Arial" w:cs="Arial"/>
-          <w:iCs/>
-          <w:sz w:val="24"/>
-          <w:szCs w:val="24"/>
-        </w:rPr>
-        <w:t xml:space="preserve"> </w:t>
-      </w:r>
-      <w:proofErr w:type="spellStart"/>
-      <w:r>
-        <w:rPr>
-          <w:rFonts w:ascii="Arial" w:eastAsia="Times New Roman" w:hAnsi="Arial" w:cs="Arial"/>
-          <w:iCs/>
-          <w:sz w:val="24"/>
-          <w:szCs w:val="24"/>
-        </w:rPr>
-        <w:t>формулират</w:t>
-      </w:r>
-      <w:proofErr w:type="spellEnd"/>
-      <w:r>
-        <w:rPr>
-          <w:rFonts w:ascii="Arial" w:eastAsia="Times New Roman" w:hAnsi="Arial" w:cs="Arial"/>
-          <w:iCs/>
-          <w:sz w:val="24"/>
-          <w:szCs w:val="24"/>
-        </w:rPr>
-        <w:t xml:space="preserve"> и </w:t>
-      </w:r>
-      <w:proofErr w:type="spellStart"/>
-      <w:r>
-        <w:rPr>
-          <w:rFonts w:ascii="Arial" w:eastAsia="Times New Roman" w:hAnsi="Arial" w:cs="Arial"/>
-          <w:iCs/>
-          <w:sz w:val="24"/>
-          <w:szCs w:val="24"/>
-        </w:rPr>
-        <w:t>изписват</w:t>
-      </w:r>
-      <w:proofErr w:type="spellEnd"/>
-      <w:r>
-        <w:rPr>
-          <w:rFonts w:ascii="Arial" w:eastAsia="Times New Roman" w:hAnsi="Arial" w:cs="Arial"/>
-          <w:iCs/>
-          <w:sz w:val="24"/>
-          <w:szCs w:val="24"/>
-        </w:rPr>
-        <w:t xml:space="preserve"> </w:t>
-      </w:r>
-      <w:proofErr w:type="spellStart"/>
-      <w:r>
-        <w:rPr>
-          <w:rFonts w:ascii="Arial" w:eastAsia="Times New Roman" w:hAnsi="Arial" w:cs="Arial"/>
-          <w:iCs/>
-          <w:sz w:val="24"/>
-          <w:szCs w:val="24"/>
-        </w:rPr>
-        <w:t>изводи</w:t>
-      </w:r>
-      <w:proofErr w:type="spellEnd"/>
-      <w:r>
-        <w:rPr>
-          <w:rFonts w:ascii="Arial" w:eastAsia="Times New Roman" w:hAnsi="Arial" w:cs="Arial"/>
-          <w:iCs/>
-          <w:sz w:val="24"/>
-          <w:szCs w:val="24"/>
-        </w:rPr>
-        <w:t xml:space="preserve"> </w:t>
-      </w:r>
-      <w:proofErr w:type="spellStart"/>
-      <w:r>
-        <w:rPr>
-          <w:rFonts w:ascii="Arial" w:eastAsia="Times New Roman" w:hAnsi="Arial" w:cs="Arial"/>
-          <w:iCs/>
-          <w:sz w:val="24"/>
-          <w:szCs w:val="24"/>
-        </w:rPr>
-        <w:t>по</w:t>
-      </w:r>
-      <w:proofErr w:type="spellEnd"/>
-      <w:r>
-        <w:rPr>
-          <w:rFonts w:ascii="Arial" w:eastAsia="Times New Roman" w:hAnsi="Arial" w:cs="Arial"/>
-          <w:iCs/>
-          <w:sz w:val="24"/>
-          <w:szCs w:val="24"/>
-        </w:rPr>
-        <w:t xml:space="preserve"> </w:t>
-      </w:r>
-      <w:proofErr w:type="spellStart"/>
-      <w:r>
-        <w:rPr>
-          <w:rFonts w:ascii="Arial" w:eastAsia="Times New Roman" w:hAnsi="Arial" w:cs="Arial"/>
-          <w:iCs/>
-          <w:sz w:val="24"/>
-          <w:szCs w:val="24"/>
-        </w:rPr>
-        <w:t>нея</w:t>
-      </w:r>
-      <w:proofErr w:type="spellEnd"/>
+        <w:t>Всяка глава започва на нова страница, а след нейното завършване се формулират и изписват изводи по нея</w:t>
+      </w:r>
       <w:r>
         <w:rPr>
           <w:rFonts w:ascii="Arial" w:eastAsia="Times New Roman" w:hAnsi="Arial" w:cs="Arial"/>
@@ -6584,7 +4748,6 @@
         </w:rPr>
         <w:t xml:space="preserve">В изложението </w:t>
       </w:r>
-      <w:proofErr w:type="spellStart"/>
       <w:r>
         <w:rPr>
           <w:rFonts w:ascii="Arial" w:eastAsia="Times New Roman" w:hAnsi="Arial" w:cs="Arial"/>
@@ -6592,19 +4755,18 @@
           <w:sz w:val="24"/>
           <w:szCs w:val="24"/>
         </w:rPr>
-        <w:t>може</w:t>
-      </w:r>
-      <w:proofErr w:type="spellEnd"/>
+        <w:t>може да бъдат представени планове, графи</w:t>
+      </w:r>
       <w:r>
         <w:rPr>
           <w:rFonts w:ascii="Arial" w:eastAsia="Times New Roman" w:hAnsi="Arial" w:cs="Arial"/>
           <w:iCs/>
           <w:sz w:val="24"/>
           <w:szCs w:val="24"/>
-        </w:rPr>
-        <w:t xml:space="preserve"> </w:t>
-      </w:r>
-      <w:proofErr w:type="spellStart"/>
+          <w:lang w:val="bg-BG"/>
+        </w:rPr>
+        <w:t>ки</w:t>
+      </w:r>
       <w:r>
         <w:rPr>
           <w:rFonts w:ascii="Arial" w:eastAsia="Times New Roman" w:hAnsi="Arial" w:cs="Arial"/>
@@ -6612,19 +4774,18 @@
           <w:sz w:val="24"/>
           <w:szCs w:val="24"/>
         </w:rPr>
-        <w:t>да</w:t>
-      </w:r>
-      <w:proofErr w:type="spellEnd"/>
+        <w:t>,</w:t>
+      </w:r>
       <w:r>
         <w:rPr>
           <w:rFonts w:ascii="Arial" w:eastAsia="Times New Roman" w:hAnsi="Arial" w:cs="Arial"/>
           <w:iCs/>
           <w:sz w:val="24"/>
           <w:szCs w:val="24"/>
-        </w:rPr>
-        <w:t xml:space="preserve"> </w:t>
-      </w:r>
-      <w:proofErr w:type="spellStart"/>
+          <w:lang w:val="bg-BG"/>
+        </w:rPr>
+        <w:t xml:space="preserve"> диаграми,</w:t>
+      </w:r>
       <w:r>
         <w:rPr>
           <w:rFonts w:ascii="Arial" w:eastAsia="Times New Roman" w:hAnsi="Arial" w:cs="Arial"/>
@@ -6632,166 +4793,7 @@
           <w:sz w:val="24"/>
           <w:szCs w:val="24"/>
         </w:rPr>
-        <w:t>бъдат</w:t>
-      </w:r>
-      <w:proofErr w:type="spellEnd"/>
-      <w:r>
-        <w:rPr>
-          <w:rFonts w:ascii="Arial" w:eastAsia="Times New Roman" w:hAnsi="Arial" w:cs="Arial"/>
-          <w:iCs/>
-          <w:sz w:val="24"/>
-          <w:szCs w:val="24"/>
-        </w:rPr>
-        <w:t xml:space="preserve"> </w:t>
-      </w:r>
-      <w:proofErr w:type="spellStart"/>
-      <w:r>
-        <w:rPr>
-          <w:rFonts w:ascii="Arial" w:eastAsia="Times New Roman" w:hAnsi="Arial" w:cs="Arial"/>
-          <w:iCs/>
-          <w:sz w:val="24"/>
-          <w:szCs w:val="24"/>
-        </w:rPr>
-        <w:t>представени</w:t>
-      </w:r>
-      <w:proofErr w:type="spellEnd"/>
-      <w:r>
-        <w:rPr>
-          <w:rFonts w:ascii="Arial" w:eastAsia="Times New Roman" w:hAnsi="Arial" w:cs="Arial"/>
-          <w:iCs/>
-          <w:sz w:val="24"/>
-          <w:szCs w:val="24"/>
-        </w:rPr>
-        <w:t xml:space="preserve"> </w:t>
-      </w:r>
-      <w:proofErr w:type="spellStart"/>
-      <w:r>
-        <w:rPr>
-          <w:rFonts w:ascii="Arial" w:eastAsia="Times New Roman" w:hAnsi="Arial" w:cs="Arial"/>
-          <w:iCs/>
-          <w:sz w:val="24"/>
-          <w:szCs w:val="24"/>
-        </w:rPr>
-        <w:t>планове</w:t>
-      </w:r>
-      <w:proofErr w:type="spellEnd"/>
-      <w:r>
-        <w:rPr>
-          <w:rFonts w:ascii="Arial" w:eastAsia="Times New Roman" w:hAnsi="Arial" w:cs="Arial"/>
-          <w:iCs/>
-          <w:sz w:val="24"/>
-          <w:szCs w:val="24"/>
-        </w:rPr>
-        <w:t xml:space="preserve">, </w:t>
-      </w:r>
-      <w:proofErr w:type="spellStart"/>
-      <w:r>
-        <w:rPr>
-          <w:rFonts w:ascii="Arial" w:eastAsia="Times New Roman" w:hAnsi="Arial" w:cs="Arial"/>
-          <w:iCs/>
-          <w:sz w:val="24"/>
-          <w:szCs w:val="24"/>
-        </w:rPr>
-        <w:t>графи</w:t>
-      </w:r>
-      <w:proofErr w:type="spellEnd"/>
-      <w:r>
-        <w:rPr>
-          <w:rFonts w:ascii="Arial" w:eastAsia="Times New Roman" w:hAnsi="Arial" w:cs="Arial"/>
-          <w:iCs/>
-          <w:sz w:val="24"/>
-          <w:szCs w:val="24"/>
-          <w:lang w:val="bg-BG"/>
-        </w:rPr>
-        <w:t>ки</w:t>
-      </w:r>
-      <w:r>
-        <w:rPr>
-          <w:rFonts w:ascii="Arial" w:eastAsia="Times New Roman" w:hAnsi="Arial" w:cs="Arial"/>
-          <w:iCs/>
-          <w:sz w:val="24"/>
-          <w:szCs w:val="24"/>
-        </w:rPr>
-        <w:t>,</w:t>
-      </w:r>
-      <w:r>
-        <w:rPr>
-          <w:rFonts w:ascii="Arial" w:eastAsia="Times New Roman" w:hAnsi="Arial" w:cs="Arial"/>
-          <w:iCs/>
-          <w:sz w:val="24"/>
-          <w:szCs w:val="24"/>
-          <w:lang w:val="bg-BG"/>
-        </w:rPr>
-        <w:t xml:space="preserve"> диаграми,</w:t>
-      </w:r>
-      <w:r>
-        <w:rPr>
-          <w:rFonts w:ascii="Arial" w:eastAsia="Times New Roman" w:hAnsi="Arial" w:cs="Arial"/>
-          <w:iCs/>
-          <w:sz w:val="24"/>
-          <w:szCs w:val="24"/>
-        </w:rPr>
-        <w:t xml:space="preserve"> </w:t>
-      </w:r>
-      <w:proofErr w:type="spellStart"/>
-      <w:r>
-        <w:rPr>
-          <w:rFonts w:ascii="Arial" w:eastAsia="Times New Roman" w:hAnsi="Arial" w:cs="Arial"/>
-          <w:iCs/>
-          <w:sz w:val="24"/>
-          <w:szCs w:val="24"/>
-        </w:rPr>
-        <w:t>разчети</w:t>
-      </w:r>
-      <w:proofErr w:type="spellEnd"/>
-      <w:r>
-        <w:rPr>
-          <w:rFonts w:ascii="Arial" w:eastAsia="Times New Roman" w:hAnsi="Arial" w:cs="Arial"/>
-          <w:iCs/>
-          <w:sz w:val="24"/>
-          <w:szCs w:val="24"/>
-        </w:rPr>
-        <w:t xml:space="preserve"> и </w:t>
-      </w:r>
-      <w:proofErr w:type="spellStart"/>
-      <w:r>
-        <w:rPr>
-          <w:rFonts w:ascii="Arial" w:eastAsia="Times New Roman" w:hAnsi="Arial" w:cs="Arial"/>
-          <w:iCs/>
-          <w:sz w:val="24"/>
-          <w:szCs w:val="24"/>
-        </w:rPr>
-        <w:t>други</w:t>
-      </w:r>
-      <w:proofErr w:type="spellEnd"/>
-      <w:r>
-        <w:rPr>
-          <w:rFonts w:ascii="Arial" w:eastAsia="Times New Roman" w:hAnsi="Arial" w:cs="Arial"/>
-          <w:iCs/>
-          <w:sz w:val="24"/>
-          <w:szCs w:val="24"/>
-        </w:rPr>
-        <w:t xml:space="preserve"> </w:t>
-      </w:r>
-      <w:proofErr w:type="spellStart"/>
-      <w:r>
-        <w:rPr>
-          <w:rFonts w:ascii="Arial" w:eastAsia="Times New Roman" w:hAnsi="Arial" w:cs="Arial"/>
-          <w:iCs/>
-          <w:sz w:val="24"/>
-          <w:szCs w:val="24"/>
-        </w:rPr>
-        <w:t>документи</w:t>
-      </w:r>
-      <w:proofErr w:type="spellEnd"/>
-      <w:r>
-        <w:rPr>
-          <w:rFonts w:ascii="Arial" w:eastAsia="Times New Roman" w:hAnsi="Arial" w:cs="Arial"/>
-          <w:iCs/>
-          <w:sz w:val="24"/>
-          <w:szCs w:val="24"/>
-        </w:rPr>
-        <w:t>.</w:t>
+        <w:t xml:space="preserve"> разчети и други документи.</w:t>
       </w:r>
     </w:p>
     <w:p>
@@ -6875,661 +4877,19 @@
           <w:lang w:val="bg-BG"/>
         </w:rPr>
       </w:pPr>
-      <w:proofErr w:type="spellStart"/>
       <w:r>
         <w:rPr>
           <w:rFonts w:ascii="Arial" w:hAnsi="Arial" w:cs="Arial"/>
           <w:b/>
           <w:bCs/>
         </w:rPr>
-        <w:t>Списъкът</w:t>
-      </w:r>
-      <w:proofErr w:type="spellEnd"/>
+        <w:t xml:space="preserve">Списъкът с използваната литература </w:t>
+      </w:r>
       <w:r>
         <w:rPr>
           <w:rFonts w:ascii="Arial" w:hAnsi="Arial" w:cs="Arial"/>
-          <w:b/>
-          <w:bCs/>
-        </w:rPr>
-        <w:t xml:space="preserve"> с </w:t>
-      </w:r>
-      <w:proofErr w:type="spellStart"/>
-      <w:r>
-        <w:rPr>
-          <w:rFonts w:ascii="Arial" w:hAnsi="Arial" w:cs="Arial"/>
-          <w:b/>
-          <w:bCs/>
-        </w:rPr>
-        <w:t>използваната</w:t>
-      </w:r>
-      <w:proofErr w:type="spellEnd"/>
-      <w:r>
-        <w:rPr>
-          <w:rFonts w:ascii="Arial" w:hAnsi="Arial" w:cs="Arial"/>
-          <w:b/>
-          <w:bCs/>
-        </w:rPr>
-        <w:t xml:space="preserve"> </w:t>
-      </w:r>
-      <w:proofErr w:type="spellStart"/>
-      <w:r>
-        <w:rPr>
-          <w:rFonts w:ascii="Arial" w:hAnsi="Arial" w:cs="Arial"/>
-          <w:b/>
-          <w:bCs/>
-        </w:rPr>
-        <w:t>литература</w:t>
-      </w:r>
-      <w:proofErr w:type="spellEnd"/>
-      <w:r>
-        <w:rPr>
-          <w:rFonts w:ascii="Arial" w:hAnsi="Arial" w:cs="Arial"/>
-          <w:b/>
-          <w:bCs/>
-        </w:rPr>
-        <w:t xml:space="preserve"> </w:t>
-      </w:r>
-      <w:proofErr w:type="spellStart"/>
-      <w:r>
-        <w:rPr>
-          <w:rFonts w:ascii="Arial" w:hAnsi="Arial" w:cs="Arial"/>
-        </w:rPr>
-        <w:t>включва</w:t>
-      </w:r>
-      <w:proofErr w:type="spellEnd"/>
-      <w:r>
-        <w:rPr>
-          <w:rFonts w:ascii="Arial" w:hAnsi="Arial" w:cs="Arial"/>
-        </w:rPr>
-        <w:t xml:space="preserve"> </w:t>
-      </w:r>
-      <w:proofErr w:type="spellStart"/>
-      <w:r>
-        <w:rPr>
-          <w:rFonts w:ascii="Arial" w:hAnsi="Arial" w:cs="Arial"/>
-        </w:rPr>
-        <w:t>цитираната</w:t>
-      </w:r>
-      <w:proofErr w:type="spellEnd"/>
-      <w:r>
-        <w:rPr>
-          <w:rFonts w:ascii="Arial" w:hAnsi="Arial" w:cs="Arial"/>
-        </w:rPr>
-        <w:t xml:space="preserve"> и </w:t>
-      </w:r>
-      <w:proofErr w:type="spellStart"/>
-      <w:r>
-        <w:rPr>
-          <w:rFonts w:ascii="Arial" w:hAnsi="Arial" w:cs="Arial"/>
-        </w:rPr>
-        <w:t>използвана</w:t>
-      </w:r>
-      <w:proofErr w:type="spellEnd"/>
-      <w:r>
-        <w:rPr>
-          <w:rFonts w:ascii="Arial" w:hAnsi="Arial" w:cs="Arial"/>
-        </w:rPr>
-        <w:t xml:space="preserve"> в </w:t>
-      </w:r>
-      <w:proofErr w:type="spellStart"/>
-      <w:r>
-        <w:rPr>
-          <w:rFonts w:ascii="Arial" w:hAnsi="Arial" w:cs="Arial"/>
-        </w:rPr>
-        <w:t>записката</w:t>
-      </w:r>
-      <w:proofErr w:type="spellEnd"/>
-      <w:r>
-        <w:rPr>
-          <w:rFonts w:ascii="Arial" w:hAnsi="Arial" w:cs="Arial"/>
-        </w:rPr>
-        <w:t xml:space="preserve"> </w:t>
-      </w:r>
-      <w:proofErr w:type="spellStart"/>
-      <w:r>
-        <w:rPr>
-          <w:rFonts w:ascii="Arial" w:hAnsi="Arial" w:cs="Arial"/>
-        </w:rPr>
-        <w:t>на</w:t>
-      </w:r>
-      <w:proofErr w:type="spellEnd"/>
-      <w:r>
-        <w:rPr>
-          <w:rFonts w:ascii="Arial" w:hAnsi="Arial" w:cs="Arial"/>
-        </w:rPr>
-        <w:t xml:space="preserve"> </w:t>
-      </w:r>
-      <w:proofErr w:type="spellStart"/>
-      <w:r>
-        <w:rPr>
-          <w:rFonts w:ascii="Arial" w:hAnsi="Arial" w:cs="Arial"/>
-        </w:rPr>
-        <w:t>дипломния</w:t>
-      </w:r>
-      <w:proofErr w:type="spellEnd"/>
-      <w:r>
-        <w:rPr>
-          <w:rFonts w:ascii="Arial" w:hAnsi="Arial" w:cs="Arial"/>
-        </w:rPr>
-        <w:t xml:space="preserve"> </w:t>
-      </w:r>
-      <w:proofErr w:type="spellStart"/>
-      <w:r>
-        <w:rPr>
-          <w:rFonts w:ascii="Arial" w:hAnsi="Arial" w:cs="Arial"/>
-        </w:rPr>
-        <w:t>проект</w:t>
-      </w:r>
-      <w:proofErr w:type="spellEnd"/>
-      <w:r>
-        <w:rPr>
-          <w:rFonts w:ascii="Arial" w:hAnsi="Arial" w:cs="Arial"/>
-        </w:rPr>
-        <w:t xml:space="preserve"> </w:t>
-      </w:r>
-      <w:proofErr w:type="spellStart"/>
-      <w:r>
-        <w:rPr>
-          <w:rFonts w:ascii="Arial" w:hAnsi="Arial" w:cs="Arial"/>
-        </w:rPr>
-        <w:t>литература</w:t>
-      </w:r>
-      <w:proofErr w:type="spellEnd"/>
-      <w:r>
-        <w:rPr>
-          <w:rFonts w:ascii="Arial" w:hAnsi="Arial" w:cs="Arial"/>
-        </w:rPr>
-        <w:t xml:space="preserve">. </w:t>
-      </w:r>
-      <w:proofErr w:type="spellStart"/>
-      <w:r>
-        <w:rPr>
-          <w:rFonts w:ascii="Arial" w:hAnsi="Arial" w:cs="Arial"/>
-        </w:rPr>
-        <w:t>Започва</w:t>
-      </w:r>
-      <w:proofErr w:type="spellEnd"/>
-      <w:r>
-        <w:rPr>
-          <w:rFonts w:ascii="Arial" w:hAnsi="Arial" w:cs="Arial"/>
-        </w:rPr>
-        <w:t xml:space="preserve"> </w:t>
-      </w:r>
-      <w:proofErr w:type="spellStart"/>
-      <w:r>
-        <w:rPr>
-          <w:rFonts w:ascii="Arial" w:hAnsi="Arial" w:cs="Arial"/>
-        </w:rPr>
-        <w:t>на</w:t>
-      </w:r>
-      <w:proofErr w:type="spellEnd"/>
-      <w:r>
-        <w:rPr>
-          <w:rFonts w:ascii="Arial" w:hAnsi="Arial" w:cs="Arial"/>
-        </w:rPr>
-        <w:t xml:space="preserve"> </w:t>
-      </w:r>
-      <w:proofErr w:type="spellStart"/>
-      <w:r>
-        <w:rPr>
-          <w:rFonts w:ascii="Arial" w:hAnsi="Arial" w:cs="Arial"/>
-        </w:rPr>
-        <w:t>отделна</w:t>
-      </w:r>
-      <w:proofErr w:type="spellEnd"/>
-      <w:r>
-        <w:rPr>
-          <w:rFonts w:ascii="Arial" w:hAnsi="Arial" w:cs="Arial"/>
-        </w:rPr>
-        <w:t xml:space="preserve"> </w:t>
-      </w:r>
-      <w:proofErr w:type="spellStart"/>
-      <w:r>
-        <w:rPr>
-          <w:rFonts w:ascii="Arial" w:hAnsi="Arial" w:cs="Arial"/>
-        </w:rPr>
-        <w:t>страница</w:t>
-      </w:r>
-      <w:proofErr w:type="spellEnd"/>
-      <w:r>
-        <w:rPr>
-          <w:rFonts w:ascii="Arial" w:hAnsi="Arial" w:cs="Arial"/>
-        </w:rPr>
-        <w:t xml:space="preserve"> </w:t>
-      </w:r>
-      <w:proofErr w:type="spellStart"/>
-      <w:r>
-        <w:rPr>
-          <w:rFonts w:ascii="Arial" w:hAnsi="Arial" w:cs="Arial"/>
-        </w:rPr>
-        <w:t>от</w:t>
-      </w:r>
-      <w:proofErr w:type="spellEnd"/>
-      <w:r>
-        <w:rPr>
-          <w:rFonts w:ascii="Arial" w:hAnsi="Arial" w:cs="Arial"/>
-        </w:rPr>
-        <w:t xml:space="preserve"> </w:t>
-      </w:r>
-      <w:proofErr w:type="spellStart"/>
-      <w:r>
-        <w:rPr>
-          <w:rFonts w:ascii="Arial" w:hAnsi="Arial" w:cs="Arial"/>
-        </w:rPr>
-        <w:t>основния</w:t>
-      </w:r>
-      <w:proofErr w:type="spellEnd"/>
-      <w:r>
-        <w:rPr>
-          <w:rFonts w:ascii="Arial" w:hAnsi="Arial" w:cs="Arial"/>
-        </w:rPr>
-        <w:t xml:space="preserve"> </w:t>
-      </w:r>
-      <w:proofErr w:type="spellStart"/>
-      <w:r>
-        <w:rPr>
-          <w:rFonts w:ascii="Arial" w:hAnsi="Arial" w:cs="Arial"/>
-        </w:rPr>
-        <w:t>текст</w:t>
-      </w:r>
-      <w:proofErr w:type="spellEnd"/>
-      <w:r>
-        <w:rPr>
-          <w:rFonts w:ascii="Arial" w:hAnsi="Arial" w:cs="Arial"/>
-        </w:rPr>
-        <w:t xml:space="preserve">. </w:t>
-      </w:r>
-      <w:proofErr w:type="spellStart"/>
-      <w:r>
-        <w:rPr>
-          <w:rFonts w:ascii="Arial" w:hAnsi="Arial" w:cs="Arial"/>
-        </w:rPr>
-        <w:t>При</w:t>
-      </w:r>
-      <w:proofErr w:type="spellEnd"/>
-      <w:r>
-        <w:rPr>
-          <w:rFonts w:ascii="Arial" w:hAnsi="Arial" w:cs="Arial"/>
-        </w:rPr>
-        <w:t xml:space="preserve"> </w:t>
-      </w:r>
-      <w:proofErr w:type="spellStart"/>
-      <w:r>
-        <w:rPr>
-          <w:rFonts w:ascii="Arial" w:hAnsi="Arial" w:cs="Arial"/>
-        </w:rPr>
-        <w:t>имената</w:t>
-      </w:r>
-      <w:proofErr w:type="spellEnd"/>
-      <w:r>
-        <w:rPr>
-          <w:rFonts w:ascii="Arial" w:hAnsi="Arial" w:cs="Arial"/>
-        </w:rPr>
-        <w:t xml:space="preserve"> </w:t>
-      </w:r>
-      <w:proofErr w:type="spellStart"/>
-      <w:r>
-        <w:rPr>
-          <w:rFonts w:ascii="Arial" w:hAnsi="Arial" w:cs="Arial"/>
-        </w:rPr>
-        <w:t>на</w:t>
-      </w:r>
-      <w:proofErr w:type="spellEnd"/>
-      <w:r>
-        <w:rPr>
-          <w:rFonts w:ascii="Arial" w:hAnsi="Arial" w:cs="Arial"/>
-        </w:rPr>
-        <w:t xml:space="preserve"> </w:t>
-      </w:r>
-      <w:proofErr w:type="spellStart"/>
-      <w:r>
-        <w:rPr>
-          <w:rFonts w:ascii="Arial" w:hAnsi="Arial" w:cs="Arial"/>
-        </w:rPr>
-        <w:t>авторите</w:t>
-      </w:r>
-      <w:proofErr w:type="spellEnd"/>
-      <w:r>
-        <w:rPr>
-          <w:rFonts w:ascii="Arial" w:hAnsi="Arial" w:cs="Arial"/>
-        </w:rPr>
-        <w:t xml:space="preserve"> </w:t>
-      </w:r>
-      <w:proofErr w:type="spellStart"/>
-      <w:r>
-        <w:rPr>
-          <w:rFonts w:ascii="Arial" w:hAnsi="Arial" w:cs="Arial"/>
-        </w:rPr>
-        <w:t>първо</w:t>
-      </w:r>
-      <w:proofErr w:type="spellEnd"/>
-      <w:r>
-        <w:rPr>
-          <w:rFonts w:ascii="Arial" w:hAnsi="Arial" w:cs="Arial"/>
-        </w:rPr>
-        <w:t xml:space="preserve"> </w:t>
-      </w:r>
-      <w:proofErr w:type="spellStart"/>
-      <w:r>
-        <w:rPr>
-          <w:rFonts w:ascii="Arial" w:hAnsi="Arial" w:cs="Arial"/>
-        </w:rPr>
-        <w:t>се</w:t>
-      </w:r>
-      <w:proofErr w:type="spellEnd"/>
-      <w:r>
-        <w:rPr>
-          <w:rFonts w:ascii="Arial" w:hAnsi="Arial" w:cs="Arial"/>
-        </w:rPr>
-        <w:t xml:space="preserve"> </w:t>
-      </w:r>
-      <w:proofErr w:type="spellStart"/>
-      <w:r>
-        <w:rPr>
-          <w:rFonts w:ascii="Arial" w:hAnsi="Arial" w:cs="Arial"/>
-        </w:rPr>
-        <w:t>изписва</w:t>
-      </w:r>
-      <w:proofErr w:type="spellEnd"/>
-      <w:r>
-        <w:rPr>
-          <w:rFonts w:ascii="Arial" w:hAnsi="Arial" w:cs="Arial"/>
-        </w:rPr>
-        <w:t xml:space="preserve"> </w:t>
-      </w:r>
-      <w:proofErr w:type="spellStart"/>
-      <w:r>
-        <w:rPr>
-          <w:rFonts w:ascii="Arial" w:hAnsi="Arial" w:cs="Arial"/>
-        </w:rPr>
-        <w:t>фамилията</w:t>
-      </w:r>
-      <w:proofErr w:type="spellEnd"/>
-      <w:r>
-        <w:rPr>
-          <w:rFonts w:ascii="Arial" w:hAnsi="Arial" w:cs="Arial"/>
-        </w:rPr>
-        <w:t xml:space="preserve">. </w:t>
-      </w:r>
-      <w:proofErr w:type="spellStart"/>
-      <w:r>
-        <w:rPr>
-          <w:rFonts w:ascii="Arial" w:hAnsi="Arial" w:cs="Arial"/>
-        </w:rPr>
-        <w:t>Всички</w:t>
-      </w:r>
-      <w:proofErr w:type="spellEnd"/>
-      <w:r>
-        <w:rPr>
-          <w:rFonts w:ascii="Arial" w:hAnsi="Arial" w:cs="Arial"/>
-        </w:rPr>
-        <w:t xml:space="preserve"> </w:t>
-      </w:r>
-      <w:proofErr w:type="spellStart"/>
-      <w:r>
-        <w:rPr>
-          <w:rFonts w:ascii="Arial" w:hAnsi="Arial" w:cs="Arial"/>
-        </w:rPr>
-        <w:t>описания</w:t>
-      </w:r>
-      <w:proofErr w:type="spellEnd"/>
-      <w:r>
-        <w:rPr>
-          <w:rFonts w:ascii="Arial" w:hAnsi="Arial" w:cs="Arial"/>
-        </w:rPr>
-        <w:t xml:space="preserve"> в </w:t>
-      </w:r>
-      <w:proofErr w:type="spellStart"/>
-      <w:r>
-        <w:rPr>
-          <w:rFonts w:ascii="Arial" w:hAnsi="Arial" w:cs="Arial"/>
-        </w:rPr>
-        <w:t>списъка</w:t>
-      </w:r>
-      <w:proofErr w:type="spellEnd"/>
-      <w:r>
-        <w:rPr>
-          <w:rFonts w:ascii="Arial" w:hAnsi="Arial" w:cs="Arial"/>
-        </w:rPr>
-        <w:t xml:space="preserve"> с </w:t>
-      </w:r>
-      <w:proofErr w:type="spellStart"/>
-      <w:r>
-        <w:rPr>
-          <w:rFonts w:ascii="Arial" w:hAnsi="Arial" w:cs="Arial"/>
-        </w:rPr>
-        <w:t>използваните</w:t>
-      </w:r>
-      <w:proofErr w:type="spellEnd"/>
-      <w:r>
-        <w:rPr>
-          <w:rFonts w:ascii="Arial" w:hAnsi="Arial" w:cs="Arial"/>
-        </w:rPr>
-        <w:t xml:space="preserve"> </w:t>
-      </w:r>
-      <w:proofErr w:type="spellStart"/>
-      <w:r>
-        <w:rPr>
-          <w:rFonts w:ascii="Arial" w:hAnsi="Arial" w:cs="Arial"/>
-        </w:rPr>
-        <w:t>източници</w:t>
-      </w:r>
-      <w:proofErr w:type="spellEnd"/>
-      <w:r>
-        <w:rPr>
-          <w:rFonts w:ascii="Arial" w:hAnsi="Arial" w:cs="Arial"/>
-        </w:rPr>
-        <w:t xml:space="preserve"> </w:t>
-      </w:r>
-      <w:proofErr w:type="spellStart"/>
-      <w:r>
-        <w:rPr>
-          <w:rFonts w:ascii="Arial" w:hAnsi="Arial" w:cs="Arial"/>
-        </w:rPr>
-        <w:t>трябва</w:t>
-      </w:r>
-      <w:proofErr w:type="spellEnd"/>
-      <w:r>
-        <w:rPr>
-          <w:rFonts w:ascii="Arial" w:hAnsi="Arial" w:cs="Arial"/>
-        </w:rPr>
-        <w:t xml:space="preserve"> </w:t>
-      </w:r>
-      <w:proofErr w:type="spellStart"/>
-      <w:r>
-        <w:rPr>
-          <w:rFonts w:ascii="Arial" w:hAnsi="Arial" w:cs="Arial"/>
-        </w:rPr>
-        <w:t>да</w:t>
-      </w:r>
-      <w:proofErr w:type="spellEnd"/>
-      <w:r>
-        <w:rPr>
-          <w:rFonts w:ascii="Arial" w:hAnsi="Arial" w:cs="Arial"/>
-        </w:rPr>
-        <w:t xml:space="preserve"> </w:t>
-      </w:r>
-      <w:proofErr w:type="spellStart"/>
-      <w:r>
-        <w:rPr>
-          <w:rFonts w:ascii="Arial" w:hAnsi="Arial" w:cs="Arial"/>
-        </w:rPr>
-        <w:t>са</w:t>
-      </w:r>
-      <w:proofErr w:type="spellEnd"/>
-      <w:r>
-        <w:rPr>
-          <w:rFonts w:ascii="Arial" w:hAnsi="Arial" w:cs="Arial"/>
-        </w:rPr>
-        <w:t xml:space="preserve"> </w:t>
-      </w:r>
-      <w:proofErr w:type="spellStart"/>
-      <w:r>
-        <w:rPr>
-          <w:rFonts w:ascii="Arial" w:hAnsi="Arial" w:cs="Arial"/>
-        </w:rPr>
-        <w:t>подредени</w:t>
-      </w:r>
-      <w:proofErr w:type="spellEnd"/>
-      <w:r>
-        <w:rPr>
-          <w:rFonts w:ascii="Arial" w:hAnsi="Arial" w:cs="Arial"/>
-        </w:rPr>
-        <w:t xml:space="preserve"> </w:t>
-      </w:r>
-      <w:proofErr w:type="spellStart"/>
-      <w:r>
-        <w:rPr>
-          <w:rFonts w:ascii="Arial" w:hAnsi="Arial" w:cs="Arial"/>
-        </w:rPr>
-        <w:t>по</w:t>
-      </w:r>
-      <w:proofErr w:type="spellEnd"/>
-      <w:r>
-        <w:rPr>
-          <w:rFonts w:ascii="Arial" w:hAnsi="Arial" w:cs="Arial"/>
-        </w:rPr>
-        <w:t xml:space="preserve"> </w:t>
-      </w:r>
-      <w:proofErr w:type="spellStart"/>
-      <w:r>
-        <w:rPr>
-          <w:rFonts w:ascii="Arial" w:hAnsi="Arial" w:cs="Arial"/>
-        </w:rPr>
-        <w:t>азбучен</w:t>
-      </w:r>
-      <w:proofErr w:type="spellEnd"/>
-      <w:r>
-        <w:rPr>
-          <w:rFonts w:ascii="Arial" w:hAnsi="Arial" w:cs="Arial"/>
-        </w:rPr>
-        <w:t xml:space="preserve"> </w:t>
-      </w:r>
-      <w:proofErr w:type="spellStart"/>
-      <w:r>
-        <w:rPr>
-          <w:rFonts w:ascii="Arial" w:hAnsi="Arial" w:cs="Arial"/>
-        </w:rPr>
-        <w:t>ред</w:t>
-      </w:r>
-      <w:proofErr w:type="spellEnd"/>
-      <w:r>
-        <w:rPr>
-          <w:rFonts w:ascii="Arial" w:hAnsi="Arial" w:cs="Arial"/>
-        </w:rPr>
-        <w:t xml:space="preserve">, </w:t>
-      </w:r>
-      <w:proofErr w:type="spellStart"/>
-      <w:r>
-        <w:rPr>
-          <w:rFonts w:ascii="Arial" w:hAnsi="Arial" w:cs="Arial"/>
-        </w:rPr>
-        <w:t>според</w:t>
-      </w:r>
-      <w:proofErr w:type="spellEnd"/>
-      <w:r>
-        <w:rPr>
-          <w:rFonts w:ascii="Arial" w:hAnsi="Arial" w:cs="Arial"/>
-        </w:rPr>
-        <w:t xml:space="preserve"> </w:t>
-      </w:r>
-      <w:proofErr w:type="spellStart"/>
-      <w:r>
-        <w:rPr>
-          <w:rFonts w:ascii="Arial" w:hAnsi="Arial" w:cs="Arial"/>
-        </w:rPr>
-        <w:t>фамилията</w:t>
-      </w:r>
-      <w:proofErr w:type="spellEnd"/>
-      <w:r>
-        <w:rPr>
-          <w:rFonts w:ascii="Arial" w:hAnsi="Arial" w:cs="Arial"/>
-        </w:rPr>
-        <w:t xml:space="preserve"> </w:t>
-      </w:r>
-      <w:proofErr w:type="spellStart"/>
-      <w:r>
-        <w:rPr>
-          <w:rFonts w:ascii="Arial" w:hAnsi="Arial" w:cs="Arial"/>
-        </w:rPr>
-        <w:t>на</w:t>
-      </w:r>
-      <w:proofErr w:type="spellEnd"/>
-      <w:r>
-        <w:rPr>
-          <w:rFonts w:ascii="Arial" w:hAnsi="Arial" w:cs="Arial"/>
-        </w:rPr>
-        <w:t xml:space="preserve"> </w:t>
-      </w:r>
-      <w:proofErr w:type="spellStart"/>
-      <w:r>
-        <w:rPr>
-          <w:rFonts w:ascii="Arial" w:hAnsi="Arial" w:cs="Arial"/>
-        </w:rPr>
-        <w:t>първия</w:t>
-      </w:r>
-      <w:proofErr w:type="spellEnd"/>
-      <w:r>
-        <w:rPr>
-          <w:rFonts w:ascii="Arial" w:hAnsi="Arial" w:cs="Arial"/>
-        </w:rPr>
-        <w:t xml:space="preserve"> </w:t>
-      </w:r>
-      <w:proofErr w:type="spellStart"/>
-      <w:r>
-        <w:rPr>
-          <w:rFonts w:ascii="Arial" w:hAnsi="Arial" w:cs="Arial"/>
-        </w:rPr>
-        <w:t>автор</w:t>
-      </w:r>
-      <w:proofErr w:type="spellEnd"/>
-      <w:r>
-        <w:rPr>
-          <w:rFonts w:ascii="Arial" w:hAnsi="Arial" w:cs="Arial"/>
-        </w:rPr>
-        <w:t xml:space="preserve"> </w:t>
-      </w:r>
-      <w:proofErr w:type="spellStart"/>
-      <w:r>
-        <w:rPr>
-          <w:rFonts w:ascii="Arial" w:hAnsi="Arial" w:cs="Arial"/>
-        </w:rPr>
-        <w:t>на</w:t>
-      </w:r>
-      <w:proofErr w:type="spellEnd"/>
-      <w:r>
-        <w:rPr>
-          <w:rFonts w:ascii="Arial" w:hAnsi="Arial" w:cs="Arial"/>
-        </w:rPr>
-        <w:t xml:space="preserve"> </w:t>
-      </w:r>
-      <w:proofErr w:type="spellStart"/>
-      <w:r>
-        <w:rPr>
-          <w:rFonts w:ascii="Arial" w:hAnsi="Arial" w:cs="Arial"/>
-        </w:rPr>
-        <w:t>всяка</w:t>
-      </w:r>
-      <w:proofErr w:type="spellEnd"/>
-      <w:r>
-        <w:rPr>
-          <w:rFonts w:ascii="Arial" w:hAnsi="Arial" w:cs="Arial"/>
-        </w:rPr>
-        <w:t xml:space="preserve"> </w:t>
-      </w:r>
-      <w:proofErr w:type="spellStart"/>
-      <w:r>
-        <w:rPr>
-          <w:rFonts w:ascii="Arial" w:hAnsi="Arial" w:cs="Arial"/>
-        </w:rPr>
-        <w:t>публикация</w:t>
-      </w:r>
-      <w:proofErr w:type="spellEnd"/>
-      <w:r>
-        <w:rPr>
-          <w:rFonts w:ascii="Arial" w:hAnsi="Arial" w:cs="Arial"/>
-        </w:rPr>
-        <w:t xml:space="preserve">. </w:t>
+        </w:rPr>
+        <w:t xml:space="preserve">включва цитираната и използвана в записката на дипломния проект литература. Започва на отделна страница от основния текст. При имената на авторите първо се изписва фамилията. Всички описания в списъка с използваните източници трябва да са подредени по азбучен ред, според фамилията на първия автор на всяка публикация. </w:t>
       </w:r>
       <w:r>
         <w:rPr>
@@ -7711,7 +5071,7 @@
             <w:sz w:val="20"/>
             <w:szCs w:val="20"/>
           </w:rPr>
-          <w:t>8</w:t>
+          <w:t>7</w:t>
         </w:r>
         <w:r>
           <w:rPr>
@@ -15533,7 +12893,7 @@
 </file>
 
 <file path=customXml/itemProps1.xml><?xml version="1.0" encoding="utf-8"?>
-<ds:datastoreItem xmlns:ds="http://schemas.openxmlformats.org/officeDocument/2006/customXml" ds:itemID="{44D55705-8C67-4BA5-BA8D-4B6EF77117E6}">
+<ds:datastoreItem xmlns:ds="http://schemas.openxmlformats.org/officeDocument/2006/customXml" ds:itemID="{DDC6C2E2-9D54-4F70-9F49-D7D33CF6EDA0}">
   <ds:schemaRefs>
     <ds:schemaRef ds:uri="http://schemas.openxmlformats.org/officeDocument/2006/bibliography"/>
   </ds:schemaRefs>
